--- a/En-Bruno Batista do Nascimento Santos.docx
+++ b/En-Bruno Batista do Nascimento Santos.docx
@@ -26,14 +26,27 @@
           <w:sz w:val="28"/>
           <w:szCs w:val="28"/>
         </w:rPr>
-        <w:t>Bruno Batista do Nascimento Santos</w:t>
+        <w:t>Bruno Batista do Na</w:t>
+      </w:r>
+      <w:bookmarkStart w:id="0" w:name="_GoBack"/>
+      <w:bookmarkEnd w:id="0"/>
+      <w:r>
+        <w:rPr>
+          <w:rFonts w:ascii="Verdana" w:hAnsi="Verdana" w:cs="Verdana"/>
+          <w:b/>
+          <w:bCs/>
+          <w:color w:val="auto"/>
+          <w:sz w:val="28"/>
+          <w:szCs w:val="28"/>
+        </w:rPr>
+        <w:t>scimento Santos</w:t>
       </w:r>
       <w:proofErr w:type="gramEnd"/>
     </w:p>
     <w:p>
       <w:pPr>
         <w:spacing w:before="240" w:line="240" w:lineRule="auto"/>
-        <w:ind w:left="2665" w:firstLine="624"/>
+        <w:ind w:left="2583" w:firstLine="706"/>
         <w:rPr>
           <w:rFonts w:ascii="Arial" w:hAnsi="Arial" w:cs="Arial"/>
           <w:bCs/>
@@ -64,40 +77,30 @@
         <w:spacing w:before="240" w:line="240" w:lineRule="auto"/>
         <w:ind w:left="2665" w:firstLine="624"/>
         <w:rPr>
-          <w:rFonts w:ascii="Arial" w:hAnsi="Arial" w:cs="Arial"/>
-          <w:lang w:val="en-US"/>
+          <w:rStyle w:val="Hyperlink"/>
+          <w:rFonts w:ascii="Arial" w:hAnsi="Arial" w:cs="Arial"/>
+          <w:color w:val="2F5496" w:themeColor="accent1" w:themeShade="BF"/>
         </w:rPr>
       </w:pPr>
       <w:r>
         <w:rPr>
           <w:rFonts w:ascii="Arial" w:hAnsi="Arial" w:cs="Arial"/>
-          <w:lang w:val="en-US"/>
-        </w:rPr>
-        <w:t>Cell phone: +55 11 959716775</w:t>
-      </w:r>
-    </w:p>
-    <w:p>
-      <w:pPr>
-        <w:spacing w:before="240" w:line="240" w:lineRule="auto"/>
-        <w:ind w:left="2665" w:firstLine="624"/>
-        <w:rPr>
-          <w:rFonts w:ascii="Arial" w:hAnsi="Arial" w:cs="Arial"/>
-          <w:lang w:val="en-US"/>
-        </w:rPr>
-      </w:pPr>
-      <w:r>
-        <w:rPr>
-          <w:rFonts w:ascii="Arial" w:hAnsi="Arial" w:cs="Arial"/>
-          <w:lang w:val="en-US"/>
-        </w:rPr>
-        <w:t xml:space="preserve">E-mail: </w:t>
+          <w:b/>
+        </w:rPr>
+        <w:t>E-mail:</w:t>
+      </w:r>
+      <w:r>
+        <w:rPr>
+          <w:rFonts w:ascii="Arial" w:hAnsi="Arial" w:cs="Arial"/>
+        </w:rPr>
+        <w:t xml:space="preserve"> </w:t>
       </w:r>
       <w:hyperlink r:id="rId9" w:history="1">
         <w:r>
           <w:rPr>
             <w:rStyle w:val="Hyperlink"/>
             <w:rFonts w:ascii="Arial" w:hAnsi="Arial" w:cs="Arial"/>
-            <w:lang w:val="en-US"/>
+            <w:color w:val="2F5496" w:themeColor="accent1" w:themeShade="BF"/>
           </w:rPr>
           <w:t>brunno1808@hotmail.com</w:t>
         </w:r>
@@ -109,14 +112,49 @@
         <w:ind w:left="2665" w:firstLine="624"/>
         <w:rPr>
           <w:rFonts w:ascii="Arial" w:hAnsi="Arial" w:cs="Arial"/>
-          <w:color w:val="000000" w:themeColor="text1"/>
+          <w:lang w:val="en-US"/>
+        </w:rPr>
+      </w:pPr>
+      <w:r>
+        <w:rPr>
+          <w:rFonts w:ascii="Arial" w:hAnsi="Arial" w:cs="Arial"/>
+          <w:b/>
+          <w:lang w:val="en-US"/>
+        </w:rPr>
+        <w:t>LinkedIn profile:</w:t>
+      </w:r>
+      <w:r>
+        <w:rPr>
+          <w:rFonts w:ascii="Arial" w:hAnsi="Arial" w:cs="Arial"/>
+          <w:lang w:val="en-US"/>
+        </w:rPr>
+        <w:t xml:space="preserve"> </w:t>
+      </w:r>
+      <w:r>
+        <w:rPr>
+          <w:rFonts w:ascii="Arial" w:hAnsi="Arial" w:cs="Arial"/>
+          <w:color w:val="2F5496" w:themeColor="accent1" w:themeShade="BF"/>
           <w:u w:val="single"/>
           <w:lang w:val="en-US"/>
         </w:rPr>
+        <w:t>https://www.linkedin.com/in/bruno-batista-030b5a54/</w:t>
+      </w:r>
+    </w:p>
+    <w:p>
+      <w:pPr>
+        <w:spacing w:before="240" w:line="240" w:lineRule="auto"/>
+        <w:ind w:left="2665" w:firstLine="624"/>
+        <w:rPr>
+          <w:rFonts w:ascii="Arial" w:hAnsi="Arial" w:cs="Arial"/>
+          <w:color w:val="000000" w:themeColor="text1"/>
+          <w:u w:val="single"/>
+          <w:lang w:val="en-US"/>
+        </w:rPr>
       </w:pPr>
       <w:r>
         <w:rPr>
           <w:rFonts w:ascii="Arial" w:hAnsi="Arial" w:cs="Arial"/>
+          <w:b/>
           <w:lang w:val="en-US"/>
         </w:rPr>
         <w:t>Webpage</w:t>
@@ -124,15 +162,24 @@
       <w:r>
         <w:rPr>
           <w:rFonts w:ascii="Arial" w:hAnsi="Arial" w:cs="Arial"/>
-          <w:lang w:val="en-US"/>
-        </w:rPr>
-        <w:t xml:space="preserve">: </w:t>
+          <w:b/>
+          <w:lang w:val="en-US"/>
+        </w:rPr>
+        <w:t>:</w:t>
+      </w:r>
+      <w:r>
+        <w:rPr>
+          <w:rFonts w:ascii="Arial" w:hAnsi="Arial" w:cs="Arial"/>
+          <w:lang w:val="en-US"/>
+        </w:rPr>
+        <w:t xml:space="preserve"> </w:t>
       </w:r>
       <w:hyperlink r:id="rId10" w:history="1">
         <w:r>
           <w:rPr>
             <w:rStyle w:val="Hyperlink"/>
             <w:rFonts w:ascii="Arial" w:hAnsi="Arial" w:cs="Arial"/>
+            <w:color w:val="2F5496" w:themeColor="accent1" w:themeShade="BF"/>
             <w:lang w:val="en-US"/>
           </w:rPr>
           <w:t>https://bbnsdevelop.github.io/brunobatista.github.io/</w:t>
@@ -182,7 +229,29 @@
           <w:szCs w:val="22"/>
           <w:lang w:val="en-US"/>
         </w:rPr>
-        <w:t>With deep experience in system development, I am proactive, self-taught, an evaluator, and a planner. By the way, I believe that organization is the key to everyone's success. I really enjoy micromanaging my tasks. I use techniques such as design patterns, code review, TDD, coverage of unit tests, and agile methodologies to deliver all the projects that I wrap up with quality.</w:t>
+        <w:t xml:space="preserve">I completed my bachelor's degree in computer science and a postgraduate degree in cyber security too. I have been working as a Java developer for almost 10 years. My experience using Java 8, Angular 2+, and the </w:t>
+      </w:r>
+      <w:proofErr w:type="gramStart"/>
+      <w:r>
+        <w:rPr>
+          <w:rFonts w:ascii="Arial" w:hAnsi="Arial" w:cs="Arial"/>
+          <w:color w:val="000000" w:themeColor="text1"/>
+          <w:sz w:val="22"/>
+          <w:szCs w:val="22"/>
+          <w:lang w:val="en-US"/>
+        </w:rPr>
+        <w:t>Spring</w:t>
+      </w:r>
+      <w:proofErr w:type="gramEnd"/>
+      <w:r>
+        <w:rPr>
+          <w:rFonts w:ascii="Arial" w:hAnsi="Arial" w:cs="Arial"/>
+          <w:color w:val="000000" w:themeColor="text1"/>
+          <w:sz w:val="22"/>
+          <w:szCs w:val="22"/>
+          <w:lang w:val="en-US"/>
+        </w:rPr>
+        <w:t xml:space="preserve"> framework for more than 5 years. I like to be proactive, an evaluator, and a planner. By the way, I believe that being organized is the key to everyone's success. I really enjoy managing my tasks and I have participated in meetings to discuss requirements with my team. Techniques such as design patterns, code review, TDD, coverage of unit tests, and agile methodologies help me deliver all the projects with quality.</w:t>
       </w:r>
     </w:p>
     <w:p>
@@ -205,7 +274,7 @@
           <w:szCs w:val="22"/>
           <w:lang w:val="en-US"/>
         </w:rPr>
-        <w:t>I love teamwork, communicate with my colleagues, and share my knowledge. Absolutely; it is an important step for the team to achieve success. I love supporting new developers as they grow in their careers. I am also certified in the Scrum Foundations Professional Certificate (SFPC). In my opinion, developers must know a little more about that because it allows them to develop and deliver with greater quality.</w:t>
+        <w:t>I love teamwork, communicate with my colleagues, and share my knowledge. Absolutely; it is an important step for the team to achieve success. I love supporting new developers for they grow up their careers. I am also certified in the Scrum Foundations Professional Certificate (SFPC). In my opinion, all developers must know a little more about that because it allows them to develop and deliver with greater quality.</w:t>
       </w:r>
     </w:p>
     <w:p>
@@ -969,29 +1038,9 @@
           <w:sz w:val="22"/>
           <w:szCs w:val="22"/>
         </w:rPr>
-        <w:t>-</w:t>
-      </w:r>
-      <w:proofErr w:type="gramStart"/>
-      <w:r>
-        <w:rPr>
-          <w:rFonts w:ascii="Arial" w:hAnsi="Arial" w:cs="Arial"/>
-          <w:color w:val="auto"/>
-          <w:sz w:val="22"/>
-          <w:szCs w:val="22"/>
-        </w:rPr>
-        <w:t xml:space="preserve"> </w:t>
-      </w:r>
-      <w:r>
-        <w:rPr>
-          <w:rFonts w:ascii="Arial" w:hAnsi="Arial" w:cs="Arial"/>
-          <w:color w:val="auto"/>
-          <w:sz w:val="22"/>
-          <w:szCs w:val="22"/>
-        </w:rPr>
-        <w:t xml:space="preserve"> </w:t>
+        <w:t xml:space="preserve">- </w:t>
       </w:r>
       <w:proofErr w:type="spellStart"/>
-      <w:proofErr w:type="gramEnd"/>
       <w:r>
         <w:rPr>
           <w:rFonts w:ascii="Arial" w:hAnsi="Arial" w:cs="Arial"/>
@@ -1391,7 +1440,19 @@
           <w:szCs w:val="22"/>
           <w:lang w:val="en-US"/>
         </w:rPr>
-        <w:t>Discuss requirements with the team, prepare technical documents for projects and new functionality, and fix some bugs in production. Meetings with product managers and other stakeholders to discuss project progress and make important decisions.</w:t>
+        <w:t xml:space="preserve">Discuss requirements with the team, prepare technical documents for projects and new functionality, and fix some bugs in production. Meetings with product managers and other stakeholders to discuss project </w:t>
+      </w:r>
+      <w:r>
+        <w:rPr>
+          <w:rFonts w:ascii="Arial" w:hAnsi="Arial" w:cs="Arial"/>
+          <w:iCs/>
+          <w:color w:val="000000" w:themeColor="text1"/>
+          <w:sz w:val="22"/>
+          <w:szCs w:val="22"/>
+          <w:lang w:val="en-US"/>
+        </w:rPr>
+        <w:lastRenderedPageBreak/>
+        <w:t>progress and make important decisions.</w:t>
       </w:r>
       <w:r>
         <w:rPr>
@@ -1508,19 +1569,7 @@
           <w:szCs w:val="22"/>
           <w:lang w:val="en-US"/>
         </w:rPr>
-        <w:t xml:space="preserve">, Spring-Boot, Spring </w:t>
-      </w:r>
-      <w:r>
-        <w:rPr>
-          <w:rFonts w:ascii="Arial" w:hAnsi="Arial" w:cs="Arial"/>
-          <w:iCs/>
-          <w:color w:val="000000" w:themeColor="text1"/>
-          <w:sz w:val="22"/>
-          <w:szCs w:val="22"/>
-          <w:lang w:val="en-US"/>
-        </w:rPr>
-        <w:lastRenderedPageBreak/>
-        <w:t xml:space="preserve">Cloud, Spring Security, </w:t>
+        <w:t xml:space="preserve">, Spring-Boot, Spring Cloud, Spring Security, </w:t>
       </w:r>
       <w:proofErr w:type="spellStart"/>
       <w:r>
@@ -3222,8 +3271,6 @@
         </w:rPr>
         <w:t>.</w:t>
       </w:r>
-      <w:bookmarkStart w:id="0" w:name="_GoBack"/>
-      <w:bookmarkEnd w:id="0"/>
       <w:proofErr w:type="gramEnd"/>
     </w:p>
     <w:sectPr>
@@ -7105,7 +7152,7 @@
   <a:extraClrSchemeLst/>
   <a:extLst>
     <a:ext uri="{05A4C25C-085E-4340-85A3-A5531E510DB2}">
-      <thm15:themeFamily xmlns="" xmlns:thm15="http://schemas.microsoft.com/office/thememl/2012/main" name="Office Theme" id="{62F939B6-93AF-4DB8-9C6B-D6C7DFDC589F}" vid="{4A3C46E8-61CC-4603-A589-7422A47A8E4A}"/>
+      <thm15:themeFamily xmlns:thm15="http://schemas.microsoft.com/office/thememl/2012/main" xmlns="" name="Office Theme" id="{62F939B6-93AF-4DB8-9C6B-D6C7DFDC589F}" vid="{4A3C46E8-61CC-4603-A589-7422A47A8E4A}"/>
     </a:ext>
   </a:extLst>
 </a:theme>
@@ -7116,7 +7163,7 @@
 </file>
 
 <file path=customXml/itemProps1.xml><?xml version="1.0" encoding="utf-8"?>
-<ds:datastoreItem xmlns:ds="http://schemas.openxmlformats.org/officeDocument/2006/customXml" ds:itemID="{74B1502E-DF6E-43D7-8C28-9F1973D9D03C}">
+<ds:datastoreItem xmlns:ds="http://schemas.openxmlformats.org/officeDocument/2006/customXml" ds:itemID="{410D3822-57CD-4685-B0B7-F19212679770}">
   <ds:schemaRefs>
     <ds:schemaRef ds:uri="http://schemas.openxmlformats.org/officeDocument/2006/bibliography"/>
   </ds:schemaRefs>

--- a/En-Bruno Batista do Nascimento Santos.docx
+++ b/En-Bruno Batista do Nascimento Santos.docx
@@ -26,20 +26,7 @@
           <w:sz w:val="28"/>
           <w:szCs w:val="28"/>
         </w:rPr>
-        <w:t>Bruno Batista do Na</w:t>
-      </w:r>
-      <w:bookmarkStart w:id="0" w:name="_GoBack"/>
-      <w:bookmarkEnd w:id="0"/>
-      <w:r>
-        <w:rPr>
-          <w:rFonts w:ascii="Verdana" w:hAnsi="Verdana" w:cs="Verdana"/>
-          <w:b/>
-          <w:bCs/>
-          <w:color w:val="auto"/>
-          <w:sz w:val="28"/>
-          <w:szCs w:val="28"/>
-        </w:rPr>
-        <w:t>scimento Santos</w:t>
+        <w:t>Bruno Batista do Nascimento Santos</w:t>
       </w:r>
       <w:proofErr w:type="gramEnd"/>
     </w:p>
@@ -112,21 +99,29 @@
         <w:ind w:left="2665" w:firstLine="624"/>
         <w:rPr>
           <w:rFonts w:ascii="Arial" w:hAnsi="Arial" w:cs="Arial"/>
-          <w:lang w:val="en-US"/>
         </w:rPr>
       </w:pPr>
-      <w:r>
-        <w:rPr>
-          <w:rFonts w:ascii="Arial" w:hAnsi="Arial" w:cs="Arial"/>
-          <w:b/>
-          <w:lang w:val="en-US"/>
-        </w:rPr>
-        <w:t>LinkedIn profile:</w:t>
-      </w:r>
-      <w:r>
-        <w:rPr>
-          <w:rFonts w:ascii="Arial" w:hAnsi="Arial" w:cs="Arial"/>
-          <w:lang w:val="en-US"/>
+      <w:proofErr w:type="spellStart"/>
+      <w:proofErr w:type="gramStart"/>
+      <w:r>
+        <w:rPr>
+          <w:rFonts w:ascii="Arial" w:hAnsi="Arial" w:cs="Arial"/>
+          <w:b/>
+        </w:rPr>
+        <w:t>LinkedIn</w:t>
+      </w:r>
+      <w:proofErr w:type="spellEnd"/>
+      <w:proofErr w:type="gramEnd"/>
+      <w:r>
+        <w:rPr>
+          <w:rFonts w:ascii="Arial" w:hAnsi="Arial" w:cs="Arial"/>
+          <w:b/>
+        </w:rPr>
+        <w:t xml:space="preserve"> profile:</w:t>
+      </w:r>
+      <w:r>
+        <w:rPr>
+          <w:rFonts w:ascii="Arial" w:hAnsi="Arial" w:cs="Arial"/>
         </w:rPr>
         <w:t xml:space="preserve"> </w:t>
       </w:r>
@@ -135,7 +130,6 @@
           <w:rFonts w:ascii="Arial" w:hAnsi="Arial" w:cs="Arial"/>
           <w:color w:val="2F5496" w:themeColor="accent1" w:themeShade="BF"/>
           <w:u w:val="single"/>
-          <w:lang w:val="en-US"/>
         </w:rPr>
         <w:t>https://www.linkedin.com/in/bruno-batista-030b5a54/</w:t>
       </w:r>
@@ -229,7 +223,7 @@
           <w:szCs w:val="22"/>
           <w:lang w:val="en-US"/>
         </w:rPr>
-        <w:t xml:space="preserve">I completed my bachelor's degree in computer science and a postgraduate degree in cyber security too. I have been working as a Java developer for almost 10 years. My experience using Java 8, Angular 2+, and the </w:t>
+        <w:t xml:space="preserve">I hold a bachelor's degree in computer science, as well as a postgraduate degree in cyber security. With nearly 10 years of experience as a Java developer, I have honed my skills in Java 8, Angular 2+, and the </w:t>
       </w:r>
       <w:proofErr w:type="gramStart"/>
       <w:r>
@@ -251,7 +245,7 @@
           <w:szCs w:val="22"/>
           <w:lang w:val="en-US"/>
         </w:rPr>
-        <w:t xml:space="preserve"> framework for more than 5 years. I like to be proactive, an evaluator, and a planner. By the way, I believe that being organized is the key to everyone's success. I really enjoy managing my tasks and I have participated in meetings to discuss requirements with my team. Techniques such as design patterns, code review, TDD, coverage of unit tests, and agile methodologies help me deliver all the projects with quality.</w:t>
+        <w:t xml:space="preserve"> framework for over 5 years. My approach to work is proactive, evaluative, and strategic, and I firmly believe that organizational skills are crucial for achieving success. I excel in managing tasks efficiently and actively participate in meetings to discuss requirements with my team. Throughout my career, I have applied various techniques such as design patterns, code review, test-driven development (TDD), unit test coverage, and agile methodologies, which have consistently enabled me to deliver projects with exceptional quality.</w:t>
       </w:r>
     </w:p>
     <w:p>
@@ -274,7 +268,7 @@
           <w:szCs w:val="22"/>
           <w:lang w:val="en-US"/>
         </w:rPr>
-        <w:t>I love teamwork, communicate with my colleagues, and share my knowledge. Absolutely; it is an important step for the team to achieve success. I love supporting new developers for they grow up their careers. I am also certified in the Scrum Foundations Professional Certificate (SFPC). In my opinion, all developers must know a little more about that because it allows them to develop and deliver with greater quality.</w:t>
+        <w:t>I have a strong affinity for teamwork and effective communication. Sharing knowledge and collaborating with colleagues are vital steps towards achieving collective success. I find great satisfaction in mentoring and supporting new developers, helping them advance in their careers. Additionally, I hold the Scrum Foundations Professional Certificate (SFPC), recognizing the value of agile methodologies in enhancing development and delivery processes. Overall, I am passionate about delivering high-quality results, fostering teamwork, and continuously expanding my expertise in the field.</w:t>
       </w:r>
     </w:p>
     <w:p>
@@ -290,6 +284,8 @@
           <w:lang w:val="en-US"/>
         </w:rPr>
       </w:pPr>
+      <w:bookmarkStart w:id="0" w:name="_GoBack"/>
+      <w:bookmarkEnd w:id="0"/>
       <w:r>
         <w:rPr>
           <w:rFonts w:ascii="Arial" w:hAnsi="Arial" w:cs="Arial"/>
@@ -1440,19 +1436,8 @@
           <w:szCs w:val="22"/>
           <w:lang w:val="en-US"/>
         </w:rPr>
-        <w:t xml:space="preserve">Discuss requirements with the team, prepare technical documents for projects and new functionality, and fix some bugs in production. Meetings with product managers and other stakeholders to discuss project </w:t>
-      </w:r>
-      <w:r>
-        <w:rPr>
-          <w:rFonts w:ascii="Arial" w:hAnsi="Arial" w:cs="Arial"/>
-          <w:iCs/>
-          <w:color w:val="000000" w:themeColor="text1"/>
-          <w:sz w:val="22"/>
-          <w:szCs w:val="22"/>
-          <w:lang w:val="en-US"/>
-        </w:rPr>
         <w:lastRenderedPageBreak/>
-        <w:t>progress and make important decisions.</w:t>
+        <w:t>Discuss requirements with the team, prepare technical documents for projects and new functionality, and fix some bugs in production. Meetings with product managers and other stakeholders to discuss project progress and make important decisions.</w:t>
       </w:r>
       <w:r>
         <w:rPr>
@@ -7152,7 +7137,7 @@
   <a:extraClrSchemeLst/>
   <a:extLst>
     <a:ext uri="{05A4C25C-085E-4340-85A3-A5531E510DB2}">
-      <thm15:themeFamily xmlns:thm15="http://schemas.microsoft.com/office/thememl/2012/main" xmlns="" name="Office Theme" id="{62F939B6-93AF-4DB8-9C6B-D6C7DFDC589F}" vid="{4A3C46E8-61CC-4603-A589-7422A47A8E4A}"/>
+      <thm15:themeFamily xmlns="" xmlns:thm15="http://schemas.microsoft.com/office/thememl/2012/main" name="Office Theme" id="{62F939B6-93AF-4DB8-9C6B-D6C7DFDC589F}" vid="{4A3C46E8-61CC-4603-A589-7422A47A8E4A}"/>
     </a:ext>
   </a:extLst>
 </a:theme>
@@ -7163,7 +7148,7 @@
 </file>
 
 <file path=customXml/itemProps1.xml><?xml version="1.0" encoding="utf-8"?>
-<ds:datastoreItem xmlns:ds="http://schemas.openxmlformats.org/officeDocument/2006/customXml" ds:itemID="{410D3822-57CD-4685-B0B7-F19212679770}">
+<ds:datastoreItem xmlns:ds="http://schemas.openxmlformats.org/officeDocument/2006/customXml" ds:itemID="{BBF9542C-897D-4DC2-85ED-EFFB0159AD4E}">
   <ds:schemaRefs>
     <ds:schemaRef ds:uri="http://schemas.openxmlformats.org/officeDocument/2006/bibliography"/>
   </ds:schemaRefs>

--- a/En-Bruno Batista do Nascimento Santos.docx
+++ b/En-Bruno Batista do Nascimento Santos.docx
@@ -8,6 +8,14 @@
         <w:spacing w:line="240" w:lineRule="auto"/>
         <w:ind w:left="1412" w:firstLine="706"/>
         <w:rPr>
+          <w:rFonts w:ascii="Arial" w:hAnsi="Arial" w:cs="Arial"/>
+          <w:bCs/>
+          <w:color w:val="auto"/>
+        </w:rPr>
+      </w:pPr>
+      <w:proofErr w:type="gramStart"/>
+      <w:r>
+        <w:rPr>
           <w:rFonts w:ascii="Verdana" w:hAnsi="Verdana" w:cs="Verdana"/>
           <w:b/>
           <w:bCs/>
@@ -15,49 +23,9 @@
           <w:sz w:val="28"/>
           <w:szCs w:val="28"/>
         </w:rPr>
-      </w:pPr>
-      <w:proofErr w:type="gramStart"/>
-      <w:r>
-        <w:rPr>
-          <w:rFonts w:ascii="Verdana" w:hAnsi="Verdana" w:cs="Verdana"/>
-          <w:b/>
-          <w:bCs/>
-          <w:color w:val="auto"/>
-          <w:sz w:val="28"/>
-          <w:szCs w:val="28"/>
-        </w:rPr>
         <w:t>Bruno Batista do Nascimento Santos</w:t>
       </w:r>
       <w:proofErr w:type="gramEnd"/>
-    </w:p>
-    <w:p>
-      <w:pPr>
-        <w:spacing w:before="240" w:line="240" w:lineRule="auto"/>
-        <w:ind w:left="2583" w:firstLine="706"/>
-        <w:rPr>
-          <w:rFonts w:ascii="Arial" w:hAnsi="Arial" w:cs="Arial"/>
-          <w:bCs/>
-          <w:color w:val="auto"/>
-        </w:rPr>
-      </w:pPr>
-      <w:r>
-        <w:rPr>
-          <w:rFonts w:ascii="Arial" w:hAnsi="Arial" w:cs="Arial"/>
-          <w:bCs/>
-          <w:color w:val="auto"/>
-        </w:rPr>
-        <w:t xml:space="preserve">São Paulo – </w:t>
-      </w:r>
-      <w:proofErr w:type="spellStart"/>
-      <w:r>
-        <w:rPr>
-          <w:rFonts w:ascii="Arial" w:hAnsi="Arial" w:cs="Arial"/>
-          <w:bCs/>
-          <w:color w:val="auto"/>
-        </w:rPr>
-        <w:t>Brazil</w:t>
-      </w:r>
-      <w:proofErr w:type="spellEnd"/>
     </w:p>
     <w:p>
       <w:pPr>
@@ -99,29 +67,21 @@
         <w:ind w:left="2665" w:firstLine="624"/>
         <w:rPr>
           <w:rFonts w:ascii="Arial" w:hAnsi="Arial" w:cs="Arial"/>
+          <w:lang w:val="en-US"/>
         </w:rPr>
       </w:pPr>
-      <w:proofErr w:type="spellStart"/>
-      <w:proofErr w:type="gramStart"/>
-      <w:r>
-        <w:rPr>
-          <w:rFonts w:ascii="Arial" w:hAnsi="Arial" w:cs="Arial"/>
-          <w:b/>
-        </w:rPr>
-        <w:t>LinkedIn</w:t>
-      </w:r>
-      <w:proofErr w:type="spellEnd"/>
-      <w:proofErr w:type="gramEnd"/>
-      <w:r>
-        <w:rPr>
-          <w:rFonts w:ascii="Arial" w:hAnsi="Arial" w:cs="Arial"/>
-          <w:b/>
-        </w:rPr>
-        <w:t xml:space="preserve"> profile:</w:t>
-      </w:r>
-      <w:r>
-        <w:rPr>
-          <w:rFonts w:ascii="Arial" w:hAnsi="Arial" w:cs="Arial"/>
+      <w:r>
+        <w:rPr>
+          <w:rFonts w:ascii="Arial" w:hAnsi="Arial" w:cs="Arial"/>
+          <w:b/>
+          <w:lang w:val="en-US"/>
+        </w:rPr>
+        <w:t>LinkedIn profile:</w:t>
+      </w:r>
+      <w:r>
+        <w:rPr>
+          <w:rFonts w:ascii="Arial" w:hAnsi="Arial" w:cs="Arial"/>
+          <w:lang w:val="en-US"/>
         </w:rPr>
         <w:t xml:space="preserve"> </w:t>
       </w:r>
@@ -130,6 +90,7 @@
           <w:rFonts w:ascii="Arial" w:hAnsi="Arial" w:cs="Arial"/>
           <w:color w:val="2F5496" w:themeColor="accent1" w:themeShade="BF"/>
           <w:u w:val="single"/>
+          <w:lang w:val="en-US"/>
         </w:rPr>
         <w:t>https://www.linkedin.com/in/bruno-batista-030b5a54/</w:t>
       </w:r>
@@ -284,8 +245,6 @@
           <w:lang w:val="en-US"/>
         </w:rPr>
       </w:pPr>
-      <w:bookmarkStart w:id="0" w:name="_GoBack"/>
-      <w:bookmarkEnd w:id="0"/>
       <w:r>
         <w:rPr>
           <w:rFonts w:ascii="Arial" w:hAnsi="Arial" w:cs="Arial"/>
@@ -530,7 +489,27 @@
           <w:szCs w:val="22"/>
           <w:lang w:val="en-US"/>
         </w:rPr>
-        <w:t>, Spring Cloud,</w:t>
+        <w:t xml:space="preserve">, Spring </w:t>
+      </w:r>
+      <w:r>
+        <w:rPr>
+          <w:rFonts w:ascii="Arial" w:hAnsi="Arial" w:cs="Arial"/>
+          <w:color w:val="000000" w:themeColor="text1"/>
+          <w:sz w:val="22"/>
+          <w:szCs w:val="22"/>
+          <w:lang w:val="en-US"/>
+        </w:rPr>
+        <w:t>Data</w:t>
+      </w:r>
+      <w:r>
+        <w:rPr>
+          <w:rFonts w:ascii="Arial" w:hAnsi="Arial" w:cs="Arial"/>
+          <w:color w:val="000000" w:themeColor="text1"/>
+          <w:sz w:val="22"/>
+          <w:szCs w:val="22"/>
+          <w:lang w:val="en-US"/>
+        </w:rPr>
+        <w:t>,</w:t>
       </w:r>
       <w:r>
         <w:rPr>
@@ -597,51 +576,27 @@
           <w:szCs w:val="22"/>
           <w:lang w:val="en-US"/>
         </w:rPr>
-        <w:t xml:space="preserve">Architecture of </w:t>
-      </w:r>
-      <w:proofErr w:type="spellStart"/>
-      <w:r>
-        <w:rPr>
-          <w:rFonts w:ascii="Arial" w:hAnsi="Arial" w:cs="Arial"/>
-          <w:color w:val="000000" w:themeColor="text1"/>
-          <w:sz w:val="22"/>
-          <w:szCs w:val="22"/>
-          <w:lang w:val="en-US"/>
-        </w:rPr>
-        <w:t>Microservices</w:t>
-      </w:r>
-      <w:proofErr w:type="spellEnd"/>
-      <w:r>
-        <w:rPr>
-          <w:rFonts w:ascii="Arial" w:hAnsi="Arial" w:cs="Arial"/>
-          <w:color w:val="000000" w:themeColor="text1"/>
-          <w:sz w:val="22"/>
-          <w:szCs w:val="22"/>
-          <w:lang w:val="en-US"/>
-        </w:rPr>
-        <w:t xml:space="preserve">, Docker, </w:t>
-      </w:r>
-      <w:proofErr w:type="spellStart"/>
-      <w:r>
-        <w:rPr>
-          <w:rFonts w:ascii="Arial" w:hAnsi="Arial" w:cs="Arial"/>
-          <w:color w:val="000000" w:themeColor="text1"/>
-          <w:sz w:val="22"/>
-          <w:szCs w:val="22"/>
-          <w:lang w:val="en-US"/>
-        </w:rPr>
-        <w:t>Kubernets</w:t>
-      </w:r>
-      <w:proofErr w:type="spellEnd"/>
-      <w:r>
-        <w:rPr>
-          <w:rFonts w:ascii="Arial" w:hAnsi="Arial" w:cs="Arial"/>
-          <w:color w:val="000000" w:themeColor="text1"/>
-          <w:sz w:val="22"/>
-          <w:szCs w:val="22"/>
-          <w:lang w:val="en-US"/>
-        </w:rPr>
-        <w:t>, AWS.</w:t>
+        <w:t>Micro services</w:t>
+      </w:r>
+      <w:r>
+        <w:rPr>
+          <w:rFonts w:ascii="Arial" w:hAnsi="Arial" w:cs="Arial"/>
+          <w:color w:val="000000" w:themeColor="text1"/>
+          <w:sz w:val="22"/>
+          <w:szCs w:val="22"/>
+          <w:lang w:val="en-US"/>
+        </w:rPr>
+        <w:t xml:space="preserve"> and monolithic a</w:t>
+      </w:r>
+      <w:r>
+        <w:rPr>
+          <w:rFonts w:ascii="Arial" w:hAnsi="Arial" w:cs="Arial"/>
+          <w:color w:val="000000" w:themeColor="text1"/>
+          <w:sz w:val="22"/>
+          <w:szCs w:val="22"/>
+          <w:lang w:val="en-US"/>
+        </w:rPr>
+        <w:t>rchitecture</w:t>
       </w:r>
     </w:p>
     <w:p>
@@ -676,7 +631,7 @@
           <w:szCs w:val="22"/>
           <w:lang w:val="en-US"/>
         </w:rPr>
-        <w:t xml:space="preserve"> Databases Oracle SQL, </w:t>
+        <w:t xml:space="preserve"> Kafka and </w:t>
       </w:r>
       <w:proofErr w:type="spellStart"/>
       <w:r>
@@ -687,41 +642,9 @@
           <w:szCs w:val="22"/>
           <w:lang w:val="en-US"/>
         </w:rPr>
-        <w:t>MySql</w:t>
+        <w:t>RabbitMQ</w:t>
       </w:r>
       <w:proofErr w:type="spellEnd"/>
-      <w:r>
-        <w:rPr>
-          <w:rFonts w:ascii="Arial" w:hAnsi="Arial" w:cs="Arial"/>
-          <w:color w:val="000000" w:themeColor="text1"/>
-          <w:sz w:val="22"/>
-          <w:szCs w:val="22"/>
-          <w:lang w:val="en-US"/>
-        </w:rPr>
-        <w:t xml:space="preserve">, H2, </w:t>
-      </w:r>
-      <w:proofErr w:type="spellStart"/>
-      <w:r>
-        <w:rPr>
-          <w:rFonts w:ascii="Arial" w:hAnsi="Arial" w:cs="Arial"/>
-          <w:color w:val="000000" w:themeColor="text1"/>
-          <w:sz w:val="22"/>
-          <w:szCs w:val="22"/>
-          <w:lang w:val="en-US"/>
-        </w:rPr>
-        <w:t>PostgreSql</w:t>
-      </w:r>
-      <w:proofErr w:type="spellEnd"/>
-      <w:r>
-        <w:rPr>
-          <w:rFonts w:ascii="Arial" w:hAnsi="Arial" w:cs="Arial"/>
-          <w:color w:val="000000" w:themeColor="text1"/>
-          <w:sz w:val="22"/>
-          <w:szCs w:val="22"/>
-          <w:lang w:val="en-US"/>
-        </w:rPr>
-        <w:t xml:space="preserve"> and MongoDB.</w:t>
-      </w:r>
     </w:p>
     <w:p>
       <w:pPr>
@@ -730,12 +653,58 @@
         <w:jc w:val="both"/>
         <w:rPr>
           <w:rFonts w:ascii="Arial" w:hAnsi="Arial" w:cs="Arial"/>
+          <w:color w:val="000000" w:themeColor="text1"/>
+          <w:sz w:val="22"/>
+          <w:szCs w:val="22"/>
+          <w:lang w:val="en-US"/>
+        </w:rPr>
+      </w:pPr>
+      <w:r>
+        <w:rPr>
+          <w:rFonts w:ascii="Arial" w:hAnsi="Arial" w:cs="Arial"/>
           <w:b/>
           <w:color w:val="auto"/>
           <w:sz w:val="22"/>
           <w:szCs w:val="22"/>
           <w:lang w:val="en-US"/>
         </w:rPr>
+        <w:t>-</w:t>
+      </w:r>
+      <w:r>
+        <w:rPr>
+          <w:rFonts w:ascii="Arial" w:hAnsi="Arial" w:cs="Arial"/>
+          <w:color w:val="000000" w:themeColor="text1"/>
+          <w:sz w:val="22"/>
+          <w:szCs w:val="22"/>
+          <w:lang w:val="en-US"/>
+        </w:rPr>
+        <w:t xml:space="preserve"> Docker, </w:t>
+      </w:r>
+      <w:proofErr w:type="spellStart"/>
+      <w:r>
+        <w:rPr>
+          <w:rFonts w:ascii="Arial" w:hAnsi="Arial" w:cs="Arial"/>
+          <w:color w:val="000000" w:themeColor="text1"/>
+          <w:sz w:val="22"/>
+          <w:szCs w:val="22"/>
+          <w:lang w:val="en-US"/>
+        </w:rPr>
+        <w:t>Kubernets</w:t>
+      </w:r>
+      <w:proofErr w:type="spellEnd"/>
+    </w:p>
+    <w:p>
+      <w:pPr>
+        <w:pStyle w:val="PargrafodaLista"/>
+        <w:spacing w:line="240" w:lineRule="auto"/>
+        <w:jc w:val="both"/>
+        <w:rPr>
+          <w:rFonts w:ascii="Arial" w:hAnsi="Arial" w:cs="Arial"/>
+          <w:color w:val="000000" w:themeColor="text1"/>
+          <w:sz w:val="22"/>
+          <w:szCs w:val="22"/>
+          <w:lang w:val="en-US"/>
+        </w:rPr>
       </w:pPr>
       <w:r>
         <w:rPr>
@@ -746,6 +715,151 @@
           <w:szCs w:val="22"/>
           <w:lang w:val="en-US"/>
         </w:rPr>
+        <w:t>-</w:t>
+      </w:r>
+      <w:r>
+        <w:rPr>
+          <w:rFonts w:ascii="Arial" w:hAnsi="Arial" w:cs="Arial"/>
+          <w:color w:val="000000" w:themeColor="text1"/>
+          <w:sz w:val="22"/>
+          <w:szCs w:val="22"/>
+          <w:lang w:val="en-US"/>
+        </w:rPr>
+        <w:t xml:space="preserve"> </w:t>
+      </w:r>
+      <w:r>
+        <w:rPr>
+          <w:rFonts w:ascii="Arial" w:hAnsi="Arial" w:cs="Arial"/>
+          <w:color w:val="000000" w:themeColor="text1"/>
+          <w:sz w:val="22"/>
+          <w:szCs w:val="22"/>
+          <w:lang w:val="en-US"/>
+        </w:rPr>
+        <w:t>AWS</w:t>
+      </w:r>
+      <w:r>
+        <w:rPr>
+          <w:rFonts w:ascii="Arial" w:hAnsi="Arial" w:cs="Arial"/>
+          <w:color w:val="000000" w:themeColor="text1"/>
+          <w:sz w:val="22"/>
+          <w:szCs w:val="22"/>
+          <w:lang w:val="en-US"/>
+        </w:rPr>
+        <w:t xml:space="preserve"> (RDS, SQS, EC2, S3)</w:t>
+      </w:r>
+      <w:r>
+        <w:rPr>
+          <w:rFonts w:ascii="Arial" w:hAnsi="Arial" w:cs="Arial"/>
+          <w:color w:val="000000" w:themeColor="text1"/>
+          <w:sz w:val="22"/>
+          <w:szCs w:val="22"/>
+          <w:lang w:val="en-US"/>
+        </w:rPr>
+        <w:t>.</w:t>
+      </w:r>
+    </w:p>
+    <w:p>
+      <w:pPr>
+        <w:pStyle w:val="PargrafodaLista"/>
+        <w:spacing w:line="240" w:lineRule="auto"/>
+        <w:jc w:val="both"/>
+        <w:rPr>
+          <w:rFonts w:ascii="Arial" w:hAnsi="Arial" w:cs="Arial"/>
+          <w:color w:val="000000" w:themeColor="text1"/>
+          <w:sz w:val="22"/>
+          <w:szCs w:val="22"/>
+          <w:lang w:val="en-US"/>
+        </w:rPr>
+      </w:pPr>
+      <w:r>
+        <w:rPr>
+          <w:rFonts w:ascii="Arial" w:hAnsi="Arial" w:cs="Arial"/>
+          <w:b/>
+          <w:color w:val="auto"/>
+          <w:sz w:val="22"/>
+          <w:szCs w:val="22"/>
+          <w:lang w:val="en-US"/>
+        </w:rPr>
+        <w:t>-</w:t>
+      </w:r>
+      <w:r>
+        <w:rPr>
+          <w:rFonts w:ascii="Arial" w:hAnsi="Arial" w:cs="Arial"/>
+          <w:color w:val="000000" w:themeColor="text1"/>
+          <w:sz w:val="22"/>
+          <w:szCs w:val="22"/>
+          <w:lang w:val="en-US"/>
+        </w:rPr>
+        <w:t xml:space="preserve"> Databases Oracle SQL, </w:t>
+      </w:r>
+      <w:proofErr w:type="spellStart"/>
+      <w:r>
+        <w:rPr>
+          <w:rFonts w:ascii="Arial" w:hAnsi="Arial" w:cs="Arial"/>
+          <w:color w:val="000000" w:themeColor="text1"/>
+          <w:sz w:val="22"/>
+          <w:szCs w:val="22"/>
+          <w:lang w:val="en-US"/>
+        </w:rPr>
+        <w:t>MySql</w:t>
+      </w:r>
+      <w:proofErr w:type="spellEnd"/>
+      <w:r>
+        <w:rPr>
+          <w:rFonts w:ascii="Arial" w:hAnsi="Arial" w:cs="Arial"/>
+          <w:color w:val="000000" w:themeColor="text1"/>
+          <w:sz w:val="22"/>
+          <w:szCs w:val="22"/>
+          <w:lang w:val="en-US"/>
+        </w:rPr>
+        <w:t xml:space="preserve">, H2, </w:t>
+      </w:r>
+      <w:proofErr w:type="spellStart"/>
+      <w:r>
+        <w:rPr>
+          <w:rFonts w:ascii="Arial" w:hAnsi="Arial" w:cs="Arial"/>
+          <w:color w:val="000000" w:themeColor="text1"/>
+          <w:sz w:val="22"/>
+          <w:szCs w:val="22"/>
+          <w:lang w:val="en-US"/>
+        </w:rPr>
+        <w:t>PostgreSql</w:t>
+      </w:r>
+      <w:proofErr w:type="spellEnd"/>
+      <w:r>
+        <w:rPr>
+          <w:rFonts w:ascii="Arial" w:hAnsi="Arial" w:cs="Arial"/>
+          <w:color w:val="000000" w:themeColor="text1"/>
+          <w:sz w:val="22"/>
+          <w:szCs w:val="22"/>
+          <w:lang w:val="en-US"/>
+        </w:rPr>
+        <w:t xml:space="preserve"> and MongoDB.</w:t>
+      </w:r>
+    </w:p>
+    <w:p>
+      <w:pPr>
+        <w:pStyle w:val="PargrafodaLista"/>
+        <w:spacing w:line="240" w:lineRule="auto"/>
+        <w:jc w:val="both"/>
+        <w:rPr>
+          <w:rFonts w:ascii="Arial" w:hAnsi="Arial" w:cs="Arial"/>
+          <w:b/>
+          <w:color w:val="auto"/>
+          <w:sz w:val="22"/>
+          <w:szCs w:val="22"/>
+          <w:lang w:val="en-US"/>
+        </w:rPr>
+      </w:pPr>
+      <w:r>
+        <w:rPr>
+          <w:rFonts w:ascii="Arial" w:hAnsi="Arial" w:cs="Arial"/>
+          <w:b/>
+          <w:color w:val="auto"/>
+          <w:sz w:val="22"/>
+          <w:szCs w:val="22"/>
+          <w:lang w:val="en-US"/>
+        </w:rPr>
         <w:t xml:space="preserve">- </w:t>
       </w:r>
       <w:r>
@@ -756,9 +870,8 @@
           <w:szCs w:val="22"/>
           <w:lang w:val="en-US"/>
         </w:rPr>
-        <w:t xml:space="preserve">A </w:t>
-      </w:r>
-      <w:proofErr w:type="spellStart"/>
+        <w:t>A lit</w:t>
+      </w:r>
       <w:r>
         <w:rPr>
           <w:rFonts w:ascii="Arial" w:hAnsi="Arial" w:cs="Arial"/>
@@ -767,9 +880,8 @@
           <w:szCs w:val="22"/>
           <w:lang w:val="en-US"/>
         </w:rPr>
-        <w:t>litlle</w:t>
-      </w:r>
-      <w:proofErr w:type="spellEnd"/>
+        <w:t>t</w:t>
+      </w:r>
       <w:r>
         <w:rPr>
           <w:rFonts w:ascii="Arial" w:hAnsi="Arial" w:cs="Arial"/>
@@ -778,7 +890,27 @@
           <w:szCs w:val="22"/>
           <w:lang w:val="en-US"/>
         </w:rPr>
-        <w:t xml:space="preserve"> Python and </w:t>
+        <w:t xml:space="preserve">le </w:t>
+      </w:r>
+      <w:r>
+        <w:rPr>
+          <w:rFonts w:ascii="Arial" w:hAnsi="Arial" w:cs="Arial"/>
+          <w:color w:val="auto"/>
+          <w:sz w:val="22"/>
+          <w:szCs w:val="22"/>
+          <w:lang w:val="en-US"/>
+        </w:rPr>
+        <w:t xml:space="preserve">knowledge in </w:t>
+      </w:r>
+      <w:r>
+        <w:rPr>
+          <w:rFonts w:ascii="Arial" w:hAnsi="Arial" w:cs="Arial"/>
+          <w:color w:val="auto"/>
+          <w:sz w:val="22"/>
+          <w:szCs w:val="22"/>
+          <w:lang w:val="en-US"/>
+        </w:rPr>
+        <w:t xml:space="preserve">Python and </w:t>
       </w:r>
       <w:proofErr w:type="spellStart"/>
       <w:r>
@@ -1025,6 +1157,7 @@
           <w:color w:val="auto"/>
           <w:sz w:val="22"/>
           <w:szCs w:val="22"/>
+          <w:lang w:val="en-US"/>
         </w:rPr>
       </w:pPr>
       <w:r>
@@ -1033,88 +1166,39 @@
           <w:color w:val="auto"/>
           <w:sz w:val="22"/>
           <w:szCs w:val="22"/>
+          <w:lang w:val="en-US"/>
         </w:rPr>
         <w:t xml:space="preserve">- </w:t>
       </w:r>
-      <w:proofErr w:type="spellStart"/>
-      <w:r>
-        <w:rPr>
-          <w:rFonts w:ascii="Arial" w:hAnsi="Arial" w:cs="Arial"/>
-          <w:color w:val="000000" w:themeColor="text1"/>
-          <w:sz w:val="22"/>
-          <w:szCs w:val="22"/>
-        </w:rPr>
-        <w:t>Jira</w:t>
-      </w:r>
-      <w:proofErr w:type="spellEnd"/>
-      <w:r>
-        <w:rPr>
-          <w:rFonts w:ascii="Arial" w:hAnsi="Arial" w:cs="Arial"/>
-          <w:color w:val="000000" w:themeColor="text1"/>
-          <w:sz w:val="22"/>
-          <w:szCs w:val="22"/>
-        </w:rPr>
-        <w:t xml:space="preserve">, </w:t>
-      </w:r>
-      <w:proofErr w:type="spellStart"/>
-      <w:r>
-        <w:rPr>
-          <w:rFonts w:ascii="Arial" w:hAnsi="Arial" w:cs="Arial"/>
-          <w:color w:val="000000" w:themeColor="text1"/>
-          <w:sz w:val="22"/>
-          <w:szCs w:val="22"/>
-        </w:rPr>
-        <w:t>Agile</w:t>
-      </w:r>
-      <w:proofErr w:type="spellEnd"/>
-      <w:r>
-        <w:rPr>
-          <w:rFonts w:ascii="Arial" w:hAnsi="Arial" w:cs="Arial"/>
-          <w:color w:val="000000" w:themeColor="text1"/>
-          <w:sz w:val="22"/>
-          <w:szCs w:val="22"/>
-        </w:rPr>
-        <w:t xml:space="preserve"> </w:t>
-      </w:r>
-      <w:proofErr w:type="spellStart"/>
-      <w:r>
-        <w:rPr>
-          <w:rFonts w:ascii="Arial" w:hAnsi="Arial" w:cs="Arial"/>
-          <w:color w:val="000000" w:themeColor="text1"/>
-          <w:sz w:val="22"/>
-          <w:szCs w:val="22"/>
-        </w:rPr>
-        <w:t>methodologies</w:t>
-      </w:r>
-      <w:proofErr w:type="spellEnd"/>
-      <w:r>
-        <w:rPr>
-          <w:rFonts w:ascii="Arial" w:hAnsi="Arial" w:cs="Arial"/>
-          <w:color w:val="000000" w:themeColor="text1"/>
-          <w:sz w:val="22"/>
-          <w:szCs w:val="22"/>
-        </w:rPr>
-        <w:t xml:space="preserve">: SCRUM, </w:t>
-      </w:r>
-      <w:proofErr w:type="spellStart"/>
-      <w:r>
-        <w:rPr>
-          <w:rFonts w:ascii="Arial" w:hAnsi="Arial" w:cs="Arial"/>
-          <w:color w:val="000000" w:themeColor="text1"/>
-          <w:sz w:val="22"/>
-          <w:szCs w:val="22"/>
-        </w:rPr>
-        <w:t>Kanban</w:t>
-      </w:r>
-      <w:proofErr w:type="spellEnd"/>
-      <w:r>
-        <w:rPr>
-          <w:rFonts w:ascii="Arial" w:hAnsi="Arial" w:cs="Arial"/>
-          <w:color w:val="000000" w:themeColor="text1"/>
-          <w:sz w:val="22"/>
-          <w:szCs w:val="22"/>
-        </w:rPr>
-        <w:t>.</w:t>
+      <w:r>
+        <w:rPr>
+          <w:rFonts w:ascii="Arial" w:hAnsi="Arial" w:cs="Arial"/>
+          <w:color w:val="000000" w:themeColor="text1"/>
+          <w:sz w:val="22"/>
+          <w:szCs w:val="22"/>
+          <w:lang w:val="en-US"/>
+        </w:rPr>
+        <w:t>Jira,</w:t>
+      </w:r>
+      <w:r>
+        <w:rPr>
+          <w:rFonts w:ascii="Arial" w:hAnsi="Arial" w:cs="Arial"/>
+          <w:color w:val="000000" w:themeColor="text1"/>
+          <w:sz w:val="22"/>
+          <w:szCs w:val="22"/>
+          <w:lang w:val="en-US"/>
+        </w:rPr>
+        <w:t xml:space="preserve"> Postman,</w:t>
+      </w:r>
+      <w:r>
+        <w:rPr>
+          <w:rFonts w:ascii="Arial" w:hAnsi="Arial" w:cs="Arial"/>
+          <w:color w:val="000000" w:themeColor="text1"/>
+          <w:sz w:val="22"/>
+          <w:szCs w:val="22"/>
+          <w:lang w:val="en-US"/>
+        </w:rPr>
+        <w:t xml:space="preserve"> Agile methodologies: SCRUM, Kanban.</w:t>
       </w:r>
     </w:p>
     <w:p>
@@ -1127,9 +1211,9 @@
           <w:color w:val="auto"/>
           <w:sz w:val="22"/>
           <w:szCs w:val="22"/>
+          <w:lang w:val="en-US"/>
         </w:rPr>
       </w:pPr>
-      <w:proofErr w:type="spellStart"/>
       <w:r>
         <w:rPr>
           <w:rFonts w:ascii="Arial" w:hAnsi="Arial" w:cs="Arial"/>
@@ -1137,6 +1221,7 @@
           <w:color w:val="auto"/>
           <w:sz w:val="22"/>
           <w:szCs w:val="22"/>
+          <w:lang w:val="en-US"/>
         </w:rPr>
         <w:t>E</w:t>
       </w:r>
@@ -1147,19 +1232,9 @@
           <w:color w:val="auto"/>
           <w:sz w:val="22"/>
           <w:szCs w:val="22"/>
-        </w:rPr>
-        <w:t>ducation</w:t>
-      </w:r>
-      <w:proofErr w:type="spellEnd"/>
-      <w:r>
-        <w:rPr>
-          <w:rFonts w:ascii="Arial" w:hAnsi="Arial" w:cs="Arial"/>
-          <w:b/>
-          <w:color w:val="auto"/>
-          <w:sz w:val="22"/>
-          <w:szCs w:val="22"/>
-        </w:rPr>
-        <w:t>:</w:t>
+          <w:lang w:val="en-US"/>
+        </w:rPr>
+        <w:t>ducation:</w:t>
       </w:r>
     </w:p>
     <w:p>
@@ -1182,7 +1257,17 @@
           <w:szCs w:val="22"/>
           <w:lang w:val="en-US"/>
         </w:rPr>
-        <w:t xml:space="preserve">- Bachelor of </w:t>
+        <w:t xml:space="preserve">- Bachelor </w:t>
+      </w:r>
+      <w:r>
+        <w:rPr>
+          <w:rFonts w:ascii="Arial" w:hAnsi="Arial" w:cs="Arial"/>
+          <w:color w:val="auto"/>
+          <w:sz w:val="22"/>
+          <w:szCs w:val="22"/>
+          <w:lang w:val="en-US"/>
+        </w:rPr>
+        <w:t xml:space="preserve">degree in </w:t>
       </w:r>
       <w:r>
         <w:rPr>
@@ -1316,6 +1401,7 @@
           <w:szCs w:val="22"/>
           <w:lang w:val="en-US"/>
         </w:rPr>
+        <w:lastRenderedPageBreak/>
         <w:t>Professional experience</w:t>
       </w:r>
       <w:r>
@@ -1334,6 +1420,7 @@
       <w:pPr>
         <w:rPr>
           <w:rFonts w:ascii="Arial" w:hAnsi="Arial" w:cs="Arial"/>
+          <w:b/>
           <w:iCs/>
           <w:color w:val="000000" w:themeColor="text1"/>
           <w:sz w:val="22"/>
@@ -1422,6 +1509,8 @@
       <w:pPr>
         <w:rPr>
           <w:rFonts w:ascii="Arial" w:hAnsi="Arial" w:cs="Arial"/>
+          <w:iCs/>
+          <w:color w:val="000000" w:themeColor="text1"/>
           <w:sz w:val="22"/>
           <w:szCs w:val="22"/>
           <w:lang w:val="en-US"/>
@@ -1436,7 +1525,62 @@
           <w:szCs w:val="22"/>
           <w:lang w:val="en-US"/>
         </w:rPr>
-        <w:lastRenderedPageBreak/>
+        <w:t xml:space="preserve">I have been working at </w:t>
+      </w:r>
+      <w:r>
+        <w:rPr>
+          <w:rFonts w:ascii="Arial" w:hAnsi="Arial" w:cs="Arial"/>
+          <w:iCs/>
+          <w:color w:val="000000" w:themeColor="text1"/>
+          <w:sz w:val="22"/>
+          <w:szCs w:val="22"/>
+          <w:lang w:val="en-US"/>
+        </w:rPr>
+        <w:t>Cielo</w:t>
+      </w:r>
+      <w:r>
+        <w:rPr>
+          <w:rFonts w:ascii="Arial" w:hAnsi="Arial" w:cs="Arial"/>
+          <w:iCs/>
+          <w:color w:val="000000" w:themeColor="text1"/>
+          <w:sz w:val="22"/>
+          <w:szCs w:val="22"/>
+          <w:lang w:val="en-US"/>
+        </w:rPr>
+        <w:t>. This company</w:t>
+      </w:r>
+      <w:r>
+        <w:rPr>
+          <w:rFonts w:ascii="Arial" w:hAnsi="Arial" w:cs="Arial"/>
+          <w:iCs/>
+          <w:color w:val="000000" w:themeColor="text1"/>
+          <w:sz w:val="22"/>
+          <w:szCs w:val="22"/>
+          <w:lang w:val="en-US"/>
+        </w:rPr>
+        <w:t xml:space="preserve"> is a Brazilian financial services company. It operates as a multi-brand acquirer, being one of the entities responsible for capturing, transmitting, and settling credit and debit card transactions.</w:t>
+      </w:r>
+    </w:p>
+    <w:p>
+      <w:pPr>
+        <w:rPr>
+          <w:rFonts w:ascii="Arial" w:hAnsi="Arial" w:cs="Arial"/>
+          <w:iCs/>
+          <w:color w:val="000000" w:themeColor="text1"/>
+          <w:sz w:val="22"/>
+          <w:szCs w:val="22"/>
+          <w:lang w:val="en-US"/>
+        </w:rPr>
+      </w:pPr>
+      <w:r>
+        <w:rPr>
+          <w:rFonts w:ascii="Arial" w:hAnsi="Arial" w:cs="Arial"/>
+          <w:iCs/>
+          <w:color w:val="000000" w:themeColor="text1"/>
+          <w:sz w:val="22"/>
+          <w:szCs w:val="22"/>
+          <w:lang w:val="en-US"/>
+        </w:rPr>
         <w:t>Discuss requirements with the team, prepare technical documents for projects and new functionality, and fix some bugs in production. Meetings with product managers and other stakeholders to discuss project progress and make important decisions.</w:t>
       </w:r>
       <w:r>
@@ -1472,6 +1616,94 @@
         </w:rPr>
         <w:t xml:space="preserve">This project are using </w:t>
       </w:r>
+      <w:r>
+        <w:rPr>
+          <w:rFonts w:ascii="Arial" w:hAnsi="Arial" w:cs="Arial"/>
+          <w:iCs/>
+          <w:color w:val="000000" w:themeColor="text1"/>
+          <w:sz w:val="22"/>
+          <w:szCs w:val="22"/>
+          <w:lang w:val="en-US"/>
+        </w:rPr>
+        <w:t>technologies</w:t>
+      </w:r>
+      <w:r>
+        <w:rPr>
+          <w:rFonts w:ascii="Arial" w:hAnsi="Arial" w:cs="Arial"/>
+          <w:iCs/>
+          <w:color w:val="000000" w:themeColor="text1"/>
+          <w:sz w:val="22"/>
+          <w:szCs w:val="22"/>
+          <w:lang w:val="en-US"/>
+        </w:rPr>
+        <w:t xml:space="preserve"> as:</w:t>
+      </w:r>
+      <w:r>
+        <w:rPr>
+          <w:rFonts w:ascii="Arial" w:hAnsi="Arial" w:cs="Arial"/>
+          <w:iCs/>
+          <w:color w:val="000000" w:themeColor="text1"/>
+          <w:sz w:val="22"/>
+          <w:szCs w:val="22"/>
+          <w:lang w:val="en-US"/>
+        </w:rPr>
+        <w:t xml:space="preserve"> </w:t>
+      </w:r>
+      <w:r>
+        <w:rPr>
+          <w:rFonts w:ascii="Arial" w:hAnsi="Arial" w:cs="Arial"/>
+          <w:iCs/>
+          <w:color w:val="000000" w:themeColor="text1"/>
+          <w:sz w:val="22"/>
+          <w:szCs w:val="22"/>
+          <w:lang w:val="en-US"/>
+        </w:rPr>
+        <w:t xml:space="preserve">Architecture </w:t>
+      </w:r>
+      <w:r>
+        <w:rPr>
+          <w:rFonts w:ascii="Arial" w:hAnsi="Arial" w:cs="Arial"/>
+          <w:iCs/>
+          <w:color w:val="000000" w:themeColor="text1"/>
+          <w:sz w:val="22"/>
+          <w:szCs w:val="22"/>
+          <w:lang w:val="en-US"/>
+        </w:rPr>
+        <w:t>micro services</w:t>
+      </w:r>
+      <w:r>
+        <w:rPr>
+          <w:rFonts w:ascii="Arial" w:hAnsi="Arial" w:cs="Arial"/>
+          <w:iCs/>
+          <w:color w:val="000000" w:themeColor="text1"/>
+          <w:sz w:val="22"/>
+          <w:szCs w:val="22"/>
+          <w:lang w:val="en-US"/>
+        </w:rPr>
+        <w:t xml:space="preserve"> with Java 8 and Java 11, Spring frame</w:t>
+      </w:r>
+      <w:r>
+        <w:rPr>
+          <w:rFonts w:ascii="Arial" w:hAnsi="Arial" w:cs="Arial"/>
+          <w:iCs/>
+          <w:color w:val="000000" w:themeColor="text1"/>
+          <w:sz w:val="22"/>
+          <w:szCs w:val="22"/>
+          <w:lang w:val="en-US"/>
+        </w:rPr>
+        <w:t>w</w:t>
+      </w:r>
+      <w:r>
+        <w:rPr>
+          <w:rFonts w:ascii="Arial" w:hAnsi="Arial" w:cs="Arial"/>
+          <w:iCs/>
+          <w:color w:val="000000" w:themeColor="text1"/>
+          <w:sz w:val="22"/>
+          <w:szCs w:val="22"/>
+          <w:lang w:val="en-US"/>
+        </w:rPr>
+        <w:t xml:space="preserve">ork (Spring boot, Spring data, Spring Security), Hibernate, JPA, </w:t>
+      </w:r>
       <w:proofErr w:type="spellStart"/>
       <w:r>
         <w:rPr>
@@ -1482,7 +1714,7 @@
           <w:szCs w:val="22"/>
           <w:lang w:val="en-US"/>
         </w:rPr>
-        <w:t>tecnologys</w:t>
+        <w:t>SoapUi</w:t>
       </w:r>
       <w:proofErr w:type="spellEnd"/>
       <w:r>
@@ -1494,19 +1726,7 @@
           <w:szCs w:val="22"/>
           <w:lang w:val="en-US"/>
         </w:rPr>
-        <w:t xml:space="preserve"> as:</w:t>
-      </w:r>
-      <w:r>
-        <w:rPr>
-          <w:rFonts w:ascii="Arial" w:hAnsi="Arial" w:cs="Arial"/>
-          <w:iCs/>
-          <w:color w:val="000000" w:themeColor="text1"/>
-          <w:sz w:val="22"/>
-          <w:szCs w:val="22"/>
-          <w:lang w:val="en-US"/>
-        </w:rPr>
-        <w:br/>
-        <w:t xml:space="preserve">Architecture </w:t>
+        <w:t xml:space="preserve">, </w:t>
       </w:r>
       <w:proofErr w:type="spellStart"/>
       <w:r>
@@ -1518,7 +1738,7 @@
           <w:szCs w:val="22"/>
           <w:lang w:val="en-US"/>
         </w:rPr>
-        <w:t>microservices</w:t>
+        <w:t>RabbitMQ</w:t>
       </w:r>
       <w:proofErr w:type="spellEnd"/>
       <w:r>
@@ -1530,7 +1750,7 @@
           <w:szCs w:val="22"/>
           <w:lang w:val="en-US"/>
         </w:rPr>
-        <w:t xml:space="preserve"> with Java 8; Docker; Nginx; Spring data, </w:t>
+        <w:t xml:space="preserve">, </w:t>
       </w:r>
       <w:proofErr w:type="spellStart"/>
       <w:r>
@@ -1542,7 +1762,7 @@
           <w:szCs w:val="22"/>
           <w:lang w:val="en-US"/>
         </w:rPr>
-        <w:t>JDBCTemplate</w:t>
+        <w:t>Sensedia</w:t>
       </w:r>
       <w:proofErr w:type="spellEnd"/>
       <w:r>
@@ -1554,7 +1774,7 @@
           <w:szCs w:val="22"/>
           <w:lang w:val="en-US"/>
         </w:rPr>
-        <w:t xml:space="preserve">, Spring-Boot, Spring Cloud, Spring Security, </w:t>
+        <w:t xml:space="preserve"> </w:t>
       </w:r>
       <w:proofErr w:type="spellStart"/>
       <w:r>
@@ -1578,7 +1798,7 @@
           <w:szCs w:val="22"/>
           <w:lang w:val="en-US"/>
         </w:rPr>
-        <w:t xml:space="preserve"> gateway </w:t>
+        <w:t xml:space="preserve"> gateway, Docker, Kubernetes, Nginx, </w:t>
       </w:r>
       <w:proofErr w:type="spellStart"/>
       <w:r>
@@ -1590,7 +1810,7 @@
           <w:szCs w:val="22"/>
           <w:lang w:val="en-US"/>
         </w:rPr>
-        <w:t>zuul</w:t>
+        <w:t>Postaman</w:t>
       </w:r>
       <w:proofErr w:type="spellEnd"/>
       <w:r>
@@ -1602,7 +1822,7 @@
           <w:szCs w:val="22"/>
           <w:lang w:val="en-US"/>
         </w:rPr>
-        <w:t xml:space="preserve">, Eureka service and client, </w:t>
+        <w:t xml:space="preserve">, Unitary tests with Junit and </w:t>
       </w:r>
       <w:proofErr w:type="spellStart"/>
       <w:r>
@@ -1614,7 +1834,7 @@
           <w:szCs w:val="22"/>
           <w:lang w:val="en-US"/>
         </w:rPr>
-        <w:t>Postaman</w:t>
+        <w:t>Mockito</w:t>
       </w:r>
       <w:proofErr w:type="spellEnd"/>
       <w:r>
@@ -1626,19 +1846,7 @@
           <w:szCs w:val="22"/>
           <w:lang w:val="en-US"/>
         </w:rPr>
-        <w:t>; Unitary tests with Junit; Oracle SQL 11;</w:t>
-      </w:r>
-      <w:r>
-        <w:rPr>
-          <w:rFonts w:ascii="Arial" w:hAnsi="Arial" w:cs="Arial"/>
-          <w:iCs/>
-          <w:color w:val="000000" w:themeColor="text1"/>
-          <w:sz w:val="22"/>
-          <w:szCs w:val="22"/>
-          <w:lang w:val="en-US"/>
-        </w:rPr>
-        <w:br/>
-        <w:t xml:space="preserve">Code versioning </w:t>
+        <w:t xml:space="preserve">, Oracle SQL 11 and </w:t>
       </w:r>
       <w:proofErr w:type="spellStart"/>
       <w:r>
@@ -1650,6 +1858,30 @@
           <w:szCs w:val="22"/>
           <w:lang w:val="en-US"/>
         </w:rPr>
+        <w:t>Mysql</w:t>
+      </w:r>
+      <w:proofErr w:type="spellEnd"/>
+      <w:r>
+        <w:rPr>
+          <w:rFonts w:ascii="Arial" w:hAnsi="Arial" w:cs="Arial"/>
+          <w:iCs/>
+          <w:color w:val="000000" w:themeColor="text1"/>
+          <w:sz w:val="22"/>
+          <w:szCs w:val="22"/>
+          <w:lang w:val="en-US"/>
+        </w:rPr>
+        <w:t xml:space="preserve">, Code versioning </w:t>
+      </w:r>
+      <w:proofErr w:type="spellStart"/>
+      <w:r>
+        <w:rPr>
+          <w:rFonts w:ascii="Arial" w:hAnsi="Arial" w:cs="Arial"/>
+          <w:iCs/>
+          <w:color w:val="000000" w:themeColor="text1"/>
+          <w:sz w:val="22"/>
+          <w:szCs w:val="22"/>
+          <w:lang w:val="en-US"/>
+        </w:rPr>
         <w:t>GITLab</w:t>
       </w:r>
       <w:proofErr w:type="spellEnd"/>
@@ -1662,7 +1894,7 @@
           <w:szCs w:val="22"/>
           <w:lang w:val="en-US"/>
         </w:rPr>
-        <w:t xml:space="preserve">; Code review; </w:t>
+        <w:t xml:space="preserve">, Code review, </w:t>
       </w:r>
       <w:proofErr w:type="spellStart"/>
       <w:r>
@@ -1686,7 +1918,7 @@
           <w:szCs w:val="22"/>
           <w:lang w:val="en-US"/>
         </w:rPr>
-        <w:t xml:space="preserve">; </w:t>
+        <w:t xml:space="preserve">, </w:t>
       </w:r>
       <w:proofErr w:type="spellStart"/>
       <w:r>
@@ -1710,7 +1942,7 @@
           <w:szCs w:val="22"/>
           <w:lang w:val="en-US"/>
         </w:rPr>
-        <w:t xml:space="preserve">;, API Rest and Restful, Maven; Jira; Angular 2 more; HTML5, Bootstrap and </w:t>
+        <w:t xml:space="preserve">, API Rest and Restful, Maven, Jira, Angular 2+, </w:t>
       </w:r>
       <w:proofErr w:type="spellStart"/>
       <w:r>
@@ -1722,6 +1954,54 @@
           <w:szCs w:val="22"/>
           <w:lang w:val="en-US"/>
         </w:rPr>
+        <w:t>TypeScript</w:t>
+      </w:r>
+      <w:proofErr w:type="spellEnd"/>
+      <w:r>
+        <w:rPr>
+          <w:rFonts w:ascii="Arial" w:hAnsi="Arial" w:cs="Arial"/>
+          <w:iCs/>
+          <w:color w:val="000000" w:themeColor="text1"/>
+          <w:sz w:val="22"/>
+          <w:szCs w:val="22"/>
+          <w:lang w:val="en-US"/>
+        </w:rPr>
+        <w:t xml:space="preserve">, </w:t>
+      </w:r>
+      <w:proofErr w:type="spellStart"/>
+      <w:r>
+        <w:rPr>
+          <w:rFonts w:ascii="Arial" w:hAnsi="Arial" w:cs="Arial"/>
+          <w:iCs/>
+          <w:color w:val="000000" w:themeColor="text1"/>
+          <w:sz w:val="22"/>
+          <w:szCs w:val="22"/>
+          <w:lang w:val="en-US"/>
+        </w:rPr>
+        <w:t>Jquery</w:t>
+      </w:r>
+      <w:proofErr w:type="spellEnd"/>
+      <w:r>
+        <w:rPr>
+          <w:rFonts w:ascii="Arial" w:hAnsi="Arial" w:cs="Arial"/>
+          <w:iCs/>
+          <w:color w:val="000000" w:themeColor="text1"/>
+          <w:sz w:val="22"/>
+          <w:szCs w:val="22"/>
+          <w:lang w:val="en-US"/>
+        </w:rPr>
+        <w:t xml:space="preserve">, HTML5, Bootstrap4 and </w:t>
+      </w:r>
+      <w:proofErr w:type="spellStart"/>
+      <w:r>
+        <w:rPr>
+          <w:rFonts w:ascii="Arial" w:hAnsi="Arial" w:cs="Arial"/>
+          <w:iCs/>
+          <w:color w:val="000000" w:themeColor="text1"/>
+          <w:sz w:val="22"/>
+          <w:szCs w:val="22"/>
+          <w:lang w:val="en-US"/>
+        </w:rPr>
         <w:t>Css</w:t>
       </w:r>
       <w:proofErr w:type="spellEnd"/>
@@ -1746,88 +2026,137 @@
           <w:szCs w:val="22"/>
           <w:lang w:val="en-US"/>
         </w:rPr>
-        <w:t>styler</w:t>
+        <w:t>styler.</w:t>
       </w:r>
       <w:proofErr w:type="spellEnd"/>
-      <w:r>
-        <w:rPr>
-          <w:rFonts w:ascii="Arial" w:hAnsi="Arial" w:cs="Arial"/>
-          <w:iCs/>
-          <w:color w:val="000000" w:themeColor="text1"/>
-          <w:sz w:val="22"/>
-          <w:szCs w:val="22"/>
-          <w:lang w:val="en-US"/>
-        </w:rPr>
-        <w:t>.</w:t>
-      </w:r>
-      <w:r>
-        <w:rPr>
-          <w:rFonts w:ascii="Arial" w:hAnsi="Arial" w:cs="Arial"/>
-          <w:iCs/>
-          <w:color w:val="000000" w:themeColor="text1"/>
-          <w:sz w:val="22"/>
-          <w:szCs w:val="22"/>
-          <w:lang w:val="en-US"/>
-        </w:rPr>
-        <w:br/>
-      </w:r>
-      <w:r>
-        <w:rPr>
-          <w:rFonts w:ascii="Arial" w:hAnsi="Arial" w:cs="Arial"/>
-          <w:iCs/>
-          <w:color w:val="000000" w:themeColor="text1"/>
-          <w:sz w:val="22"/>
-          <w:szCs w:val="22"/>
-          <w:lang w:val="en-US"/>
-        </w:rPr>
-        <w:t xml:space="preserve">The most important thing for me about this project was: I had the opportunity to change from version angular 2 to version 8. </w:t>
-      </w:r>
+    </w:p>
+    <w:p>
+      <w:pPr>
+        <w:rPr>
+          <w:rFonts w:ascii="Arial" w:hAnsi="Arial" w:cs="Arial"/>
+          <w:color w:val="000000" w:themeColor="text1"/>
+          <w:sz w:val="22"/>
+          <w:szCs w:val="22"/>
+          <w:lang w:val="en-US"/>
+        </w:rPr>
+      </w:pPr>
+      <w:r>
+        <w:rPr>
+          <w:rFonts w:ascii="Arial" w:hAnsi="Arial" w:cs="Arial"/>
+          <w:color w:val="000000" w:themeColor="text1"/>
+          <w:sz w:val="22"/>
+          <w:szCs w:val="22"/>
+          <w:lang w:val="en-US"/>
+        </w:rPr>
+        <w:t>AWS: EC2, SQS, RDS, S3.</w:t>
+      </w:r>
+    </w:p>
+    <w:p>
+      <w:pPr>
+        <w:spacing w:line="192" w:lineRule="auto"/>
+        <w:rPr>
+          <w:rFonts w:ascii="Arial" w:hAnsi="Arial" w:cs="Arial"/>
+          <w:b/>
+          <w:iCs/>
+          <w:color w:val="000000" w:themeColor="text1"/>
+          <w:sz w:val="22"/>
+          <w:szCs w:val="22"/>
+          <w:lang w:val="en-US"/>
+        </w:rPr>
+      </w:pPr>
       <w:proofErr w:type="gramStart"/>
       <w:r>
         <w:rPr>
           <w:rFonts w:ascii="Arial" w:hAnsi="Arial" w:cs="Arial"/>
-          <w:iCs/>
-          <w:color w:val="000000" w:themeColor="text1"/>
-          <w:sz w:val="22"/>
-          <w:szCs w:val="22"/>
-          <w:lang w:val="en-US"/>
-        </w:rPr>
-        <w:t>Applying the best practices to update the system, such as load balance of modules, Angular Router using route guards, and interceptor requests over HTTP.</w:t>
-      </w:r>
-      <w:proofErr w:type="gramEnd"/>
-      <w:r>
-        <w:rPr>
-          <w:rFonts w:ascii="Arial" w:hAnsi="Arial" w:cs="Arial"/>
-          <w:iCs/>
-          <w:color w:val="000000" w:themeColor="text1"/>
-          <w:sz w:val="22"/>
-          <w:szCs w:val="22"/>
-          <w:lang w:val="en-US"/>
-        </w:rPr>
-        <w:t xml:space="preserve"> </w:t>
-      </w:r>
-      <w:proofErr w:type="gramStart"/>
-      <w:r>
-        <w:rPr>
-          <w:rFonts w:ascii="Arial" w:hAnsi="Arial" w:cs="Arial"/>
-          <w:iCs/>
-          <w:color w:val="000000" w:themeColor="text1"/>
-          <w:sz w:val="22"/>
-          <w:szCs w:val="22"/>
-          <w:lang w:val="en-US"/>
-        </w:rPr>
-        <w:t>Migration project On-premise to WAS.</w:t>
+          <w:b/>
+          <w:iCs/>
+          <w:color w:val="000000" w:themeColor="text1"/>
+          <w:sz w:val="22"/>
+          <w:szCs w:val="22"/>
+          <w:lang w:val="en-US"/>
+        </w:rPr>
+        <w:t xml:space="preserve">Software engineer java mid at </w:t>
+      </w:r>
+      <w:proofErr w:type="spellStart"/>
+      <w:r>
+        <w:rPr>
+          <w:rFonts w:ascii="Arial" w:hAnsi="Arial" w:cs="Arial"/>
+          <w:b/>
+          <w:iCs/>
+          <w:color w:val="000000" w:themeColor="text1"/>
+          <w:sz w:val="22"/>
+          <w:szCs w:val="22"/>
+          <w:lang w:val="en-US"/>
+        </w:rPr>
+        <w:t>CodeIt</w:t>
+      </w:r>
+      <w:proofErr w:type="spellEnd"/>
+      <w:r>
+        <w:rPr>
+          <w:rFonts w:ascii="Arial" w:hAnsi="Arial" w:cs="Arial"/>
+          <w:b/>
+          <w:iCs/>
+          <w:color w:val="000000" w:themeColor="text1"/>
+          <w:sz w:val="22"/>
+          <w:szCs w:val="22"/>
+          <w:lang w:val="en-US"/>
+        </w:rPr>
+        <w:t xml:space="preserve"> Solutions - </w:t>
+      </w:r>
+      <w:r>
+        <w:rPr>
+          <w:rFonts w:ascii="Arial" w:hAnsi="Arial" w:cs="Arial"/>
+          <w:b/>
+          <w:iCs/>
+          <w:color w:val="000000" w:themeColor="text1"/>
+          <w:sz w:val="22"/>
+          <w:szCs w:val="22"/>
+          <w:lang w:val="en-US"/>
+        </w:rPr>
+        <w:t xml:space="preserve">of </w:t>
+      </w:r>
+      <w:r>
+        <w:rPr>
+          <w:rFonts w:ascii="Arial" w:hAnsi="Arial" w:cs="Arial"/>
+          <w:b/>
+          <w:iCs/>
+          <w:color w:val="000000" w:themeColor="text1"/>
+          <w:sz w:val="22"/>
+          <w:szCs w:val="22"/>
+          <w:lang w:val="en-US"/>
+        </w:rPr>
+        <w:t>20</w:t>
+      </w:r>
+      <w:r>
+        <w:rPr>
+          <w:rFonts w:ascii="Arial" w:hAnsi="Arial" w:cs="Arial"/>
+          <w:b/>
+          <w:iCs/>
+          <w:color w:val="000000" w:themeColor="text1"/>
+          <w:sz w:val="22"/>
+          <w:szCs w:val="22"/>
+          <w:lang w:val="en-US"/>
+        </w:rPr>
+        <w:t xml:space="preserve">18 until </w:t>
+      </w:r>
+      <w:r>
+        <w:rPr>
+          <w:rFonts w:ascii="Arial" w:hAnsi="Arial" w:cs="Arial"/>
+          <w:b/>
+          <w:iCs/>
+          <w:color w:val="000000" w:themeColor="text1"/>
+          <w:sz w:val="22"/>
+          <w:szCs w:val="22"/>
+          <w:lang w:val="en-US"/>
+        </w:rPr>
+        <w:t>2018.</w:t>
       </w:r>
       <w:proofErr w:type="gramEnd"/>
     </w:p>
     <w:p>
       <w:pPr>
-        <w:spacing w:line="192" w:lineRule="auto"/>
-        <w:rPr>
-          <w:rFonts w:ascii="Arial" w:hAnsi="Arial" w:cs="Arial"/>
-          <w:b/>
-          <w:iCs/>
-          <w:color w:val="000000" w:themeColor="text1"/>
+        <w:rPr>
+          <w:rFonts w:ascii="Arial" w:hAnsi="Arial"/>
           <w:sz w:val="22"/>
           <w:szCs w:val="22"/>
           <w:lang w:val="en-US"/>
@@ -1837,113 +2166,15 @@
       <w:r>
         <w:rPr>
           <w:rFonts w:ascii="Arial" w:hAnsi="Arial" w:cs="Arial"/>
-          <w:b/>
-          <w:iCs/>
-          <w:color w:val="000000" w:themeColor="text1"/>
-          <w:sz w:val="22"/>
-          <w:szCs w:val="22"/>
-          <w:lang w:val="en-US"/>
-        </w:rPr>
-        <w:t xml:space="preserve">Software engineer java mid at </w:t>
-      </w:r>
-      <w:proofErr w:type="spellStart"/>
-      <w:r>
-        <w:rPr>
-          <w:rFonts w:ascii="Arial" w:hAnsi="Arial" w:cs="Arial"/>
-          <w:b/>
-          <w:iCs/>
-          <w:color w:val="000000" w:themeColor="text1"/>
-          <w:sz w:val="22"/>
-          <w:szCs w:val="22"/>
-          <w:lang w:val="en-US"/>
-        </w:rPr>
-        <w:t>CodeIt</w:t>
-      </w:r>
-      <w:proofErr w:type="spellEnd"/>
-      <w:r>
-        <w:rPr>
-          <w:rFonts w:ascii="Arial" w:hAnsi="Arial" w:cs="Arial"/>
-          <w:b/>
-          <w:iCs/>
-          <w:color w:val="000000" w:themeColor="text1"/>
-          <w:sz w:val="22"/>
-          <w:szCs w:val="22"/>
-          <w:lang w:val="en-US"/>
-        </w:rPr>
-        <w:t xml:space="preserve"> Solutions - </w:t>
-      </w:r>
-      <w:r>
-        <w:rPr>
-          <w:rFonts w:ascii="Arial" w:hAnsi="Arial" w:cs="Arial"/>
-          <w:b/>
-          <w:iCs/>
-          <w:color w:val="000000" w:themeColor="text1"/>
-          <w:sz w:val="22"/>
-          <w:szCs w:val="22"/>
-          <w:lang w:val="en-US"/>
-        </w:rPr>
-        <w:t xml:space="preserve">of </w:t>
-      </w:r>
-      <w:r>
-        <w:rPr>
-          <w:rFonts w:ascii="Arial" w:hAnsi="Arial" w:cs="Arial"/>
-          <w:b/>
-          <w:iCs/>
-          <w:color w:val="000000" w:themeColor="text1"/>
-          <w:sz w:val="22"/>
-          <w:szCs w:val="22"/>
-          <w:lang w:val="en-US"/>
-        </w:rPr>
-        <w:t>20</w:t>
-      </w:r>
-      <w:r>
-        <w:rPr>
-          <w:rFonts w:ascii="Arial" w:hAnsi="Arial" w:cs="Arial"/>
-          <w:b/>
-          <w:iCs/>
-          <w:color w:val="000000" w:themeColor="text1"/>
-          <w:sz w:val="22"/>
-          <w:szCs w:val="22"/>
-          <w:lang w:val="en-US"/>
-        </w:rPr>
-        <w:t xml:space="preserve">18 until </w:t>
-      </w:r>
-      <w:r>
-        <w:rPr>
-          <w:rFonts w:ascii="Arial" w:hAnsi="Arial" w:cs="Arial"/>
-          <w:b/>
-          <w:iCs/>
-          <w:color w:val="000000" w:themeColor="text1"/>
-          <w:sz w:val="22"/>
-          <w:szCs w:val="22"/>
-          <w:lang w:val="en-US"/>
-        </w:rPr>
-        <w:t>2018.</w:t>
+          <w:iCs/>
+          <w:color w:val="000000" w:themeColor="text1"/>
+          <w:sz w:val="22"/>
+          <w:szCs w:val="22"/>
+          <w:lang w:val="en-US"/>
+        </w:rPr>
+        <w:t>Analytics and development system with agile method.</w:t>
       </w:r>
       <w:proofErr w:type="gramEnd"/>
-    </w:p>
-    <w:p>
-      <w:pPr>
-        <w:rPr>
-          <w:rFonts w:ascii="Arial" w:hAnsi="Arial"/>
-          <w:sz w:val="22"/>
-          <w:szCs w:val="22"/>
-          <w:lang w:val="en-US"/>
-        </w:rPr>
-      </w:pPr>
-      <w:proofErr w:type="gramStart"/>
-      <w:r>
-        <w:rPr>
-          <w:rFonts w:ascii="Arial" w:hAnsi="Arial" w:cs="Arial"/>
-          <w:iCs/>
-          <w:color w:val="000000" w:themeColor="text1"/>
-          <w:sz w:val="22"/>
-          <w:szCs w:val="22"/>
-          <w:lang w:val="en-US"/>
-        </w:rPr>
-        <w:t>Analytics and development system with agile method.</w:t>
-      </w:r>
-      <w:proofErr w:type="gramEnd"/>
       <w:r>
         <w:rPr>
           <w:rFonts w:ascii="Arial" w:hAnsi="Arial" w:cs="Arial"/>
@@ -1955,19 +2186,17 @@
         </w:rPr>
         <w:t xml:space="preserve"> This project are using </w:t>
       </w:r>
-      <w:proofErr w:type="spellStart"/>
-      <w:r>
-        <w:rPr>
-          <w:rFonts w:ascii="Arial" w:hAnsi="Arial" w:cs="Arial"/>
-          <w:iCs/>
-          <w:color w:val="000000" w:themeColor="text1"/>
-          <w:sz w:val="22"/>
-          <w:szCs w:val="22"/>
-          <w:lang w:val="en-US"/>
-        </w:rPr>
-        <w:t>tecnologys</w:t>
-      </w:r>
-      <w:proofErr w:type="spellEnd"/>
+      <w:r>
+        <w:rPr>
+          <w:rFonts w:ascii="Arial" w:hAnsi="Arial" w:cs="Arial"/>
+          <w:iCs/>
+          <w:color w:val="000000" w:themeColor="text1"/>
+          <w:sz w:val="22"/>
+          <w:szCs w:val="22"/>
+          <w:lang w:val="en-US"/>
+        </w:rPr>
+        <w:t>technologies</w:t>
+      </w:r>
       <w:r>
         <w:rPr>
           <w:rFonts w:ascii="Arial" w:hAnsi="Arial" w:cs="Arial"/>
@@ -2013,7 +2242,18 @@
           <w:szCs w:val="22"/>
           <w:lang w:val="en-US"/>
         </w:rPr>
-        <w:t xml:space="preserve"> with Java 8; Docker; Spring data, </w:t>
+        <w:t xml:space="preserve"> with Java 8; Docker; Spring data, Spring-Boot, Spring Cloud, Spring Security,</w:t>
+      </w:r>
+      <w:r>
+        <w:rPr>
+          <w:rFonts w:ascii="Arial" w:hAnsi="Arial" w:cs="Arial"/>
+          <w:iCs/>
+          <w:color w:val="000000" w:themeColor="text1"/>
+          <w:sz w:val="22"/>
+          <w:szCs w:val="22"/>
+          <w:lang w:val="en-US"/>
+        </w:rPr>
+        <w:t xml:space="preserve"> </w:t>
       </w:r>
       <w:proofErr w:type="spellStart"/>
       <w:r>
@@ -2025,7 +2265,7 @@
           <w:szCs w:val="22"/>
           <w:lang w:val="en-US"/>
         </w:rPr>
-        <w:t>JDBCTemplate</w:t>
+        <w:t>RabbitMQ</w:t>
       </w:r>
       <w:proofErr w:type="spellEnd"/>
       <w:r>
@@ -2037,7 +2277,7 @@
           <w:szCs w:val="22"/>
           <w:lang w:val="en-US"/>
         </w:rPr>
-        <w:t xml:space="preserve">, Spring-Boot, Spring Cloud, Spring Security, </w:t>
+        <w:t xml:space="preserve"> </w:t>
       </w:r>
       <w:proofErr w:type="spellStart"/>
       <w:r>
@@ -2049,7 +2289,7 @@
           <w:szCs w:val="22"/>
           <w:lang w:val="en-US"/>
         </w:rPr>
-        <w:t>api</w:t>
+        <w:t>Postaman</w:t>
       </w:r>
       <w:proofErr w:type="spellEnd"/>
       <w:r>
@@ -2061,54 +2301,6 @@
           <w:szCs w:val="22"/>
           <w:lang w:val="en-US"/>
         </w:rPr>
-        <w:t xml:space="preserve"> gateway </w:t>
-      </w:r>
-      <w:proofErr w:type="spellStart"/>
-      <w:r>
-        <w:rPr>
-          <w:rFonts w:ascii="Arial" w:hAnsi="Arial" w:cs="Arial"/>
-          <w:iCs/>
-          <w:color w:val="000000" w:themeColor="text1"/>
-          <w:sz w:val="22"/>
-          <w:szCs w:val="22"/>
-          <w:lang w:val="en-US"/>
-        </w:rPr>
-        <w:t>zuul</w:t>
-      </w:r>
-      <w:proofErr w:type="spellEnd"/>
-      <w:r>
-        <w:rPr>
-          <w:rFonts w:ascii="Arial" w:hAnsi="Arial" w:cs="Arial"/>
-          <w:iCs/>
-          <w:color w:val="000000" w:themeColor="text1"/>
-          <w:sz w:val="22"/>
-          <w:szCs w:val="22"/>
-          <w:lang w:val="en-US"/>
-        </w:rPr>
-        <w:t xml:space="preserve">, Eureka service and client, </w:t>
-      </w:r>
-      <w:proofErr w:type="spellStart"/>
-      <w:r>
-        <w:rPr>
-          <w:rFonts w:ascii="Arial" w:hAnsi="Arial" w:cs="Arial"/>
-          <w:iCs/>
-          <w:color w:val="000000" w:themeColor="text1"/>
-          <w:sz w:val="22"/>
-          <w:szCs w:val="22"/>
-          <w:lang w:val="en-US"/>
-        </w:rPr>
-        <w:t>Postaman</w:t>
-      </w:r>
-      <w:proofErr w:type="spellEnd"/>
-      <w:r>
-        <w:rPr>
-          <w:rFonts w:ascii="Arial" w:hAnsi="Arial" w:cs="Arial"/>
-          <w:iCs/>
-          <w:color w:val="000000" w:themeColor="text1"/>
-          <w:sz w:val="22"/>
-          <w:szCs w:val="22"/>
-          <w:lang w:val="en-US"/>
-        </w:rPr>
         <w:t>; Unitary tests with Junit; Oracle SQL 11;</w:t>
       </w:r>
       <w:r>
@@ -2120,7 +2312,17 @@
           <w:szCs w:val="22"/>
           <w:lang w:val="en-US"/>
         </w:rPr>
-        <w:br/>
+        <w:t xml:space="preserve"> </w:t>
+      </w:r>
+      <w:r>
+        <w:rPr>
+          <w:rFonts w:ascii="Arial" w:hAnsi="Arial" w:cs="Arial"/>
+          <w:iCs/>
+          <w:color w:val="000000" w:themeColor="text1"/>
+          <w:sz w:val="22"/>
+          <w:szCs w:val="22"/>
+          <w:lang w:val="en-US"/>
+        </w:rPr>
         <w:t xml:space="preserve">Code versioning </w:t>
       </w:r>
       <w:proofErr w:type="spellStart"/>
@@ -2267,59 +2469,31 @@
           <w:szCs w:val="22"/>
           <w:lang w:val="en-US"/>
         </w:rPr>
-        <w:t xml:space="preserve">Software engineer java mid </w:t>
-      </w:r>
-      <w:proofErr w:type="gramStart"/>
-      <w:r>
-        <w:rPr>
-          <w:rFonts w:ascii="Arial" w:hAnsi="Arial" w:cs="Arial"/>
-          <w:b/>
-          <w:iCs/>
-          <w:color w:val="000000" w:themeColor="text1"/>
-          <w:sz w:val="22"/>
-          <w:szCs w:val="22"/>
-          <w:lang w:val="en-US"/>
-        </w:rPr>
-        <w:t xml:space="preserve">at </w:t>
-      </w:r>
-      <w:r>
-        <w:rPr>
-          <w:rFonts w:ascii="Arial" w:hAnsi="Arial" w:cs="Arial"/>
-          <w:b/>
-          <w:iCs/>
-          <w:color w:val="000000" w:themeColor="text1"/>
-          <w:sz w:val="22"/>
-          <w:szCs w:val="22"/>
-          <w:lang w:val="en-US"/>
-        </w:rPr>
-        <w:t xml:space="preserve"> </w:t>
-      </w:r>
-      <w:proofErr w:type="spellStart"/>
-      <w:r>
-        <w:rPr>
-          <w:rFonts w:ascii="Arial" w:hAnsi="Arial" w:cs="Arial"/>
-          <w:b/>
-          <w:iCs/>
-          <w:color w:val="000000" w:themeColor="text1"/>
-          <w:sz w:val="22"/>
-          <w:szCs w:val="22"/>
-          <w:lang w:val="en-US"/>
-        </w:rPr>
-        <w:t>Banck</w:t>
-      </w:r>
-      <w:proofErr w:type="spellEnd"/>
-      <w:proofErr w:type="gramEnd"/>
-      <w:r>
-        <w:rPr>
-          <w:rFonts w:ascii="Arial" w:hAnsi="Arial" w:cs="Arial"/>
-          <w:b/>
-          <w:iCs/>
-          <w:color w:val="000000" w:themeColor="text1"/>
-          <w:sz w:val="22"/>
-          <w:szCs w:val="22"/>
-          <w:lang w:val="en-US"/>
-        </w:rPr>
-        <w:t xml:space="preserve"> Santander</w:t>
+        <w:t xml:space="preserve">Software engineer java mid at </w:t>
+      </w:r>
+      <w:r>
+        <w:rPr>
+          <w:rFonts w:ascii="Arial" w:hAnsi="Arial" w:cs="Arial"/>
+          <w:b/>
+          <w:iCs/>
+          <w:color w:val="000000" w:themeColor="text1"/>
+          <w:sz w:val="22"/>
+          <w:szCs w:val="22"/>
+          <w:lang w:val="en-US"/>
+        </w:rPr>
+        <w:t>Ban</w:t>
+      </w:r>
+      <w:r>
+        <w:rPr>
+          <w:rFonts w:ascii="Arial" w:hAnsi="Arial" w:cs="Arial"/>
+          <w:b/>
+          <w:iCs/>
+          <w:color w:val="000000" w:themeColor="text1"/>
+          <w:sz w:val="22"/>
+          <w:szCs w:val="22"/>
+          <w:lang w:val="en-US"/>
+        </w:rPr>
+        <w:t>k Santander</w:t>
       </w:r>
       <w:r>
         <w:rPr>
@@ -2796,6 +2970,19 @@
         </w:rPr>
         <w:t xml:space="preserve"> 7, Oracle SQL, GIT, JSON, SOAPUI, REST, MAVEN;</w:t>
       </w:r>
+      <w:r>
+        <w:rPr>
+          <w:rFonts w:ascii="Arial" w:hAnsi="Arial" w:cs="Arial"/>
+          <w:iCs/>
+          <w:color w:val="000000" w:themeColor="text1"/>
+          <w:sz w:val="22"/>
+          <w:szCs w:val="22"/>
+          <w:lang w:val="en-US"/>
+        </w:rPr>
+        <w:t xml:space="preserve"> AngularJs.</w:t>
+      </w:r>
+      <w:bookmarkStart w:id="0" w:name="_GoBack"/>
+      <w:bookmarkEnd w:id="0"/>
       <w:r>
         <w:rPr>
           <w:rFonts w:ascii="Arial" w:hAnsi="Arial" w:cs="Arial"/>
@@ -7137,7 +7324,7 @@
   <a:extraClrSchemeLst/>
   <a:extLst>
     <a:ext uri="{05A4C25C-085E-4340-85A3-A5531E510DB2}">
-      <thm15:themeFamily xmlns="" xmlns:thm15="http://schemas.microsoft.com/office/thememl/2012/main" name="Office Theme" id="{62F939B6-93AF-4DB8-9C6B-D6C7DFDC589F}" vid="{4A3C46E8-61CC-4603-A589-7422A47A8E4A}"/>
+      <thm15:themeFamily xmlns:thm15="http://schemas.microsoft.com/office/thememl/2012/main" xmlns="" name="Office Theme" id="{62F939B6-93AF-4DB8-9C6B-D6C7DFDC589F}" vid="{4A3C46E8-61CC-4603-A589-7422A47A8E4A}"/>
     </a:ext>
   </a:extLst>
 </a:theme>
@@ -7148,7 +7335,7 @@
 </file>
 
 <file path=customXml/itemProps1.xml><?xml version="1.0" encoding="utf-8"?>
-<ds:datastoreItem xmlns:ds="http://schemas.openxmlformats.org/officeDocument/2006/customXml" ds:itemID="{BBF9542C-897D-4DC2-85ED-EFFB0159AD4E}">
+<ds:datastoreItem xmlns:ds="http://schemas.openxmlformats.org/officeDocument/2006/customXml" ds:itemID="{8C638A1F-ECEA-4F38-BFBA-8D9EE6EE0D05}">
   <ds:schemaRefs>
     <ds:schemaRef ds:uri="http://schemas.openxmlformats.org/officeDocument/2006/bibliography"/>
   </ds:schemaRefs>

--- a/En-Bruno Batista do Nascimento Santos.docx
+++ b/En-Bruno Batista do Nascimento Santos.docx
@@ -30,7 +30,7 @@
     <w:p>
       <w:pPr>
         <w:spacing w:before="240" w:line="240" w:lineRule="auto"/>
-        <w:ind w:left="2665" w:firstLine="624"/>
+        <w:ind w:left="2118" w:firstLine="624"/>
         <w:rPr>
           <w:rStyle w:val="Hyperlink"/>
           <w:rFonts w:ascii="Arial" w:hAnsi="Arial" w:cs="Arial"/>
@@ -64,9 +64,11 @@
     <w:p>
       <w:pPr>
         <w:spacing w:before="240" w:line="240" w:lineRule="auto"/>
-        <w:ind w:left="2665" w:firstLine="624"/>
-        <w:rPr>
-          <w:rFonts w:ascii="Arial" w:hAnsi="Arial" w:cs="Arial"/>
+        <w:ind w:left="2118" w:firstLine="624"/>
+        <w:rPr>
+          <w:rStyle w:val="Hyperlink"/>
+          <w:rFonts w:ascii="Arial" w:hAnsi="Arial" w:cs="Arial"/>
+          <w:color w:val="2F5496" w:themeColor="accent1" w:themeShade="BF"/>
           <w:lang w:val="en-US"/>
         </w:rPr>
       </w:pPr>
@@ -76,7 +78,15 @@
           <w:b/>
           <w:lang w:val="en-US"/>
         </w:rPr>
-        <w:t>LinkedIn profile:</w:t>
+        <w:t>GitHub</w:t>
+      </w:r>
+      <w:r>
+        <w:rPr>
+          <w:rFonts w:ascii="Arial" w:hAnsi="Arial" w:cs="Arial"/>
+          <w:b/>
+          <w:lang w:val="en-US"/>
+        </w:rPr>
+        <w:t>:</w:t>
       </w:r>
       <w:r>
         <w:rPr>
@@ -85,26 +95,91 @@
         </w:rPr>
         <w:t xml:space="preserve"> </w:t>
       </w:r>
-      <w:r>
-        <w:rPr>
-          <w:rFonts w:ascii="Arial" w:hAnsi="Arial" w:cs="Arial"/>
-          <w:color w:val="2F5496" w:themeColor="accent1" w:themeShade="BF"/>
-          <w:u w:val="single"/>
-          <w:lang w:val="en-US"/>
-        </w:rPr>
-        <w:t>https://www.linkedin.com/in/bruno-batista-030b5a54/</w:t>
-      </w:r>
+      <w:hyperlink r:id="rId10" w:history="1">
+        <w:r>
+          <w:rPr>
+            <w:rStyle w:val="Hyperlink"/>
+            <w:rFonts w:ascii="Arial" w:hAnsi="Arial" w:cs="Arial"/>
+            <w:color w:val="2F5496" w:themeColor="accent1" w:themeShade="BF"/>
+            <w:lang w:val="en-US"/>
+          </w:rPr>
+          <w:t>https:/</w:t>
+        </w:r>
+        <w:r>
+          <w:rPr>
+            <w:rStyle w:val="Hyperlink"/>
+            <w:rFonts w:ascii="Arial" w:hAnsi="Arial" w:cs="Arial"/>
+            <w:color w:val="2F5496" w:themeColor="accent1" w:themeShade="BF"/>
+            <w:lang w:val="en-US"/>
+          </w:rPr>
+          <w:t>github.com</w:t>
+        </w:r>
+        <w:r>
+          <w:rPr>
+            <w:rStyle w:val="Hyperlink"/>
+            <w:rFonts w:ascii="Arial" w:hAnsi="Arial" w:cs="Arial"/>
+            <w:color w:val="2F5496" w:themeColor="accent1" w:themeShade="BF"/>
+            <w:lang w:val="en-US"/>
+          </w:rPr>
+          <w:t>/</w:t>
+        </w:r>
+        <w:proofErr w:type="spellStart"/>
+        <w:r>
+          <w:rPr>
+            <w:rStyle w:val="Hyperlink"/>
+            <w:rFonts w:ascii="Arial" w:hAnsi="Arial" w:cs="Arial"/>
+            <w:color w:val="2F5496" w:themeColor="accent1" w:themeShade="BF"/>
+            <w:lang w:val="en-US"/>
+          </w:rPr>
+          <w:t>bbnsdevelop</w:t>
+        </w:r>
+        <w:proofErr w:type="spellEnd"/>
+      </w:hyperlink>
     </w:p>
     <w:p>
       <w:pPr>
         <w:spacing w:before="240" w:line="240" w:lineRule="auto"/>
-        <w:ind w:left="2665" w:firstLine="624"/>
-        <w:rPr>
-          <w:rFonts w:ascii="Arial" w:hAnsi="Arial" w:cs="Arial"/>
-          <w:color w:val="000000" w:themeColor="text1"/>
+        <w:ind w:left="2118" w:firstLine="624"/>
+        <w:rPr>
+          <w:rFonts w:ascii="Arial" w:hAnsi="Arial" w:cs="Arial"/>
+          <w:lang w:val="en-US"/>
+        </w:rPr>
+      </w:pPr>
+      <w:r>
+        <w:rPr>
+          <w:rFonts w:ascii="Arial" w:hAnsi="Arial" w:cs="Arial"/>
+          <w:b/>
+          <w:lang w:val="en-US"/>
+        </w:rPr>
+        <w:t>LinkedIn profile:</w:t>
+      </w:r>
+      <w:r>
+        <w:rPr>
+          <w:rFonts w:ascii="Arial" w:hAnsi="Arial" w:cs="Arial"/>
+          <w:lang w:val="en-US"/>
+        </w:rPr>
+        <w:t xml:space="preserve"> </w:t>
+      </w:r>
+      <w:r>
+        <w:rPr>
+          <w:rFonts w:ascii="Arial" w:hAnsi="Arial" w:cs="Arial"/>
+          <w:color w:val="2F5496" w:themeColor="accent1" w:themeShade="BF"/>
           <w:u w:val="single"/>
           <w:lang w:val="en-US"/>
         </w:rPr>
+        <w:t>https://www.linkedin.com/in/bruno-batista-030b5a54/</w:t>
+      </w:r>
+    </w:p>
+    <w:p>
+      <w:pPr>
+        <w:spacing w:before="240" w:line="240" w:lineRule="auto"/>
+        <w:ind w:left="2742"/>
+        <w:rPr>
+          <w:rFonts w:ascii="Arial" w:hAnsi="Arial" w:cs="Arial"/>
+          <w:color w:val="000000" w:themeColor="text1"/>
+          <w:u w:val="single"/>
+          <w:lang w:val="en-US"/>
+        </w:rPr>
       </w:pPr>
       <w:r>
         <w:rPr>
@@ -129,7 +204,7 @@
         </w:rPr>
         <w:t xml:space="preserve"> </w:t>
       </w:r>
-      <w:hyperlink r:id="rId10" w:history="1">
+      <w:hyperlink r:id="rId11" w:history="1">
         <w:r>
           <w:rPr>
             <w:rStyle w:val="Hyperlink"/>
@@ -206,7 +281,27 @@
           <w:szCs w:val="22"/>
           <w:lang w:val="en-US"/>
         </w:rPr>
-        <w:t xml:space="preserve"> framework for over 5 years. My approach to work is proactive, evaluative, and strategic, and I firmly believe that organizational skills are crucial for achieving success. I excel in managing tasks efficiently and actively participate in meetings to discuss requirements with my team. Throughout my career, I have applied various techniques such as design patterns, code review, test-driven development (TDD), unit test coverage, and agile methodologies, which have consistently enabled me to deliver projects with exceptional quality.</w:t>
+        <w:t xml:space="preserve"> framework for over </w:t>
+      </w:r>
+      <w:r>
+        <w:rPr>
+          <w:rFonts w:ascii="Arial" w:hAnsi="Arial" w:cs="Arial"/>
+          <w:color w:val="000000" w:themeColor="text1"/>
+          <w:sz w:val="22"/>
+          <w:szCs w:val="22"/>
+          <w:lang w:val="en-US"/>
+        </w:rPr>
+        <w:t>6</w:t>
+      </w:r>
+      <w:r>
+        <w:rPr>
+          <w:rFonts w:ascii="Arial" w:hAnsi="Arial" w:cs="Arial"/>
+          <w:color w:val="000000" w:themeColor="text1"/>
+          <w:sz w:val="22"/>
+          <w:szCs w:val="22"/>
+          <w:lang w:val="en-US"/>
+        </w:rPr>
+        <w:t xml:space="preserve"> years. My approach to work is proactive, evaluative, and strategic, and I firmly believe that organizational skills are crucial for achieving success. I excel in managing tasks efficiently and actively participate in meetings to discuss requirements with my team. Throughout my career, I have applied various techniques such as design patterns, code review, test-driven development (TDD), unit test coverage, and agile methodologies, which have consistently enabled me to deliver projects with exceptional quality.</w:t>
       </w:r>
     </w:p>
     <w:p>
@@ -519,7 +614,27 @@
           <w:szCs w:val="22"/>
           <w:lang w:val="en-US"/>
         </w:rPr>
-        <w:t xml:space="preserve"> </w:t>
+        <w:t xml:space="preserve"> Spring </w:t>
+      </w:r>
+      <w:r>
+        <w:rPr>
+          <w:rFonts w:ascii="Arial" w:hAnsi="Arial" w:cs="Arial"/>
+          <w:color w:val="000000" w:themeColor="text1"/>
+          <w:sz w:val="22"/>
+          <w:szCs w:val="22"/>
+          <w:lang w:val="en-US"/>
+        </w:rPr>
+        <w:t>S</w:t>
+      </w:r>
+      <w:r>
+        <w:rPr>
+          <w:rFonts w:ascii="Arial" w:hAnsi="Arial" w:cs="Arial"/>
+          <w:color w:val="000000" w:themeColor="text1"/>
+          <w:sz w:val="22"/>
+          <w:szCs w:val="22"/>
+          <w:lang w:val="en-US"/>
+        </w:rPr>
+        <w:t xml:space="preserve">ecurity, JPA, </w:t>
       </w:r>
       <w:proofErr w:type="gramStart"/>
       <w:r>
@@ -530,7 +645,7 @@
           <w:szCs w:val="22"/>
           <w:lang w:val="en-US"/>
         </w:rPr>
-        <w:t>Spring</w:t>
+        <w:t>Hibernate</w:t>
       </w:r>
       <w:proofErr w:type="gramEnd"/>
       <w:r>
@@ -541,7 +656,7 @@
           <w:szCs w:val="22"/>
           <w:lang w:val="en-US"/>
         </w:rPr>
-        <w:t xml:space="preserve"> security, JPA, Hibernate.</w:t>
+        <w:t>.</w:t>
       </w:r>
     </w:p>
     <w:p>
@@ -568,16 +683,18 @@
         </w:rPr>
         <w:t xml:space="preserve">- </w:t>
       </w:r>
-      <w:r>
-        <w:rPr>
-          <w:rFonts w:ascii="Arial" w:hAnsi="Arial" w:cs="Arial"/>
-          <w:color w:val="000000" w:themeColor="text1"/>
-          <w:sz w:val="22"/>
-          <w:szCs w:val="22"/>
-          <w:lang w:val="en-US"/>
-        </w:rPr>
-        <w:t>Micro services</w:t>
-      </w:r>
+      <w:proofErr w:type="spellStart"/>
+      <w:r>
+        <w:rPr>
+          <w:rFonts w:ascii="Arial" w:hAnsi="Arial" w:cs="Arial"/>
+          <w:color w:val="000000" w:themeColor="text1"/>
+          <w:sz w:val="22"/>
+          <w:szCs w:val="22"/>
+          <w:lang w:val="en-US"/>
+        </w:rPr>
+        <w:t>Microservices</w:t>
+      </w:r>
+      <w:proofErr w:type="spellEnd"/>
       <w:r>
         <w:rPr>
           <w:rFonts w:ascii="Arial" w:hAnsi="Arial" w:cs="Arial"/>
@@ -597,6 +714,46 @@
           <w:lang w:val="en-US"/>
         </w:rPr>
         <w:t>rchitecture</w:t>
+      </w:r>
+      <w:r>
+        <w:rPr>
+          <w:rFonts w:ascii="Arial" w:hAnsi="Arial" w:cs="Arial"/>
+          <w:color w:val="000000" w:themeColor="text1"/>
+          <w:sz w:val="22"/>
+          <w:szCs w:val="22"/>
+          <w:lang w:val="en-US"/>
+        </w:rPr>
+        <w:t xml:space="preserve">, </w:t>
+      </w:r>
+      <w:r>
+        <w:rPr>
+          <w:rFonts w:ascii="Arial" w:hAnsi="Arial" w:cs="Arial"/>
+          <w:color w:val="000000" w:themeColor="text1"/>
+          <w:sz w:val="22"/>
+          <w:szCs w:val="22"/>
+          <w:lang w:val="en-US"/>
+        </w:rPr>
+        <w:t>AWS</w:t>
+      </w:r>
+      <w:r>
+        <w:rPr>
+          <w:rFonts w:ascii="Arial" w:hAnsi="Arial" w:cs="Arial"/>
+          <w:color w:val="000000" w:themeColor="text1"/>
+          <w:sz w:val="22"/>
+          <w:szCs w:val="22"/>
+          <w:lang w:val="en-US"/>
+        </w:rPr>
+        <w:t xml:space="preserve"> (RDS, SQS, EC2, S3)</w:t>
+      </w:r>
+      <w:r>
+        <w:rPr>
+          <w:rFonts w:ascii="Arial" w:hAnsi="Arial" w:cs="Arial"/>
+          <w:color w:val="000000" w:themeColor="text1"/>
+          <w:sz w:val="22"/>
+          <w:szCs w:val="22"/>
+          <w:lang w:val="en-US"/>
+        </w:rPr>
+        <w:t>.</w:t>
       </w:r>
     </w:p>
     <w:p>
@@ -678,20 +835,68 @@
           <w:szCs w:val="22"/>
           <w:lang w:val="en-US"/>
         </w:rPr>
-        <w:t xml:space="preserve"> Docker, </w:t>
-      </w:r>
-      <w:proofErr w:type="spellStart"/>
-      <w:r>
-        <w:rPr>
-          <w:rFonts w:ascii="Arial" w:hAnsi="Arial" w:cs="Arial"/>
-          <w:color w:val="000000" w:themeColor="text1"/>
-          <w:sz w:val="22"/>
-          <w:szCs w:val="22"/>
-          <w:lang w:val="en-US"/>
-        </w:rPr>
-        <w:t>Kubernets</w:t>
-      </w:r>
-      <w:proofErr w:type="spellEnd"/>
+        <w:t xml:space="preserve"> </w:t>
+      </w:r>
+      <w:r>
+        <w:rPr>
+          <w:rFonts w:ascii="Arial" w:hAnsi="Arial" w:cs="Arial"/>
+          <w:color w:val="000000" w:themeColor="text1"/>
+          <w:sz w:val="22"/>
+          <w:szCs w:val="22"/>
+          <w:lang w:val="en-US"/>
+        </w:rPr>
+        <w:t xml:space="preserve">Linux System, </w:t>
+      </w:r>
+      <w:r>
+        <w:rPr>
+          <w:rFonts w:ascii="Arial" w:hAnsi="Arial" w:cs="Arial"/>
+          <w:color w:val="000000" w:themeColor="text1"/>
+          <w:sz w:val="22"/>
+          <w:szCs w:val="22"/>
+          <w:lang w:val="en-US"/>
+        </w:rPr>
+        <w:t>Docker</w:t>
+      </w:r>
+      <w:r>
+        <w:rPr>
+          <w:rFonts w:ascii="Arial" w:hAnsi="Arial" w:cs="Arial"/>
+          <w:color w:val="000000" w:themeColor="text1"/>
+          <w:sz w:val="22"/>
+          <w:szCs w:val="22"/>
+          <w:lang w:val="en-US"/>
+        </w:rPr>
+        <w:t>,</w:t>
+      </w:r>
+      <w:r>
+        <w:rPr>
+          <w:rFonts w:ascii="Arial" w:hAnsi="Arial" w:cs="Arial"/>
+          <w:color w:val="000000" w:themeColor="text1"/>
+          <w:sz w:val="22"/>
+          <w:szCs w:val="22"/>
+          <w:lang w:val="en-US"/>
+        </w:rPr>
+        <w:t xml:space="preserve"> and</w:t>
+      </w:r>
+      <w:r>
+        <w:rPr>
+          <w:rFonts w:ascii="Arial" w:hAnsi="Arial" w:cs="Arial"/>
+          <w:color w:val="000000" w:themeColor="text1"/>
+          <w:sz w:val="22"/>
+          <w:szCs w:val="22"/>
+          <w:lang w:val="en-US"/>
+        </w:rPr>
+        <w:t xml:space="preserve"> </w:t>
+      </w:r>
+      <w:r>
+        <w:rPr>
+          <w:rFonts w:ascii="Arial" w:hAnsi="Arial" w:cs="Arial"/>
+          <w:color w:val="000000" w:themeColor="text1"/>
+          <w:sz w:val="22"/>
+          <w:szCs w:val="22"/>
+          <w:lang w:val="en-US"/>
+        </w:rPr>
+        <w:t>Kubernetes</w:t>
+      </w:r>
     </w:p>
     <w:p>
       <w:pPr>
@@ -725,6 +930,48 @@
           <w:szCs w:val="22"/>
           <w:lang w:val="en-US"/>
         </w:rPr>
+        <w:t xml:space="preserve"> Databases Oracle SQL, </w:t>
+      </w:r>
+      <w:proofErr w:type="spellStart"/>
+      <w:r>
+        <w:rPr>
+          <w:rFonts w:ascii="Arial" w:hAnsi="Arial" w:cs="Arial"/>
+          <w:color w:val="000000" w:themeColor="text1"/>
+          <w:sz w:val="22"/>
+          <w:szCs w:val="22"/>
+          <w:lang w:val="en-US"/>
+        </w:rPr>
+        <w:t>MySql</w:t>
+      </w:r>
+      <w:proofErr w:type="spellEnd"/>
+      <w:r>
+        <w:rPr>
+          <w:rFonts w:ascii="Arial" w:hAnsi="Arial" w:cs="Arial"/>
+          <w:color w:val="000000" w:themeColor="text1"/>
+          <w:sz w:val="22"/>
+          <w:szCs w:val="22"/>
+          <w:lang w:val="en-US"/>
+        </w:rPr>
+        <w:t xml:space="preserve">, H2, </w:t>
+      </w:r>
+      <w:r>
+        <w:rPr>
+          <w:rFonts w:ascii="Arial" w:hAnsi="Arial" w:cs="Arial"/>
+          <w:color w:val="000000" w:themeColor="text1"/>
+          <w:sz w:val="22"/>
+          <w:szCs w:val="22"/>
+          <w:lang w:val="en-US"/>
+        </w:rPr>
+        <w:t>PostgreSQL</w:t>
+      </w:r>
+      <w:r>
+        <w:rPr>
+          <w:rFonts w:ascii="Arial" w:hAnsi="Arial" w:cs="Arial"/>
+          <w:color w:val="000000" w:themeColor="text1"/>
+          <w:sz w:val="22"/>
+          <w:szCs w:val="22"/>
+          <w:lang w:val="en-US"/>
+        </w:rPr>
         <w:t xml:space="preserve"> </w:t>
       </w:r>
       <w:r>
@@ -735,27 +982,7 @@
           <w:szCs w:val="22"/>
           <w:lang w:val="en-US"/>
         </w:rPr>
-        <w:t>AWS</w:t>
-      </w:r>
-      <w:r>
-        <w:rPr>
-          <w:rFonts w:ascii="Arial" w:hAnsi="Arial" w:cs="Arial"/>
-          <w:color w:val="000000" w:themeColor="text1"/>
-          <w:sz w:val="22"/>
-          <w:szCs w:val="22"/>
-          <w:lang w:val="en-US"/>
-        </w:rPr>
-        <w:t xml:space="preserve"> (RDS, SQS, EC2, S3)</w:t>
-      </w:r>
-      <w:r>
-        <w:rPr>
-          <w:rFonts w:ascii="Arial" w:hAnsi="Arial" w:cs="Arial"/>
-          <w:color w:val="000000" w:themeColor="text1"/>
-          <w:sz w:val="22"/>
-          <w:szCs w:val="22"/>
-          <w:lang w:val="en-US"/>
-        </w:rPr>
-        <w:t>.</w:t>
+        <w:t>and MongoDB.</w:t>
       </w:r>
     </w:p>
     <w:p>
@@ -765,7 +992,8 @@
         <w:jc w:val="both"/>
         <w:rPr>
           <w:rFonts w:ascii="Arial" w:hAnsi="Arial" w:cs="Arial"/>
-          <w:color w:val="000000" w:themeColor="text1"/>
+          <w:b/>
+          <w:color w:val="auto"/>
           <w:sz w:val="22"/>
           <w:szCs w:val="22"/>
           <w:lang w:val="en-US"/>
@@ -780,86 +1008,6 @@
           <w:szCs w:val="22"/>
           <w:lang w:val="en-US"/>
         </w:rPr>
-        <w:t>-</w:t>
-      </w:r>
-      <w:r>
-        <w:rPr>
-          <w:rFonts w:ascii="Arial" w:hAnsi="Arial" w:cs="Arial"/>
-          <w:color w:val="000000" w:themeColor="text1"/>
-          <w:sz w:val="22"/>
-          <w:szCs w:val="22"/>
-          <w:lang w:val="en-US"/>
-        </w:rPr>
-        <w:t xml:space="preserve"> Databases Oracle SQL, </w:t>
-      </w:r>
-      <w:proofErr w:type="spellStart"/>
-      <w:r>
-        <w:rPr>
-          <w:rFonts w:ascii="Arial" w:hAnsi="Arial" w:cs="Arial"/>
-          <w:color w:val="000000" w:themeColor="text1"/>
-          <w:sz w:val="22"/>
-          <w:szCs w:val="22"/>
-          <w:lang w:val="en-US"/>
-        </w:rPr>
-        <w:t>MySql</w:t>
-      </w:r>
-      <w:proofErr w:type="spellEnd"/>
-      <w:r>
-        <w:rPr>
-          <w:rFonts w:ascii="Arial" w:hAnsi="Arial" w:cs="Arial"/>
-          <w:color w:val="000000" w:themeColor="text1"/>
-          <w:sz w:val="22"/>
-          <w:szCs w:val="22"/>
-          <w:lang w:val="en-US"/>
-        </w:rPr>
-        <w:t xml:space="preserve">, H2, </w:t>
-      </w:r>
-      <w:proofErr w:type="spellStart"/>
-      <w:r>
-        <w:rPr>
-          <w:rFonts w:ascii="Arial" w:hAnsi="Arial" w:cs="Arial"/>
-          <w:color w:val="000000" w:themeColor="text1"/>
-          <w:sz w:val="22"/>
-          <w:szCs w:val="22"/>
-          <w:lang w:val="en-US"/>
-        </w:rPr>
-        <w:t>PostgreSql</w:t>
-      </w:r>
-      <w:proofErr w:type="spellEnd"/>
-      <w:r>
-        <w:rPr>
-          <w:rFonts w:ascii="Arial" w:hAnsi="Arial" w:cs="Arial"/>
-          <w:color w:val="000000" w:themeColor="text1"/>
-          <w:sz w:val="22"/>
-          <w:szCs w:val="22"/>
-          <w:lang w:val="en-US"/>
-        </w:rPr>
-        <w:t xml:space="preserve"> and MongoDB.</w:t>
-      </w:r>
-    </w:p>
-    <w:p>
-      <w:pPr>
-        <w:pStyle w:val="PargrafodaLista"/>
-        <w:spacing w:line="240" w:lineRule="auto"/>
-        <w:jc w:val="both"/>
-        <w:rPr>
-          <w:rFonts w:ascii="Arial" w:hAnsi="Arial" w:cs="Arial"/>
-          <w:b/>
-          <w:color w:val="auto"/>
-          <w:sz w:val="22"/>
-          <w:szCs w:val="22"/>
-          <w:lang w:val="en-US"/>
-        </w:rPr>
-      </w:pPr>
-      <w:r>
-        <w:rPr>
-          <w:rFonts w:ascii="Arial" w:hAnsi="Arial" w:cs="Arial"/>
-          <w:b/>
-          <w:color w:val="auto"/>
-          <w:sz w:val="22"/>
-          <w:szCs w:val="22"/>
-          <w:lang w:val="en-US"/>
-        </w:rPr>
         <w:t xml:space="preserve">- </w:t>
       </w:r>
       <w:r>
@@ -900,7 +1048,17 @@
           <w:szCs w:val="22"/>
           <w:lang w:val="en-US"/>
         </w:rPr>
-        <w:t xml:space="preserve">knowledge in </w:t>
+        <w:t>knowledge of</w:t>
+      </w:r>
+      <w:r>
+        <w:rPr>
+          <w:rFonts w:ascii="Arial" w:hAnsi="Arial" w:cs="Arial"/>
+          <w:color w:val="auto"/>
+          <w:sz w:val="22"/>
+          <w:szCs w:val="22"/>
+          <w:lang w:val="en-US"/>
+        </w:rPr>
+        <w:t xml:space="preserve"> </w:t>
       </w:r>
       <w:r>
         <w:rPr>
@@ -985,6 +1143,7 @@
           <w:color w:val="auto"/>
           <w:sz w:val="22"/>
           <w:szCs w:val="22"/>
+          <w:lang w:val="en-US"/>
         </w:rPr>
       </w:pPr>
       <w:r>
@@ -994,6 +1153,7 @@
           <w:color w:val="auto"/>
           <w:sz w:val="22"/>
           <w:szCs w:val="22"/>
+          <w:lang w:val="en-US"/>
         </w:rPr>
         <w:t xml:space="preserve">- </w:t>
       </w:r>
@@ -1003,42 +1163,9 @@
           <w:color w:val="auto"/>
           <w:sz w:val="22"/>
           <w:szCs w:val="22"/>
-        </w:rPr>
-        <w:t>Angular 2+</w:t>
-      </w:r>
-      <w:r>
-        <w:rPr>
-          <w:rFonts w:ascii="Arial" w:hAnsi="Arial" w:cs="Arial"/>
-          <w:color w:val="auto"/>
-          <w:sz w:val="22"/>
-          <w:szCs w:val="22"/>
-        </w:rPr>
-        <w:t>.</w:t>
-      </w:r>
-    </w:p>
-    <w:p>
-      <w:pPr>
-        <w:pStyle w:val="PargrafodaLista"/>
-        <w:spacing w:line="240" w:lineRule="auto"/>
-        <w:jc w:val="both"/>
-        <w:rPr>
-          <w:rFonts w:ascii="Arial" w:hAnsi="Arial" w:cs="Arial"/>
-          <w:color w:val="auto"/>
-          <w:sz w:val="22"/>
-          <w:szCs w:val="22"/>
-          <w:lang w:val="en-US"/>
-        </w:rPr>
-      </w:pPr>
-      <w:r>
-        <w:rPr>
-          <w:rFonts w:ascii="Arial" w:hAnsi="Arial" w:cs="Arial"/>
-          <w:b/>
-          <w:color w:val="auto"/>
-          <w:sz w:val="22"/>
-          <w:szCs w:val="22"/>
-          <w:lang w:val="en-US"/>
-        </w:rPr>
-        <w:t xml:space="preserve">- </w:t>
+          <w:lang w:val="en-US"/>
+        </w:rPr>
+        <w:t xml:space="preserve">Angular 2+, </w:t>
       </w:r>
       <w:r>
         <w:rPr>
@@ -1081,7 +1208,7 @@
           <w:szCs w:val="22"/>
           <w:lang w:val="en-US"/>
         </w:rPr>
-        <w:t>Json</w:t>
+        <w:t>JSON</w:t>
       </w:r>
       <w:proofErr w:type="gramStart"/>
       <w:r>
@@ -1104,7 +1231,27 @@
           <w:szCs w:val="22"/>
           <w:lang w:val="en-US"/>
         </w:rPr>
-        <w:t>, HTML, CSS, Bootstrap</w:t>
+        <w:t>, HTML</w:t>
+      </w:r>
+      <w:r>
+        <w:rPr>
+          <w:rFonts w:ascii="Arial" w:hAnsi="Arial" w:cs="Arial"/>
+          <w:color w:val="auto"/>
+          <w:sz w:val="22"/>
+          <w:szCs w:val="22"/>
+          <w:lang w:val="en-US"/>
+        </w:rPr>
+        <w:t>5</w:t>
+      </w:r>
+      <w:r>
+        <w:rPr>
+          <w:rFonts w:ascii="Arial" w:hAnsi="Arial" w:cs="Arial"/>
+          <w:color w:val="auto"/>
+          <w:sz w:val="22"/>
+          <w:szCs w:val="22"/>
+          <w:lang w:val="en-US"/>
+        </w:rPr>
+        <w:t>, CSS, Bootstrap</w:t>
       </w:r>
       <w:r>
         <w:rPr>
@@ -1257,7 +1404,27 @@
           <w:szCs w:val="22"/>
           <w:lang w:val="en-US"/>
         </w:rPr>
-        <w:t xml:space="preserve">- Bachelor </w:t>
+        <w:t xml:space="preserve">- </w:t>
+      </w:r>
+      <w:r>
+        <w:rPr>
+          <w:rFonts w:ascii="Arial" w:hAnsi="Arial" w:cs="Arial"/>
+          <w:color w:val="auto"/>
+          <w:sz w:val="22"/>
+          <w:szCs w:val="22"/>
+          <w:lang w:val="en-US"/>
+        </w:rPr>
+        <w:t>Bachelor's</w:t>
+      </w:r>
+      <w:r>
+        <w:rPr>
+          <w:rFonts w:ascii="Arial" w:hAnsi="Arial" w:cs="Arial"/>
+          <w:color w:val="auto"/>
+          <w:sz w:val="22"/>
+          <w:szCs w:val="22"/>
+          <w:lang w:val="en-US"/>
+        </w:rPr>
+        <w:t xml:space="preserve"> </w:t>
       </w:r>
       <w:r>
         <w:rPr>
@@ -1360,6 +1527,42 @@
     <w:p>
       <w:pPr>
         <w:spacing w:line="192" w:lineRule="auto"/>
+        <w:jc w:val="both"/>
+        <w:rPr>
+          <w:rFonts w:ascii="Arial" w:hAnsi="Arial" w:cs="Arial"/>
+          <w:b/>
+          <w:color w:val="auto"/>
+          <w:sz w:val="22"/>
+          <w:szCs w:val="22"/>
+          <w:lang w:val="en-US"/>
+        </w:rPr>
+      </w:pPr>
+      <w:r>
+        <w:rPr>
+          <w:rFonts w:ascii="Arial" w:hAnsi="Arial" w:cs="Arial"/>
+          <w:b/>
+          <w:color w:val="auto"/>
+          <w:sz w:val="22"/>
+          <w:szCs w:val="22"/>
+          <w:lang w:val="en-US"/>
+        </w:rPr>
+        <w:t>Language</w:t>
+      </w:r>
+      <w:r>
+        <w:rPr>
+          <w:rFonts w:ascii="Arial" w:hAnsi="Arial" w:cs="Arial"/>
+          <w:b/>
+          <w:color w:val="auto"/>
+          <w:sz w:val="22"/>
+          <w:szCs w:val="22"/>
+          <w:lang w:val="en-US"/>
+        </w:rPr>
+        <w:t>:</w:t>
+      </w:r>
+    </w:p>
+    <w:p>
+      <w:pPr>
+        <w:spacing w:line="192" w:lineRule="auto"/>
         <w:ind w:firstLine="706"/>
         <w:rPr>
           <w:rFonts w:ascii="Arial" w:hAnsi="Arial" w:cs="Arial"/>
@@ -1377,7 +1580,80 @@
           <w:szCs w:val="22"/>
           <w:lang w:val="en-US"/>
         </w:rPr>
-        <w:t>- Quality Management - Flamingo College.</w:t>
+        <w:t xml:space="preserve">- </w:t>
+      </w:r>
+      <w:r>
+        <w:rPr>
+          <w:rFonts w:ascii="Arial" w:hAnsi="Arial" w:cs="Arial"/>
+          <w:color w:val="auto"/>
+          <w:sz w:val="22"/>
+          <w:szCs w:val="22"/>
+          <w:lang w:val="en-US"/>
+        </w:rPr>
+        <w:t>English u</w:t>
+      </w:r>
+      <w:r>
+        <w:rPr>
+          <w:rFonts w:ascii="Arial" w:hAnsi="Arial" w:cs="Arial"/>
+          <w:color w:val="auto"/>
+          <w:sz w:val="22"/>
+          <w:szCs w:val="22"/>
+          <w:lang w:val="en-US"/>
+        </w:rPr>
+        <w:t>pper Intermediary</w:t>
+      </w:r>
+    </w:p>
+    <w:p>
+      <w:pPr>
+        <w:spacing w:line="192" w:lineRule="auto"/>
+        <w:ind w:firstLine="706"/>
+        <w:rPr>
+          <w:rFonts w:ascii="Arial" w:hAnsi="Arial" w:cs="Arial"/>
+          <w:color w:val="auto"/>
+          <w:sz w:val="22"/>
+          <w:szCs w:val="22"/>
+          <w:lang w:val="en-US"/>
+        </w:rPr>
+      </w:pPr>
+      <w:r>
+        <w:rPr>
+          <w:rFonts w:ascii="Arial" w:hAnsi="Arial" w:cs="Arial"/>
+          <w:color w:val="auto"/>
+          <w:sz w:val="22"/>
+          <w:szCs w:val="22"/>
+          <w:lang w:val="en-US"/>
+        </w:rPr>
+        <w:t xml:space="preserve">- </w:t>
+      </w:r>
+      <w:r>
+        <w:rPr>
+          <w:rFonts w:ascii="Arial" w:hAnsi="Arial" w:cs="Arial"/>
+          <w:color w:val="auto"/>
+          <w:sz w:val="22"/>
+          <w:szCs w:val="22"/>
+          <w:lang w:val="en-US"/>
+        </w:rPr>
+        <w:t>Spanish</w:t>
+      </w:r>
+      <w:r>
+        <w:rPr>
+          <w:rFonts w:ascii="Arial" w:hAnsi="Arial" w:cs="Arial"/>
+          <w:color w:val="auto"/>
+          <w:sz w:val="22"/>
+          <w:szCs w:val="22"/>
+          <w:lang w:val="en-US"/>
+        </w:rPr>
+        <w:t xml:space="preserve"> </w:t>
+      </w:r>
+      <w:r>
+        <w:rPr>
+          <w:rFonts w:ascii="Arial" w:hAnsi="Arial" w:cs="Arial"/>
+          <w:color w:val="auto"/>
+          <w:sz w:val="22"/>
+          <w:szCs w:val="22"/>
+          <w:lang w:val="en-US"/>
+        </w:rPr>
+        <w:t>basic</w:t>
       </w:r>
     </w:p>
     <w:p>
@@ -1392,123 +1668,48 @@
           <w:lang w:val="en-US"/>
         </w:rPr>
       </w:pPr>
-      <w:r>
-        <w:rPr>
-          <w:rFonts w:ascii="Arial" w:hAnsi="Arial" w:cs="Arial"/>
-          <w:b/>
-          <w:color w:val="auto"/>
-          <w:sz w:val="22"/>
-          <w:szCs w:val="22"/>
-          <w:lang w:val="en-US"/>
-        </w:rPr>
-        <w:lastRenderedPageBreak/>
-        <w:t>Professional experience</w:t>
-      </w:r>
-      <w:r>
-        <w:rPr>
-          <w:rFonts w:ascii="Arial" w:hAnsi="Arial" w:cs="Arial"/>
-          <w:b/>
-          <w:color w:val="auto"/>
-          <w:sz w:val="22"/>
-          <w:szCs w:val="22"/>
-          <w:lang w:val="en-US"/>
-        </w:rPr>
-        <w:t>:</w:t>
-      </w:r>
     </w:p>
     <w:p>
       <w:pPr>
-        <w:rPr>
-          <w:rFonts w:ascii="Arial" w:hAnsi="Arial" w:cs="Arial"/>
-          <w:b/>
-          <w:iCs/>
-          <w:color w:val="000000" w:themeColor="text1"/>
+        <w:spacing w:line="16" w:lineRule="atLeast"/>
+        <w:rPr>
+          <w:rFonts w:ascii="Arial" w:hAnsi="Arial" w:cs="Arial"/>
+          <w:b/>
+          <w:color w:val="auto"/>
           <w:sz w:val="22"/>
           <w:szCs w:val="22"/>
           <w:lang w:val="en-US"/>
         </w:rPr>
       </w:pPr>
-      <w:proofErr w:type="spellStart"/>
-      <w:r>
-        <w:rPr>
-          <w:rFonts w:ascii="Arial" w:hAnsi="Arial" w:cs="Arial"/>
-          <w:b/>
-          <w:iCs/>
-          <w:color w:val="000000" w:themeColor="text1"/>
-          <w:sz w:val="22"/>
-          <w:szCs w:val="22"/>
-          <w:lang w:val="en-US"/>
-        </w:rPr>
-        <w:t>Fullstack</w:t>
-      </w:r>
-      <w:proofErr w:type="spellEnd"/>
-      <w:r>
-        <w:rPr>
-          <w:rFonts w:ascii="Arial" w:hAnsi="Arial" w:cs="Arial"/>
-          <w:b/>
-          <w:iCs/>
-          <w:color w:val="000000" w:themeColor="text1"/>
-          <w:sz w:val="22"/>
-          <w:szCs w:val="22"/>
-          <w:lang w:val="en-US"/>
-        </w:rPr>
-        <w:t xml:space="preserve"> d</w:t>
-      </w:r>
-      <w:r>
-        <w:rPr>
-          <w:rFonts w:ascii="Arial" w:hAnsi="Arial" w:cs="Arial"/>
-          <w:b/>
-          <w:iCs/>
-          <w:color w:val="000000" w:themeColor="text1"/>
-          <w:sz w:val="22"/>
-          <w:szCs w:val="22"/>
-          <w:lang w:val="en-US"/>
-        </w:rPr>
-        <w:t>eveloper Java/Angular Senior</w:t>
-      </w:r>
-      <w:r>
-        <w:rPr>
-          <w:rFonts w:ascii="Arial" w:hAnsi="Arial" w:cs="Arial"/>
-          <w:b/>
-          <w:iCs/>
-          <w:color w:val="000000" w:themeColor="text1"/>
-          <w:sz w:val="22"/>
-          <w:szCs w:val="22"/>
-          <w:lang w:val="en-US"/>
-        </w:rPr>
-        <w:t xml:space="preserve"> at </w:t>
-      </w:r>
-      <w:proofErr w:type="spellStart"/>
-      <w:r>
-        <w:rPr>
-          <w:rFonts w:ascii="Arial" w:hAnsi="Arial" w:cs="Arial"/>
-          <w:b/>
-          <w:iCs/>
-          <w:color w:val="000000" w:themeColor="text1"/>
-          <w:sz w:val="22"/>
-          <w:szCs w:val="22"/>
-          <w:lang w:val="en-US"/>
-        </w:rPr>
-        <w:t>Stefanini</w:t>
-      </w:r>
-      <w:proofErr w:type="spellEnd"/>
-      <w:r>
-        <w:rPr>
-          <w:rFonts w:ascii="Arial" w:hAnsi="Arial" w:cs="Arial"/>
-          <w:b/>
-          <w:iCs/>
-          <w:color w:val="000000" w:themeColor="text1"/>
-          <w:sz w:val="22"/>
-          <w:szCs w:val="22"/>
-          <w:lang w:val="en-US"/>
-        </w:rPr>
-        <w:t xml:space="preserve"> – August 2018 – Present </w:t>
+      <w:r>
+        <w:rPr>
+          <w:rFonts w:ascii="Arial" w:hAnsi="Arial" w:cs="Arial"/>
+          <w:b/>
+          <w:color w:val="auto"/>
+          <w:sz w:val="22"/>
+          <w:szCs w:val="22"/>
+          <w:lang w:val="en-US"/>
+        </w:rPr>
+        <w:lastRenderedPageBreak/>
+        <w:t>Professional experience</w:t>
+      </w:r>
+      <w:r>
+        <w:rPr>
+          <w:rFonts w:ascii="Arial" w:hAnsi="Arial" w:cs="Arial"/>
+          <w:b/>
+          <w:color w:val="auto"/>
+          <w:sz w:val="22"/>
+          <w:szCs w:val="22"/>
+          <w:lang w:val="en-US"/>
+        </w:rPr>
+        <w:t>:</w:t>
       </w:r>
     </w:p>
     <w:p>
       <w:pPr>
         <w:rPr>
           <w:rFonts w:ascii="Arial" w:hAnsi="Arial" w:cs="Arial"/>
+          <w:b/>
           <w:iCs/>
           <w:color w:val="000000" w:themeColor="text1"/>
           <w:sz w:val="22"/>
@@ -1519,46 +1720,88 @@
       <w:r>
         <w:rPr>
           <w:rFonts w:ascii="Arial" w:hAnsi="Arial" w:cs="Arial"/>
-          <w:iCs/>
-          <w:color w:val="000000" w:themeColor="text1"/>
-          <w:sz w:val="22"/>
-          <w:szCs w:val="22"/>
-          <w:lang w:val="en-US"/>
-        </w:rPr>
-        <w:t xml:space="preserve">I have been working at </w:t>
-      </w:r>
-      <w:r>
-        <w:rPr>
-          <w:rFonts w:ascii="Arial" w:hAnsi="Arial" w:cs="Arial"/>
-          <w:iCs/>
-          <w:color w:val="000000" w:themeColor="text1"/>
-          <w:sz w:val="22"/>
-          <w:szCs w:val="22"/>
-          <w:lang w:val="en-US"/>
-        </w:rPr>
-        <w:t>Cielo</w:t>
-      </w:r>
-      <w:r>
-        <w:rPr>
-          <w:rFonts w:ascii="Arial" w:hAnsi="Arial" w:cs="Arial"/>
-          <w:iCs/>
-          <w:color w:val="000000" w:themeColor="text1"/>
-          <w:sz w:val="22"/>
-          <w:szCs w:val="22"/>
-          <w:lang w:val="en-US"/>
-        </w:rPr>
-        <w:t>. This company</w:t>
-      </w:r>
-      <w:r>
-        <w:rPr>
-          <w:rFonts w:ascii="Arial" w:hAnsi="Arial" w:cs="Arial"/>
-          <w:iCs/>
-          <w:color w:val="000000" w:themeColor="text1"/>
-          <w:sz w:val="22"/>
-          <w:szCs w:val="22"/>
-          <w:lang w:val="en-US"/>
-        </w:rPr>
-        <w:t xml:space="preserve"> is a Brazilian financial services company. It operates as a multi-brand acquirer, being one of the entities responsible for capturing, transmitting, and settling credit and debit card transactions.</w:t>
+          <w:b/>
+          <w:iCs/>
+          <w:color w:val="000000" w:themeColor="text1"/>
+          <w:sz w:val="22"/>
+          <w:szCs w:val="22"/>
+          <w:lang w:val="en-US"/>
+        </w:rPr>
+        <w:t>Full</w:t>
+      </w:r>
+      <w:r>
+        <w:rPr>
+          <w:rFonts w:ascii="Arial" w:hAnsi="Arial" w:cs="Arial"/>
+          <w:b/>
+          <w:iCs/>
+          <w:color w:val="000000" w:themeColor="text1"/>
+          <w:sz w:val="22"/>
+          <w:szCs w:val="22"/>
+          <w:lang w:val="en-US"/>
+        </w:rPr>
+        <w:t xml:space="preserve"> </w:t>
+      </w:r>
+      <w:r>
+        <w:rPr>
+          <w:rFonts w:ascii="Arial" w:hAnsi="Arial" w:cs="Arial"/>
+          <w:b/>
+          <w:iCs/>
+          <w:color w:val="000000" w:themeColor="text1"/>
+          <w:sz w:val="22"/>
+          <w:szCs w:val="22"/>
+          <w:lang w:val="en-US"/>
+        </w:rPr>
+        <w:t>stack d</w:t>
+      </w:r>
+      <w:r>
+        <w:rPr>
+          <w:rFonts w:ascii="Arial" w:hAnsi="Arial" w:cs="Arial"/>
+          <w:b/>
+          <w:iCs/>
+          <w:color w:val="000000" w:themeColor="text1"/>
+          <w:sz w:val="22"/>
+          <w:szCs w:val="22"/>
+          <w:lang w:val="en-US"/>
+        </w:rPr>
+        <w:t>eveloper Java/Angular Senior</w:t>
+      </w:r>
+      <w:r>
+        <w:rPr>
+          <w:rFonts w:ascii="Arial" w:hAnsi="Arial" w:cs="Arial"/>
+          <w:b/>
+          <w:iCs/>
+          <w:color w:val="000000" w:themeColor="text1"/>
+          <w:sz w:val="22"/>
+          <w:szCs w:val="22"/>
+          <w:lang w:val="en-US"/>
+        </w:rPr>
+        <w:t xml:space="preserve"> at </w:t>
+      </w:r>
+      <w:proofErr w:type="spellStart"/>
+      <w:r>
+        <w:rPr>
+          <w:rFonts w:ascii="Arial" w:hAnsi="Arial" w:cs="Arial"/>
+          <w:b/>
+          <w:iCs/>
+          <w:color w:val="000000" w:themeColor="text1"/>
+          <w:sz w:val="22"/>
+          <w:szCs w:val="22"/>
+          <w:lang w:val="en-US"/>
+        </w:rPr>
+        <w:t>Stefanini</w:t>
+      </w:r>
+      <w:proofErr w:type="spellEnd"/>
+      <w:r>
+        <w:rPr>
+          <w:rFonts w:ascii="Arial" w:hAnsi="Arial" w:cs="Arial"/>
+          <w:b/>
+          <w:iCs/>
+          <w:color w:val="000000" w:themeColor="text1"/>
+          <w:sz w:val="22"/>
+          <w:szCs w:val="22"/>
+          <w:lang w:val="en-US"/>
+        </w:rPr>
+        <w:t xml:space="preserve"> – August 2018 – Present </w:t>
       </w:r>
     </w:p>
     <w:p>
@@ -1581,459 +1824,14 @@
           <w:szCs w:val="22"/>
           <w:lang w:val="en-US"/>
         </w:rPr>
-        <w:t>Discuss requirements with the team, prepare technical documents for projects and new functionality, and fix some bugs in production. Meetings with product managers and other stakeholders to discuss project progress and make important decisions.</w:t>
-      </w:r>
-      <w:r>
-        <w:rPr>
-          <w:rFonts w:ascii="Arial" w:hAnsi="Arial" w:cs="Arial"/>
-          <w:iCs/>
-          <w:color w:val="000000" w:themeColor="text1"/>
-          <w:sz w:val="22"/>
-          <w:szCs w:val="22"/>
-          <w:lang w:val="en-US"/>
-        </w:rPr>
-        <w:t xml:space="preserve"> </w:t>
-      </w:r>
-      <w:r>
-        <w:rPr>
-          <w:rFonts w:ascii="Arial" w:hAnsi="Arial" w:cs="Arial"/>
-          <w:iCs/>
-          <w:color w:val="000000" w:themeColor="text1"/>
-          <w:sz w:val="22"/>
-          <w:szCs w:val="22"/>
-          <w:lang w:val="en-US"/>
-        </w:rPr>
-        <w:br/>
-      </w:r>
-      <w:r>
-        <w:rPr>
-          <w:rFonts w:ascii="Arial" w:hAnsi="Arial" w:cs="Arial"/>
-          <w:iCs/>
-          <w:color w:val="000000" w:themeColor="text1"/>
-          <w:sz w:val="22"/>
-          <w:szCs w:val="22"/>
-          <w:lang w:val="en-US"/>
-        </w:rPr>
-        <w:t xml:space="preserve">This project are using </w:t>
-      </w:r>
-      <w:r>
-        <w:rPr>
-          <w:rFonts w:ascii="Arial" w:hAnsi="Arial" w:cs="Arial"/>
-          <w:iCs/>
-          <w:color w:val="000000" w:themeColor="text1"/>
-          <w:sz w:val="22"/>
-          <w:szCs w:val="22"/>
-          <w:lang w:val="en-US"/>
-        </w:rPr>
-        <w:t>technologies</w:t>
-      </w:r>
-      <w:r>
-        <w:rPr>
-          <w:rFonts w:ascii="Arial" w:hAnsi="Arial" w:cs="Arial"/>
-          <w:iCs/>
-          <w:color w:val="000000" w:themeColor="text1"/>
-          <w:sz w:val="22"/>
-          <w:szCs w:val="22"/>
-          <w:lang w:val="en-US"/>
-        </w:rPr>
-        <w:t xml:space="preserve"> as:</w:t>
-      </w:r>
-      <w:r>
-        <w:rPr>
-          <w:rFonts w:ascii="Arial" w:hAnsi="Arial" w:cs="Arial"/>
-          <w:iCs/>
-          <w:color w:val="000000" w:themeColor="text1"/>
-          <w:sz w:val="22"/>
-          <w:szCs w:val="22"/>
-          <w:lang w:val="en-US"/>
-        </w:rPr>
-        <w:t xml:space="preserve"> </w:t>
-      </w:r>
-      <w:r>
-        <w:rPr>
-          <w:rFonts w:ascii="Arial" w:hAnsi="Arial" w:cs="Arial"/>
-          <w:iCs/>
-          <w:color w:val="000000" w:themeColor="text1"/>
-          <w:sz w:val="22"/>
-          <w:szCs w:val="22"/>
-          <w:lang w:val="en-US"/>
-        </w:rPr>
-        <w:t xml:space="preserve">Architecture </w:t>
-      </w:r>
-      <w:r>
-        <w:rPr>
-          <w:rFonts w:ascii="Arial" w:hAnsi="Arial" w:cs="Arial"/>
-          <w:iCs/>
-          <w:color w:val="000000" w:themeColor="text1"/>
-          <w:sz w:val="22"/>
-          <w:szCs w:val="22"/>
-          <w:lang w:val="en-US"/>
-        </w:rPr>
-        <w:t>micro services</w:t>
-      </w:r>
-      <w:r>
-        <w:rPr>
-          <w:rFonts w:ascii="Arial" w:hAnsi="Arial" w:cs="Arial"/>
-          <w:iCs/>
-          <w:color w:val="000000" w:themeColor="text1"/>
-          <w:sz w:val="22"/>
-          <w:szCs w:val="22"/>
-          <w:lang w:val="en-US"/>
-        </w:rPr>
-        <w:t xml:space="preserve"> with Java 8 and Java 11, Spring frame</w:t>
-      </w:r>
-      <w:r>
-        <w:rPr>
-          <w:rFonts w:ascii="Arial" w:hAnsi="Arial" w:cs="Arial"/>
-          <w:iCs/>
-          <w:color w:val="000000" w:themeColor="text1"/>
-          <w:sz w:val="22"/>
-          <w:szCs w:val="22"/>
-          <w:lang w:val="en-US"/>
-        </w:rPr>
-        <w:t>w</w:t>
-      </w:r>
-      <w:r>
-        <w:rPr>
-          <w:rFonts w:ascii="Arial" w:hAnsi="Arial" w:cs="Arial"/>
-          <w:iCs/>
-          <w:color w:val="000000" w:themeColor="text1"/>
-          <w:sz w:val="22"/>
-          <w:szCs w:val="22"/>
-          <w:lang w:val="en-US"/>
-        </w:rPr>
-        <w:t xml:space="preserve">ork (Spring boot, Spring data, Spring Security), Hibernate, JPA, </w:t>
-      </w:r>
-      <w:proofErr w:type="spellStart"/>
-      <w:r>
-        <w:rPr>
-          <w:rFonts w:ascii="Arial" w:hAnsi="Arial" w:cs="Arial"/>
-          <w:iCs/>
-          <w:color w:val="000000" w:themeColor="text1"/>
-          <w:sz w:val="22"/>
-          <w:szCs w:val="22"/>
-          <w:lang w:val="en-US"/>
-        </w:rPr>
-        <w:t>SoapUi</w:t>
-      </w:r>
-      <w:proofErr w:type="spellEnd"/>
-      <w:r>
-        <w:rPr>
-          <w:rFonts w:ascii="Arial" w:hAnsi="Arial" w:cs="Arial"/>
-          <w:iCs/>
-          <w:color w:val="000000" w:themeColor="text1"/>
-          <w:sz w:val="22"/>
-          <w:szCs w:val="22"/>
-          <w:lang w:val="en-US"/>
-        </w:rPr>
-        <w:t xml:space="preserve">, </w:t>
-      </w:r>
-      <w:proofErr w:type="spellStart"/>
-      <w:r>
-        <w:rPr>
-          <w:rFonts w:ascii="Arial" w:hAnsi="Arial" w:cs="Arial"/>
-          <w:iCs/>
-          <w:color w:val="000000" w:themeColor="text1"/>
-          <w:sz w:val="22"/>
-          <w:szCs w:val="22"/>
-          <w:lang w:val="en-US"/>
-        </w:rPr>
-        <w:t>RabbitMQ</w:t>
-      </w:r>
-      <w:proofErr w:type="spellEnd"/>
-      <w:r>
-        <w:rPr>
-          <w:rFonts w:ascii="Arial" w:hAnsi="Arial" w:cs="Arial"/>
-          <w:iCs/>
-          <w:color w:val="000000" w:themeColor="text1"/>
-          <w:sz w:val="22"/>
-          <w:szCs w:val="22"/>
-          <w:lang w:val="en-US"/>
-        </w:rPr>
-        <w:t xml:space="preserve">, </w:t>
-      </w:r>
-      <w:proofErr w:type="spellStart"/>
-      <w:r>
-        <w:rPr>
-          <w:rFonts w:ascii="Arial" w:hAnsi="Arial" w:cs="Arial"/>
-          <w:iCs/>
-          <w:color w:val="000000" w:themeColor="text1"/>
-          <w:sz w:val="22"/>
-          <w:szCs w:val="22"/>
-          <w:lang w:val="en-US"/>
-        </w:rPr>
-        <w:t>Sensedia</w:t>
-      </w:r>
-      <w:proofErr w:type="spellEnd"/>
-      <w:r>
-        <w:rPr>
-          <w:rFonts w:ascii="Arial" w:hAnsi="Arial" w:cs="Arial"/>
-          <w:iCs/>
-          <w:color w:val="000000" w:themeColor="text1"/>
-          <w:sz w:val="22"/>
-          <w:szCs w:val="22"/>
-          <w:lang w:val="en-US"/>
-        </w:rPr>
-        <w:t xml:space="preserve"> </w:t>
-      </w:r>
-      <w:proofErr w:type="spellStart"/>
-      <w:r>
-        <w:rPr>
-          <w:rFonts w:ascii="Arial" w:hAnsi="Arial" w:cs="Arial"/>
-          <w:iCs/>
-          <w:color w:val="000000" w:themeColor="text1"/>
-          <w:sz w:val="22"/>
-          <w:szCs w:val="22"/>
-          <w:lang w:val="en-US"/>
-        </w:rPr>
-        <w:t>api</w:t>
-      </w:r>
-      <w:proofErr w:type="spellEnd"/>
-      <w:r>
-        <w:rPr>
-          <w:rFonts w:ascii="Arial" w:hAnsi="Arial" w:cs="Arial"/>
-          <w:iCs/>
-          <w:color w:val="000000" w:themeColor="text1"/>
-          <w:sz w:val="22"/>
-          <w:szCs w:val="22"/>
-          <w:lang w:val="en-US"/>
-        </w:rPr>
-        <w:t xml:space="preserve"> gateway, Docker, Kubernetes, Nginx, </w:t>
-      </w:r>
-      <w:proofErr w:type="spellStart"/>
-      <w:r>
-        <w:rPr>
-          <w:rFonts w:ascii="Arial" w:hAnsi="Arial" w:cs="Arial"/>
-          <w:iCs/>
-          <w:color w:val="000000" w:themeColor="text1"/>
-          <w:sz w:val="22"/>
-          <w:szCs w:val="22"/>
-          <w:lang w:val="en-US"/>
-        </w:rPr>
-        <w:t>Postaman</w:t>
-      </w:r>
-      <w:proofErr w:type="spellEnd"/>
-      <w:r>
-        <w:rPr>
-          <w:rFonts w:ascii="Arial" w:hAnsi="Arial" w:cs="Arial"/>
-          <w:iCs/>
-          <w:color w:val="000000" w:themeColor="text1"/>
-          <w:sz w:val="22"/>
-          <w:szCs w:val="22"/>
-          <w:lang w:val="en-US"/>
-        </w:rPr>
-        <w:t xml:space="preserve">, Unitary tests with Junit and </w:t>
-      </w:r>
-      <w:proofErr w:type="spellStart"/>
-      <w:r>
-        <w:rPr>
-          <w:rFonts w:ascii="Arial" w:hAnsi="Arial" w:cs="Arial"/>
-          <w:iCs/>
-          <w:color w:val="000000" w:themeColor="text1"/>
-          <w:sz w:val="22"/>
-          <w:szCs w:val="22"/>
-          <w:lang w:val="en-US"/>
-        </w:rPr>
-        <w:t>Mockito</w:t>
-      </w:r>
-      <w:proofErr w:type="spellEnd"/>
-      <w:r>
-        <w:rPr>
-          <w:rFonts w:ascii="Arial" w:hAnsi="Arial" w:cs="Arial"/>
-          <w:iCs/>
-          <w:color w:val="000000" w:themeColor="text1"/>
-          <w:sz w:val="22"/>
-          <w:szCs w:val="22"/>
-          <w:lang w:val="en-US"/>
-        </w:rPr>
-        <w:t xml:space="preserve">, Oracle SQL 11 and </w:t>
-      </w:r>
-      <w:proofErr w:type="spellStart"/>
-      <w:r>
-        <w:rPr>
-          <w:rFonts w:ascii="Arial" w:hAnsi="Arial" w:cs="Arial"/>
-          <w:iCs/>
-          <w:color w:val="000000" w:themeColor="text1"/>
-          <w:sz w:val="22"/>
-          <w:szCs w:val="22"/>
-          <w:lang w:val="en-US"/>
-        </w:rPr>
-        <w:t>Mysql</w:t>
-      </w:r>
-      <w:proofErr w:type="spellEnd"/>
-      <w:r>
-        <w:rPr>
-          <w:rFonts w:ascii="Arial" w:hAnsi="Arial" w:cs="Arial"/>
-          <w:iCs/>
-          <w:color w:val="000000" w:themeColor="text1"/>
-          <w:sz w:val="22"/>
-          <w:szCs w:val="22"/>
-          <w:lang w:val="en-US"/>
-        </w:rPr>
-        <w:t xml:space="preserve">, Code versioning </w:t>
-      </w:r>
-      <w:proofErr w:type="spellStart"/>
-      <w:r>
-        <w:rPr>
-          <w:rFonts w:ascii="Arial" w:hAnsi="Arial" w:cs="Arial"/>
-          <w:iCs/>
-          <w:color w:val="000000" w:themeColor="text1"/>
-          <w:sz w:val="22"/>
-          <w:szCs w:val="22"/>
-          <w:lang w:val="en-US"/>
-        </w:rPr>
-        <w:t>GITLab</w:t>
-      </w:r>
-      <w:proofErr w:type="spellEnd"/>
-      <w:r>
-        <w:rPr>
-          <w:rFonts w:ascii="Arial" w:hAnsi="Arial" w:cs="Arial"/>
-          <w:iCs/>
-          <w:color w:val="000000" w:themeColor="text1"/>
-          <w:sz w:val="22"/>
-          <w:szCs w:val="22"/>
-          <w:lang w:val="en-US"/>
-        </w:rPr>
-        <w:t xml:space="preserve">, Code review, </w:t>
-      </w:r>
-      <w:proofErr w:type="spellStart"/>
-      <w:r>
-        <w:rPr>
-          <w:rFonts w:ascii="Arial" w:hAnsi="Arial" w:cs="Arial"/>
-          <w:iCs/>
-          <w:color w:val="000000" w:themeColor="text1"/>
-          <w:sz w:val="22"/>
-          <w:szCs w:val="22"/>
-          <w:lang w:val="en-US"/>
-        </w:rPr>
-        <w:t>PullRequest</w:t>
-      </w:r>
-      <w:proofErr w:type="spellEnd"/>
-      <w:r>
-        <w:rPr>
-          <w:rFonts w:ascii="Arial" w:hAnsi="Arial" w:cs="Arial"/>
-          <w:iCs/>
-          <w:color w:val="000000" w:themeColor="text1"/>
-          <w:sz w:val="22"/>
-          <w:szCs w:val="22"/>
-          <w:lang w:val="en-US"/>
-        </w:rPr>
-        <w:t xml:space="preserve">, </w:t>
-      </w:r>
-      <w:proofErr w:type="spellStart"/>
-      <w:r>
-        <w:rPr>
-          <w:rFonts w:ascii="Arial" w:hAnsi="Arial" w:cs="Arial"/>
-          <w:iCs/>
-          <w:color w:val="000000" w:themeColor="text1"/>
-          <w:sz w:val="22"/>
-          <w:szCs w:val="22"/>
-          <w:lang w:val="en-US"/>
-        </w:rPr>
-        <w:t>Json</w:t>
-      </w:r>
-      <w:proofErr w:type="spellEnd"/>
-      <w:r>
-        <w:rPr>
-          <w:rFonts w:ascii="Arial" w:hAnsi="Arial" w:cs="Arial"/>
-          <w:iCs/>
-          <w:color w:val="000000" w:themeColor="text1"/>
-          <w:sz w:val="22"/>
-          <w:szCs w:val="22"/>
-          <w:lang w:val="en-US"/>
-        </w:rPr>
-        <w:t xml:space="preserve">, API Rest and Restful, Maven, Jira, Angular 2+, </w:t>
-      </w:r>
-      <w:proofErr w:type="spellStart"/>
-      <w:r>
-        <w:rPr>
-          <w:rFonts w:ascii="Arial" w:hAnsi="Arial" w:cs="Arial"/>
-          <w:iCs/>
-          <w:color w:val="000000" w:themeColor="text1"/>
-          <w:sz w:val="22"/>
-          <w:szCs w:val="22"/>
-          <w:lang w:val="en-US"/>
-        </w:rPr>
-        <w:t>TypeScript</w:t>
-      </w:r>
-      <w:proofErr w:type="spellEnd"/>
-      <w:r>
-        <w:rPr>
-          <w:rFonts w:ascii="Arial" w:hAnsi="Arial" w:cs="Arial"/>
-          <w:iCs/>
-          <w:color w:val="000000" w:themeColor="text1"/>
-          <w:sz w:val="22"/>
-          <w:szCs w:val="22"/>
-          <w:lang w:val="en-US"/>
-        </w:rPr>
-        <w:t xml:space="preserve">, </w:t>
-      </w:r>
-      <w:proofErr w:type="spellStart"/>
-      <w:r>
-        <w:rPr>
-          <w:rFonts w:ascii="Arial" w:hAnsi="Arial" w:cs="Arial"/>
-          <w:iCs/>
-          <w:color w:val="000000" w:themeColor="text1"/>
-          <w:sz w:val="22"/>
-          <w:szCs w:val="22"/>
-          <w:lang w:val="en-US"/>
-        </w:rPr>
-        <w:t>Jquery</w:t>
-      </w:r>
-      <w:proofErr w:type="spellEnd"/>
-      <w:r>
-        <w:rPr>
-          <w:rFonts w:ascii="Arial" w:hAnsi="Arial" w:cs="Arial"/>
-          <w:iCs/>
-          <w:color w:val="000000" w:themeColor="text1"/>
-          <w:sz w:val="22"/>
-          <w:szCs w:val="22"/>
-          <w:lang w:val="en-US"/>
-        </w:rPr>
-        <w:t xml:space="preserve">, HTML5, Bootstrap4 and </w:t>
-      </w:r>
-      <w:proofErr w:type="spellStart"/>
-      <w:r>
-        <w:rPr>
-          <w:rFonts w:ascii="Arial" w:hAnsi="Arial" w:cs="Arial"/>
-          <w:iCs/>
-          <w:color w:val="000000" w:themeColor="text1"/>
-          <w:sz w:val="22"/>
-          <w:szCs w:val="22"/>
-          <w:lang w:val="en-US"/>
-        </w:rPr>
-        <w:t>Css</w:t>
-      </w:r>
-      <w:proofErr w:type="spellEnd"/>
-      <w:r>
-        <w:rPr>
-          <w:rFonts w:ascii="Arial" w:hAnsi="Arial" w:cs="Arial"/>
-          <w:iCs/>
-          <w:color w:val="000000" w:themeColor="text1"/>
-          <w:sz w:val="22"/>
-          <w:szCs w:val="22"/>
-          <w:lang w:val="en-US"/>
-        </w:rPr>
-        <w:t xml:space="preserve"> </w:t>
-      </w:r>
-      <w:proofErr w:type="spellStart"/>
-      <w:r>
-        <w:rPr>
-          <w:rFonts w:ascii="Arial" w:hAnsi="Arial" w:cs="Arial"/>
-          <w:iCs/>
-          <w:color w:val="000000" w:themeColor="text1"/>
-          <w:sz w:val="22"/>
-          <w:szCs w:val="22"/>
-          <w:lang w:val="en-US"/>
-        </w:rPr>
-        <w:t>styler.</w:t>
-      </w:r>
-      <w:proofErr w:type="spellEnd"/>
+        <w:t>I have been working at Cielo. This company is a Brazilian financial services company. It operates as a multi-brand acquirer, being one of the entities responsible for capturing, transmitting, and settling credit and debit card transactions. It also offers loans and insurance for its customers. My responsibilities are to code new functionalities, discuss requirements with the team, prepare technical documents for projects and new functionality, fix bugs and maintain projects, support new developers, and review code. Meeting with product managers and other stakeholders to discuss project progress and make important decisions.</w:t>
+      </w:r>
     </w:p>
     <w:p>
       <w:pPr>
         <w:rPr>
           <w:rFonts w:ascii="Arial" w:hAnsi="Arial" w:cs="Arial"/>
+          <w:iCs/>
           <w:color w:val="000000" w:themeColor="text1"/>
           <w:sz w:val="22"/>
           <w:szCs w:val="22"/>
@@ -2043,12 +1841,424 @@
       <w:r>
         <w:rPr>
           <w:rFonts w:ascii="Arial" w:hAnsi="Arial" w:cs="Arial"/>
-          <w:color w:val="000000" w:themeColor="text1"/>
-          <w:sz w:val="22"/>
-          <w:szCs w:val="22"/>
-          <w:lang w:val="en-US"/>
-        </w:rPr>
-        <w:t>AWS: EC2, SQS, RDS, S3.</w:t>
+          <w:iCs/>
+          <w:color w:val="000000" w:themeColor="text1"/>
+          <w:sz w:val="22"/>
+          <w:szCs w:val="22"/>
+          <w:lang w:val="en-US"/>
+        </w:rPr>
+        <w:t>This project uses technologies such as architecture</w:t>
+      </w:r>
+      <w:r>
+        <w:rPr>
+          <w:rFonts w:ascii="Arial" w:hAnsi="Arial" w:cs="Arial"/>
+          <w:iCs/>
+          <w:color w:val="000000" w:themeColor="text1"/>
+          <w:sz w:val="22"/>
+          <w:szCs w:val="22"/>
+          <w:lang w:val="en-US"/>
+        </w:rPr>
+        <w:t xml:space="preserve"> </w:t>
+      </w:r>
+      <w:proofErr w:type="spellStart"/>
+      <w:r>
+        <w:rPr>
+          <w:rFonts w:ascii="Arial" w:hAnsi="Arial" w:cs="Arial"/>
+          <w:iCs/>
+          <w:color w:val="000000" w:themeColor="text1"/>
+          <w:sz w:val="22"/>
+          <w:szCs w:val="22"/>
+          <w:lang w:val="en-US"/>
+        </w:rPr>
+        <w:t>microservices</w:t>
+      </w:r>
+      <w:proofErr w:type="spellEnd"/>
+      <w:r>
+        <w:rPr>
+          <w:rFonts w:ascii="Arial" w:hAnsi="Arial" w:cs="Arial"/>
+          <w:iCs/>
+          <w:color w:val="000000" w:themeColor="text1"/>
+          <w:sz w:val="22"/>
+          <w:szCs w:val="22"/>
+          <w:lang w:val="en-US"/>
+        </w:rPr>
+        <w:t xml:space="preserve"> with Java 8 and Java 11, Spring frame</w:t>
+      </w:r>
+      <w:r>
+        <w:rPr>
+          <w:rFonts w:ascii="Arial" w:hAnsi="Arial" w:cs="Arial"/>
+          <w:iCs/>
+          <w:color w:val="000000" w:themeColor="text1"/>
+          <w:sz w:val="22"/>
+          <w:szCs w:val="22"/>
+          <w:lang w:val="en-US"/>
+        </w:rPr>
+        <w:t>w</w:t>
+      </w:r>
+      <w:r>
+        <w:rPr>
+          <w:rFonts w:ascii="Arial" w:hAnsi="Arial" w:cs="Arial"/>
+          <w:iCs/>
+          <w:color w:val="000000" w:themeColor="text1"/>
+          <w:sz w:val="22"/>
+          <w:szCs w:val="22"/>
+          <w:lang w:val="en-US"/>
+        </w:rPr>
+        <w:t xml:space="preserve">ork (Spring boot, Spring data, Spring Security), Hibernate, JPA, </w:t>
+      </w:r>
+      <w:proofErr w:type="spellStart"/>
+      <w:r>
+        <w:rPr>
+          <w:rFonts w:ascii="Arial" w:hAnsi="Arial" w:cs="Arial"/>
+          <w:iCs/>
+          <w:color w:val="000000" w:themeColor="text1"/>
+          <w:sz w:val="22"/>
+          <w:szCs w:val="22"/>
+          <w:lang w:val="en-US"/>
+        </w:rPr>
+        <w:t>SoapUi</w:t>
+      </w:r>
+      <w:proofErr w:type="spellEnd"/>
+      <w:r>
+        <w:rPr>
+          <w:rFonts w:ascii="Arial" w:hAnsi="Arial" w:cs="Arial"/>
+          <w:iCs/>
+          <w:color w:val="000000" w:themeColor="text1"/>
+          <w:sz w:val="22"/>
+          <w:szCs w:val="22"/>
+          <w:lang w:val="en-US"/>
+        </w:rPr>
+        <w:t xml:space="preserve">, </w:t>
+      </w:r>
+      <w:proofErr w:type="spellStart"/>
+      <w:r>
+        <w:rPr>
+          <w:rFonts w:ascii="Arial" w:hAnsi="Arial" w:cs="Arial"/>
+          <w:iCs/>
+          <w:color w:val="000000" w:themeColor="text1"/>
+          <w:sz w:val="22"/>
+          <w:szCs w:val="22"/>
+          <w:lang w:val="en-US"/>
+        </w:rPr>
+        <w:t>RabbitMQ</w:t>
+      </w:r>
+      <w:proofErr w:type="spellEnd"/>
+      <w:r>
+        <w:rPr>
+          <w:rFonts w:ascii="Arial" w:hAnsi="Arial" w:cs="Arial"/>
+          <w:iCs/>
+          <w:color w:val="000000" w:themeColor="text1"/>
+          <w:sz w:val="22"/>
+          <w:szCs w:val="22"/>
+          <w:lang w:val="en-US"/>
+        </w:rPr>
+        <w:t xml:space="preserve">, </w:t>
+      </w:r>
+      <w:proofErr w:type="spellStart"/>
+      <w:r>
+        <w:rPr>
+          <w:rFonts w:ascii="Arial" w:hAnsi="Arial" w:cs="Arial"/>
+          <w:iCs/>
+          <w:color w:val="000000" w:themeColor="text1"/>
+          <w:sz w:val="22"/>
+          <w:szCs w:val="22"/>
+          <w:lang w:val="en-US"/>
+        </w:rPr>
+        <w:t>Sensedia</w:t>
+      </w:r>
+      <w:proofErr w:type="spellEnd"/>
+      <w:r>
+        <w:rPr>
+          <w:rFonts w:ascii="Arial" w:hAnsi="Arial" w:cs="Arial"/>
+          <w:iCs/>
+          <w:color w:val="000000" w:themeColor="text1"/>
+          <w:sz w:val="22"/>
+          <w:szCs w:val="22"/>
+          <w:lang w:val="en-US"/>
+        </w:rPr>
+        <w:t xml:space="preserve"> </w:t>
+      </w:r>
+      <w:r>
+        <w:rPr>
+          <w:rFonts w:ascii="Arial" w:hAnsi="Arial" w:cs="Arial"/>
+          <w:iCs/>
+          <w:color w:val="000000" w:themeColor="text1"/>
+          <w:sz w:val="22"/>
+          <w:szCs w:val="22"/>
+          <w:lang w:val="en-US"/>
+        </w:rPr>
+        <w:t>API</w:t>
+      </w:r>
+      <w:r>
+        <w:rPr>
+          <w:rFonts w:ascii="Arial" w:hAnsi="Arial" w:cs="Arial"/>
+          <w:iCs/>
+          <w:color w:val="000000" w:themeColor="text1"/>
+          <w:sz w:val="22"/>
+          <w:szCs w:val="22"/>
+          <w:lang w:val="en-US"/>
+        </w:rPr>
+        <w:t xml:space="preserve"> gateway, Docker, Kubernetes,</w:t>
+      </w:r>
+      <w:r>
+        <w:rPr>
+          <w:rFonts w:ascii="Arial" w:hAnsi="Arial" w:cs="Arial"/>
+          <w:iCs/>
+          <w:color w:val="000000" w:themeColor="text1"/>
+          <w:sz w:val="22"/>
+          <w:szCs w:val="22"/>
+          <w:lang w:val="en-US"/>
+        </w:rPr>
+        <w:t xml:space="preserve"> AWS (EC2, SQS, RDS and S3)</w:t>
+      </w:r>
+      <w:r>
+        <w:rPr>
+          <w:rFonts w:ascii="Arial" w:hAnsi="Arial" w:cs="Arial"/>
+          <w:iCs/>
+          <w:color w:val="000000" w:themeColor="text1"/>
+          <w:sz w:val="22"/>
+          <w:szCs w:val="22"/>
+          <w:lang w:val="en-US"/>
+        </w:rPr>
+        <w:t xml:space="preserve"> Nginx, </w:t>
+      </w:r>
+      <w:proofErr w:type="spellStart"/>
+      <w:r>
+        <w:rPr>
+          <w:rFonts w:ascii="Arial" w:hAnsi="Arial" w:cs="Arial"/>
+          <w:iCs/>
+          <w:color w:val="000000" w:themeColor="text1"/>
+          <w:sz w:val="22"/>
+          <w:szCs w:val="22"/>
+          <w:lang w:val="en-US"/>
+        </w:rPr>
+        <w:t>Postaman</w:t>
+      </w:r>
+      <w:proofErr w:type="spellEnd"/>
+      <w:r>
+        <w:rPr>
+          <w:rFonts w:ascii="Arial" w:hAnsi="Arial" w:cs="Arial"/>
+          <w:iCs/>
+          <w:color w:val="000000" w:themeColor="text1"/>
+          <w:sz w:val="22"/>
+          <w:szCs w:val="22"/>
+          <w:lang w:val="en-US"/>
+        </w:rPr>
+        <w:t xml:space="preserve">, Unitary tests with Junit and </w:t>
+      </w:r>
+      <w:proofErr w:type="spellStart"/>
+      <w:r>
+        <w:rPr>
+          <w:rFonts w:ascii="Arial" w:hAnsi="Arial" w:cs="Arial"/>
+          <w:iCs/>
+          <w:color w:val="000000" w:themeColor="text1"/>
+          <w:sz w:val="22"/>
+          <w:szCs w:val="22"/>
+          <w:lang w:val="en-US"/>
+        </w:rPr>
+        <w:t>Mockito</w:t>
+      </w:r>
+      <w:proofErr w:type="spellEnd"/>
+      <w:r>
+        <w:rPr>
+          <w:rFonts w:ascii="Arial" w:hAnsi="Arial" w:cs="Arial"/>
+          <w:iCs/>
+          <w:color w:val="000000" w:themeColor="text1"/>
+          <w:sz w:val="22"/>
+          <w:szCs w:val="22"/>
+          <w:lang w:val="en-US"/>
+        </w:rPr>
+        <w:t xml:space="preserve">, Oracle SQL 11 and </w:t>
+      </w:r>
+      <w:proofErr w:type="spellStart"/>
+      <w:r>
+        <w:rPr>
+          <w:rFonts w:ascii="Arial" w:hAnsi="Arial" w:cs="Arial"/>
+          <w:iCs/>
+          <w:color w:val="000000" w:themeColor="text1"/>
+          <w:sz w:val="22"/>
+          <w:szCs w:val="22"/>
+          <w:lang w:val="en-US"/>
+        </w:rPr>
+        <w:t>Mysql</w:t>
+      </w:r>
+      <w:proofErr w:type="spellEnd"/>
+      <w:r>
+        <w:rPr>
+          <w:rFonts w:ascii="Arial" w:hAnsi="Arial" w:cs="Arial"/>
+          <w:iCs/>
+          <w:color w:val="000000" w:themeColor="text1"/>
+          <w:sz w:val="22"/>
+          <w:szCs w:val="22"/>
+          <w:lang w:val="en-US"/>
+        </w:rPr>
+        <w:t xml:space="preserve">, Code versioning </w:t>
+      </w:r>
+      <w:proofErr w:type="spellStart"/>
+      <w:r>
+        <w:rPr>
+          <w:rFonts w:ascii="Arial" w:hAnsi="Arial" w:cs="Arial"/>
+          <w:iCs/>
+          <w:color w:val="000000" w:themeColor="text1"/>
+          <w:sz w:val="22"/>
+          <w:szCs w:val="22"/>
+          <w:lang w:val="en-US"/>
+        </w:rPr>
+        <w:t>GITLab</w:t>
+      </w:r>
+      <w:proofErr w:type="spellEnd"/>
+      <w:r>
+        <w:rPr>
+          <w:rFonts w:ascii="Arial" w:hAnsi="Arial" w:cs="Arial"/>
+          <w:iCs/>
+          <w:color w:val="000000" w:themeColor="text1"/>
+          <w:sz w:val="22"/>
+          <w:szCs w:val="22"/>
+          <w:lang w:val="en-US"/>
+        </w:rPr>
+        <w:t xml:space="preserve">, Code review, </w:t>
+      </w:r>
+      <w:proofErr w:type="spellStart"/>
+      <w:r>
+        <w:rPr>
+          <w:rFonts w:ascii="Arial" w:hAnsi="Arial" w:cs="Arial"/>
+          <w:iCs/>
+          <w:color w:val="000000" w:themeColor="text1"/>
+          <w:sz w:val="22"/>
+          <w:szCs w:val="22"/>
+          <w:lang w:val="en-US"/>
+        </w:rPr>
+        <w:t>PullRequest</w:t>
+      </w:r>
+      <w:proofErr w:type="spellEnd"/>
+      <w:r>
+        <w:rPr>
+          <w:rFonts w:ascii="Arial" w:hAnsi="Arial" w:cs="Arial"/>
+          <w:iCs/>
+          <w:color w:val="000000" w:themeColor="text1"/>
+          <w:sz w:val="22"/>
+          <w:szCs w:val="22"/>
+          <w:lang w:val="en-US"/>
+        </w:rPr>
+        <w:t xml:space="preserve">, </w:t>
+      </w:r>
+      <w:r>
+        <w:rPr>
+          <w:rFonts w:ascii="Arial" w:hAnsi="Arial" w:cs="Arial"/>
+          <w:iCs/>
+          <w:color w:val="000000" w:themeColor="text1"/>
+          <w:sz w:val="22"/>
+          <w:szCs w:val="22"/>
+          <w:lang w:val="en-US"/>
+        </w:rPr>
+        <w:t>JSON</w:t>
+      </w:r>
+      <w:r>
+        <w:rPr>
+          <w:rFonts w:ascii="Arial" w:hAnsi="Arial" w:cs="Arial"/>
+          <w:iCs/>
+          <w:color w:val="000000" w:themeColor="text1"/>
+          <w:sz w:val="22"/>
+          <w:szCs w:val="22"/>
+          <w:lang w:val="en-US"/>
+        </w:rPr>
+        <w:t xml:space="preserve">, API Rest and Restful, Maven, Jira, Angular 2+, </w:t>
+      </w:r>
+      <w:proofErr w:type="spellStart"/>
+      <w:r>
+        <w:rPr>
+          <w:rFonts w:ascii="Arial" w:hAnsi="Arial" w:cs="Arial"/>
+          <w:iCs/>
+          <w:color w:val="000000" w:themeColor="text1"/>
+          <w:sz w:val="22"/>
+          <w:szCs w:val="22"/>
+          <w:lang w:val="en-US"/>
+        </w:rPr>
+        <w:t>TypeScript</w:t>
+      </w:r>
+      <w:proofErr w:type="spellEnd"/>
+      <w:r>
+        <w:rPr>
+          <w:rFonts w:ascii="Arial" w:hAnsi="Arial" w:cs="Arial"/>
+          <w:iCs/>
+          <w:color w:val="000000" w:themeColor="text1"/>
+          <w:sz w:val="22"/>
+          <w:szCs w:val="22"/>
+          <w:lang w:val="en-US"/>
+        </w:rPr>
+        <w:t xml:space="preserve">, </w:t>
+      </w:r>
+      <w:proofErr w:type="spellStart"/>
+      <w:r>
+        <w:rPr>
+          <w:rFonts w:ascii="Arial" w:hAnsi="Arial" w:cs="Arial"/>
+          <w:iCs/>
+          <w:color w:val="000000" w:themeColor="text1"/>
+          <w:sz w:val="22"/>
+          <w:szCs w:val="22"/>
+          <w:lang w:val="en-US"/>
+        </w:rPr>
+        <w:t>Jquery</w:t>
+      </w:r>
+      <w:proofErr w:type="spellEnd"/>
+      <w:r>
+        <w:rPr>
+          <w:rFonts w:ascii="Arial" w:hAnsi="Arial" w:cs="Arial"/>
+          <w:iCs/>
+          <w:color w:val="000000" w:themeColor="text1"/>
+          <w:sz w:val="22"/>
+          <w:szCs w:val="22"/>
+          <w:lang w:val="en-US"/>
+        </w:rPr>
+        <w:t xml:space="preserve">, HTML5, Bootstrap4 and </w:t>
+      </w:r>
+      <w:proofErr w:type="spellStart"/>
+      <w:r>
+        <w:rPr>
+          <w:rFonts w:ascii="Arial" w:hAnsi="Arial" w:cs="Arial"/>
+          <w:iCs/>
+          <w:color w:val="000000" w:themeColor="text1"/>
+          <w:sz w:val="22"/>
+          <w:szCs w:val="22"/>
+          <w:lang w:val="en-US"/>
+        </w:rPr>
+        <w:t>Css</w:t>
+      </w:r>
+      <w:proofErr w:type="spellEnd"/>
+      <w:r>
+        <w:rPr>
+          <w:rFonts w:ascii="Arial" w:hAnsi="Arial" w:cs="Arial"/>
+          <w:iCs/>
+          <w:color w:val="000000" w:themeColor="text1"/>
+          <w:sz w:val="22"/>
+          <w:szCs w:val="22"/>
+          <w:lang w:val="en-US"/>
+        </w:rPr>
+        <w:t xml:space="preserve"> </w:t>
+      </w:r>
+      <w:proofErr w:type="spellStart"/>
+      <w:r>
+        <w:rPr>
+          <w:rFonts w:ascii="Arial" w:hAnsi="Arial" w:cs="Arial"/>
+          <w:iCs/>
+          <w:color w:val="000000" w:themeColor="text1"/>
+          <w:sz w:val="22"/>
+          <w:szCs w:val="22"/>
+          <w:lang w:val="en-US"/>
+        </w:rPr>
+        <w:t>styler</w:t>
+      </w:r>
+      <w:proofErr w:type="spellEnd"/>
+      <w:r>
+        <w:rPr>
+          <w:rFonts w:ascii="Arial" w:hAnsi="Arial" w:cs="Arial"/>
+          <w:iCs/>
+          <w:color w:val="000000" w:themeColor="text1"/>
+          <w:sz w:val="22"/>
+          <w:szCs w:val="22"/>
+          <w:lang w:val="en-US"/>
+        </w:rPr>
+        <w:t>.</w:t>
       </w:r>
     </w:p>
     <w:p>
@@ -2064,153 +2274,1449 @@
           <w:lang w:val="en-US"/>
         </w:rPr>
       </w:pPr>
+      <w:r>
+        <w:rPr>
+          <w:rFonts w:ascii="Arial" w:hAnsi="Arial" w:cs="Arial"/>
+          <w:b/>
+          <w:iCs/>
+          <w:color w:val="000000" w:themeColor="text1"/>
+          <w:sz w:val="22"/>
+          <w:szCs w:val="22"/>
+          <w:lang w:val="en-US"/>
+        </w:rPr>
+        <w:t xml:space="preserve">Software engineer </w:t>
+      </w:r>
+      <w:r>
+        <w:rPr>
+          <w:rFonts w:ascii="Arial" w:hAnsi="Arial" w:cs="Arial"/>
+          <w:b/>
+          <w:iCs/>
+          <w:color w:val="000000" w:themeColor="text1"/>
+          <w:sz w:val="22"/>
+          <w:szCs w:val="22"/>
+          <w:lang w:val="en-US"/>
+        </w:rPr>
+        <w:t>J</w:t>
+      </w:r>
+      <w:r>
+        <w:rPr>
+          <w:rFonts w:ascii="Arial" w:hAnsi="Arial" w:cs="Arial"/>
+          <w:b/>
+          <w:iCs/>
+          <w:color w:val="000000" w:themeColor="text1"/>
+          <w:sz w:val="22"/>
+          <w:szCs w:val="22"/>
+          <w:lang w:val="en-US"/>
+        </w:rPr>
+        <w:t xml:space="preserve">ava mid at </w:t>
+      </w:r>
+      <w:proofErr w:type="spellStart"/>
+      <w:r>
+        <w:rPr>
+          <w:rFonts w:ascii="Arial" w:hAnsi="Arial" w:cs="Arial"/>
+          <w:b/>
+          <w:iCs/>
+          <w:color w:val="000000" w:themeColor="text1"/>
+          <w:sz w:val="22"/>
+          <w:szCs w:val="22"/>
+          <w:lang w:val="en-US"/>
+        </w:rPr>
+        <w:t>CodeIt</w:t>
+      </w:r>
+      <w:proofErr w:type="spellEnd"/>
+      <w:r>
+        <w:rPr>
+          <w:rFonts w:ascii="Arial" w:hAnsi="Arial" w:cs="Arial"/>
+          <w:b/>
+          <w:iCs/>
+          <w:color w:val="000000" w:themeColor="text1"/>
+          <w:sz w:val="22"/>
+          <w:szCs w:val="22"/>
+          <w:lang w:val="en-US"/>
+        </w:rPr>
+        <w:t xml:space="preserve"> Solutions </w:t>
+      </w:r>
+      <w:r>
+        <w:rPr>
+          <w:rFonts w:ascii="Arial" w:hAnsi="Arial" w:cs="Arial"/>
+          <w:b/>
+          <w:iCs/>
+          <w:color w:val="000000" w:themeColor="text1"/>
+          <w:sz w:val="22"/>
+          <w:szCs w:val="22"/>
+          <w:lang w:val="en-US"/>
+        </w:rPr>
+        <w:t xml:space="preserve">– </w:t>
+      </w:r>
+      <w:r>
+        <w:rPr>
+          <w:rFonts w:ascii="Arial" w:hAnsi="Arial" w:cs="Arial"/>
+          <w:b/>
+          <w:iCs/>
+          <w:color w:val="000000" w:themeColor="text1"/>
+          <w:sz w:val="22"/>
+          <w:szCs w:val="22"/>
+          <w:lang w:val="en-US"/>
+        </w:rPr>
+        <w:t xml:space="preserve">from </w:t>
+      </w:r>
+      <w:r>
+        <w:rPr>
+          <w:rFonts w:ascii="Arial" w:hAnsi="Arial" w:cs="Arial"/>
+          <w:b/>
+          <w:iCs/>
+          <w:color w:val="000000" w:themeColor="text1"/>
+          <w:sz w:val="22"/>
+          <w:szCs w:val="22"/>
+          <w:lang w:val="en-US"/>
+        </w:rPr>
+        <w:t>March</w:t>
+      </w:r>
+      <w:r>
+        <w:rPr>
+          <w:rFonts w:ascii="Arial" w:hAnsi="Arial" w:cs="Arial"/>
+          <w:b/>
+          <w:iCs/>
+          <w:color w:val="000000" w:themeColor="text1"/>
+          <w:sz w:val="22"/>
+          <w:szCs w:val="22"/>
+          <w:lang w:val="en-US"/>
+        </w:rPr>
+        <w:t xml:space="preserve"> </w:t>
+      </w:r>
+      <w:r>
+        <w:rPr>
+          <w:rFonts w:ascii="Arial" w:hAnsi="Arial" w:cs="Arial"/>
+          <w:b/>
+          <w:iCs/>
+          <w:color w:val="000000" w:themeColor="text1"/>
+          <w:sz w:val="22"/>
+          <w:szCs w:val="22"/>
+          <w:lang w:val="en-US"/>
+        </w:rPr>
+        <w:t>20</w:t>
+      </w:r>
+      <w:r>
+        <w:rPr>
+          <w:rFonts w:ascii="Arial" w:hAnsi="Arial" w:cs="Arial"/>
+          <w:b/>
+          <w:iCs/>
+          <w:color w:val="000000" w:themeColor="text1"/>
+          <w:sz w:val="22"/>
+          <w:szCs w:val="22"/>
+          <w:lang w:val="en-US"/>
+        </w:rPr>
+        <w:t>18 until</w:t>
+      </w:r>
+      <w:r>
+        <w:rPr>
+          <w:rFonts w:ascii="Arial" w:hAnsi="Arial" w:cs="Arial"/>
+          <w:b/>
+          <w:iCs/>
+          <w:color w:val="000000" w:themeColor="text1"/>
+          <w:sz w:val="22"/>
+          <w:szCs w:val="22"/>
+          <w:lang w:val="en-US"/>
+        </w:rPr>
+        <w:t xml:space="preserve"> August</w:t>
+      </w:r>
+      <w:r>
+        <w:rPr>
+          <w:rFonts w:ascii="Arial" w:hAnsi="Arial" w:cs="Arial"/>
+          <w:b/>
+          <w:iCs/>
+          <w:color w:val="000000" w:themeColor="text1"/>
+          <w:sz w:val="22"/>
+          <w:szCs w:val="22"/>
+          <w:lang w:val="en-US"/>
+        </w:rPr>
+        <w:t xml:space="preserve"> </w:t>
+      </w:r>
+      <w:r>
+        <w:rPr>
+          <w:rFonts w:ascii="Arial" w:hAnsi="Arial" w:cs="Arial"/>
+          <w:b/>
+          <w:iCs/>
+          <w:color w:val="000000" w:themeColor="text1"/>
+          <w:sz w:val="22"/>
+          <w:szCs w:val="22"/>
+          <w:lang w:val="en-US"/>
+        </w:rPr>
+        <w:t>2018.</w:t>
+      </w:r>
+    </w:p>
+    <w:p>
+      <w:pPr>
+        <w:rPr>
+          <w:rFonts w:ascii="Arial" w:hAnsi="Arial"/>
+          <w:sz w:val="22"/>
+          <w:szCs w:val="22"/>
+          <w:lang w:val="en-US"/>
+        </w:rPr>
+      </w:pPr>
       <w:proofErr w:type="gramStart"/>
       <w:r>
         <w:rPr>
           <w:rFonts w:ascii="Arial" w:hAnsi="Arial" w:cs="Arial"/>
-          <w:b/>
-          <w:iCs/>
-          <w:color w:val="000000" w:themeColor="text1"/>
-          <w:sz w:val="22"/>
-          <w:szCs w:val="22"/>
-          <w:lang w:val="en-US"/>
-        </w:rPr>
-        <w:t xml:space="preserve">Software engineer java mid at </w:t>
+          <w:iCs/>
+          <w:color w:val="000000" w:themeColor="text1"/>
+          <w:sz w:val="22"/>
+          <w:szCs w:val="22"/>
+          <w:lang w:val="en-US"/>
+        </w:rPr>
+        <w:t>Analytics and development system with agile method.</w:t>
+      </w:r>
+      <w:proofErr w:type="gramEnd"/>
+      <w:r>
+        <w:rPr>
+          <w:rFonts w:ascii="Arial" w:hAnsi="Arial" w:cs="Arial"/>
+          <w:iCs/>
+          <w:color w:val="000000" w:themeColor="text1"/>
+          <w:sz w:val="22"/>
+          <w:szCs w:val="22"/>
+          <w:lang w:val="en-US"/>
+        </w:rPr>
+        <w:t xml:space="preserve"> </w:t>
+      </w:r>
+      <w:r>
+        <w:rPr>
+          <w:rFonts w:ascii="Arial" w:hAnsi="Arial" w:cs="Arial"/>
+          <w:iCs/>
+          <w:color w:val="000000" w:themeColor="text1"/>
+          <w:sz w:val="22"/>
+          <w:szCs w:val="22"/>
+          <w:lang w:val="en-US"/>
+        </w:rPr>
+        <w:t>This project uses technologies such as</w:t>
+      </w:r>
+      <w:r>
+        <w:rPr>
+          <w:rFonts w:ascii="Arial" w:hAnsi="Arial" w:cs="Arial"/>
+          <w:iCs/>
+          <w:color w:val="000000" w:themeColor="text1"/>
+          <w:sz w:val="22"/>
+          <w:szCs w:val="22"/>
+          <w:lang w:val="en-US"/>
+        </w:rPr>
+        <w:br/>
+        <w:t xml:space="preserve">Architecture </w:t>
       </w:r>
       <w:proofErr w:type="spellStart"/>
       <w:r>
         <w:rPr>
           <w:rFonts w:ascii="Arial" w:hAnsi="Arial" w:cs="Arial"/>
-          <w:b/>
-          <w:iCs/>
-          <w:color w:val="000000" w:themeColor="text1"/>
-          <w:sz w:val="22"/>
-          <w:szCs w:val="22"/>
-          <w:lang w:val="en-US"/>
-        </w:rPr>
-        <w:t>CodeIt</w:t>
+          <w:iCs/>
+          <w:color w:val="000000" w:themeColor="text1"/>
+          <w:sz w:val="22"/>
+          <w:szCs w:val="22"/>
+          <w:lang w:val="en-US"/>
+        </w:rPr>
+        <w:t>microservices</w:t>
       </w:r>
       <w:proofErr w:type="spellEnd"/>
       <w:r>
         <w:rPr>
           <w:rFonts w:ascii="Arial" w:hAnsi="Arial" w:cs="Arial"/>
-          <w:b/>
-          <w:iCs/>
-          <w:color w:val="000000" w:themeColor="text1"/>
-          <w:sz w:val="22"/>
-          <w:szCs w:val="22"/>
-          <w:lang w:val="en-US"/>
-        </w:rPr>
-        <w:t xml:space="preserve"> Solutions - </w:t>
-      </w:r>
-      <w:r>
-        <w:rPr>
-          <w:rFonts w:ascii="Arial" w:hAnsi="Arial" w:cs="Arial"/>
-          <w:b/>
-          <w:iCs/>
-          <w:color w:val="000000" w:themeColor="text1"/>
-          <w:sz w:val="22"/>
-          <w:szCs w:val="22"/>
-          <w:lang w:val="en-US"/>
-        </w:rPr>
-        <w:t xml:space="preserve">of </w:t>
-      </w:r>
-      <w:r>
-        <w:rPr>
-          <w:rFonts w:ascii="Arial" w:hAnsi="Arial" w:cs="Arial"/>
-          <w:b/>
-          <w:iCs/>
-          <w:color w:val="000000" w:themeColor="text1"/>
-          <w:sz w:val="22"/>
-          <w:szCs w:val="22"/>
-          <w:lang w:val="en-US"/>
-        </w:rPr>
-        <w:t>20</w:t>
-      </w:r>
-      <w:r>
-        <w:rPr>
-          <w:rFonts w:ascii="Arial" w:hAnsi="Arial" w:cs="Arial"/>
-          <w:b/>
-          <w:iCs/>
-          <w:color w:val="000000" w:themeColor="text1"/>
-          <w:sz w:val="22"/>
-          <w:szCs w:val="22"/>
-          <w:lang w:val="en-US"/>
-        </w:rPr>
-        <w:t xml:space="preserve">18 until </w:t>
-      </w:r>
-      <w:r>
-        <w:rPr>
-          <w:rFonts w:ascii="Arial" w:hAnsi="Arial" w:cs="Arial"/>
-          <w:b/>
-          <w:iCs/>
-          <w:color w:val="000000" w:themeColor="text1"/>
-          <w:sz w:val="22"/>
-          <w:szCs w:val="22"/>
-          <w:lang w:val="en-US"/>
-        </w:rPr>
-        <w:t>2018.</w:t>
+          <w:iCs/>
+          <w:color w:val="000000" w:themeColor="text1"/>
+          <w:sz w:val="22"/>
+          <w:szCs w:val="22"/>
+          <w:lang w:val="en-US"/>
+        </w:rPr>
+        <w:t xml:space="preserve"> with Java 8; Docker; Spring data, Spring-Boot, Spring Cloud, Spring Security,</w:t>
+      </w:r>
+      <w:r>
+        <w:rPr>
+          <w:rFonts w:ascii="Arial" w:hAnsi="Arial" w:cs="Arial"/>
+          <w:iCs/>
+          <w:color w:val="000000" w:themeColor="text1"/>
+          <w:sz w:val="22"/>
+          <w:szCs w:val="22"/>
+          <w:lang w:val="en-US"/>
+        </w:rPr>
+        <w:t xml:space="preserve"> </w:t>
+      </w:r>
+      <w:proofErr w:type="spellStart"/>
+      <w:r>
+        <w:rPr>
+          <w:rFonts w:ascii="Arial" w:hAnsi="Arial" w:cs="Arial"/>
+          <w:iCs/>
+          <w:color w:val="000000" w:themeColor="text1"/>
+          <w:sz w:val="22"/>
+          <w:szCs w:val="22"/>
+          <w:lang w:val="en-US"/>
+        </w:rPr>
+        <w:t>RabbitMQ</w:t>
+      </w:r>
+      <w:proofErr w:type="spellEnd"/>
+      <w:r>
+        <w:rPr>
+          <w:rFonts w:ascii="Arial" w:hAnsi="Arial" w:cs="Arial"/>
+          <w:iCs/>
+          <w:color w:val="000000" w:themeColor="text1"/>
+          <w:sz w:val="22"/>
+          <w:szCs w:val="22"/>
+          <w:lang w:val="en-US"/>
+        </w:rPr>
+        <w:t xml:space="preserve"> Post</w:t>
+      </w:r>
+      <w:r>
+        <w:rPr>
+          <w:rFonts w:ascii="Arial" w:hAnsi="Arial" w:cs="Arial"/>
+          <w:iCs/>
+          <w:color w:val="000000" w:themeColor="text1"/>
+          <w:sz w:val="22"/>
+          <w:szCs w:val="22"/>
+          <w:lang w:val="en-US"/>
+        </w:rPr>
+        <w:t>man; Unitary tests with Junit; Oracle SQL 11;</w:t>
+      </w:r>
+      <w:r>
+        <w:rPr>
+          <w:rFonts w:ascii="Arial" w:hAnsi="Arial" w:cs="Arial"/>
+          <w:iCs/>
+          <w:color w:val="000000" w:themeColor="text1"/>
+          <w:sz w:val="22"/>
+          <w:szCs w:val="22"/>
+          <w:lang w:val="en-US"/>
+        </w:rPr>
+        <w:t xml:space="preserve"> </w:t>
+      </w:r>
+      <w:r>
+        <w:rPr>
+          <w:rFonts w:ascii="Arial" w:hAnsi="Arial" w:cs="Arial"/>
+          <w:iCs/>
+          <w:color w:val="000000" w:themeColor="text1"/>
+          <w:sz w:val="22"/>
+          <w:szCs w:val="22"/>
+          <w:lang w:val="en-US"/>
+        </w:rPr>
+        <w:t xml:space="preserve">Code versioning </w:t>
+      </w:r>
+      <w:proofErr w:type="spellStart"/>
+      <w:r>
+        <w:rPr>
+          <w:rFonts w:ascii="Arial" w:hAnsi="Arial" w:cs="Arial"/>
+          <w:iCs/>
+          <w:color w:val="000000" w:themeColor="text1"/>
+          <w:sz w:val="22"/>
+          <w:szCs w:val="22"/>
+          <w:lang w:val="en-US"/>
+        </w:rPr>
+        <w:t>GITLab</w:t>
+      </w:r>
+      <w:proofErr w:type="spellEnd"/>
+      <w:r>
+        <w:rPr>
+          <w:rFonts w:ascii="Arial" w:hAnsi="Arial" w:cs="Arial"/>
+          <w:iCs/>
+          <w:color w:val="000000" w:themeColor="text1"/>
+          <w:sz w:val="22"/>
+          <w:szCs w:val="22"/>
+          <w:lang w:val="en-US"/>
+        </w:rPr>
+        <w:t xml:space="preserve">; Code review; </w:t>
+      </w:r>
+      <w:proofErr w:type="spellStart"/>
+      <w:r>
+        <w:rPr>
+          <w:rFonts w:ascii="Arial" w:hAnsi="Arial" w:cs="Arial"/>
+          <w:iCs/>
+          <w:color w:val="000000" w:themeColor="text1"/>
+          <w:sz w:val="22"/>
+          <w:szCs w:val="22"/>
+          <w:lang w:val="en-US"/>
+        </w:rPr>
+        <w:t>PullRequest</w:t>
+      </w:r>
+      <w:proofErr w:type="spellEnd"/>
+      <w:r>
+        <w:rPr>
+          <w:rFonts w:ascii="Arial" w:hAnsi="Arial" w:cs="Arial"/>
+          <w:iCs/>
+          <w:color w:val="000000" w:themeColor="text1"/>
+          <w:sz w:val="22"/>
+          <w:szCs w:val="22"/>
+          <w:lang w:val="en-US"/>
+        </w:rPr>
+        <w:t xml:space="preserve">; </w:t>
+      </w:r>
+      <w:r>
+        <w:rPr>
+          <w:rFonts w:ascii="Arial" w:hAnsi="Arial" w:cs="Arial"/>
+          <w:iCs/>
+          <w:color w:val="000000" w:themeColor="text1"/>
+          <w:sz w:val="22"/>
+          <w:szCs w:val="22"/>
+          <w:lang w:val="en-US"/>
+        </w:rPr>
+        <w:t>JSON</w:t>
+      </w:r>
+      <w:r>
+        <w:rPr>
+          <w:rFonts w:ascii="Arial" w:hAnsi="Arial" w:cs="Arial"/>
+          <w:iCs/>
+          <w:color w:val="000000" w:themeColor="text1"/>
+          <w:sz w:val="22"/>
+          <w:szCs w:val="22"/>
+          <w:lang w:val="en-US"/>
+        </w:rPr>
+        <w:t>, API Rest and Restful, Maven; Jira; Angular 4; HTML5, Bootstrap and C</w:t>
+      </w:r>
+      <w:r>
+        <w:rPr>
+          <w:rFonts w:ascii="Arial" w:hAnsi="Arial" w:cs="Arial"/>
+          <w:iCs/>
+          <w:color w:val="000000" w:themeColor="text1"/>
+          <w:sz w:val="22"/>
+          <w:szCs w:val="22"/>
+          <w:lang w:val="en-US"/>
+        </w:rPr>
+        <w:t>SS</w:t>
+      </w:r>
+      <w:r>
+        <w:rPr>
+          <w:rFonts w:ascii="Arial" w:hAnsi="Arial" w:cs="Arial"/>
+          <w:iCs/>
+          <w:color w:val="000000" w:themeColor="text1"/>
+          <w:sz w:val="22"/>
+          <w:szCs w:val="22"/>
+          <w:lang w:val="en-US"/>
+        </w:rPr>
+        <w:t xml:space="preserve"> </w:t>
+      </w:r>
+      <w:proofErr w:type="spellStart"/>
+      <w:r>
+        <w:rPr>
+          <w:rFonts w:ascii="Arial" w:hAnsi="Arial" w:cs="Arial"/>
+          <w:iCs/>
+          <w:color w:val="000000" w:themeColor="text1"/>
+          <w:sz w:val="22"/>
+          <w:szCs w:val="22"/>
+          <w:lang w:val="en-US"/>
+        </w:rPr>
+        <w:t>styler</w:t>
+      </w:r>
+      <w:proofErr w:type="spellEnd"/>
+      <w:r>
+        <w:rPr>
+          <w:rFonts w:ascii="Arial" w:hAnsi="Arial" w:cs="Arial"/>
+          <w:iCs/>
+          <w:color w:val="000000" w:themeColor="text1"/>
+          <w:sz w:val="22"/>
+          <w:szCs w:val="22"/>
+          <w:lang w:val="en-US"/>
+        </w:rPr>
+        <w:t>.</w:t>
+      </w:r>
+    </w:p>
+    <w:p>
+      <w:pPr>
+        <w:spacing w:line="192" w:lineRule="auto"/>
+        <w:rPr>
+          <w:rFonts w:ascii="Arial" w:hAnsi="Arial" w:cs="Arial"/>
+          <w:b/>
+          <w:iCs/>
+          <w:color w:val="000000" w:themeColor="text1"/>
+          <w:sz w:val="22"/>
+          <w:szCs w:val="22"/>
+          <w:lang w:val="en-US"/>
+        </w:rPr>
+      </w:pPr>
+      <w:r>
+        <w:rPr>
+          <w:rFonts w:ascii="Arial" w:hAnsi="Arial" w:cs="Arial"/>
+          <w:b/>
+          <w:iCs/>
+          <w:color w:val="000000" w:themeColor="text1"/>
+          <w:sz w:val="22"/>
+          <w:szCs w:val="22"/>
+          <w:lang w:val="en-US"/>
+        </w:rPr>
+        <w:t>Software engineer J</w:t>
+      </w:r>
+      <w:r>
+        <w:rPr>
+          <w:rFonts w:ascii="Arial" w:hAnsi="Arial" w:cs="Arial"/>
+          <w:b/>
+          <w:iCs/>
+          <w:color w:val="000000" w:themeColor="text1"/>
+          <w:sz w:val="22"/>
+          <w:szCs w:val="22"/>
+          <w:lang w:val="en-US"/>
+        </w:rPr>
+        <w:t xml:space="preserve">ava mid at </w:t>
+      </w:r>
+      <w:r>
+        <w:rPr>
+          <w:rFonts w:ascii="Arial" w:hAnsi="Arial" w:cs="Arial"/>
+          <w:b/>
+          <w:iCs/>
+          <w:color w:val="000000" w:themeColor="text1"/>
+          <w:sz w:val="22"/>
+          <w:szCs w:val="22"/>
+          <w:lang w:val="en-US"/>
+        </w:rPr>
+        <w:t>Ban</w:t>
+      </w:r>
+      <w:r>
+        <w:rPr>
+          <w:rFonts w:ascii="Arial" w:hAnsi="Arial" w:cs="Arial"/>
+          <w:b/>
+          <w:iCs/>
+          <w:color w:val="000000" w:themeColor="text1"/>
+          <w:sz w:val="22"/>
+          <w:szCs w:val="22"/>
+          <w:lang w:val="en-US"/>
+        </w:rPr>
+        <w:t>k Santander</w:t>
+      </w:r>
+      <w:r>
+        <w:rPr>
+          <w:rFonts w:ascii="Arial" w:hAnsi="Arial" w:cs="Arial"/>
+          <w:b/>
+          <w:iCs/>
+          <w:color w:val="000000" w:themeColor="text1"/>
+          <w:sz w:val="22"/>
+          <w:szCs w:val="22"/>
+          <w:lang w:val="en-US"/>
+        </w:rPr>
+        <w:t xml:space="preserve"> </w:t>
+      </w:r>
+      <w:r>
+        <w:rPr>
+          <w:rFonts w:ascii="Arial" w:hAnsi="Arial" w:cs="Arial"/>
+          <w:b/>
+          <w:iCs/>
+          <w:color w:val="000000" w:themeColor="text1"/>
+          <w:sz w:val="22"/>
+          <w:szCs w:val="22"/>
+          <w:lang w:val="en-US"/>
+        </w:rPr>
+        <w:t>–</w:t>
+      </w:r>
+      <w:r>
+        <w:rPr>
+          <w:rFonts w:ascii="Arial" w:hAnsi="Arial" w:cs="Arial"/>
+          <w:b/>
+          <w:iCs/>
+          <w:color w:val="000000" w:themeColor="text1"/>
+          <w:sz w:val="22"/>
+          <w:szCs w:val="22"/>
+          <w:lang w:val="en-US"/>
+        </w:rPr>
+        <w:t xml:space="preserve"> </w:t>
+      </w:r>
+      <w:r>
+        <w:rPr>
+          <w:rFonts w:ascii="Arial" w:hAnsi="Arial" w:cs="Arial"/>
+          <w:b/>
+          <w:iCs/>
+          <w:color w:val="000000" w:themeColor="text1"/>
+          <w:sz w:val="22"/>
+          <w:szCs w:val="22"/>
+          <w:lang w:val="en-US"/>
+        </w:rPr>
+        <w:t xml:space="preserve">from </w:t>
+      </w:r>
+      <w:r>
+        <w:rPr>
+          <w:rFonts w:ascii="Arial" w:hAnsi="Arial" w:cs="Arial"/>
+          <w:b/>
+          <w:iCs/>
+          <w:color w:val="000000" w:themeColor="text1"/>
+          <w:sz w:val="22"/>
+          <w:szCs w:val="22"/>
+          <w:lang w:val="en-US"/>
+        </w:rPr>
+        <w:t>October</w:t>
+      </w:r>
+      <w:r>
+        <w:rPr>
+          <w:rFonts w:ascii="Arial" w:hAnsi="Arial" w:cs="Arial"/>
+          <w:b/>
+          <w:iCs/>
+          <w:color w:val="000000" w:themeColor="text1"/>
+          <w:sz w:val="22"/>
+          <w:szCs w:val="22"/>
+          <w:lang w:val="en-US"/>
+        </w:rPr>
+        <w:t xml:space="preserve"> </w:t>
+      </w:r>
+      <w:r>
+        <w:rPr>
+          <w:rFonts w:ascii="Arial" w:hAnsi="Arial" w:cs="Arial"/>
+          <w:b/>
+          <w:iCs/>
+          <w:color w:val="000000" w:themeColor="text1"/>
+          <w:sz w:val="22"/>
+          <w:szCs w:val="22"/>
+          <w:lang w:val="en-US"/>
+        </w:rPr>
+        <w:t xml:space="preserve">2017 until </w:t>
+      </w:r>
+      <w:r>
+        <w:rPr>
+          <w:rFonts w:ascii="Arial" w:hAnsi="Arial" w:cs="Arial"/>
+          <w:b/>
+          <w:iCs/>
+          <w:color w:val="000000" w:themeColor="text1"/>
+          <w:sz w:val="22"/>
+          <w:szCs w:val="22"/>
+          <w:lang w:val="en-US"/>
+        </w:rPr>
+        <w:t xml:space="preserve">February </w:t>
+      </w:r>
+      <w:r>
+        <w:rPr>
+          <w:rFonts w:ascii="Arial" w:hAnsi="Arial" w:cs="Arial"/>
+          <w:b/>
+          <w:iCs/>
+          <w:color w:val="000000" w:themeColor="text1"/>
+          <w:sz w:val="22"/>
+          <w:szCs w:val="22"/>
+          <w:lang w:val="en-US"/>
+        </w:rPr>
+        <w:t>2018</w:t>
+      </w:r>
+    </w:p>
+    <w:p>
+      <w:pPr>
+        <w:rPr>
+          <w:rFonts w:ascii="Arial" w:hAnsi="Arial" w:cs="Arial"/>
+          <w:iCs/>
+          <w:color w:val="000000" w:themeColor="text1"/>
+          <w:sz w:val="22"/>
+          <w:szCs w:val="22"/>
+          <w:lang w:val="en-US"/>
+        </w:rPr>
+      </w:pPr>
+      <w:r>
+        <w:rPr>
+          <w:rFonts w:ascii="Arial" w:hAnsi="Arial" w:cs="Arial"/>
+          <w:iCs/>
+          <w:color w:val="000000" w:themeColor="text1"/>
+          <w:sz w:val="22"/>
+          <w:szCs w:val="22"/>
+          <w:lang w:val="en-US"/>
+        </w:rPr>
+        <w:t>Development and Analysis of APIs for the banking sector using technologies: Java 7 and</w:t>
+      </w:r>
+      <w:r>
+        <w:rPr>
+          <w:rFonts w:ascii="Arial" w:hAnsi="Arial" w:cs="Arial"/>
+          <w:iCs/>
+          <w:color w:val="000000" w:themeColor="text1"/>
+          <w:sz w:val="22"/>
+          <w:szCs w:val="22"/>
+          <w:lang w:val="en-US"/>
+        </w:rPr>
+        <w:t xml:space="preserve"> Java </w:t>
+      </w:r>
+      <w:r>
+        <w:rPr>
+          <w:rFonts w:ascii="Arial" w:hAnsi="Arial" w:cs="Arial"/>
+          <w:iCs/>
+          <w:color w:val="000000" w:themeColor="text1"/>
+          <w:sz w:val="22"/>
+          <w:szCs w:val="22"/>
+          <w:lang w:val="en-US"/>
+        </w:rPr>
+        <w:t>8; Hibernate, JPA, Spring Boot, Spring-</w:t>
+      </w:r>
+      <w:proofErr w:type="spellStart"/>
+      <w:r>
+        <w:rPr>
+          <w:rFonts w:ascii="Arial" w:hAnsi="Arial" w:cs="Arial"/>
+          <w:iCs/>
+          <w:color w:val="000000" w:themeColor="text1"/>
+          <w:sz w:val="22"/>
+          <w:szCs w:val="22"/>
+          <w:lang w:val="en-US"/>
+        </w:rPr>
+        <w:t>Bacth</w:t>
+      </w:r>
+      <w:proofErr w:type="spellEnd"/>
+      <w:r>
+        <w:rPr>
+          <w:rFonts w:ascii="Arial" w:hAnsi="Arial" w:cs="Arial"/>
+          <w:iCs/>
+          <w:color w:val="000000" w:themeColor="text1"/>
+          <w:sz w:val="22"/>
+          <w:szCs w:val="22"/>
+          <w:lang w:val="en-US"/>
+        </w:rPr>
+        <w:t>, Spring Cloud,  Apache Tom</w:t>
+      </w:r>
+      <w:r>
+        <w:rPr>
+          <w:rFonts w:ascii="Arial" w:hAnsi="Arial" w:cs="Arial"/>
+          <w:iCs/>
+          <w:color w:val="000000" w:themeColor="text1"/>
+          <w:sz w:val="22"/>
+          <w:szCs w:val="22"/>
+          <w:lang w:val="en-US"/>
+        </w:rPr>
+        <w:t>c</w:t>
+      </w:r>
+      <w:r>
+        <w:rPr>
+          <w:rFonts w:ascii="Arial" w:hAnsi="Arial" w:cs="Arial"/>
+          <w:iCs/>
+          <w:color w:val="000000" w:themeColor="text1"/>
+          <w:sz w:val="22"/>
+          <w:szCs w:val="22"/>
+          <w:lang w:val="en-US"/>
+        </w:rPr>
+        <w:t xml:space="preserve">at 8, Oracle SQL, GIT, JSON, SOAPUI, REST, MAVEN, Micro applications, </w:t>
+      </w:r>
+      <w:proofErr w:type="spellStart"/>
+      <w:r>
+        <w:rPr>
+          <w:rFonts w:ascii="Arial" w:hAnsi="Arial" w:cs="Arial"/>
+          <w:iCs/>
+          <w:color w:val="000000" w:themeColor="text1"/>
+          <w:sz w:val="22"/>
+          <w:szCs w:val="22"/>
+          <w:lang w:val="en-US"/>
+        </w:rPr>
+        <w:t>Micro</w:t>
+      </w:r>
+      <w:r>
+        <w:rPr>
+          <w:rFonts w:ascii="Arial" w:hAnsi="Arial" w:cs="Arial"/>
+          <w:iCs/>
+          <w:color w:val="000000" w:themeColor="text1"/>
+          <w:sz w:val="22"/>
+          <w:szCs w:val="22"/>
+          <w:lang w:val="en-US"/>
+        </w:rPr>
+        <w:t>s</w:t>
+      </w:r>
+      <w:r>
+        <w:rPr>
+          <w:rFonts w:ascii="Arial" w:hAnsi="Arial" w:cs="Arial"/>
+          <w:iCs/>
+          <w:color w:val="000000" w:themeColor="text1"/>
+          <w:sz w:val="22"/>
+          <w:szCs w:val="22"/>
+          <w:lang w:val="en-US"/>
+        </w:rPr>
+        <w:t>ervices</w:t>
+      </w:r>
+      <w:proofErr w:type="spellEnd"/>
+      <w:r>
+        <w:rPr>
+          <w:rFonts w:ascii="Arial" w:hAnsi="Arial" w:cs="Arial"/>
+          <w:iCs/>
+          <w:color w:val="000000" w:themeColor="text1"/>
+          <w:sz w:val="22"/>
+          <w:szCs w:val="22"/>
+          <w:lang w:val="en-US"/>
+        </w:rPr>
+        <w:t>, Integrations with external systems, Agile methodologies: SCRUM.</w:t>
+      </w:r>
+    </w:p>
+    <w:p>
+      <w:pPr>
+        <w:spacing w:line="192" w:lineRule="auto"/>
+        <w:rPr>
+          <w:rFonts w:ascii="Arial" w:hAnsi="Arial" w:cs="Arial"/>
+          <w:b/>
+          <w:iCs/>
+          <w:color w:val="000000" w:themeColor="text1"/>
+          <w:sz w:val="22"/>
+          <w:szCs w:val="22"/>
+          <w:lang w:val="en-US"/>
+        </w:rPr>
+      </w:pPr>
+      <w:proofErr w:type="gramStart"/>
+      <w:r>
+        <w:rPr>
+          <w:rFonts w:ascii="Arial" w:hAnsi="Arial" w:cs="Arial"/>
+          <w:b/>
+          <w:iCs/>
+          <w:color w:val="000000" w:themeColor="text1"/>
+          <w:sz w:val="22"/>
+          <w:szCs w:val="22"/>
+          <w:lang w:val="en-US"/>
+        </w:rPr>
+        <w:t xml:space="preserve">Analyst / Developer </w:t>
+      </w:r>
+      <w:r>
+        <w:rPr>
+          <w:rFonts w:ascii="Arial" w:hAnsi="Arial" w:cs="Arial"/>
+          <w:b/>
+          <w:iCs/>
+          <w:color w:val="000000" w:themeColor="text1"/>
+          <w:sz w:val="22"/>
+          <w:szCs w:val="22"/>
+          <w:lang w:val="en-US"/>
+        </w:rPr>
+        <w:t>J</w:t>
+      </w:r>
+      <w:r>
+        <w:rPr>
+          <w:rFonts w:ascii="Arial" w:hAnsi="Arial" w:cs="Arial"/>
+          <w:b/>
+          <w:iCs/>
+          <w:color w:val="000000" w:themeColor="text1"/>
+          <w:sz w:val="22"/>
+          <w:szCs w:val="22"/>
+          <w:lang w:val="en-US"/>
+        </w:rPr>
+        <w:t xml:space="preserve">ava </w:t>
+      </w:r>
+      <w:proofErr w:type="spellStart"/>
+      <w:r>
+        <w:rPr>
+          <w:rFonts w:ascii="Arial" w:hAnsi="Arial" w:cs="Arial"/>
+          <w:b/>
+          <w:iCs/>
+          <w:color w:val="000000" w:themeColor="text1"/>
+          <w:sz w:val="22"/>
+          <w:szCs w:val="22"/>
+          <w:lang w:val="en-US"/>
+        </w:rPr>
+        <w:t>fullStack</w:t>
+      </w:r>
+      <w:proofErr w:type="spellEnd"/>
+      <w:r>
+        <w:rPr>
+          <w:rFonts w:ascii="Arial" w:hAnsi="Arial" w:cs="Arial"/>
+          <w:b/>
+          <w:iCs/>
+          <w:color w:val="000000" w:themeColor="text1"/>
+          <w:sz w:val="22"/>
+          <w:szCs w:val="22"/>
+          <w:lang w:val="en-US"/>
+        </w:rPr>
+        <w:t xml:space="preserve"> </w:t>
+      </w:r>
+      <w:r>
+        <w:rPr>
+          <w:rFonts w:ascii="Arial" w:hAnsi="Arial" w:cs="Arial"/>
+          <w:b/>
+          <w:iCs/>
+          <w:color w:val="000000" w:themeColor="text1"/>
+          <w:sz w:val="22"/>
+          <w:szCs w:val="22"/>
+          <w:lang w:val="en-US"/>
+        </w:rPr>
+        <w:t>J</w:t>
+      </w:r>
+      <w:r>
+        <w:rPr>
+          <w:rFonts w:ascii="Arial" w:hAnsi="Arial" w:cs="Arial"/>
+          <w:b/>
+          <w:iCs/>
+          <w:color w:val="000000" w:themeColor="text1"/>
+          <w:sz w:val="22"/>
+          <w:szCs w:val="22"/>
+          <w:lang w:val="en-US"/>
+        </w:rPr>
+        <w:t>r</w:t>
+      </w:r>
+      <w:r>
+        <w:rPr>
+          <w:rFonts w:ascii="Arial" w:hAnsi="Arial" w:cs="Arial"/>
+          <w:b/>
+          <w:iCs/>
+          <w:color w:val="000000" w:themeColor="text1"/>
+          <w:sz w:val="22"/>
+          <w:szCs w:val="22"/>
+          <w:lang w:val="en-US"/>
+        </w:rPr>
+        <w:t>. a</w:t>
+      </w:r>
+      <w:r>
+        <w:rPr>
+          <w:rFonts w:ascii="Arial" w:hAnsi="Arial" w:cs="Arial"/>
+          <w:b/>
+          <w:iCs/>
+          <w:color w:val="000000" w:themeColor="text1"/>
+          <w:sz w:val="22"/>
+          <w:szCs w:val="22"/>
+          <w:lang w:val="en-US"/>
+        </w:rPr>
+        <w:t xml:space="preserve">t </w:t>
+      </w:r>
+      <w:proofErr w:type="spellStart"/>
+      <w:r>
+        <w:rPr>
+          <w:rFonts w:ascii="Arial" w:hAnsi="Arial" w:cs="Arial"/>
+          <w:b/>
+          <w:iCs/>
+          <w:color w:val="000000" w:themeColor="text1"/>
+          <w:sz w:val="22"/>
+          <w:szCs w:val="22"/>
+          <w:lang w:val="en-US"/>
+        </w:rPr>
+        <w:t>Stefanini</w:t>
+      </w:r>
+      <w:proofErr w:type="spellEnd"/>
+      <w:r>
+        <w:rPr>
+          <w:rFonts w:ascii="Arial" w:hAnsi="Arial" w:cs="Arial"/>
+          <w:b/>
+          <w:iCs/>
+          <w:color w:val="000000" w:themeColor="text1"/>
+          <w:sz w:val="22"/>
+          <w:szCs w:val="22"/>
+          <w:lang w:val="en-US"/>
+        </w:rPr>
+        <w:t xml:space="preserve"> </w:t>
+      </w:r>
+      <w:r>
+        <w:rPr>
+          <w:rFonts w:ascii="Arial" w:hAnsi="Arial" w:cs="Arial"/>
+          <w:b/>
+          <w:iCs/>
+          <w:color w:val="000000" w:themeColor="text1"/>
+          <w:sz w:val="22"/>
+          <w:szCs w:val="22"/>
+          <w:lang w:val="en-US"/>
+        </w:rPr>
+        <w:t>–</w:t>
+      </w:r>
+      <w:r>
+        <w:rPr>
+          <w:rFonts w:ascii="Arial" w:hAnsi="Arial" w:cs="Arial"/>
+          <w:b/>
+          <w:iCs/>
+          <w:color w:val="000000" w:themeColor="text1"/>
+          <w:sz w:val="22"/>
+          <w:szCs w:val="22"/>
+          <w:lang w:val="en-US"/>
+        </w:rPr>
+        <w:t xml:space="preserve"> </w:t>
+      </w:r>
+      <w:r>
+        <w:rPr>
+          <w:rFonts w:ascii="Arial" w:hAnsi="Arial" w:cs="Arial"/>
+          <w:b/>
+          <w:iCs/>
+          <w:color w:val="000000" w:themeColor="text1"/>
+          <w:sz w:val="22"/>
+          <w:szCs w:val="22"/>
+          <w:lang w:val="en-US"/>
+        </w:rPr>
+        <w:t xml:space="preserve">from </w:t>
+      </w:r>
+      <w:r>
+        <w:rPr>
+          <w:rFonts w:ascii="Arial" w:hAnsi="Arial" w:cs="Arial"/>
+          <w:b/>
+          <w:iCs/>
+          <w:color w:val="000000" w:themeColor="text1"/>
+          <w:sz w:val="22"/>
+          <w:szCs w:val="22"/>
+          <w:lang w:val="en-US"/>
+        </w:rPr>
+        <w:t xml:space="preserve">July </w:t>
+      </w:r>
+      <w:r>
+        <w:rPr>
+          <w:rFonts w:ascii="Arial" w:hAnsi="Arial" w:cs="Arial"/>
+          <w:b/>
+          <w:iCs/>
+          <w:color w:val="000000" w:themeColor="text1"/>
+          <w:sz w:val="22"/>
+          <w:szCs w:val="22"/>
+          <w:lang w:val="en-US"/>
+        </w:rPr>
+        <w:t xml:space="preserve">2016 until </w:t>
+      </w:r>
+      <w:r>
+        <w:rPr>
+          <w:rFonts w:ascii="Arial" w:hAnsi="Arial" w:cs="Arial"/>
+          <w:b/>
+          <w:iCs/>
+          <w:color w:val="000000" w:themeColor="text1"/>
+          <w:sz w:val="22"/>
+          <w:szCs w:val="22"/>
+          <w:lang w:val="en-US"/>
+        </w:rPr>
+        <w:t>October</w:t>
+      </w:r>
+      <w:r>
+        <w:rPr>
+          <w:rFonts w:ascii="Arial" w:hAnsi="Arial" w:cs="Arial"/>
+          <w:b/>
+          <w:iCs/>
+          <w:color w:val="000000" w:themeColor="text1"/>
+          <w:sz w:val="22"/>
+          <w:szCs w:val="22"/>
+          <w:lang w:val="en-US"/>
+        </w:rPr>
+        <w:t xml:space="preserve"> </w:t>
+      </w:r>
+      <w:r>
+        <w:rPr>
+          <w:rFonts w:ascii="Arial" w:hAnsi="Arial" w:cs="Arial"/>
+          <w:b/>
+          <w:iCs/>
+          <w:color w:val="000000" w:themeColor="text1"/>
+          <w:sz w:val="22"/>
+          <w:szCs w:val="22"/>
+          <w:lang w:val="en-US"/>
+        </w:rPr>
+        <w:t>2017.</w:t>
       </w:r>
       <w:proofErr w:type="gramEnd"/>
     </w:p>
     <w:p>
       <w:pPr>
         <w:rPr>
-          <w:rFonts w:ascii="Arial" w:hAnsi="Arial"/>
+          <w:rFonts w:ascii="Arial" w:hAnsi="Arial" w:cs="Arial"/>
+          <w:iCs/>
+          <w:color w:val="000000" w:themeColor="text1"/>
           <w:sz w:val="22"/>
           <w:szCs w:val="22"/>
           <w:lang w:val="en-US"/>
         </w:rPr>
       </w:pPr>
+      <w:r>
+        <w:rPr>
+          <w:rFonts w:ascii="Arial" w:hAnsi="Arial" w:cs="Arial"/>
+          <w:b/>
+          <w:iCs/>
+          <w:color w:val="000000" w:themeColor="text1"/>
+          <w:sz w:val="22"/>
+          <w:szCs w:val="22"/>
+          <w:lang w:val="en-US"/>
+        </w:rPr>
+        <w:t xml:space="preserve">Customer: </w:t>
+      </w:r>
+      <w:r>
+        <w:rPr>
+          <w:rFonts w:ascii="Arial" w:hAnsi="Arial" w:cs="Arial"/>
+          <w:b/>
+          <w:iCs/>
+          <w:color w:val="000000" w:themeColor="text1"/>
+          <w:sz w:val="22"/>
+          <w:szCs w:val="22"/>
+          <w:lang w:val="en-US"/>
+        </w:rPr>
+        <w:t>Bank Original</w:t>
+      </w:r>
+      <w:r>
+        <w:rPr>
+          <w:rFonts w:ascii="Arial" w:hAnsi="Arial" w:cs="Arial"/>
+          <w:b/>
+          <w:iCs/>
+          <w:color w:val="000000" w:themeColor="text1"/>
+          <w:sz w:val="22"/>
+          <w:szCs w:val="22"/>
+          <w:lang w:val="en-US"/>
+        </w:rPr>
+        <w:t xml:space="preserve"> / </w:t>
+      </w:r>
+      <w:r>
+        <w:rPr>
+          <w:rFonts w:ascii="Arial" w:hAnsi="Arial" w:cs="Arial"/>
+          <w:b/>
+          <w:iCs/>
+          <w:color w:val="000000" w:themeColor="text1"/>
+          <w:sz w:val="22"/>
+          <w:szCs w:val="22"/>
+          <w:lang w:val="en-US"/>
+        </w:rPr>
+        <w:t>Bradesco</w:t>
+      </w:r>
+      <w:r>
+        <w:rPr>
+          <w:rFonts w:ascii="Arial" w:hAnsi="Arial" w:cs="Arial"/>
+          <w:iCs/>
+          <w:color w:val="000000" w:themeColor="text1"/>
+          <w:sz w:val="22"/>
+          <w:szCs w:val="22"/>
+          <w:lang w:val="en-US"/>
+        </w:rPr>
+        <w:br/>
+        <w:t>Requirements gathering, understanding demands, maintenance, development</w:t>
+      </w:r>
+      <w:r>
+        <w:rPr>
+          <w:rFonts w:ascii="Arial" w:hAnsi="Arial" w:cs="Arial"/>
+          <w:iCs/>
+          <w:color w:val="000000" w:themeColor="text1"/>
+          <w:sz w:val="22"/>
+          <w:szCs w:val="22"/>
+          <w:lang w:val="en-US"/>
+        </w:rPr>
+        <w:t>,</w:t>
+      </w:r>
+      <w:r>
+        <w:rPr>
+          <w:rFonts w:ascii="Arial" w:hAnsi="Arial" w:cs="Arial"/>
+          <w:iCs/>
+          <w:color w:val="000000" w:themeColor="text1"/>
+          <w:sz w:val="22"/>
+          <w:szCs w:val="22"/>
+          <w:lang w:val="en-US"/>
+        </w:rPr>
+        <w:t xml:space="preserve"> and Analysis of banking systems interfaces in JSP, </w:t>
+      </w:r>
+      <w:r>
+        <w:rPr>
+          <w:rFonts w:ascii="Arial" w:hAnsi="Arial" w:cs="Arial"/>
+          <w:iCs/>
+          <w:color w:val="000000" w:themeColor="text1"/>
+          <w:sz w:val="22"/>
+          <w:szCs w:val="22"/>
+          <w:lang w:val="en-US"/>
+        </w:rPr>
+        <w:t>HTML</w:t>
+      </w:r>
+      <w:r>
+        <w:rPr>
+          <w:rFonts w:ascii="Arial" w:hAnsi="Arial" w:cs="Arial"/>
+          <w:iCs/>
+          <w:color w:val="000000" w:themeColor="text1"/>
+          <w:sz w:val="22"/>
+          <w:szCs w:val="22"/>
+          <w:lang w:val="en-US"/>
+        </w:rPr>
+        <w:t xml:space="preserve">5, JSF, Java-Script, </w:t>
+      </w:r>
+      <w:proofErr w:type="spellStart"/>
+      <w:r>
+        <w:rPr>
+          <w:rFonts w:ascii="Arial" w:hAnsi="Arial" w:cs="Arial"/>
+          <w:iCs/>
+          <w:color w:val="000000" w:themeColor="text1"/>
+          <w:sz w:val="22"/>
+          <w:szCs w:val="22"/>
+          <w:lang w:val="en-US"/>
+        </w:rPr>
+        <w:t>Jquery</w:t>
+      </w:r>
+      <w:proofErr w:type="spellEnd"/>
+      <w:r>
+        <w:rPr>
+          <w:rFonts w:ascii="Arial" w:hAnsi="Arial" w:cs="Arial"/>
+          <w:iCs/>
+          <w:color w:val="000000" w:themeColor="text1"/>
+          <w:sz w:val="22"/>
+          <w:szCs w:val="22"/>
+          <w:lang w:val="en-US"/>
+        </w:rPr>
+        <w:t xml:space="preserve">, Ajax, </w:t>
+      </w:r>
+      <w:proofErr w:type="spellStart"/>
+      <w:r>
+        <w:rPr>
+          <w:rFonts w:ascii="Arial" w:hAnsi="Arial" w:cs="Arial"/>
+          <w:iCs/>
+          <w:color w:val="000000" w:themeColor="text1"/>
+          <w:sz w:val="22"/>
+          <w:szCs w:val="22"/>
+          <w:lang w:val="en-US"/>
+        </w:rPr>
+        <w:t>Angularjs</w:t>
+      </w:r>
+      <w:proofErr w:type="spellEnd"/>
+      <w:r>
+        <w:rPr>
+          <w:rFonts w:ascii="Arial" w:hAnsi="Arial" w:cs="Arial"/>
+          <w:iCs/>
+          <w:color w:val="000000" w:themeColor="text1"/>
+          <w:sz w:val="22"/>
+          <w:szCs w:val="22"/>
+          <w:lang w:val="en-US"/>
+        </w:rPr>
+        <w:t xml:space="preserve">, Java </w:t>
+      </w:r>
+      <w:r>
+        <w:rPr>
+          <w:rFonts w:ascii="Arial" w:hAnsi="Arial" w:cs="Arial"/>
+          <w:iCs/>
+          <w:color w:val="000000" w:themeColor="text1"/>
+          <w:sz w:val="22"/>
+          <w:szCs w:val="22"/>
+          <w:lang w:val="en-US"/>
+        </w:rPr>
+        <w:t>7; Hibernate, JPA, Spring Framew</w:t>
+      </w:r>
+      <w:r>
+        <w:rPr>
+          <w:rFonts w:ascii="Arial" w:hAnsi="Arial" w:cs="Arial"/>
+          <w:iCs/>
+          <w:color w:val="000000" w:themeColor="text1"/>
+          <w:sz w:val="22"/>
+          <w:szCs w:val="22"/>
+          <w:lang w:val="en-US"/>
+        </w:rPr>
+        <w:t>ork, Spring-</w:t>
+      </w:r>
+      <w:proofErr w:type="spellStart"/>
+      <w:r>
+        <w:rPr>
+          <w:rFonts w:ascii="Arial" w:hAnsi="Arial" w:cs="Arial"/>
+          <w:iCs/>
+          <w:color w:val="000000" w:themeColor="text1"/>
+          <w:sz w:val="22"/>
+          <w:szCs w:val="22"/>
+          <w:lang w:val="en-US"/>
+        </w:rPr>
+        <w:t>Bacth</w:t>
+      </w:r>
+      <w:proofErr w:type="spellEnd"/>
+      <w:r>
+        <w:rPr>
+          <w:rFonts w:ascii="Arial" w:hAnsi="Arial" w:cs="Arial"/>
+          <w:iCs/>
+          <w:color w:val="000000" w:themeColor="text1"/>
+          <w:sz w:val="22"/>
+          <w:szCs w:val="22"/>
+          <w:lang w:val="en-US"/>
+        </w:rPr>
+        <w:t>, Apache Tom</w:t>
+      </w:r>
+      <w:r>
+        <w:rPr>
+          <w:rFonts w:ascii="Arial" w:hAnsi="Arial" w:cs="Arial"/>
+          <w:iCs/>
+          <w:color w:val="000000" w:themeColor="text1"/>
+          <w:sz w:val="22"/>
+          <w:szCs w:val="22"/>
+          <w:lang w:val="en-US"/>
+        </w:rPr>
+        <w:t>c</w:t>
+      </w:r>
+      <w:r>
+        <w:rPr>
+          <w:rFonts w:ascii="Arial" w:hAnsi="Arial" w:cs="Arial"/>
+          <w:iCs/>
+          <w:color w:val="000000" w:themeColor="text1"/>
+          <w:sz w:val="22"/>
+          <w:szCs w:val="22"/>
+          <w:lang w:val="en-US"/>
+        </w:rPr>
+        <w:t>at</w:t>
+      </w:r>
+      <w:r>
+        <w:rPr>
+          <w:rFonts w:ascii="Arial" w:hAnsi="Arial" w:cs="Arial"/>
+          <w:iCs/>
+          <w:color w:val="000000" w:themeColor="text1"/>
+          <w:sz w:val="22"/>
+          <w:szCs w:val="22"/>
+          <w:lang w:val="en-US"/>
+        </w:rPr>
+        <w:t xml:space="preserve"> 6/</w:t>
+      </w:r>
+      <w:r>
+        <w:rPr>
+          <w:rFonts w:ascii="Arial" w:hAnsi="Arial" w:cs="Arial"/>
+          <w:iCs/>
+          <w:color w:val="000000" w:themeColor="text1"/>
+          <w:sz w:val="22"/>
+          <w:szCs w:val="22"/>
+          <w:lang w:val="en-US"/>
+        </w:rPr>
+        <w:t>7, Oracle SQ</w:t>
+      </w:r>
+      <w:bookmarkStart w:id="0" w:name="_GoBack"/>
+      <w:bookmarkEnd w:id="0"/>
+      <w:r>
+        <w:rPr>
+          <w:rFonts w:ascii="Arial" w:hAnsi="Arial" w:cs="Arial"/>
+          <w:iCs/>
+          <w:color w:val="000000" w:themeColor="text1"/>
+          <w:sz w:val="22"/>
+          <w:szCs w:val="22"/>
+          <w:lang w:val="en-US"/>
+        </w:rPr>
+        <w:t>L, GIT, JSON, SOAPUI, REST, MAVEN;</w:t>
+      </w:r>
+      <w:r>
+        <w:rPr>
+          <w:rFonts w:ascii="Arial" w:hAnsi="Arial" w:cs="Arial"/>
+          <w:iCs/>
+          <w:color w:val="000000" w:themeColor="text1"/>
+          <w:sz w:val="22"/>
+          <w:szCs w:val="22"/>
+          <w:lang w:val="en-US"/>
+        </w:rPr>
+        <w:t xml:space="preserve"> AngularJs.</w:t>
+      </w:r>
+      <w:r>
+        <w:rPr>
+          <w:rFonts w:ascii="Arial" w:hAnsi="Arial" w:cs="Arial"/>
+          <w:iCs/>
+          <w:color w:val="000000" w:themeColor="text1"/>
+          <w:sz w:val="22"/>
+          <w:szCs w:val="22"/>
+          <w:lang w:val="en-US"/>
+        </w:rPr>
+        <w:br/>
+      </w:r>
+      <w:r>
+        <w:rPr>
+          <w:rFonts w:ascii="Arial" w:hAnsi="Arial" w:cs="Arial"/>
+          <w:b/>
+          <w:iCs/>
+          <w:color w:val="000000" w:themeColor="text1"/>
+          <w:sz w:val="22"/>
+          <w:szCs w:val="22"/>
+          <w:lang w:val="en-US"/>
+        </w:rPr>
+        <w:br/>
+      </w:r>
+      <w:r>
+        <w:rPr>
+          <w:rFonts w:ascii="Arial" w:hAnsi="Arial" w:cs="Arial"/>
+          <w:b/>
+          <w:iCs/>
+          <w:color w:val="000000" w:themeColor="text1"/>
+          <w:sz w:val="22"/>
+          <w:szCs w:val="22"/>
+          <w:lang w:val="en-US"/>
+        </w:rPr>
+        <w:t xml:space="preserve">Java Developer / Analyst </w:t>
+      </w:r>
+      <w:proofErr w:type="spellStart"/>
       <w:proofErr w:type="gramStart"/>
       <w:r>
         <w:rPr>
           <w:rFonts w:ascii="Arial" w:hAnsi="Arial" w:cs="Arial"/>
-          <w:iCs/>
-          <w:color w:val="000000" w:themeColor="text1"/>
-          <w:sz w:val="22"/>
-          <w:szCs w:val="22"/>
-          <w:lang w:val="en-US"/>
-        </w:rPr>
-        <w:t>Analytics and development system with agile method.</w:t>
-      </w:r>
+          <w:b/>
+          <w:iCs/>
+          <w:color w:val="000000" w:themeColor="text1"/>
+          <w:sz w:val="22"/>
+          <w:szCs w:val="22"/>
+          <w:lang w:val="en-US"/>
+        </w:rPr>
+        <w:t>jr</w:t>
+      </w:r>
+      <w:proofErr w:type="spellEnd"/>
       <w:proofErr w:type="gramEnd"/>
       <w:r>
         <w:rPr>
           <w:rFonts w:ascii="Arial" w:hAnsi="Arial" w:cs="Arial"/>
-          <w:iCs/>
-          <w:color w:val="000000" w:themeColor="text1"/>
-          <w:sz w:val="22"/>
-          <w:szCs w:val="22"/>
-          <w:lang w:val="en-US"/>
-        </w:rPr>
-        <w:t xml:space="preserve"> This project are using </w:t>
-      </w:r>
-      <w:r>
-        <w:rPr>
-          <w:rFonts w:ascii="Arial" w:hAnsi="Arial" w:cs="Arial"/>
-          <w:iCs/>
-          <w:color w:val="000000" w:themeColor="text1"/>
-          <w:sz w:val="22"/>
-          <w:szCs w:val="22"/>
-          <w:lang w:val="en-US"/>
-        </w:rPr>
-        <w:t>technologies</w:t>
-      </w:r>
-      <w:r>
-        <w:rPr>
-          <w:rFonts w:ascii="Arial" w:hAnsi="Arial" w:cs="Arial"/>
-          <w:iCs/>
-          <w:color w:val="000000" w:themeColor="text1"/>
-          <w:sz w:val="22"/>
-          <w:szCs w:val="22"/>
-          <w:lang w:val="en-US"/>
-        </w:rPr>
-        <w:t xml:space="preserve"> as:</w:t>
-      </w:r>
-      <w:r>
-        <w:rPr>
-          <w:rFonts w:ascii="Arial" w:hAnsi="Arial" w:cs="Arial"/>
+          <w:b/>
+          <w:iCs/>
+          <w:color w:val="000000" w:themeColor="text1"/>
+          <w:sz w:val="22"/>
+          <w:szCs w:val="22"/>
+          <w:lang w:val="en-US"/>
+        </w:rPr>
+        <w:t xml:space="preserve"> at BRQ IT Services – </w:t>
+      </w:r>
+      <w:r>
+        <w:rPr>
+          <w:rFonts w:ascii="Arial" w:hAnsi="Arial" w:cs="Arial"/>
+          <w:b/>
+          <w:iCs/>
+          <w:color w:val="000000" w:themeColor="text1"/>
+          <w:sz w:val="22"/>
+          <w:szCs w:val="22"/>
+          <w:lang w:val="en-US"/>
+        </w:rPr>
+        <w:t xml:space="preserve">from </w:t>
+      </w:r>
+      <w:r>
+        <w:rPr>
+          <w:rFonts w:ascii="Arial" w:hAnsi="Arial" w:cs="Arial"/>
+          <w:b/>
+          <w:iCs/>
+          <w:color w:val="000000" w:themeColor="text1"/>
+          <w:sz w:val="22"/>
+          <w:szCs w:val="22"/>
+          <w:lang w:val="en-US"/>
+        </w:rPr>
+        <w:t xml:space="preserve">April </w:t>
+      </w:r>
+      <w:r>
+        <w:rPr>
+          <w:rFonts w:ascii="Arial" w:hAnsi="Arial" w:cs="Arial"/>
+          <w:b/>
+          <w:iCs/>
+          <w:color w:val="000000" w:themeColor="text1"/>
+          <w:sz w:val="22"/>
+          <w:szCs w:val="22"/>
+          <w:lang w:val="en-US"/>
+        </w:rPr>
+        <w:t>201</w:t>
+      </w:r>
+      <w:r>
+        <w:rPr>
+          <w:rFonts w:ascii="Arial" w:hAnsi="Arial" w:cs="Arial"/>
+          <w:b/>
+          <w:iCs/>
+          <w:color w:val="000000" w:themeColor="text1"/>
+          <w:sz w:val="22"/>
+          <w:szCs w:val="22"/>
+          <w:lang w:val="en-US"/>
+        </w:rPr>
+        <w:t>5</w:t>
+      </w:r>
+      <w:r>
+        <w:rPr>
+          <w:rFonts w:ascii="Arial" w:hAnsi="Arial" w:cs="Arial"/>
+          <w:b/>
+          <w:iCs/>
+          <w:color w:val="000000" w:themeColor="text1"/>
+          <w:sz w:val="22"/>
+          <w:szCs w:val="22"/>
+          <w:lang w:val="en-US"/>
+        </w:rPr>
+        <w:t xml:space="preserve"> until</w:t>
+      </w:r>
+      <w:r>
+        <w:rPr>
+          <w:rFonts w:ascii="Arial" w:hAnsi="Arial" w:cs="Arial"/>
+          <w:b/>
+          <w:iCs/>
+          <w:color w:val="000000" w:themeColor="text1"/>
+          <w:sz w:val="22"/>
+          <w:szCs w:val="22"/>
+          <w:lang w:val="en-US"/>
+        </w:rPr>
+        <w:t xml:space="preserve"> May </w:t>
+      </w:r>
+      <w:r>
+        <w:rPr>
+          <w:rFonts w:ascii="Arial" w:hAnsi="Arial" w:cs="Arial"/>
+          <w:b/>
+          <w:iCs/>
+          <w:color w:val="000000" w:themeColor="text1"/>
+          <w:sz w:val="22"/>
+          <w:szCs w:val="22"/>
+          <w:lang w:val="en-US"/>
+        </w:rPr>
+        <w:t>201</w:t>
+      </w:r>
+      <w:r>
+        <w:rPr>
+          <w:rFonts w:ascii="Arial" w:hAnsi="Arial" w:cs="Arial"/>
+          <w:b/>
+          <w:iCs/>
+          <w:color w:val="000000" w:themeColor="text1"/>
+          <w:sz w:val="22"/>
+          <w:szCs w:val="22"/>
+          <w:lang w:val="en-US"/>
+        </w:rPr>
+        <w:t>6</w:t>
+      </w:r>
+      <w:r>
+        <w:rPr>
+          <w:rFonts w:ascii="Arial" w:hAnsi="Arial" w:cs="Arial"/>
+          <w:b/>
+          <w:iCs/>
+          <w:color w:val="000000" w:themeColor="text1"/>
+          <w:sz w:val="22"/>
+          <w:szCs w:val="22"/>
+          <w:lang w:val="en-US"/>
+        </w:rPr>
+        <w:t>.</w:t>
+      </w:r>
+      <w:r>
+        <w:rPr>
+          <w:rFonts w:ascii="Arial" w:hAnsi="Arial" w:cs="Arial"/>
+          <w:b/>
           <w:iCs/>
           <w:color w:val="000000" w:themeColor="text1"/>
           <w:sz w:val="22"/>
@@ -2218,7 +3724,86 @@
           <w:lang w:val="en-US"/>
         </w:rPr>
         <w:br/>
-        <w:t xml:space="preserve">Architecture </w:t>
+      </w:r>
+      <w:r>
+        <w:rPr>
+          <w:rFonts w:ascii="Arial" w:hAnsi="Arial" w:cs="Arial"/>
+          <w:b/>
+          <w:iCs/>
+          <w:color w:val="000000" w:themeColor="text1"/>
+          <w:sz w:val="22"/>
+          <w:szCs w:val="22"/>
+          <w:lang w:val="en-US"/>
+        </w:rPr>
+        <w:t>Customer:</w:t>
+      </w:r>
+      <w:r>
+        <w:rPr>
+          <w:rFonts w:ascii="Arial" w:hAnsi="Arial" w:cs="Arial"/>
+          <w:b/>
+          <w:iCs/>
+          <w:color w:val="000000" w:themeColor="text1"/>
+          <w:sz w:val="22"/>
+          <w:szCs w:val="22"/>
+          <w:lang w:val="en-US"/>
+        </w:rPr>
+        <w:t xml:space="preserve"> </w:t>
+      </w:r>
+      <w:r>
+        <w:rPr>
+          <w:rFonts w:ascii="Arial" w:hAnsi="Arial" w:cs="Arial"/>
+          <w:b/>
+          <w:iCs/>
+          <w:color w:val="000000" w:themeColor="text1"/>
+          <w:sz w:val="22"/>
+          <w:szCs w:val="22"/>
+          <w:lang w:val="en-US"/>
+        </w:rPr>
+        <w:t>Bank – Bradesco</w:t>
+      </w:r>
+      <w:r>
+        <w:rPr>
+          <w:rFonts w:ascii="Arial" w:hAnsi="Arial" w:cs="Arial"/>
+          <w:iCs/>
+          <w:color w:val="000000" w:themeColor="text1"/>
+          <w:sz w:val="22"/>
+          <w:szCs w:val="22"/>
+          <w:lang w:val="en-US"/>
+        </w:rPr>
+        <w:br/>
+      </w:r>
+      <w:r>
+        <w:rPr>
+          <w:rFonts w:ascii="Arial" w:hAnsi="Arial" w:cs="Arial"/>
+          <w:iCs/>
+          <w:color w:val="000000" w:themeColor="text1"/>
+          <w:sz w:val="22"/>
+          <w:szCs w:val="22"/>
+          <w:lang w:val="en-US"/>
+        </w:rPr>
+        <w:t>Responsible for organizing, maintaining, developing</w:t>
+      </w:r>
+      <w:r>
+        <w:rPr>
+          <w:rFonts w:ascii="Arial" w:hAnsi="Arial" w:cs="Arial"/>
+          <w:iCs/>
+          <w:color w:val="000000" w:themeColor="text1"/>
+          <w:sz w:val="22"/>
+          <w:szCs w:val="22"/>
+          <w:lang w:val="en-US"/>
+        </w:rPr>
+        <w:t>,</w:t>
+      </w:r>
+      <w:r>
+        <w:rPr>
+          <w:rFonts w:ascii="Arial" w:hAnsi="Arial" w:cs="Arial"/>
+          <w:iCs/>
+          <w:color w:val="000000" w:themeColor="text1"/>
+          <w:sz w:val="22"/>
+          <w:szCs w:val="22"/>
+          <w:lang w:val="en-US"/>
+        </w:rPr>
+        <w:t xml:space="preserve"> and automating systems banking interfaces in JSP, Servlets, </w:t>
       </w:r>
       <w:proofErr w:type="spellStart"/>
       <w:r>
@@ -2230,7 +3815,7 @@
           <w:szCs w:val="22"/>
           <w:lang w:val="en-US"/>
         </w:rPr>
-        <w:t>microservices</w:t>
+        <w:t>javascript</w:t>
       </w:r>
       <w:proofErr w:type="spellEnd"/>
       <w:r>
@@ -2242,8 +3827,163 @@
           <w:szCs w:val="22"/>
           <w:lang w:val="en-US"/>
         </w:rPr>
-        <w:t xml:space="preserve"> with Java 8; Docker; Spring data, Spring-Boot, Spring Cloud, Spring Security,</w:t>
-      </w:r>
+        <w:t xml:space="preserve"> Java 5, </w:t>
+      </w:r>
+      <w:proofErr w:type="spellStart"/>
+      <w:r>
+        <w:rPr>
+          <w:rFonts w:ascii="Arial" w:hAnsi="Arial" w:cs="Arial"/>
+          <w:iCs/>
+          <w:color w:val="000000" w:themeColor="text1"/>
+          <w:sz w:val="22"/>
+          <w:szCs w:val="22"/>
+          <w:lang w:val="en-US"/>
+        </w:rPr>
+        <w:t>Jsf</w:t>
+      </w:r>
+      <w:proofErr w:type="spellEnd"/>
+      <w:r>
+        <w:rPr>
+          <w:rFonts w:ascii="Arial" w:hAnsi="Arial" w:cs="Arial"/>
+          <w:iCs/>
+          <w:color w:val="000000" w:themeColor="text1"/>
+          <w:sz w:val="22"/>
+          <w:szCs w:val="22"/>
+          <w:lang w:val="en-US"/>
+        </w:rPr>
+        <w:t xml:space="preserve"> 2.0, </w:t>
+      </w:r>
+      <w:proofErr w:type="spellStart"/>
+      <w:r>
+        <w:rPr>
+          <w:rFonts w:ascii="Arial" w:hAnsi="Arial" w:cs="Arial"/>
+          <w:iCs/>
+          <w:color w:val="000000" w:themeColor="text1"/>
+          <w:sz w:val="22"/>
+          <w:szCs w:val="22"/>
+          <w:lang w:val="en-US"/>
+        </w:rPr>
+        <w:t>primefaces</w:t>
+      </w:r>
+      <w:proofErr w:type="spellEnd"/>
+      <w:r>
+        <w:rPr>
+          <w:rFonts w:ascii="Arial" w:hAnsi="Arial" w:cs="Arial"/>
+          <w:iCs/>
+          <w:color w:val="000000" w:themeColor="text1"/>
+          <w:sz w:val="22"/>
+          <w:szCs w:val="22"/>
+          <w:lang w:val="en-US"/>
+        </w:rPr>
+        <w:t xml:space="preserve">, </w:t>
+      </w:r>
+      <w:proofErr w:type="spellStart"/>
+      <w:r>
+        <w:rPr>
+          <w:rFonts w:ascii="Arial" w:hAnsi="Arial" w:cs="Arial"/>
+          <w:iCs/>
+          <w:color w:val="000000" w:themeColor="text1"/>
+          <w:sz w:val="22"/>
+          <w:szCs w:val="22"/>
+          <w:lang w:val="en-US"/>
+        </w:rPr>
+        <w:t>Webservice</w:t>
+      </w:r>
+      <w:proofErr w:type="spellEnd"/>
+      <w:r>
+        <w:rPr>
+          <w:rFonts w:ascii="Arial" w:hAnsi="Arial" w:cs="Arial"/>
+          <w:iCs/>
+          <w:color w:val="000000" w:themeColor="text1"/>
+          <w:sz w:val="22"/>
+          <w:szCs w:val="22"/>
+          <w:lang w:val="en-US"/>
+        </w:rPr>
+        <w:t xml:space="preserve">, AWB 2, StarTeam, </w:t>
+      </w:r>
+      <w:proofErr w:type="spellStart"/>
+      <w:r>
+        <w:rPr>
+          <w:rFonts w:ascii="Arial" w:hAnsi="Arial" w:cs="Arial"/>
+          <w:iCs/>
+          <w:color w:val="000000" w:themeColor="text1"/>
+          <w:sz w:val="22"/>
+          <w:szCs w:val="22"/>
+          <w:lang w:val="en-US"/>
+        </w:rPr>
+        <w:t>WinMerge</w:t>
+      </w:r>
+      <w:proofErr w:type="spellEnd"/>
+      <w:r>
+        <w:rPr>
+          <w:rFonts w:ascii="Arial" w:hAnsi="Arial" w:cs="Arial"/>
+          <w:iCs/>
+          <w:color w:val="000000" w:themeColor="text1"/>
+          <w:sz w:val="22"/>
+          <w:szCs w:val="22"/>
+          <w:lang w:val="en-US"/>
+        </w:rPr>
+        <w:t xml:space="preserve">, pdc-ejb-1.3, myfaces-all-1.1.1, </w:t>
+      </w:r>
+      <w:proofErr w:type="spellStart"/>
+      <w:r>
+        <w:rPr>
+          <w:rFonts w:ascii="Arial" w:hAnsi="Arial" w:cs="Arial"/>
+          <w:iCs/>
+          <w:color w:val="000000" w:themeColor="text1"/>
+          <w:sz w:val="22"/>
+          <w:szCs w:val="22"/>
+          <w:lang w:val="en-US"/>
+        </w:rPr>
+        <w:t>richfaces</w:t>
+      </w:r>
+      <w:proofErr w:type="spellEnd"/>
+      <w:r>
+        <w:rPr>
+          <w:rFonts w:ascii="Arial" w:hAnsi="Arial" w:cs="Arial"/>
+          <w:iCs/>
+          <w:color w:val="000000" w:themeColor="text1"/>
+          <w:sz w:val="22"/>
+          <w:szCs w:val="22"/>
+          <w:lang w:val="en-US"/>
+        </w:rPr>
+        <w:t xml:space="preserve">. </w:t>
+      </w:r>
+      <w:proofErr w:type="gramStart"/>
+      <w:r>
+        <w:rPr>
+          <w:rFonts w:ascii="Arial" w:hAnsi="Arial" w:cs="Arial"/>
+          <w:iCs/>
+          <w:color w:val="000000" w:themeColor="text1"/>
+          <w:sz w:val="22"/>
+          <w:szCs w:val="22"/>
+          <w:lang w:val="en-US"/>
+        </w:rPr>
+        <w:t xml:space="preserve">Carrying out the creation of unit and integrated tests, preparation of documents for software, </w:t>
+      </w:r>
+      <w:r>
+        <w:rPr>
+          <w:rFonts w:ascii="Arial" w:hAnsi="Arial" w:cs="Arial"/>
+          <w:iCs/>
+          <w:color w:val="000000" w:themeColor="text1"/>
+          <w:sz w:val="22"/>
+          <w:szCs w:val="22"/>
+          <w:lang w:val="en-US"/>
+        </w:rPr>
+        <w:t>and Test scripting</w:t>
+      </w:r>
+      <w:r>
+        <w:rPr>
+          <w:rFonts w:ascii="Arial" w:hAnsi="Arial" w:cs="Arial"/>
+          <w:iCs/>
+          <w:color w:val="000000" w:themeColor="text1"/>
+          <w:sz w:val="22"/>
+          <w:szCs w:val="22"/>
+          <w:lang w:val="en-US"/>
+        </w:rPr>
+        <w:t>.</w:t>
+      </w:r>
+      <w:proofErr w:type="gramEnd"/>
       <w:r>
         <w:rPr>
           <w:rFonts w:ascii="Arial" w:hAnsi="Arial" w:cs="Arial"/>
@@ -2255,6 +3995,29 @@
         </w:rPr>
         <w:t xml:space="preserve"> </w:t>
       </w:r>
+      <w:proofErr w:type="gramStart"/>
+      <w:r>
+        <w:rPr>
+          <w:rFonts w:ascii="Arial" w:hAnsi="Arial" w:cs="Arial"/>
+          <w:iCs/>
+          <w:color w:val="000000" w:themeColor="text1"/>
+          <w:sz w:val="22"/>
+          <w:szCs w:val="22"/>
+          <w:lang w:val="en-US"/>
+        </w:rPr>
+        <w:t>Making a report</w:t>
+      </w:r>
+      <w:r>
+        <w:rPr>
+          <w:rFonts w:ascii="Arial" w:hAnsi="Arial" w:cs="Arial"/>
+          <w:iCs/>
+          <w:color w:val="000000" w:themeColor="text1"/>
+          <w:sz w:val="22"/>
+          <w:szCs w:val="22"/>
+          <w:lang w:val="en-US"/>
+        </w:rPr>
+        <w:t xml:space="preserve"> with </w:t>
+      </w:r>
       <w:proofErr w:type="spellStart"/>
       <w:r>
         <w:rPr>
@@ -2265,7 +4028,7 @@
           <w:szCs w:val="22"/>
           <w:lang w:val="en-US"/>
         </w:rPr>
-        <w:t>RabbitMQ</w:t>
+        <w:t>JasperReport</w:t>
       </w:r>
       <w:proofErr w:type="spellEnd"/>
       <w:r>
@@ -2277,178 +4040,12 @@
           <w:szCs w:val="22"/>
           <w:lang w:val="en-US"/>
         </w:rPr>
-        <w:t xml:space="preserve"> </w:t>
-      </w:r>
-      <w:proofErr w:type="spellStart"/>
-      <w:r>
-        <w:rPr>
-          <w:rFonts w:ascii="Arial" w:hAnsi="Arial" w:cs="Arial"/>
-          <w:iCs/>
-          <w:color w:val="000000" w:themeColor="text1"/>
-          <w:sz w:val="22"/>
-          <w:szCs w:val="22"/>
-          <w:lang w:val="en-US"/>
-        </w:rPr>
-        <w:t>Postaman</w:t>
-      </w:r>
-      <w:proofErr w:type="spellEnd"/>
-      <w:r>
-        <w:rPr>
-          <w:rFonts w:ascii="Arial" w:hAnsi="Arial" w:cs="Arial"/>
-          <w:iCs/>
-          <w:color w:val="000000" w:themeColor="text1"/>
-          <w:sz w:val="22"/>
-          <w:szCs w:val="22"/>
-          <w:lang w:val="en-US"/>
-        </w:rPr>
-        <w:t>; Unitary tests with Junit; Oracle SQL 11;</w:t>
-      </w:r>
-      <w:r>
-        <w:rPr>
-          <w:rFonts w:ascii="Arial" w:hAnsi="Arial" w:cs="Arial"/>
-          <w:iCs/>
-          <w:color w:val="000000" w:themeColor="text1"/>
-          <w:sz w:val="22"/>
-          <w:szCs w:val="22"/>
-          <w:lang w:val="en-US"/>
-        </w:rPr>
-        <w:t xml:space="preserve"> </w:t>
-      </w:r>
-      <w:r>
-        <w:rPr>
-          <w:rFonts w:ascii="Arial" w:hAnsi="Arial" w:cs="Arial"/>
-          <w:iCs/>
-          <w:color w:val="000000" w:themeColor="text1"/>
-          <w:sz w:val="22"/>
-          <w:szCs w:val="22"/>
-          <w:lang w:val="en-US"/>
-        </w:rPr>
-        <w:t xml:space="preserve">Code versioning </w:t>
-      </w:r>
-      <w:proofErr w:type="spellStart"/>
-      <w:r>
-        <w:rPr>
-          <w:rFonts w:ascii="Arial" w:hAnsi="Arial" w:cs="Arial"/>
-          <w:iCs/>
-          <w:color w:val="000000" w:themeColor="text1"/>
-          <w:sz w:val="22"/>
-          <w:szCs w:val="22"/>
-          <w:lang w:val="en-US"/>
-        </w:rPr>
-        <w:t>GITLab</w:t>
-      </w:r>
-      <w:proofErr w:type="spellEnd"/>
-      <w:r>
-        <w:rPr>
-          <w:rFonts w:ascii="Arial" w:hAnsi="Arial" w:cs="Arial"/>
-          <w:iCs/>
-          <w:color w:val="000000" w:themeColor="text1"/>
-          <w:sz w:val="22"/>
-          <w:szCs w:val="22"/>
-          <w:lang w:val="en-US"/>
-        </w:rPr>
-        <w:t xml:space="preserve">; Code review; </w:t>
-      </w:r>
-      <w:proofErr w:type="spellStart"/>
-      <w:r>
-        <w:rPr>
-          <w:rFonts w:ascii="Arial" w:hAnsi="Arial" w:cs="Arial"/>
-          <w:iCs/>
-          <w:color w:val="000000" w:themeColor="text1"/>
-          <w:sz w:val="22"/>
-          <w:szCs w:val="22"/>
-          <w:lang w:val="en-US"/>
-        </w:rPr>
-        <w:t>PullRequest</w:t>
-      </w:r>
-      <w:proofErr w:type="spellEnd"/>
-      <w:r>
-        <w:rPr>
-          <w:rFonts w:ascii="Arial" w:hAnsi="Arial" w:cs="Arial"/>
-          <w:iCs/>
-          <w:color w:val="000000" w:themeColor="text1"/>
-          <w:sz w:val="22"/>
-          <w:szCs w:val="22"/>
-          <w:lang w:val="en-US"/>
-        </w:rPr>
-        <w:t xml:space="preserve">; </w:t>
-      </w:r>
-      <w:proofErr w:type="spellStart"/>
-      <w:r>
-        <w:rPr>
-          <w:rFonts w:ascii="Arial" w:hAnsi="Arial" w:cs="Arial"/>
-          <w:iCs/>
-          <w:color w:val="000000" w:themeColor="text1"/>
-          <w:sz w:val="22"/>
-          <w:szCs w:val="22"/>
-          <w:lang w:val="en-US"/>
-        </w:rPr>
-        <w:t>Json</w:t>
-      </w:r>
-      <w:proofErr w:type="spellEnd"/>
-      <w:r>
-        <w:rPr>
-          <w:rFonts w:ascii="Arial" w:hAnsi="Arial" w:cs="Arial"/>
-          <w:iCs/>
-          <w:color w:val="000000" w:themeColor="text1"/>
-          <w:sz w:val="22"/>
-          <w:szCs w:val="22"/>
-          <w:lang w:val="en-US"/>
-        </w:rPr>
-        <w:t xml:space="preserve">;, API Rest and Restful, Maven; Jira; Angular 4; HTML5, Bootstrap and </w:t>
-      </w:r>
-      <w:proofErr w:type="spellStart"/>
-      <w:r>
-        <w:rPr>
-          <w:rFonts w:ascii="Arial" w:hAnsi="Arial" w:cs="Arial"/>
-          <w:iCs/>
-          <w:color w:val="000000" w:themeColor="text1"/>
-          <w:sz w:val="22"/>
-          <w:szCs w:val="22"/>
-          <w:lang w:val="en-US"/>
-        </w:rPr>
-        <w:t>Css</w:t>
-      </w:r>
-      <w:proofErr w:type="spellEnd"/>
-      <w:r>
-        <w:rPr>
-          <w:rFonts w:ascii="Arial" w:hAnsi="Arial" w:cs="Arial"/>
-          <w:iCs/>
-          <w:color w:val="000000" w:themeColor="text1"/>
-          <w:sz w:val="22"/>
-          <w:szCs w:val="22"/>
-          <w:lang w:val="en-US"/>
-        </w:rPr>
-        <w:t xml:space="preserve"> </w:t>
-      </w:r>
-      <w:proofErr w:type="spellStart"/>
-      <w:r>
-        <w:rPr>
-          <w:rFonts w:ascii="Arial" w:hAnsi="Arial" w:cs="Arial"/>
-          <w:iCs/>
-          <w:color w:val="000000" w:themeColor="text1"/>
-          <w:sz w:val="22"/>
-          <w:szCs w:val="22"/>
-          <w:lang w:val="en-US"/>
-        </w:rPr>
-        <w:t>styler</w:t>
-      </w:r>
-      <w:proofErr w:type="spellEnd"/>
-      <w:r>
-        <w:rPr>
-          <w:rFonts w:ascii="Arial" w:hAnsi="Arial" w:cs="Arial"/>
-          <w:iCs/>
-          <w:color w:val="000000" w:themeColor="text1"/>
-          <w:sz w:val="22"/>
-          <w:szCs w:val="22"/>
-          <w:lang w:val="en-US"/>
-        </w:rPr>
         <w:t>.</w:t>
       </w:r>
+      <w:proofErr w:type="gramEnd"/>
     </w:p>
     <w:p>
       <w:pPr>
-        <w:spacing w:line="192" w:lineRule="auto"/>
         <w:rPr>
           <w:rFonts w:ascii="Arial" w:hAnsi="Arial" w:cs="Arial"/>
           <w:b/>
@@ -2469,55 +4066,67 @@
           <w:szCs w:val="22"/>
           <w:lang w:val="en-US"/>
         </w:rPr>
-        <w:t xml:space="preserve">Software engineer java mid at </w:t>
-      </w:r>
-      <w:r>
-        <w:rPr>
-          <w:rFonts w:ascii="Arial" w:hAnsi="Arial" w:cs="Arial"/>
-          <w:b/>
-          <w:iCs/>
-          <w:color w:val="000000" w:themeColor="text1"/>
-          <w:sz w:val="22"/>
-          <w:szCs w:val="22"/>
-          <w:lang w:val="en-US"/>
-        </w:rPr>
-        <w:t>Ban</w:t>
-      </w:r>
-      <w:r>
-        <w:rPr>
-          <w:rFonts w:ascii="Arial" w:hAnsi="Arial" w:cs="Arial"/>
-          <w:b/>
-          <w:iCs/>
-          <w:color w:val="000000" w:themeColor="text1"/>
-          <w:sz w:val="22"/>
-          <w:szCs w:val="22"/>
-          <w:lang w:val="en-US"/>
-        </w:rPr>
-        <w:t>k Santander</w:t>
-      </w:r>
-      <w:r>
-        <w:rPr>
-          <w:rFonts w:ascii="Arial" w:hAnsi="Arial" w:cs="Arial"/>
-          <w:b/>
-          <w:iCs/>
-          <w:color w:val="000000" w:themeColor="text1"/>
-          <w:sz w:val="22"/>
-          <w:szCs w:val="22"/>
-          <w:lang w:val="en-US"/>
-        </w:rPr>
-        <w:t xml:space="preserve"> - of </w:t>
-      </w:r>
-      <w:r>
-        <w:rPr>
-          <w:rFonts w:ascii="Arial" w:hAnsi="Arial" w:cs="Arial"/>
-          <w:b/>
-          <w:iCs/>
-          <w:color w:val="000000" w:themeColor="text1"/>
-          <w:sz w:val="22"/>
-          <w:szCs w:val="22"/>
-          <w:lang w:val="en-US"/>
-        </w:rPr>
-        <w:t>2017 until 2018</w:t>
+        <w:t>Trainee</w:t>
+      </w:r>
+      <w:r>
+        <w:rPr>
+          <w:rFonts w:ascii="Arial" w:hAnsi="Arial" w:cs="Arial"/>
+          <w:b/>
+          <w:iCs/>
+          <w:color w:val="000000" w:themeColor="text1"/>
+          <w:sz w:val="22"/>
+          <w:szCs w:val="22"/>
+          <w:lang w:val="en-US"/>
+        </w:rPr>
+        <w:t xml:space="preserve"> </w:t>
+      </w:r>
+      <w:r>
+        <w:rPr>
+          <w:rFonts w:ascii="Arial" w:hAnsi="Arial" w:cs="Arial"/>
+          <w:b/>
+          <w:iCs/>
+          <w:color w:val="000000" w:themeColor="text1"/>
+          <w:sz w:val="22"/>
+          <w:szCs w:val="22"/>
+          <w:lang w:val="en-US"/>
+        </w:rPr>
+        <w:t xml:space="preserve">at Bureau Translations – </w:t>
+      </w:r>
+      <w:r>
+        <w:rPr>
+          <w:rFonts w:ascii="Arial" w:hAnsi="Arial" w:cs="Arial"/>
+          <w:b/>
+          <w:iCs/>
+          <w:color w:val="000000" w:themeColor="text1"/>
+          <w:sz w:val="22"/>
+          <w:szCs w:val="22"/>
+          <w:lang w:val="en-US"/>
+        </w:rPr>
+        <w:t xml:space="preserve">from </w:t>
+      </w:r>
+      <w:r>
+        <w:rPr>
+          <w:rFonts w:ascii="Arial" w:hAnsi="Arial" w:cs="Arial"/>
+          <w:b/>
+          <w:iCs/>
+          <w:color w:val="000000" w:themeColor="text1"/>
+          <w:sz w:val="22"/>
+          <w:szCs w:val="22"/>
+          <w:lang w:val="en-US"/>
+        </w:rPr>
+        <w:t xml:space="preserve">June </w:t>
+      </w:r>
+      <w:r>
+        <w:rPr>
+          <w:rFonts w:ascii="Arial" w:hAnsi="Arial" w:cs="Arial"/>
+          <w:b/>
+          <w:iCs/>
+          <w:color w:val="000000" w:themeColor="text1"/>
+          <w:sz w:val="22"/>
+          <w:szCs w:val="22"/>
+          <w:lang w:val="en-US"/>
+        </w:rPr>
+        <w:t>2014 until January 2015.</w:t>
       </w:r>
     </w:p>
     <w:p>
@@ -2531,157 +4140,99 @@
           <w:lang w:val="en-US"/>
         </w:rPr>
       </w:pPr>
-      <w:r>
-        <w:rPr>
-          <w:rFonts w:ascii="Arial" w:hAnsi="Arial" w:cs="Arial"/>
-          <w:iCs/>
-          <w:color w:val="000000" w:themeColor="text1"/>
-          <w:sz w:val="22"/>
-          <w:szCs w:val="22"/>
-          <w:lang w:val="en-US"/>
-        </w:rPr>
-        <w:t>Development and Analysis of APIs for the banking sector using technologies: Java 7 and8; Hibernate, JPA, Spring Boot, Spring-</w:t>
-      </w:r>
-      <w:proofErr w:type="spellStart"/>
-      <w:r>
-        <w:rPr>
-          <w:rFonts w:ascii="Arial" w:hAnsi="Arial" w:cs="Arial"/>
-          <w:iCs/>
-          <w:color w:val="000000" w:themeColor="text1"/>
-          <w:sz w:val="22"/>
-          <w:szCs w:val="22"/>
-          <w:lang w:val="en-US"/>
-        </w:rPr>
-        <w:t>Bacth</w:t>
-      </w:r>
-      <w:proofErr w:type="spellEnd"/>
-      <w:r>
-        <w:rPr>
-          <w:rFonts w:ascii="Arial" w:hAnsi="Arial" w:cs="Arial"/>
-          <w:iCs/>
-          <w:color w:val="000000" w:themeColor="text1"/>
-          <w:sz w:val="22"/>
-          <w:szCs w:val="22"/>
-          <w:lang w:val="en-US"/>
-        </w:rPr>
-        <w:t xml:space="preserve">, Spring Cloud, Apache </w:t>
-      </w:r>
-      <w:proofErr w:type="spellStart"/>
-      <w:r>
-        <w:rPr>
-          <w:rFonts w:ascii="Arial" w:hAnsi="Arial" w:cs="Arial"/>
-          <w:iCs/>
-          <w:color w:val="000000" w:themeColor="text1"/>
-          <w:sz w:val="22"/>
-          <w:szCs w:val="22"/>
-          <w:lang w:val="en-US"/>
-        </w:rPr>
-        <w:t>TomCat</w:t>
-      </w:r>
-      <w:proofErr w:type="spellEnd"/>
-      <w:r>
-        <w:rPr>
-          <w:rFonts w:ascii="Arial" w:hAnsi="Arial" w:cs="Arial"/>
-          <w:iCs/>
-          <w:color w:val="000000" w:themeColor="text1"/>
-          <w:sz w:val="22"/>
-          <w:szCs w:val="22"/>
-          <w:lang w:val="en-US"/>
-        </w:rPr>
-        <w:t xml:space="preserve"> 6, Apache </w:t>
-      </w:r>
-      <w:proofErr w:type="spellStart"/>
-      <w:r>
-        <w:rPr>
-          <w:rFonts w:ascii="Arial" w:hAnsi="Arial" w:cs="Arial"/>
-          <w:iCs/>
-          <w:color w:val="000000" w:themeColor="text1"/>
-          <w:sz w:val="22"/>
-          <w:szCs w:val="22"/>
-          <w:lang w:val="en-US"/>
-        </w:rPr>
-        <w:t>TomCat</w:t>
-      </w:r>
-      <w:proofErr w:type="spellEnd"/>
-      <w:r>
-        <w:rPr>
-          <w:rFonts w:ascii="Arial" w:hAnsi="Arial" w:cs="Arial"/>
-          <w:iCs/>
-          <w:color w:val="000000" w:themeColor="text1"/>
-          <w:sz w:val="22"/>
-          <w:szCs w:val="22"/>
-          <w:lang w:val="en-US"/>
-        </w:rPr>
-        <w:t xml:space="preserve"> 7, Apache </w:t>
-      </w:r>
-      <w:proofErr w:type="spellStart"/>
-      <w:r>
-        <w:rPr>
-          <w:rFonts w:ascii="Arial" w:hAnsi="Arial" w:cs="Arial"/>
-          <w:iCs/>
-          <w:color w:val="000000" w:themeColor="text1"/>
-          <w:sz w:val="22"/>
-          <w:szCs w:val="22"/>
-          <w:lang w:val="en-US"/>
-        </w:rPr>
-        <w:t>TomCat</w:t>
-      </w:r>
-      <w:proofErr w:type="spellEnd"/>
-      <w:r>
-        <w:rPr>
-          <w:rFonts w:ascii="Arial" w:hAnsi="Arial" w:cs="Arial"/>
-          <w:iCs/>
-          <w:color w:val="000000" w:themeColor="text1"/>
-          <w:sz w:val="22"/>
-          <w:szCs w:val="22"/>
-          <w:lang w:val="en-US"/>
-        </w:rPr>
-        <w:t xml:space="preserve"> 8, Oracle SQL, GIT, JSON, SOAPUI, REST, MAVEN, Micro applications, Micro Services, Integrations with external systems, Agile methodologies: SCRUM.</w:t>
-      </w:r>
-    </w:p>
-    <w:p>
-      <w:pPr>
-        <w:spacing w:line="192" w:lineRule="auto"/>
-        <w:rPr>
-          <w:rFonts w:ascii="Arial" w:hAnsi="Arial" w:cs="Arial"/>
-          <w:b/>
-          <w:iCs/>
-          <w:color w:val="000000" w:themeColor="text1"/>
-          <w:sz w:val="22"/>
-          <w:szCs w:val="22"/>
-          <w:lang w:val="en-US"/>
-        </w:rPr>
-      </w:pPr>
-      <w:r>
-        <w:rPr>
-          <w:rFonts w:ascii="Arial" w:hAnsi="Arial" w:cs="Arial"/>
-          <w:b/>
-          <w:iCs/>
-          <w:color w:val="000000" w:themeColor="text1"/>
-          <w:sz w:val="22"/>
-          <w:szCs w:val="22"/>
-          <w:lang w:val="en-US"/>
-        </w:rPr>
-        <w:t xml:space="preserve">Analyst / Developer java </w:t>
-      </w:r>
-      <w:proofErr w:type="spellStart"/>
-      <w:r>
-        <w:rPr>
-          <w:rFonts w:ascii="Arial" w:hAnsi="Arial" w:cs="Arial"/>
-          <w:b/>
-          <w:iCs/>
-          <w:color w:val="000000" w:themeColor="text1"/>
-          <w:sz w:val="22"/>
-          <w:szCs w:val="22"/>
-          <w:lang w:val="en-US"/>
-        </w:rPr>
-        <w:t>fullStack</w:t>
-      </w:r>
-      <w:proofErr w:type="spellEnd"/>
-      <w:r>
-        <w:rPr>
-          <w:rFonts w:ascii="Arial" w:hAnsi="Arial" w:cs="Arial"/>
-          <w:b/>
+      <w:proofErr w:type="gramStart"/>
+      <w:r>
+        <w:rPr>
+          <w:rFonts w:ascii="Arial" w:hAnsi="Arial" w:cs="Arial"/>
+          <w:iCs/>
+          <w:color w:val="000000" w:themeColor="text1"/>
+          <w:sz w:val="22"/>
+          <w:szCs w:val="22"/>
+          <w:lang w:val="en-US"/>
+        </w:rPr>
+        <w:t xml:space="preserve">Creating and </w:t>
+      </w:r>
+      <w:r>
+        <w:rPr>
+          <w:rFonts w:ascii="Arial" w:hAnsi="Arial" w:cs="Arial"/>
+          <w:iCs/>
+          <w:color w:val="000000" w:themeColor="text1"/>
+          <w:sz w:val="22"/>
+          <w:szCs w:val="22"/>
+          <w:lang w:val="en-US"/>
+        </w:rPr>
+        <w:t xml:space="preserve">supporting </w:t>
+      </w:r>
+      <w:r>
+        <w:rPr>
+          <w:rFonts w:ascii="Arial" w:hAnsi="Arial" w:cs="Arial"/>
+          <w:iCs/>
+          <w:color w:val="000000" w:themeColor="text1"/>
+          <w:sz w:val="22"/>
+          <w:szCs w:val="22"/>
+          <w:lang w:val="en-US"/>
+        </w:rPr>
+        <w:t xml:space="preserve">page HTML, </w:t>
+      </w:r>
+      <w:r>
+        <w:rPr>
+          <w:rFonts w:ascii="Arial" w:hAnsi="Arial" w:cs="Arial"/>
+          <w:iCs/>
+          <w:color w:val="000000" w:themeColor="text1"/>
+          <w:sz w:val="22"/>
+          <w:szCs w:val="22"/>
+          <w:lang w:val="en-US"/>
+        </w:rPr>
+        <w:t xml:space="preserve">changing </w:t>
+      </w:r>
+      <w:r>
+        <w:rPr>
+          <w:rFonts w:ascii="Arial" w:hAnsi="Arial" w:cs="Arial"/>
+          <w:iCs/>
+          <w:color w:val="000000" w:themeColor="text1"/>
+          <w:sz w:val="22"/>
+          <w:szCs w:val="22"/>
+          <w:lang w:val="en-US"/>
+        </w:rPr>
+        <w:t>descriptions on</w:t>
+      </w:r>
+      <w:r>
+        <w:rPr>
+          <w:rFonts w:ascii="Arial" w:hAnsi="Arial" w:cs="Arial"/>
+          <w:iCs/>
+          <w:color w:val="000000" w:themeColor="text1"/>
+          <w:sz w:val="22"/>
+          <w:szCs w:val="22"/>
+          <w:lang w:val="en-US"/>
+        </w:rPr>
+        <w:t xml:space="preserve"> the</w:t>
+      </w:r>
+      <w:r>
+        <w:rPr>
+          <w:rFonts w:ascii="Arial" w:hAnsi="Arial" w:cs="Arial"/>
+          <w:iCs/>
+          <w:color w:val="000000" w:themeColor="text1"/>
+          <w:sz w:val="22"/>
+          <w:szCs w:val="22"/>
+          <w:lang w:val="en-US"/>
+        </w:rPr>
+        <w:t xml:space="preserve"> website</w:t>
+      </w:r>
+      <w:r>
+        <w:rPr>
+          <w:rFonts w:ascii="Arial" w:hAnsi="Arial" w:cs="Arial"/>
+          <w:iCs/>
+          <w:color w:val="000000" w:themeColor="text1"/>
+          <w:sz w:val="22"/>
+          <w:szCs w:val="22"/>
+          <w:lang w:val="en-US"/>
+        </w:rPr>
+        <w:t>.</w:t>
+      </w:r>
+      <w:proofErr w:type="gramEnd"/>
+      <w:r>
+        <w:rPr>
+          <w:rFonts w:ascii="Arial" w:hAnsi="Arial" w:cs="Arial"/>
           <w:iCs/>
           <w:color w:val="000000" w:themeColor="text1"/>
           <w:sz w:val="22"/>
@@ -2690,133 +4241,22 @@
         </w:rPr>
         <w:t xml:space="preserve"> </w:t>
       </w:r>
-      <w:proofErr w:type="spellStart"/>
       <w:proofErr w:type="gramStart"/>
       <w:r>
         <w:rPr>
           <w:rFonts w:ascii="Arial" w:hAnsi="Arial" w:cs="Arial"/>
-          <w:b/>
-          <w:iCs/>
-          <w:color w:val="000000" w:themeColor="text1"/>
-          <w:sz w:val="22"/>
-          <w:szCs w:val="22"/>
-          <w:lang w:val="en-US"/>
-        </w:rPr>
-        <w:t>jr</w:t>
-      </w:r>
-      <w:proofErr w:type="spellEnd"/>
+          <w:iCs/>
+          <w:color w:val="000000" w:themeColor="text1"/>
+          <w:sz w:val="22"/>
+          <w:szCs w:val="22"/>
+          <w:lang w:val="en-US"/>
+        </w:rPr>
+        <w:t>Completed an intensive program covering HTML, CSS, and JavaScript fundamentals.</w:t>
+      </w:r>
       <w:proofErr w:type="gramEnd"/>
       <w:r>
         <w:rPr>
           <w:rFonts w:ascii="Arial" w:hAnsi="Arial" w:cs="Arial"/>
-          <w:b/>
-          <w:iCs/>
-          <w:color w:val="000000" w:themeColor="text1"/>
-          <w:sz w:val="22"/>
-          <w:szCs w:val="22"/>
-          <w:lang w:val="en-US"/>
-        </w:rPr>
-        <w:t xml:space="preserve"> </w:t>
-      </w:r>
-      <w:r>
-        <w:rPr>
-          <w:rFonts w:ascii="Arial" w:hAnsi="Arial" w:cs="Arial"/>
-          <w:b/>
-          <w:iCs/>
-          <w:color w:val="000000" w:themeColor="text1"/>
-          <w:sz w:val="22"/>
-          <w:szCs w:val="22"/>
-          <w:lang w:val="en-US"/>
-        </w:rPr>
-        <w:t xml:space="preserve">At </w:t>
-      </w:r>
-      <w:proofErr w:type="spellStart"/>
-      <w:r>
-        <w:rPr>
-          <w:rFonts w:ascii="Arial" w:hAnsi="Arial" w:cs="Arial"/>
-          <w:b/>
-          <w:iCs/>
-          <w:color w:val="000000" w:themeColor="text1"/>
-          <w:sz w:val="22"/>
-          <w:szCs w:val="22"/>
-          <w:lang w:val="en-US"/>
-        </w:rPr>
-        <w:t>Stefanini</w:t>
-      </w:r>
-      <w:proofErr w:type="spellEnd"/>
-      <w:r>
-        <w:rPr>
-          <w:rFonts w:ascii="Arial" w:hAnsi="Arial" w:cs="Arial"/>
-          <w:b/>
-          <w:iCs/>
-          <w:color w:val="000000" w:themeColor="text1"/>
-          <w:sz w:val="22"/>
-          <w:szCs w:val="22"/>
-          <w:lang w:val="en-US"/>
-        </w:rPr>
-        <w:t xml:space="preserve"> </w:t>
-      </w:r>
-      <w:r>
-        <w:rPr>
-          <w:rFonts w:ascii="Arial" w:hAnsi="Arial" w:cs="Arial"/>
-          <w:b/>
-          <w:iCs/>
-          <w:color w:val="000000" w:themeColor="text1"/>
-          <w:sz w:val="22"/>
-          <w:szCs w:val="22"/>
-          <w:lang w:val="en-US"/>
-        </w:rPr>
-        <w:t xml:space="preserve">- of </w:t>
-      </w:r>
-      <w:r>
-        <w:rPr>
-          <w:rFonts w:ascii="Arial" w:hAnsi="Arial" w:cs="Arial"/>
-          <w:b/>
-          <w:iCs/>
-          <w:color w:val="000000" w:themeColor="text1"/>
-          <w:sz w:val="22"/>
-          <w:szCs w:val="22"/>
-          <w:lang w:val="en-US"/>
-        </w:rPr>
-        <w:t>2016 until 2017.</w:t>
-      </w:r>
-    </w:p>
-    <w:p>
-      <w:pPr>
-        <w:rPr>
-          <w:rFonts w:ascii="Arial" w:hAnsi="Arial"/>
-          <w:sz w:val="22"/>
-          <w:szCs w:val="22"/>
-          <w:lang w:val="en-US"/>
-        </w:rPr>
-      </w:pPr>
-      <w:r>
-        <w:rPr>
-          <w:rFonts w:ascii="Arial" w:hAnsi="Arial" w:cs="Arial"/>
-          <w:b/>
-          <w:iCs/>
-          <w:color w:val="000000" w:themeColor="text1"/>
-          <w:sz w:val="22"/>
-          <w:szCs w:val="22"/>
-          <w:lang w:val="en-US"/>
-        </w:rPr>
-        <w:t xml:space="preserve">Customer: </w:t>
-      </w:r>
-      <w:r>
-        <w:rPr>
-          <w:rFonts w:ascii="Arial" w:hAnsi="Arial" w:cs="Arial"/>
-          <w:b/>
-          <w:iCs/>
-          <w:color w:val="000000" w:themeColor="text1"/>
-          <w:sz w:val="22"/>
-          <w:szCs w:val="22"/>
-          <w:lang w:val="en-US"/>
-        </w:rPr>
-        <w:t>Bank Original</w:t>
-      </w:r>
-      <w:r>
-        <w:rPr>
-          <w:rFonts w:ascii="Arial" w:hAnsi="Arial" w:cs="Arial"/>
           <w:iCs/>
           <w:color w:val="000000" w:themeColor="text1"/>
           <w:sz w:val="22"/>
@@ -2824,632 +4264,26 @@
           <w:lang w:val="en-US"/>
         </w:rPr>
         <w:br/>
-        <w:t xml:space="preserve">Requirements gathering, understanding demands, maintenance, development and Analysis of banking systems interfaces in JSP, html5, JSF, Java-Script, </w:t>
-      </w:r>
-      <w:proofErr w:type="spellStart"/>
-      <w:r>
-        <w:rPr>
-          <w:rFonts w:ascii="Arial" w:hAnsi="Arial" w:cs="Arial"/>
-          <w:iCs/>
-          <w:color w:val="000000" w:themeColor="text1"/>
-          <w:sz w:val="22"/>
-          <w:szCs w:val="22"/>
-          <w:lang w:val="en-US"/>
-        </w:rPr>
-        <w:t>Jquery</w:t>
-      </w:r>
-      <w:proofErr w:type="spellEnd"/>
-      <w:r>
-        <w:rPr>
-          <w:rFonts w:ascii="Arial" w:hAnsi="Arial" w:cs="Arial"/>
-          <w:iCs/>
-          <w:color w:val="000000" w:themeColor="text1"/>
-          <w:sz w:val="22"/>
-          <w:szCs w:val="22"/>
-          <w:lang w:val="en-US"/>
-        </w:rPr>
-        <w:t xml:space="preserve">, Ajax, </w:t>
-      </w:r>
-      <w:proofErr w:type="spellStart"/>
-      <w:r>
-        <w:rPr>
-          <w:rFonts w:ascii="Arial" w:hAnsi="Arial" w:cs="Arial"/>
-          <w:iCs/>
-          <w:color w:val="000000" w:themeColor="text1"/>
-          <w:sz w:val="22"/>
-          <w:szCs w:val="22"/>
-          <w:lang w:val="en-US"/>
-        </w:rPr>
-        <w:t>Angularjs</w:t>
-      </w:r>
-      <w:proofErr w:type="spellEnd"/>
-      <w:r>
-        <w:rPr>
-          <w:rFonts w:ascii="Arial" w:hAnsi="Arial" w:cs="Arial"/>
-          <w:iCs/>
-          <w:color w:val="000000" w:themeColor="text1"/>
-          <w:sz w:val="22"/>
-          <w:szCs w:val="22"/>
-          <w:lang w:val="en-US"/>
-        </w:rPr>
-        <w:t xml:space="preserve">, Java 7; Hibernate, JPA, Spring </w:t>
-      </w:r>
-      <w:proofErr w:type="spellStart"/>
-      <w:r>
-        <w:rPr>
-          <w:rFonts w:ascii="Arial" w:hAnsi="Arial" w:cs="Arial"/>
-          <w:iCs/>
-          <w:color w:val="000000" w:themeColor="text1"/>
-          <w:sz w:val="22"/>
-          <w:szCs w:val="22"/>
-          <w:lang w:val="en-US"/>
-        </w:rPr>
-        <w:t>FrameWork</w:t>
-      </w:r>
-      <w:proofErr w:type="spellEnd"/>
-      <w:r>
-        <w:rPr>
-          <w:rFonts w:ascii="Arial" w:hAnsi="Arial" w:cs="Arial"/>
-          <w:iCs/>
-          <w:color w:val="000000" w:themeColor="text1"/>
-          <w:sz w:val="22"/>
-          <w:szCs w:val="22"/>
-          <w:lang w:val="en-US"/>
-        </w:rPr>
-        <w:t>, Spring-</w:t>
-      </w:r>
-      <w:proofErr w:type="spellStart"/>
-      <w:r>
-        <w:rPr>
-          <w:rFonts w:ascii="Arial" w:hAnsi="Arial" w:cs="Arial"/>
-          <w:iCs/>
-          <w:color w:val="000000" w:themeColor="text1"/>
-          <w:sz w:val="22"/>
-          <w:szCs w:val="22"/>
-          <w:lang w:val="en-US"/>
-        </w:rPr>
-        <w:t>Bacth</w:t>
-      </w:r>
-      <w:proofErr w:type="spellEnd"/>
-      <w:r>
-        <w:rPr>
-          <w:rFonts w:ascii="Arial" w:hAnsi="Arial" w:cs="Arial"/>
-          <w:iCs/>
-          <w:color w:val="000000" w:themeColor="text1"/>
-          <w:sz w:val="22"/>
-          <w:szCs w:val="22"/>
-          <w:lang w:val="en-US"/>
-        </w:rPr>
-        <w:t xml:space="preserve">, </w:t>
-      </w:r>
-      <w:proofErr w:type="spellStart"/>
-      <w:r>
-        <w:rPr>
-          <w:rFonts w:ascii="Arial" w:hAnsi="Arial" w:cs="Arial"/>
-          <w:iCs/>
-          <w:color w:val="000000" w:themeColor="text1"/>
-          <w:sz w:val="22"/>
-          <w:szCs w:val="22"/>
-          <w:lang w:val="en-US"/>
-        </w:rPr>
-        <w:t>ApacheTomCat</w:t>
-      </w:r>
-      <w:proofErr w:type="spellEnd"/>
-      <w:r>
-        <w:rPr>
-          <w:rFonts w:ascii="Arial" w:hAnsi="Arial" w:cs="Arial"/>
-          <w:iCs/>
-          <w:color w:val="000000" w:themeColor="text1"/>
-          <w:sz w:val="22"/>
-          <w:szCs w:val="22"/>
-          <w:lang w:val="en-US"/>
-        </w:rPr>
-        <w:t xml:space="preserve"> 6, Apache </w:t>
-      </w:r>
-      <w:proofErr w:type="spellStart"/>
-      <w:r>
-        <w:rPr>
-          <w:rFonts w:ascii="Arial" w:hAnsi="Arial" w:cs="Arial"/>
-          <w:iCs/>
-          <w:color w:val="000000" w:themeColor="text1"/>
-          <w:sz w:val="22"/>
-          <w:szCs w:val="22"/>
-          <w:lang w:val="en-US"/>
-        </w:rPr>
-        <w:t>TomCat</w:t>
-      </w:r>
-      <w:proofErr w:type="spellEnd"/>
-      <w:r>
-        <w:rPr>
-          <w:rFonts w:ascii="Arial" w:hAnsi="Arial" w:cs="Arial"/>
-          <w:iCs/>
-          <w:color w:val="000000" w:themeColor="text1"/>
-          <w:sz w:val="22"/>
-          <w:szCs w:val="22"/>
-          <w:lang w:val="en-US"/>
-        </w:rPr>
-        <w:t xml:space="preserve"> 7, Oracle SQL, GIT, JSON, SOAPUI, REST, MAVEN;</w:t>
-      </w:r>
-      <w:r>
-        <w:rPr>
-          <w:rFonts w:ascii="Arial" w:hAnsi="Arial" w:cs="Arial"/>
-          <w:iCs/>
-          <w:color w:val="000000" w:themeColor="text1"/>
-          <w:sz w:val="22"/>
-          <w:szCs w:val="22"/>
-          <w:lang w:val="en-US"/>
-        </w:rPr>
-        <w:t xml:space="preserve"> AngularJs.</w:t>
-      </w:r>
-      <w:bookmarkStart w:id="0" w:name="_GoBack"/>
-      <w:bookmarkEnd w:id="0"/>
-      <w:r>
-        <w:rPr>
-          <w:rFonts w:ascii="Arial" w:hAnsi="Arial" w:cs="Arial"/>
-          <w:iCs/>
-          <w:color w:val="000000" w:themeColor="text1"/>
-          <w:sz w:val="22"/>
-          <w:szCs w:val="22"/>
-          <w:lang w:val="en-US"/>
-        </w:rPr>
-        <w:br/>
-      </w:r>
-      <w:r>
-        <w:rPr>
-          <w:rFonts w:ascii="Arial" w:hAnsi="Arial" w:cs="Arial"/>
-          <w:b/>
-          <w:iCs/>
-          <w:color w:val="000000" w:themeColor="text1"/>
-          <w:sz w:val="22"/>
-          <w:szCs w:val="22"/>
-          <w:lang w:val="en-US"/>
-        </w:rPr>
-        <w:t xml:space="preserve">Customer: </w:t>
-      </w:r>
-      <w:r>
-        <w:rPr>
-          <w:rFonts w:ascii="Arial" w:hAnsi="Arial" w:cs="Arial"/>
-          <w:b/>
-          <w:iCs/>
-          <w:color w:val="000000" w:themeColor="text1"/>
-          <w:sz w:val="22"/>
-          <w:szCs w:val="22"/>
-          <w:lang w:val="en-US"/>
-        </w:rPr>
-        <w:t>Bank – Bradesco</w:t>
-      </w:r>
-      <w:r>
-        <w:rPr>
-          <w:rFonts w:ascii="Arial" w:hAnsi="Arial" w:cs="Arial"/>
-          <w:iCs/>
-          <w:color w:val="000000" w:themeColor="text1"/>
-          <w:sz w:val="22"/>
-          <w:szCs w:val="22"/>
-          <w:lang w:val="en-US"/>
-        </w:rPr>
-        <w:br/>
-        <w:t xml:space="preserve">Responsible for organizing, maintaining, developing and automating systems banking interfaces in JSP, Servlets, </w:t>
-      </w:r>
-      <w:proofErr w:type="spellStart"/>
-      <w:r>
-        <w:rPr>
-          <w:rFonts w:ascii="Arial" w:hAnsi="Arial" w:cs="Arial"/>
-          <w:iCs/>
-          <w:color w:val="000000" w:themeColor="text1"/>
-          <w:sz w:val="22"/>
-          <w:szCs w:val="22"/>
-          <w:lang w:val="en-US"/>
-        </w:rPr>
-        <w:t>javascript</w:t>
-      </w:r>
-      <w:proofErr w:type="spellEnd"/>
-      <w:r>
-        <w:rPr>
-          <w:rFonts w:ascii="Arial" w:hAnsi="Arial" w:cs="Arial"/>
-          <w:iCs/>
-          <w:color w:val="000000" w:themeColor="text1"/>
-          <w:sz w:val="22"/>
-          <w:szCs w:val="22"/>
-          <w:lang w:val="en-US"/>
-        </w:rPr>
-        <w:t xml:space="preserve"> Java 5, </w:t>
-      </w:r>
-      <w:proofErr w:type="spellStart"/>
-      <w:r>
-        <w:rPr>
-          <w:rFonts w:ascii="Arial" w:hAnsi="Arial" w:cs="Arial"/>
-          <w:iCs/>
-          <w:color w:val="000000" w:themeColor="text1"/>
-          <w:sz w:val="22"/>
-          <w:szCs w:val="22"/>
-          <w:lang w:val="en-US"/>
-        </w:rPr>
-        <w:t>Jsf</w:t>
-      </w:r>
-      <w:proofErr w:type="spellEnd"/>
-      <w:r>
-        <w:rPr>
-          <w:rFonts w:ascii="Arial" w:hAnsi="Arial" w:cs="Arial"/>
-          <w:iCs/>
-          <w:color w:val="000000" w:themeColor="text1"/>
-          <w:sz w:val="22"/>
-          <w:szCs w:val="22"/>
-          <w:lang w:val="en-US"/>
-        </w:rPr>
-        <w:t xml:space="preserve"> 2.0, </w:t>
-      </w:r>
-      <w:proofErr w:type="spellStart"/>
-      <w:r>
-        <w:rPr>
-          <w:rFonts w:ascii="Arial" w:hAnsi="Arial" w:cs="Arial"/>
-          <w:iCs/>
-          <w:color w:val="000000" w:themeColor="text1"/>
-          <w:sz w:val="22"/>
-          <w:szCs w:val="22"/>
-          <w:lang w:val="en-US"/>
-        </w:rPr>
-        <w:t>primefaces</w:t>
-      </w:r>
-      <w:proofErr w:type="spellEnd"/>
-      <w:r>
-        <w:rPr>
-          <w:rFonts w:ascii="Arial" w:hAnsi="Arial" w:cs="Arial"/>
-          <w:iCs/>
-          <w:color w:val="000000" w:themeColor="text1"/>
-          <w:sz w:val="22"/>
-          <w:szCs w:val="22"/>
-          <w:lang w:val="en-US"/>
-        </w:rPr>
-        <w:t xml:space="preserve">, </w:t>
-      </w:r>
-      <w:proofErr w:type="spellStart"/>
-      <w:r>
-        <w:rPr>
-          <w:rFonts w:ascii="Arial" w:hAnsi="Arial" w:cs="Arial"/>
-          <w:iCs/>
-          <w:color w:val="000000" w:themeColor="text1"/>
-          <w:sz w:val="22"/>
-          <w:szCs w:val="22"/>
-          <w:lang w:val="en-US"/>
-        </w:rPr>
-        <w:t>Webservice</w:t>
-      </w:r>
-      <w:proofErr w:type="spellEnd"/>
-      <w:r>
-        <w:rPr>
-          <w:rFonts w:ascii="Arial" w:hAnsi="Arial" w:cs="Arial"/>
-          <w:iCs/>
-          <w:color w:val="000000" w:themeColor="text1"/>
-          <w:sz w:val="22"/>
-          <w:szCs w:val="22"/>
-          <w:lang w:val="en-US"/>
-        </w:rPr>
-        <w:t xml:space="preserve">, AWB 2, StarTeam, </w:t>
-      </w:r>
-      <w:proofErr w:type="spellStart"/>
-      <w:r>
-        <w:rPr>
-          <w:rFonts w:ascii="Arial" w:hAnsi="Arial" w:cs="Arial"/>
-          <w:iCs/>
-          <w:color w:val="000000" w:themeColor="text1"/>
-          <w:sz w:val="22"/>
-          <w:szCs w:val="22"/>
-          <w:lang w:val="en-US"/>
-        </w:rPr>
-        <w:t>WinMerge</w:t>
-      </w:r>
-      <w:proofErr w:type="spellEnd"/>
-      <w:r>
-        <w:rPr>
-          <w:rFonts w:ascii="Arial" w:hAnsi="Arial" w:cs="Arial"/>
-          <w:iCs/>
-          <w:color w:val="000000" w:themeColor="text1"/>
-          <w:sz w:val="22"/>
-          <w:szCs w:val="22"/>
-          <w:lang w:val="en-US"/>
-        </w:rPr>
-        <w:t xml:space="preserve">, pdc-ejb-1.3, myfaces-all-1.1.1, </w:t>
-      </w:r>
-      <w:proofErr w:type="spellStart"/>
-      <w:r>
-        <w:rPr>
-          <w:rFonts w:ascii="Arial" w:hAnsi="Arial" w:cs="Arial"/>
-          <w:iCs/>
-          <w:color w:val="000000" w:themeColor="text1"/>
-          <w:sz w:val="22"/>
-          <w:szCs w:val="22"/>
-          <w:lang w:val="en-US"/>
-        </w:rPr>
-        <w:t>richfaces</w:t>
-      </w:r>
-      <w:proofErr w:type="spellEnd"/>
-      <w:r>
-        <w:rPr>
-          <w:rFonts w:ascii="Arial" w:hAnsi="Arial" w:cs="Arial"/>
-          <w:iCs/>
-          <w:color w:val="000000" w:themeColor="text1"/>
-          <w:sz w:val="22"/>
-          <w:szCs w:val="22"/>
-          <w:lang w:val="en-US"/>
-        </w:rPr>
-        <w:t>. Carrying out the creation of unit and integrated tests, preparation of documents for software, test scripting.</w:t>
-      </w:r>
-    </w:p>
-    <w:p>
-      <w:pPr>
-        <w:rPr>
-          <w:rFonts w:ascii="Arial" w:hAnsi="Arial" w:cs="Arial"/>
-          <w:b/>
-          <w:iCs/>
-          <w:color w:val="000000" w:themeColor="text1"/>
-          <w:sz w:val="22"/>
-          <w:szCs w:val="22"/>
-          <w:lang w:val="en-US"/>
-        </w:rPr>
-      </w:pPr>
-      <w:r>
-        <w:rPr>
-          <w:rFonts w:ascii="Arial" w:hAnsi="Arial" w:cs="Arial"/>
-          <w:b/>
-          <w:iCs/>
-          <w:color w:val="000000" w:themeColor="text1"/>
-          <w:sz w:val="22"/>
-          <w:szCs w:val="22"/>
-          <w:lang w:val="en-US"/>
-        </w:rPr>
-        <w:t xml:space="preserve">Java Developer / Analyst </w:t>
-      </w:r>
-      <w:proofErr w:type="spellStart"/>
+      </w:r>
       <w:proofErr w:type="gramStart"/>
       <w:r>
         <w:rPr>
           <w:rFonts w:ascii="Arial" w:hAnsi="Arial" w:cs="Arial"/>
-          <w:b/>
-          <w:iCs/>
-          <w:color w:val="000000" w:themeColor="text1"/>
-          <w:sz w:val="22"/>
-          <w:szCs w:val="22"/>
-          <w:lang w:val="en-US"/>
-        </w:rPr>
-        <w:t>jr</w:t>
-      </w:r>
-      <w:proofErr w:type="spellEnd"/>
-      <w:proofErr w:type="gramEnd"/>
-      <w:r>
-        <w:rPr>
-          <w:rFonts w:ascii="Arial" w:hAnsi="Arial" w:cs="Arial"/>
-          <w:b/>
-          <w:iCs/>
-          <w:color w:val="000000" w:themeColor="text1"/>
-          <w:sz w:val="22"/>
-          <w:szCs w:val="22"/>
-          <w:lang w:val="en-US"/>
-        </w:rPr>
-        <w:t xml:space="preserve"> at BRQ IT Services - of </w:t>
-      </w:r>
-      <w:r>
-        <w:rPr>
-          <w:rFonts w:ascii="Arial" w:hAnsi="Arial" w:cs="Arial"/>
-          <w:b/>
-          <w:iCs/>
-          <w:color w:val="000000" w:themeColor="text1"/>
-          <w:sz w:val="22"/>
-          <w:szCs w:val="22"/>
-          <w:lang w:val="en-US"/>
-        </w:rPr>
-        <w:t>201</w:t>
-      </w:r>
-      <w:r>
-        <w:rPr>
-          <w:rFonts w:ascii="Arial" w:hAnsi="Arial" w:cs="Arial"/>
-          <w:b/>
-          <w:iCs/>
-          <w:color w:val="000000" w:themeColor="text1"/>
-          <w:sz w:val="22"/>
-          <w:szCs w:val="22"/>
-          <w:lang w:val="en-US"/>
-        </w:rPr>
-        <w:t>4</w:t>
-      </w:r>
-      <w:r>
-        <w:rPr>
-          <w:rFonts w:ascii="Arial" w:hAnsi="Arial" w:cs="Arial"/>
-          <w:b/>
-          <w:iCs/>
-          <w:color w:val="000000" w:themeColor="text1"/>
-          <w:sz w:val="22"/>
-          <w:szCs w:val="22"/>
-          <w:lang w:val="en-US"/>
-        </w:rPr>
-        <w:t xml:space="preserve"> until 201</w:t>
-      </w:r>
-      <w:r>
-        <w:rPr>
-          <w:rFonts w:ascii="Arial" w:hAnsi="Arial" w:cs="Arial"/>
-          <w:b/>
-          <w:iCs/>
-          <w:color w:val="000000" w:themeColor="text1"/>
-          <w:sz w:val="22"/>
-          <w:szCs w:val="22"/>
-          <w:lang w:val="en-US"/>
-        </w:rPr>
-        <w:t>5</w:t>
-      </w:r>
-      <w:r>
-        <w:rPr>
-          <w:rFonts w:ascii="Arial" w:hAnsi="Arial" w:cs="Arial"/>
-          <w:b/>
-          <w:iCs/>
-          <w:color w:val="000000" w:themeColor="text1"/>
-          <w:sz w:val="22"/>
-          <w:szCs w:val="22"/>
-          <w:lang w:val="en-US"/>
-        </w:rPr>
-        <w:t>.</w:t>
-      </w:r>
-    </w:p>
-    <w:p>
-      <w:pPr>
-        <w:rPr>
-          <w:rFonts w:ascii="Arial" w:hAnsi="Arial" w:cs="Arial"/>
-          <w:b/>
-          <w:iCs/>
-          <w:color w:val="000000" w:themeColor="text1"/>
-          <w:sz w:val="22"/>
-          <w:szCs w:val="22"/>
-          <w:lang w:val="en-US"/>
-        </w:rPr>
-      </w:pPr>
-      <w:r>
-        <w:rPr>
-          <w:rFonts w:ascii="Arial" w:hAnsi="Arial" w:cs="Arial"/>
-          <w:b/>
-          <w:iCs/>
-          <w:color w:val="000000" w:themeColor="text1"/>
-          <w:sz w:val="22"/>
-          <w:szCs w:val="22"/>
-          <w:lang w:val="en-US"/>
-        </w:rPr>
-        <w:t>Bank – Bradesco</w:t>
-      </w:r>
-      <w:r>
-        <w:rPr>
-          <w:rFonts w:ascii="Arial" w:hAnsi="Arial" w:cs="Arial"/>
-          <w:iCs/>
-          <w:color w:val="000000" w:themeColor="text1"/>
-          <w:sz w:val="22"/>
-          <w:szCs w:val="22"/>
-          <w:lang w:val="en-US"/>
-        </w:rPr>
-        <w:br/>
-        <w:t xml:space="preserve">Development and maintenance of IT solutions system for the financial market - using Java JEE, JSF, HTML, CSS, </w:t>
-      </w:r>
-      <w:proofErr w:type="spellStart"/>
-      <w:r>
-        <w:rPr>
-          <w:rFonts w:ascii="Arial" w:hAnsi="Arial" w:cs="Arial"/>
-          <w:iCs/>
-          <w:color w:val="000000" w:themeColor="text1"/>
-          <w:sz w:val="22"/>
-          <w:szCs w:val="22"/>
-          <w:lang w:val="en-US"/>
-        </w:rPr>
-        <w:t>Javascript</w:t>
-      </w:r>
-      <w:proofErr w:type="spellEnd"/>
-      <w:r>
-        <w:rPr>
-          <w:rFonts w:ascii="Arial" w:hAnsi="Arial" w:cs="Arial"/>
-          <w:iCs/>
-          <w:color w:val="000000" w:themeColor="text1"/>
-          <w:sz w:val="22"/>
-          <w:szCs w:val="22"/>
-          <w:lang w:val="en-US"/>
-        </w:rPr>
-        <w:t xml:space="preserve">, Tomcat, communication with </w:t>
-      </w:r>
-      <w:proofErr w:type="spellStart"/>
-      <w:r>
-        <w:rPr>
-          <w:rFonts w:ascii="Arial" w:hAnsi="Arial" w:cs="Arial"/>
-          <w:iCs/>
-          <w:color w:val="000000" w:themeColor="text1"/>
-          <w:sz w:val="22"/>
-          <w:szCs w:val="22"/>
-          <w:lang w:val="en-US"/>
-        </w:rPr>
-        <w:t>MainFrame</w:t>
-      </w:r>
-      <w:proofErr w:type="spellEnd"/>
-      <w:r>
-        <w:rPr>
-          <w:rFonts w:ascii="Arial" w:hAnsi="Arial" w:cs="Arial"/>
-          <w:iCs/>
-          <w:color w:val="000000" w:themeColor="text1"/>
-          <w:sz w:val="22"/>
-          <w:szCs w:val="22"/>
-          <w:lang w:val="en-US"/>
-        </w:rPr>
-        <w:t xml:space="preserve">, </w:t>
-      </w:r>
-      <w:proofErr w:type="spellStart"/>
-      <w:r>
-        <w:rPr>
-          <w:rFonts w:ascii="Arial" w:hAnsi="Arial" w:cs="Arial"/>
-          <w:iCs/>
-          <w:color w:val="000000" w:themeColor="text1"/>
-          <w:sz w:val="22"/>
-          <w:szCs w:val="22"/>
-          <w:lang w:val="en-US"/>
-        </w:rPr>
-        <w:t>MyFaces</w:t>
-      </w:r>
-      <w:proofErr w:type="spellEnd"/>
-      <w:r>
-        <w:rPr>
-          <w:rFonts w:ascii="Arial" w:hAnsi="Arial" w:cs="Arial"/>
-          <w:iCs/>
-          <w:color w:val="000000" w:themeColor="text1"/>
-          <w:sz w:val="22"/>
-          <w:szCs w:val="22"/>
-          <w:lang w:val="en-US"/>
-        </w:rPr>
-        <w:t>, Tomahawk, Prime Faces, Systems integration with web serv</w:t>
-      </w:r>
-      <w:r>
-        <w:rPr>
-          <w:rFonts w:ascii="Arial" w:hAnsi="Arial" w:cs="Arial"/>
-          <w:iCs/>
-          <w:color w:val="000000" w:themeColor="text1"/>
-          <w:sz w:val="22"/>
-          <w:szCs w:val="22"/>
-          <w:lang w:val="en-US"/>
-        </w:rPr>
-        <w:t xml:space="preserve">ices. </w:t>
-      </w:r>
-      <w:proofErr w:type="gramStart"/>
-      <w:r>
-        <w:rPr>
-          <w:rFonts w:ascii="Arial" w:hAnsi="Arial" w:cs="Arial"/>
-          <w:iCs/>
-          <w:color w:val="000000" w:themeColor="text1"/>
-          <w:sz w:val="22"/>
-          <w:szCs w:val="22"/>
-          <w:lang w:val="en-US"/>
-        </w:rPr>
-        <w:t xml:space="preserve">Reports with </w:t>
-      </w:r>
-      <w:proofErr w:type="spellStart"/>
-      <w:r>
-        <w:rPr>
-          <w:rFonts w:ascii="Arial" w:hAnsi="Arial" w:cs="Arial"/>
-          <w:iCs/>
-          <w:color w:val="000000" w:themeColor="text1"/>
-          <w:sz w:val="22"/>
-          <w:szCs w:val="22"/>
-          <w:lang w:val="en-US"/>
-        </w:rPr>
-        <w:t>JasperReport</w:t>
-      </w:r>
-      <w:proofErr w:type="spellEnd"/>
-      <w:r>
-        <w:rPr>
-          <w:rFonts w:ascii="Arial" w:hAnsi="Arial" w:cs="Arial"/>
-          <w:iCs/>
-          <w:color w:val="000000" w:themeColor="text1"/>
-          <w:sz w:val="22"/>
-          <w:szCs w:val="22"/>
-          <w:lang w:val="en-US"/>
-        </w:rPr>
-        <w:t>.</w:t>
+          <w:iCs/>
+          <w:color w:val="000000" w:themeColor="text1"/>
+          <w:sz w:val="22"/>
+          <w:szCs w:val="22"/>
+          <w:lang w:val="en-US"/>
+        </w:rPr>
+        <w:t>Gained hands-on experience in building web pages, linking content, and creating forms using HTML.</w:t>
       </w:r>
       <w:proofErr w:type="gramEnd"/>
     </w:p>
     <w:sectPr>
-      <w:headerReference w:type="default" r:id="rId11"/>
-      <w:footerReference w:type="default" r:id="rId12"/>
+      <w:headerReference w:type="default" r:id="rId12"/>
+      <w:footerReference w:type="default" r:id="rId13"/>
       <w:pgSz w:w="11906" w:h="16838"/>
-      <w:pgMar w:top="766" w:right="720" w:bottom="1191" w:left="720" w:header="709" w:footer="1134" w:gutter="0"/>
+      <w:pgMar w:top="720" w:right="720" w:bottom="720" w:left="720" w:header="709" w:footer="1134" w:gutter="0"/>
       <w:cols w:space="720"/>
       <w:formProt w:val="0"/>
       <w:titlePg/>
@@ -3541,7 +4375,7 @@
       <mc:AlternateContent>
         <mc:Choice Requires="wps">
           <w:drawing>
-            <wp:anchor distT="19050" distB="36830" distL="19050" distR="33655" simplePos="0" relativeHeight="2" behindDoc="1" locked="0" layoutInCell="0" allowOverlap="1" wp14:anchorId="3A9EF07B">
+            <wp:anchor distT="19050" distB="36830" distL="19050" distR="33655" simplePos="0" relativeHeight="2" behindDoc="1" locked="0" layoutInCell="0" allowOverlap="1" wp14:anchorId="691863E8" wp14:editId="67BDB197">
               <wp:simplePos x="0" y="0"/>
               <wp:positionH relativeFrom="page">
                 <wp:posOffset>7988300</wp:posOffset>
@@ -7335,7 +8169,7 @@
 </file>
 
 <file path=customXml/itemProps1.xml><?xml version="1.0" encoding="utf-8"?>
-<ds:datastoreItem xmlns:ds="http://schemas.openxmlformats.org/officeDocument/2006/customXml" ds:itemID="{8C638A1F-ECEA-4F38-BFBA-8D9EE6EE0D05}">
+<ds:datastoreItem xmlns:ds="http://schemas.openxmlformats.org/officeDocument/2006/customXml" ds:itemID="{45BA3016-B131-4F7F-8516-94A4F7A8E9F1}">
   <ds:schemaRefs>
     <ds:schemaRef ds:uri="http://schemas.openxmlformats.org/officeDocument/2006/bibliography"/>
   </ds:schemaRefs>

--- a/En-Bruno Batista do Nascimento Santos.docx
+++ b/En-Bruno Batista do Nascimento Santos.docx
@@ -259,7 +259,37 @@
           <w:szCs w:val="22"/>
           <w:lang w:val="en-US"/>
         </w:rPr>
-        <w:t xml:space="preserve">I hold a bachelor's degree in computer science, as well as a postgraduate degree in cyber security. With nearly 10 years of experience as a Java developer, I have honed my skills in Java 8, Angular 2+, and the </w:t>
+        <w:t>I hold a bachelor's degree in computer science and a postgraduate degree in cyber security. Teamwork and effective communication are integral aspects of my work style. Collaborating with colleagues and sharing knowledge are essential components of achieving collective success. Mentoring and supporting new developers to foster their career growth brings me immense satisfaction. Additionally, I possess the Scrum Foundations Professional Certificate (SFPC), which underscores my appreciation for agile methodologies in enhancing development and delivery processes. Overall, I am deeply passionate about delivering high-quality results, fostering teamwork, and consistently expanding my expertise in the field.</w:t>
+      </w:r>
+      <w:r>
+        <w:rPr>
+          <w:rFonts w:ascii="Arial" w:hAnsi="Arial" w:cs="Arial"/>
+          <w:color w:val="000000" w:themeColor="text1"/>
+          <w:sz w:val="22"/>
+          <w:szCs w:val="22"/>
+          <w:lang w:val="en-US"/>
+        </w:rPr>
+        <w:br/>
+      </w:r>
+      <w:r>
+        <w:rPr>
+          <w:rFonts w:ascii="Arial" w:hAnsi="Arial" w:cs="Arial"/>
+          <w:color w:val="000000" w:themeColor="text1"/>
+          <w:sz w:val="22"/>
+          <w:szCs w:val="22"/>
+          <w:lang w:val="en-US"/>
+        </w:rPr>
+        <w:br/>
+      </w:r>
+      <w:r>
+        <w:rPr>
+          <w:rFonts w:ascii="Arial" w:hAnsi="Arial" w:cs="Arial"/>
+          <w:color w:val="000000" w:themeColor="text1"/>
+          <w:sz w:val="22"/>
+          <w:szCs w:val="22"/>
+          <w:lang w:val="en-US"/>
+        </w:rPr>
+        <w:t xml:space="preserve">With nearly 10 years of experience as a Java developer, I have honed my skills in Java 8, Angular 2+, and the </w:t>
       </w:r>
       <w:proofErr w:type="gramStart"/>
       <w:r>
@@ -281,50 +311,7 @@
           <w:szCs w:val="22"/>
           <w:lang w:val="en-US"/>
         </w:rPr>
-        <w:t xml:space="preserve"> framework for over </w:t>
-      </w:r>
-      <w:r>
-        <w:rPr>
-          <w:rFonts w:ascii="Arial" w:hAnsi="Arial" w:cs="Arial"/>
-          <w:color w:val="000000" w:themeColor="text1"/>
-          <w:sz w:val="22"/>
-          <w:szCs w:val="22"/>
-          <w:lang w:val="en-US"/>
-        </w:rPr>
-        <w:t>6</w:t>
-      </w:r>
-      <w:r>
-        <w:rPr>
-          <w:rFonts w:ascii="Arial" w:hAnsi="Arial" w:cs="Arial"/>
-          <w:color w:val="000000" w:themeColor="text1"/>
-          <w:sz w:val="22"/>
-          <w:szCs w:val="22"/>
-          <w:lang w:val="en-US"/>
-        </w:rPr>
-        <w:t xml:space="preserve"> years. My approach to work is proactive, evaluative, and strategic, and I firmly believe that organizational skills are crucial for achieving success. I excel in managing tasks efficiently and actively participate in meetings to discuss requirements with my team. Throughout my career, I have applied various techniques such as design patterns, code review, test-driven development (TDD), unit test coverage, and agile methodologies, which have consistently enabled me to deliver projects with exceptional quality.</w:t>
-      </w:r>
-    </w:p>
-    <w:p>
-      <w:pPr>
-        <w:spacing w:line="240" w:lineRule="auto"/>
-        <w:jc w:val="both"/>
-        <w:rPr>
-          <w:rFonts w:ascii="Arial" w:hAnsi="Arial" w:cs="Arial"/>
-          <w:color w:val="000000" w:themeColor="text1"/>
-          <w:sz w:val="22"/>
-          <w:szCs w:val="22"/>
-          <w:lang w:val="en-US"/>
-        </w:rPr>
-      </w:pPr>
-      <w:r>
-        <w:rPr>
-          <w:rFonts w:ascii="Arial" w:hAnsi="Arial" w:cs="Arial"/>
-          <w:color w:val="000000" w:themeColor="text1"/>
-          <w:sz w:val="22"/>
-          <w:szCs w:val="22"/>
-          <w:lang w:val="en-US"/>
-        </w:rPr>
-        <w:t>I have a strong affinity for teamwork and effective communication. Sharing knowledge and collaborating with colleagues are vital steps towards achieving collective success. I find great satisfaction in mentoring and supporting new developers, helping them advance in their careers. Additionally, I hold the Scrum Foundations Professional Certificate (SFPC), recognizing the value of agile methodologies in enhancing development and delivery processes. Overall, I am passionate about delivering high-quality results, fostering teamwork, and continuously expanding my expertise in the field.</w:t>
+        <w:t xml:space="preserve"> framework for over 6 years. My work approach is characterized by its proactive, evaluative, and strategic nature, and I firmly believe that self-management skills are integral to achieving success. I excel in efficiently managing tasks and actively contribute to meetings to discuss requirements with my team. Throughout my career, I have successfully employed techniques such as design patterns, code review, test-driven development (TDD), unit test coverage, and agile methodologies. These strategies have consistently empowered me to deliver projects of exceptional quality. My career trajectory is guided by the pursuit of embracing novel technologies, while also seeking opportunities for professional evolution and personal growth</w:t>
       </w:r>
     </w:p>
     <w:p>
@@ -1605,10 +1592,10 @@
     </w:p>
     <w:p>
       <w:pPr>
-        <w:spacing w:line="192" w:lineRule="auto"/>
-        <w:ind w:firstLine="706"/>
-        <w:rPr>
-          <w:rFonts w:ascii="Arial" w:hAnsi="Arial" w:cs="Arial"/>
+        <w:spacing w:line="16" w:lineRule="atLeast"/>
+        <w:rPr>
+          <w:rFonts w:ascii="Arial" w:hAnsi="Arial" w:cs="Arial"/>
+          <w:b/>
           <w:color w:val="auto"/>
           <w:sz w:val="22"/>
           <w:szCs w:val="22"/>
@@ -1618,64 +1605,132 @@
       <w:r>
         <w:rPr>
           <w:rFonts w:ascii="Arial" w:hAnsi="Arial" w:cs="Arial"/>
+          <w:b/>
           <w:color w:val="auto"/>
           <w:sz w:val="22"/>
           <w:szCs w:val="22"/>
           <w:lang w:val="en-US"/>
         </w:rPr>
-        <w:t xml:space="preserve">- </w:t>
-      </w:r>
-      <w:r>
-        <w:rPr>
-          <w:rFonts w:ascii="Arial" w:hAnsi="Arial" w:cs="Arial"/>
+        <w:lastRenderedPageBreak/>
+        <w:t>Professional experience</w:t>
+      </w:r>
+      <w:r>
+        <w:rPr>
+          <w:rFonts w:ascii="Arial" w:hAnsi="Arial" w:cs="Arial"/>
+          <w:b/>
           <w:color w:val="auto"/>
           <w:sz w:val="22"/>
           <w:szCs w:val="22"/>
           <w:lang w:val="en-US"/>
         </w:rPr>
-        <w:t>Spanish</w:t>
-      </w:r>
-      <w:r>
-        <w:rPr>
-          <w:rFonts w:ascii="Arial" w:hAnsi="Arial" w:cs="Arial"/>
-          <w:color w:val="auto"/>
-          <w:sz w:val="22"/>
-          <w:szCs w:val="22"/>
-          <w:lang w:val="en-US"/>
-        </w:rPr>
-        <w:t xml:space="preserve"> </w:t>
-      </w:r>
-      <w:r>
-        <w:rPr>
-          <w:rFonts w:ascii="Arial" w:hAnsi="Arial" w:cs="Arial"/>
-          <w:color w:val="auto"/>
-          <w:sz w:val="22"/>
-          <w:szCs w:val="22"/>
-          <w:lang w:val="en-US"/>
-        </w:rPr>
-        <w:t>basic</w:t>
+        <w:t>:</w:t>
       </w:r>
     </w:p>
     <w:p>
       <w:pPr>
-        <w:spacing w:line="16" w:lineRule="atLeast"/>
-        <w:rPr>
-          <w:rFonts w:ascii="Arial" w:hAnsi="Arial" w:cs="Arial"/>
-          <w:b/>
-          <w:color w:val="auto"/>
+        <w:rPr>
+          <w:rFonts w:ascii="Arial" w:hAnsi="Arial" w:cs="Arial"/>
+          <w:b/>
+          <w:iCs/>
+          <w:color w:val="000000" w:themeColor="text1"/>
           <w:sz w:val="22"/>
           <w:szCs w:val="22"/>
           <w:lang w:val="en-US"/>
         </w:rPr>
       </w:pPr>
+      <w:r>
+        <w:rPr>
+          <w:rFonts w:ascii="Arial" w:hAnsi="Arial" w:cs="Arial"/>
+          <w:b/>
+          <w:iCs/>
+          <w:color w:val="000000" w:themeColor="text1"/>
+          <w:sz w:val="22"/>
+          <w:szCs w:val="22"/>
+          <w:lang w:val="en-US"/>
+        </w:rPr>
+        <w:t>Full</w:t>
+      </w:r>
+      <w:r>
+        <w:rPr>
+          <w:rFonts w:ascii="Arial" w:hAnsi="Arial" w:cs="Arial"/>
+          <w:b/>
+          <w:iCs/>
+          <w:color w:val="000000" w:themeColor="text1"/>
+          <w:sz w:val="22"/>
+          <w:szCs w:val="22"/>
+          <w:lang w:val="en-US"/>
+        </w:rPr>
+        <w:t xml:space="preserve"> </w:t>
+      </w:r>
+      <w:r>
+        <w:rPr>
+          <w:rFonts w:ascii="Arial" w:hAnsi="Arial" w:cs="Arial"/>
+          <w:b/>
+          <w:iCs/>
+          <w:color w:val="000000" w:themeColor="text1"/>
+          <w:sz w:val="22"/>
+          <w:szCs w:val="22"/>
+          <w:lang w:val="en-US"/>
+        </w:rPr>
+        <w:t>stack d</w:t>
+      </w:r>
+      <w:r>
+        <w:rPr>
+          <w:rFonts w:ascii="Arial" w:hAnsi="Arial" w:cs="Arial"/>
+          <w:b/>
+          <w:iCs/>
+          <w:color w:val="000000" w:themeColor="text1"/>
+          <w:sz w:val="22"/>
+          <w:szCs w:val="22"/>
+          <w:lang w:val="en-US"/>
+        </w:rPr>
+        <w:t>eveloper Java/Angular Senior</w:t>
+      </w:r>
+      <w:r>
+        <w:rPr>
+          <w:rFonts w:ascii="Arial" w:hAnsi="Arial" w:cs="Arial"/>
+          <w:b/>
+          <w:iCs/>
+          <w:color w:val="000000" w:themeColor="text1"/>
+          <w:sz w:val="22"/>
+          <w:szCs w:val="22"/>
+          <w:lang w:val="en-US"/>
+        </w:rPr>
+        <w:t xml:space="preserve"> at </w:t>
+      </w:r>
+      <w:proofErr w:type="spellStart"/>
+      <w:r>
+        <w:rPr>
+          <w:rFonts w:ascii="Arial" w:hAnsi="Arial" w:cs="Arial"/>
+          <w:b/>
+          <w:iCs/>
+          <w:color w:val="000000" w:themeColor="text1"/>
+          <w:sz w:val="22"/>
+          <w:szCs w:val="22"/>
+          <w:lang w:val="en-US"/>
+        </w:rPr>
+        <w:t>Stefanini</w:t>
+      </w:r>
+      <w:proofErr w:type="spellEnd"/>
+      <w:r>
+        <w:rPr>
+          <w:rFonts w:ascii="Arial" w:hAnsi="Arial" w:cs="Arial"/>
+          <w:b/>
+          <w:iCs/>
+          <w:color w:val="000000" w:themeColor="text1"/>
+          <w:sz w:val="22"/>
+          <w:szCs w:val="22"/>
+          <w:lang w:val="en-US"/>
+        </w:rPr>
+        <w:t xml:space="preserve"> – August 2018 – Present </w:t>
+      </w:r>
     </w:p>
     <w:p>
       <w:pPr>
-        <w:spacing w:line="16" w:lineRule="atLeast"/>
-        <w:rPr>
-          <w:rFonts w:ascii="Arial" w:hAnsi="Arial" w:cs="Arial"/>
-          <w:b/>
-          <w:color w:val="auto"/>
+        <w:rPr>
+          <w:rFonts w:ascii="Arial" w:hAnsi="Arial" w:cs="Arial"/>
+          <w:iCs/>
+          <w:color w:val="000000" w:themeColor="text1"/>
           <w:sz w:val="22"/>
           <w:szCs w:val="22"/>
           <w:lang w:val="en-US"/>
@@ -1684,32 +1739,19 @@
       <w:r>
         <w:rPr>
           <w:rFonts w:ascii="Arial" w:hAnsi="Arial" w:cs="Arial"/>
-          <w:b/>
-          <w:color w:val="auto"/>
-          <w:sz w:val="22"/>
-          <w:szCs w:val="22"/>
-          <w:lang w:val="en-US"/>
-        </w:rPr>
-        <w:lastRenderedPageBreak/>
-        <w:t>Professional experience</w:t>
-      </w:r>
-      <w:r>
-        <w:rPr>
-          <w:rFonts w:ascii="Arial" w:hAnsi="Arial" w:cs="Arial"/>
-          <w:b/>
-          <w:color w:val="auto"/>
-          <w:sz w:val="22"/>
-          <w:szCs w:val="22"/>
-          <w:lang w:val="en-US"/>
-        </w:rPr>
-        <w:t>:</w:t>
+          <w:iCs/>
+          <w:color w:val="000000" w:themeColor="text1"/>
+          <w:sz w:val="22"/>
+          <w:szCs w:val="22"/>
+          <w:lang w:val="en-US"/>
+        </w:rPr>
+        <w:t>I have been working at Cielo. This company is a Brazilian financial services company. It operates as a multi-brand acquirer, being one of the entities responsible for capturing, transmitting, and settling credit and debit card transactions. It also offers loans and insurance for its customers. My responsibilities are to code new functionalities, discuss requirements with the team, prepare technical documents for projects and new functionality, fix bugs and maintain projects, support new developers, and review code. Meeting with product managers and other stakeholders to discuss project progress and make important decisions.</w:t>
       </w:r>
     </w:p>
     <w:p>
       <w:pPr>
         <w:rPr>
           <w:rFonts w:ascii="Arial" w:hAnsi="Arial" w:cs="Arial"/>
-          <w:b/>
           <w:iCs/>
           <w:color w:val="000000" w:themeColor="text1"/>
           <w:sz w:val="22"/>
@@ -1720,19 +1762,17 @@
       <w:r>
         <w:rPr>
           <w:rFonts w:ascii="Arial" w:hAnsi="Arial" w:cs="Arial"/>
-          <w:b/>
-          <w:iCs/>
-          <w:color w:val="000000" w:themeColor="text1"/>
-          <w:sz w:val="22"/>
-          <w:szCs w:val="22"/>
-          <w:lang w:val="en-US"/>
-        </w:rPr>
-        <w:t>Full</w:t>
-      </w:r>
-      <w:r>
-        <w:rPr>
-          <w:rFonts w:ascii="Arial" w:hAnsi="Arial" w:cs="Arial"/>
-          <w:b/>
+          <w:iCs/>
+          <w:color w:val="000000" w:themeColor="text1"/>
+          <w:sz w:val="22"/>
+          <w:szCs w:val="22"/>
+          <w:lang w:val="en-US"/>
+        </w:rPr>
+        <w:t>This project uses technologies such as architecture</w:t>
+      </w:r>
+      <w:r>
+        <w:rPr>
+          <w:rFonts w:ascii="Arial" w:hAnsi="Arial" w:cs="Arial"/>
           <w:iCs/>
           <w:color w:val="000000" w:themeColor="text1"/>
           <w:sz w:val="22"/>
@@ -1741,114 +1781,113 @@
         </w:rPr>
         <w:t xml:space="preserve"> </w:t>
       </w:r>
-      <w:r>
-        <w:rPr>
-          <w:rFonts w:ascii="Arial" w:hAnsi="Arial" w:cs="Arial"/>
-          <w:b/>
-          <w:iCs/>
-          <w:color w:val="000000" w:themeColor="text1"/>
-          <w:sz w:val="22"/>
-          <w:szCs w:val="22"/>
-          <w:lang w:val="en-US"/>
-        </w:rPr>
-        <w:t>stack d</w:t>
-      </w:r>
-      <w:r>
-        <w:rPr>
-          <w:rFonts w:ascii="Arial" w:hAnsi="Arial" w:cs="Arial"/>
-          <w:b/>
-          <w:iCs/>
-          <w:color w:val="000000" w:themeColor="text1"/>
-          <w:sz w:val="22"/>
-          <w:szCs w:val="22"/>
-          <w:lang w:val="en-US"/>
-        </w:rPr>
-        <w:t>eveloper Java/Angular Senior</w:t>
-      </w:r>
-      <w:r>
-        <w:rPr>
-          <w:rFonts w:ascii="Arial" w:hAnsi="Arial" w:cs="Arial"/>
-          <w:b/>
-          <w:iCs/>
-          <w:color w:val="000000" w:themeColor="text1"/>
-          <w:sz w:val="22"/>
-          <w:szCs w:val="22"/>
-          <w:lang w:val="en-US"/>
-        </w:rPr>
-        <w:t xml:space="preserve"> at </w:t>
-      </w:r>
       <w:proofErr w:type="spellStart"/>
       <w:r>
         <w:rPr>
           <w:rFonts w:ascii="Arial" w:hAnsi="Arial" w:cs="Arial"/>
-          <w:b/>
-          <w:iCs/>
-          <w:color w:val="000000" w:themeColor="text1"/>
-          <w:sz w:val="22"/>
-          <w:szCs w:val="22"/>
-          <w:lang w:val="en-US"/>
-        </w:rPr>
-        <w:t>Stefanini</w:t>
+          <w:iCs/>
+          <w:color w:val="000000" w:themeColor="text1"/>
+          <w:sz w:val="22"/>
+          <w:szCs w:val="22"/>
+          <w:lang w:val="en-US"/>
+        </w:rPr>
+        <w:t>microservices</w:t>
       </w:r>
       <w:proofErr w:type="spellEnd"/>
       <w:r>
         <w:rPr>
           <w:rFonts w:ascii="Arial" w:hAnsi="Arial" w:cs="Arial"/>
-          <w:b/>
-          <w:iCs/>
-          <w:color w:val="000000" w:themeColor="text1"/>
-          <w:sz w:val="22"/>
-          <w:szCs w:val="22"/>
-          <w:lang w:val="en-US"/>
-        </w:rPr>
-        <w:t xml:space="preserve"> – August 2018 – Present </w:t>
-      </w:r>
-    </w:p>
-    <w:p>
-      <w:pPr>
-        <w:rPr>
-          <w:rFonts w:ascii="Arial" w:hAnsi="Arial" w:cs="Arial"/>
-          <w:iCs/>
-          <w:color w:val="000000" w:themeColor="text1"/>
-          <w:sz w:val="22"/>
-          <w:szCs w:val="22"/>
-          <w:lang w:val="en-US"/>
-        </w:rPr>
-      </w:pPr>
-      <w:r>
-        <w:rPr>
-          <w:rFonts w:ascii="Arial" w:hAnsi="Arial" w:cs="Arial"/>
-          <w:iCs/>
-          <w:color w:val="000000" w:themeColor="text1"/>
-          <w:sz w:val="22"/>
-          <w:szCs w:val="22"/>
-          <w:lang w:val="en-US"/>
-        </w:rPr>
-        <w:t>I have been working at Cielo. This company is a Brazilian financial services company. It operates as a multi-brand acquirer, being one of the entities responsible for capturing, transmitting, and settling credit and debit card transactions. It also offers loans and insurance for its customers. My responsibilities are to code new functionalities, discuss requirements with the team, prepare technical documents for projects and new functionality, fix bugs and maintain projects, support new developers, and review code. Meeting with product managers and other stakeholders to discuss project progress and make important decisions.</w:t>
-      </w:r>
-    </w:p>
-    <w:p>
-      <w:pPr>
-        <w:rPr>
-          <w:rFonts w:ascii="Arial" w:hAnsi="Arial" w:cs="Arial"/>
-          <w:iCs/>
-          <w:color w:val="000000" w:themeColor="text1"/>
-          <w:sz w:val="22"/>
-          <w:szCs w:val="22"/>
-          <w:lang w:val="en-US"/>
-        </w:rPr>
-      </w:pPr>
-      <w:r>
-        <w:rPr>
-          <w:rFonts w:ascii="Arial" w:hAnsi="Arial" w:cs="Arial"/>
-          <w:iCs/>
-          <w:color w:val="000000" w:themeColor="text1"/>
-          <w:sz w:val="22"/>
-          <w:szCs w:val="22"/>
-          <w:lang w:val="en-US"/>
-        </w:rPr>
-        <w:t>This project uses technologies such as architecture</w:t>
-      </w:r>
+          <w:iCs/>
+          <w:color w:val="000000" w:themeColor="text1"/>
+          <w:sz w:val="22"/>
+          <w:szCs w:val="22"/>
+          <w:lang w:val="en-US"/>
+        </w:rPr>
+        <w:t xml:space="preserve"> with Java 8 and Java 11, Spring frame</w:t>
+      </w:r>
+      <w:r>
+        <w:rPr>
+          <w:rFonts w:ascii="Arial" w:hAnsi="Arial" w:cs="Arial"/>
+          <w:iCs/>
+          <w:color w:val="000000" w:themeColor="text1"/>
+          <w:sz w:val="22"/>
+          <w:szCs w:val="22"/>
+          <w:lang w:val="en-US"/>
+        </w:rPr>
+        <w:t>w</w:t>
+      </w:r>
+      <w:r>
+        <w:rPr>
+          <w:rFonts w:ascii="Arial" w:hAnsi="Arial" w:cs="Arial"/>
+          <w:iCs/>
+          <w:color w:val="000000" w:themeColor="text1"/>
+          <w:sz w:val="22"/>
+          <w:szCs w:val="22"/>
+          <w:lang w:val="en-US"/>
+        </w:rPr>
+        <w:t xml:space="preserve">ork (Spring boot, Spring data, Spring Security), Hibernate, JPA, </w:t>
+      </w:r>
+      <w:proofErr w:type="spellStart"/>
+      <w:r>
+        <w:rPr>
+          <w:rFonts w:ascii="Arial" w:hAnsi="Arial" w:cs="Arial"/>
+          <w:iCs/>
+          <w:color w:val="000000" w:themeColor="text1"/>
+          <w:sz w:val="22"/>
+          <w:szCs w:val="22"/>
+          <w:lang w:val="en-US"/>
+        </w:rPr>
+        <w:t>SoapUi</w:t>
+      </w:r>
+      <w:proofErr w:type="spellEnd"/>
+      <w:r>
+        <w:rPr>
+          <w:rFonts w:ascii="Arial" w:hAnsi="Arial" w:cs="Arial"/>
+          <w:iCs/>
+          <w:color w:val="000000" w:themeColor="text1"/>
+          <w:sz w:val="22"/>
+          <w:szCs w:val="22"/>
+          <w:lang w:val="en-US"/>
+        </w:rPr>
+        <w:t xml:space="preserve">, </w:t>
+      </w:r>
+      <w:proofErr w:type="spellStart"/>
+      <w:r>
+        <w:rPr>
+          <w:rFonts w:ascii="Arial" w:hAnsi="Arial" w:cs="Arial"/>
+          <w:iCs/>
+          <w:color w:val="000000" w:themeColor="text1"/>
+          <w:sz w:val="22"/>
+          <w:szCs w:val="22"/>
+          <w:lang w:val="en-US"/>
+        </w:rPr>
+        <w:t>RabbitMQ</w:t>
+      </w:r>
+      <w:proofErr w:type="spellEnd"/>
+      <w:r>
+        <w:rPr>
+          <w:rFonts w:ascii="Arial" w:hAnsi="Arial" w:cs="Arial"/>
+          <w:iCs/>
+          <w:color w:val="000000" w:themeColor="text1"/>
+          <w:sz w:val="22"/>
+          <w:szCs w:val="22"/>
+          <w:lang w:val="en-US"/>
+        </w:rPr>
+        <w:t xml:space="preserve">, </w:t>
+      </w:r>
+      <w:proofErr w:type="spellStart"/>
+      <w:r>
+        <w:rPr>
+          <w:rFonts w:ascii="Arial" w:hAnsi="Arial" w:cs="Arial"/>
+          <w:iCs/>
+          <w:color w:val="000000" w:themeColor="text1"/>
+          <w:sz w:val="22"/>
+          <w:szCs w:val="22"/>
+          <w:lang w:val="en-US"/>
+        </w:rPr>
+        <w:t>Sensedia</w:t>
+      </w:r>
+      <w:proofErr w:type="spellEnd"/>
       <w:r>
         <w:rPr>
           <w:rFonts w:ascii="Arial" w:hAnsi="Arial" w:cs="Arial"/>
@@ -1860,124 +1899,6 @@
         </w:rPr>
         <w:t xml:space="preserve"> </w:t>
       </w:r>
-      <w:proofErr w:type="spellStart"/>
-      <w:r>
-        <w:rPr>
-          <w:rFonts w:ascii="Arial" w:hAnsi="Arial" w:cs="Arial"/>
-          <w:iCs/>
-          <w:color w:val="000000" w:themeColor="text1"/>
-          <w:sz w:val="22"/>
-          <w:szCs w:val="22"/>
-          <w:lang w:val="en-US"/>
-        </w:rPr>
-        <w:t>microservices</w:t>
-      </w:r>
-      <w:proofErr w:type="spellEnd"/>
-      <w:r>
-        <w:rPr>
-          <w:rFonts w:ascii="Arial" w:hAnsi="Arial" w:cs="Arial"/>
-          <w:iCs/>
-          <w:color w:val="000000" w:themeColor="text1"/>
-          <w:sz w:val="22"/>
-          <w:szCs w:val="22"/>
-          <w:lang w:val="en-US"/>
-        </w:rPr>
-        <w:t xml:space="preserve"> with Java 8 and Java 11, Spring frame</w:t>
-      </w:r>
-      <w:r>
-        <w:rPr>
-          <w:rFonts w:ascii="Arial" w:hAnsi="Arial" w:cs="Arial"/>
-          <w:iCs/>
-          <w:color w:val="000000" w:themeColor="text1"/>
-          <w:sz w:val="22"/>
-          <w:szCs w:val="22"/>
-          <w:lang w:val="en-US"/>
-        </w:rPr>
-        <w:t>w</w:t>
-      </w:r>
-      <w:r>
-        <w:rPr>
-          <w:rFonts w:ascii="Arial" w:hAnsi="Arial" w:cs="Arial"/>
-          <w:iCs/>
-          <w:color w:val="000000" w:themeColor="text1"/>
-          <w:sz w:val="22"/>
-          <w:szCs w:val="22"/>
-          <w:lang w:val="en-US"/>
-        </w:rPr>
-        <w:t xml:space="preserve">ork (Spring boot, Spring data, Spring Security), Hibernate, JPA, </w:t>
-      </w:r>
-      <w:proofErr w:type="spellStart"/>
-      <w:r>
-        <w:rPr>
-          <w:rFonts w:ascii="Arial" w:hAnsi="Arial" w:cs="Arial"/>
-          <w:iCs/>
-          <w:color w:val="000000" w:themeColor="text1"/>
-          <w:sz w:val="22"/>
-          <w:szCs w:val="22"/>
-          <w:lang w:val="en-US"/>
-        </w:rPr>
-        <w:t>SoapUi</w:t>
-      </w:r>
-      <w:proofErr w:type="spellEnd"/>
-      <w:r>
-        <w:rPr>
-          <w:rFonts w:ascii="Arial" w:hAnsi="Arial" w:cs="Arial"/>
-          <w:iCs/>
-          <w:color w:val="000000" w:themeColor="text1"/>
-          <w:sz w:val="22"/>
-          <w:szCs w:val="22"/>
-          <w:lang w:val="en-US"/>
-        </w:rPr>
-        <w:t xml:space="preserve">, </w:t>
-      </w:r>
-      <w:proofErr w:type="spellStart"/>
-      <w:r>
-        <w:rPr>
-          <w:rFonts w:ascii="Arial" w:hAnsi="Arial" w:cs="Arial"/>
-          <w:iCs/>
-          <w:color w:val="000000" w:themeColor="text1"/>
-          <w:sz w:val="22"/>
-          <w:szCs w:val="22"/>
-          <w:lang w:val="en-US"/>
-        </w:rPr>
-        <w:t>RabbitMQ</w:t>
-      </w:r>
-      <w:proofErr w:type="spellEnd"/>
-      <w:r>
-        <w:rPr>
-          <w:rFonts w:ascii="Arial" w:hAnsi="Arial" w:cs="Arial"/>
-          <w:iCs/>
-          <w:color w:val="000000" w:themeColor="text1"/>
-          <w:sz w:val="22"/>
-          <w:szCs w:val="22"/>
-          <w:lang w:val="en-US"/>
-        </w:rPr>
-        <w:t xml:space="preserve">, </w:t>
-      </w:r>
-      <w:proofErr w:type="spellStart"/>
-      <w:r>
-        <w:rPr>
-          <w:rFonts w:ascii="Arial" w:hAnsi="Arial" w:cs="Arial"/>
-          <w:iCs/>
-          <w:color w:val="000000" w:themeColor="text1"/>
-          <w:sz w:val="22"/>
-          <w:szCs w:val="22"/>
-          <w:lang w:val="en-US"/>
-        </w:rPr>
-        <w:t>Sensedia</w:t>
-      </w:r>
-      <w:proofErr w:type="spellEnd"/>
-      <w:r>
-        <w:rPr>
-          <w:rFonts w:ascii="Arial" w:hAnsi="Arial" w:cs="Arial"/>
-          <w:iCs/>
-          <w:color w:val="000000" w:themeColor="text1"/>
-          <w:sz w:val="22"/>
-          <w:szCs w:val="22"/>
-          <w:lang w:val="en-US"/>
-        </w:rPr>
-        <w:t xml:space="preserve"> </w:t>
-      </w:r>
       <w:r>
         <w:rPr>
           <w:rFonts w:ascii="Arial" w:hAnsi="Arial" w:cs="Arial"/>
@@ -2000,6 +1921,19 @@
         </w:rPr>
         <w:t xml:space="preserve"> gateway, Docker, Kubernetes,</w:t>
       </w:r>
+      <w:r>
+        <w:rPr>
+          <w:rFonts w:ascii="Arial" w:hAnsi="Arial" w:cs="Arial"/>
+          <w:iCs/>
+          <w:color w:val="000000" w:themeColor="text1"/>
+          <w:sz w:val="22"/>
+          <w:szCs w:val="22"/>
+          <w:lang w:val="en-US"/>
+        </w:rPr>
+        <w:t xml:space="preserve"> CI/CD,</w:t>
+      </w:r>
+      <w:bookmarkStart w:id="0" w:name="_GoBack"/>
+      <w:bookmarkEnd w:id="0"/>
       <w:r>
         <w:rPr>
           <w:rFonts w:ascii="Arial" w:hAnsi="Arial" w:cs="Arial"/>
@@ -3516,20 +3450,7 @@
           <w:szCs w:val="22"/>
           <w:lang w:val="en-US"/>
         </w:rPr>
-        <w:t>7, Oracle SQ</w:t>
-      </w:r>
-      <w:bookmarkStart w:id="0" w:name="_GoBack"/>
-      <w:bookmarkEnd w:id="0"/>
-      <w:r>
-        <w:rPr>
-          <w:rFonts w:ascii="Arial" w:hAnsi="Arial" w:cs="Arial"/>
-          <w:iCs/>
-          <w:color w:val="000000" w:themeColor="text1"/>
-          <w:sz w:val="22"/>
-          <w:szCs w:val="22"/>
-          <w:lang w:val="en-US"/>
-        </w:rPr>
-        <w:t>L, GIT, JSON, SOAPUI, REST, MAVEN;</w:t>
+        <w:t>7, Oracle SQL, GIT, JSON, SOAPUI, REST, MAVEN;</w:t>
       </w:r>
       <w:r>
         <w:rPr>
@@ -8169,7 +8090,7 @@
 </file>
 
 <file path=customXml/itemProps1.xml><?xml version="1.0" encoding="utf-8"?>
-<ds:datastoreItem xmlns:ds="http://schemas.openxmlformats.org/officeDocument/2006/customXml" ds:itemID="{45BA3016-B131-4F7F-8516-94A4F7A8E9F1}">
+<ds:datastoreItem xmlns:ds="http://schemas.openxmlformats.org/officeDocument/2006/customXml" ds:itemID="{69DC8557-4897-457C-93A7-F701C93100C3}">
   <ds:schemaRefs>
     <ds:schemaRef ds:uri="http://schemas.openxmlformats.org/officeDocument/2006/bibliography"/>
   </ds:schemaRefs>

--- a/En-Bruno Batista do Nascimento Santos.docx
+++ b/En-Bruno Batista do Nascimento Santos.docx
@@ -884,6 +884,28 @@
         </w:rPr>
         <w:t>Kubernetes</w:t>
       </w:r>
+      <w:r>
+        <w:rPr>
+          <w:rFonts w:ascii="Arial" w:hAnsi="Arial" w:cs="Arial"/>
+          <w:color w:val="000000" w:themeColor="text1"/>
+          <w:sz w:val="22"/>
+          <w:szCs w:val="22"/>
+          <w:lang w:val="en-US"/>
+        </w:rPr>
+        <w:t>, CI/CD (Jenkins, GitLab</w:t>
+      </w:r>
+      <w:bookmarkStart w:id="0" w:name="_GoBack"/>
+      <w:bookmarkEnd w:id="0"/>
+      <w:r>
+        <w:rPr>
+          <w:rFonts w:ascii="Arial" w:hAnsi="Arial" w:cs="Arial"/>
+          <w:color w:val="000000" w:themeColor="text1"/>
+          <w:sz w:val="22"/>
+          <w:szCs w:val="22"/>
+          <w:lang w:val="en-US"/>
+        </w:rPr>
+        <w:t>)</w:t>
+      </w:r>
     </w:p>
     <w:p>
       <w:pPr>
@@ -1932,8 +1954,6 @@
         </w:rPr>
         <w:t xml:space="preserve"> CI/CD,</w:t>
       </w:r>
-      <w:bookmarkStart w:id="0" w:name="_GoBack"/>
-      <w:bookmarkEnd w:id="0"/>
       <w:r>
         <w:rPr>
           <w:rFonts w:ascii="Arial" w:hAnsi="Arial" w:cs="Arial"/>
@@ -8079,7 +8099,7 @@
   <a:extraClrSchemeLst/>
   <a:extLst>
     <a:ext uri="{05A4C25C-085E-4340-85A3-A5531E510DB2}">
-      <thm15:themeFamily xmlns:thm15="http://schemas.microsoft.com/office/thememl/2012/main" xmlns="" name="Office Theme" id="{62F939B6-93AF-4DB8-9C6B-D6C7DFDC589F}" vid="{4A3C46E8-61CC-4603-A589-7422A47A8E4A}"/>
+      <thm15:themeFamily xmlns="" xmlns:thm15="http://schemas.microsoft.com/office/thememl/2012/main" name="Office Theme" id="{62F939B6-93AF-4DB8-9C6B-D6C7DFDC589F}" vid="{4A3C46E8-61CC-4603-A589-7422A47A8E4A}"/>
     </a:ext>
   </a:extLst>
 </a:theme>
@@ -8090,7 +8110,7 @@
 </file>
 
 <file path=customXml/itemProps1.xml><?xml version="1.0" encoding="utf-8"?>
-<ds:datastoreItem xmlns:ds="http://schemas.openxmlformats.org/officeDocument/2006/customXml" ds:itemID="{69DC8557-4897-457C-93A7-F701C93100C3}">
+<ds:datastoreItem xmlns:ds="http://schemas.openxmlformats.org/officeDocument/2006/customXml" ds:itemID="{6ED9F485-0610-4099-9FC1-ABCE3E7AF437}">
   <ds:schemaRefs>
     <ds:schemaRef ds:uri="http://schemas.openxmlformats.org/officeDocument/2006/bibliography"/>
   </ds:schemaRefs>

--- a/En-Bruno Batista do Nascimento Santos.docx
+++ b/En-Bruno Batista do Nascimento Santos.docx
@@ -756,6 +756,7 @@
           <w:lang w:val="en-US"/>
         </w:rPr>
       </w:pPr>
+      <w:proofErr w:type="gramStart"/>
       <w:r>
         <w:rPr>
           <w:rFonts w:ascii="Arial" w:hAnsi="Arial" w:cs="Arial"/>
@@ -775,6 +776,118 @@
           <w:szCs w:val="22"/>
           <w:lang w:val="en-US"/>
         </w:rPr>
+        <w:t xml:space="preserve"> </w:t>
+      </w:r>
+      <w:r>
+        <w:rPr>
+          <w:rFonts w:ascii="Arial" w:hAnsi="Arial" w:cs="Arial"/>
+          <w:color w:val="000000" w:themeColor="text1"/>
+          <w:sz w:val="22"/>
+          <w:szCs w:val="22"/>
+          <w:lang w:val="en-US"/>
+        </w:rPr>
+        <w:t xml:space="preserve">Linux System, </w:t>
+      </w:r>
+      <w:r>
+        <w:rPr>
+          <w:rFonts w:ascii="Arial" w:hAnsi="Arial" w:cs="Arial"/>
+          <w:color w:val="000000" w:themeColor="text1"/>
+          <w:sz w:val="22"/>
+          <w:szCs w:val="22"/>
+          <w:lang w:val="en-US"/>
+        </w:rPr>
+        <w:t>Docker</w:t>
+      </w:r>
+      <w:r>
+        <w:rPr>
+          <w:rFonts w:ascii="Arial" w:hAnsi="Arial" w:cs="Arial"/>
+          <w:color w:val="000000" w:themeColor="text1"/>
+          <w:sz w:val="22"/>
+          <w:szCs w:val="22"/>
+          <w:lang w:val="en-US"/>
+        </w:rPr>
+        <w:t>,</w:t>
+      </w:r>
+      <w:r>
+        <w:rPr>
+          <w:rFonts w:ascii="Arial" w:hAnsi="Arial" w:cs="Arial"/>
+          <w:color w:val="000000" w:themeColor="text1"/>
+          <w:sz w:val="22"/>
+          <w:szCs w:val="22"/>
+          <w:lang w:val="en-US"/>
+        </w:rPr>
+        <w:t xml:space="preserve"> and</w:t>
+      </w:r>
+      <w:r>
+        <w:rPr>
+          <w:rFonts w:ascii="Arial" w:hAnsi="Arial" w:cs="Arial"/>
+          <w:color w:val="000000" w:themeColor="text1"/>
+          <w:sz w:val="22"/>
+          <w:szCs w:val="22"/>
+          <w:lang w:val="en-US"/>
+        </w:rPr>
+        <w:t xml:space="preserve"> </w:t>
+      </w:r>
+      <w:r>
+        <w:rPr>
+          <w:rFonts w:ascii="Arial" w:hAnsi="Arial" w:cs="Arial"/>
+          <w:color w:val="000000" w:themeColor="text1"/>
+          <w:sz w:val="22"/>
+          <w:szCs w:val="22"/>
+          <w:lang w:val="en-US"/>
+        </w:rPr>
+        <w:t>Kubernetes</w:t>
+      </w:r>
+      <w:r>
+        <w:rPr>
+          <w:rFonts w:ascii="Arial" w:hAnsi="Arial" w:cs="Arial"/>
+          <w:color w:val="000000" w:themeColor="text1"/>
+          <w:sz w:val="22"/>
+          <w:szCs w:val="22"/>
+          <w:lang w:val="en-US"/>
+        </w:rPr>
+        <w:t xml:space="preserve">, CI/CD (Jenkins, </w:t>
+      </w:r>
+      <w:proofErr w:type="spellStart"/>
+      <w:r>
+        <w:rPr>
+          <w:rFonts w:ascii="Arial" w:hAnsi="Arial" w:cs="Arial"/>
+          <w:color w:val="000000" w:themeColor="text1"/>
+          <w:sz w:val="22"/>
+          <w:szCs w:val="22"/>
+          <w:lang w:val="en-US"/>
+        </w:rPr>
+        <w:t>GitLab</w:t>
+      </w:r>
+      <w:proofErr w:type="spellEnd"/>
+      <w:r>
+        <w:rPr>
+          <w:rFonts w:ascii="Arial" w:hAnsi="Arial" w:cs="Arial"/>
+          <w:color w:val="000000" w:themeColor="text1"/>
+          <w:sz w:val="22"/>
+          <w:szCs w:val="22"/>
+          <w:lang w:val="en-US"/>
+        </w:rPr>
+        <w:t>)</w:t>
+      </w:r>
+      <w:r>
+        <w:rPr>
+          <w:rFonts w:ascii="Arial" w:hAnsi="Arial" w:cs="Arial"/>
+          <w:color w:val="000000" w:themeColor="text1"/>
+          <w:sz w:val="22"/>
+          <w:szCs w:val="22"/>
+          <w:lang w:val="en-US"/>
+        </w:rPr>
+        <w:t>,</w:t>
+      </w:r>
+      <w:r>
+        <w:rPr>
+          <w:rFonts w:ascii="Arial" w:hAnsi="Arial" w:cs="Arial"/>
+          <w:color w:val="000000" w:themeColor="text1"/>
+          <w:sz w:val="22"/>
+          <w:szCs w:val="22"/>
+          <w:lang w:val="en-US"/>
+        </w:rPr>
         <w:t xml:space="preserve"> Kafka and </w:t>
       </w:r>
       <w:proofErr w:type="spellStart"/>
@@ -789,123 +902,17 @@
         <w:t>RabbitMQ</w:t>
       </w:r>
       <w:proofErr w:type="spellEnd"/>
-    </w:p>
-    <w:p>
-      <w:pPr>
-        <w:pStyle w:val="PargrafodaLista"/>
-        <w:spacing w:line="240" w:lineRule="auto"/>
-        <w:jc w:val="both"/>
-        <w:rPr>
-          <w:rFonts w:ascii="Arial" w:hAnsi="Arial" w:cs="Arial"/>
-          <w:color w:val="000000" w:themeColor="text1"/>
-          <w:sz w:val="22"/>
-          <w:szCs w:val="22"/>
-          <w:lang w:val="en-US"/>
-        </w:rPr>
-      </w:pPr>
-      <w:r>
-        <w:rPr>
-          <w:rFonts w:ascii="Arial" w:hAnsi="Arial" w:cs="Arial"/>
-          <w:b/>
-          <w:color w:val="auto"/>
-          <w:sz w:val="22"/>
-          <w:szCs w:val="22"/>
-          <w:lang w:val="en-US"/>
-        </w:rPr>
-        <w:t>-</w:t>
-      </w:r>
-      <w:r>
-        <w:rPr>
-          <w:rFonts w:ascii="Arial" w:hAnsi="Arial" w:cs="Arial"/>
-          <w:color w:val="000000" w:themeColor="text1"/>
-          <w:sz w:val="22"/>
-          <w:szCs w:val="22"/>
-          <w:lang w:val="en-US"/>
-        </w:rPr>
-        <w:t xml:space="preserve"> </w:t>
-      </w:r>
-      <w:r>
-        <w:rPr>
-          <w:rFonts w:ascii="Arial" w:hAnsi="Arial" w:cs="Arial"/>
-          <w:color w:val="000000" w:themeColor="text1"/>
-          <w:sz w:val="22"/>
-          <w:szCs w:val="22"/>
-          <w:lang w:val="en-US"/>
-        </w:rPr>
-        <w:t xml:space="preserve">Linux System, </w:t>
-      </w:r>
-      <w:r>
-        <w:rPr>
-          <w:rFonts w:ascii="Arial" w:hAnsi="Arial" w:cs="Arial"/>
-          <w:color w:val="000000" w:themeColor="text1"/>
-          <w:sz w:val="22"/>
-          <w:szCs w:val="22"/>
-          <w:lang w:val="en-US"/>
-        </w:rPr>
-        <w:t>Docker</w:t>
-      </w:r>
-      <w:r>
-        <w:rPr>
-          <w:rFonts w:ascii="Arial" w:hAnsi="Arial" w:cs="Arial"/>
-          <w:color w:val="000000" w:themeColor="text1"/>
-          <w:sz w:val="22"/>
-          <w:szCs w:val="22"/>
-          <w:lang w:val="en-US"/>
-        </w:rPr>
-        <w:t>,</w:t>
-      </w:r>
-      <w:r>
-        <w:rPr>
-          <w:rFonts w:ascii="Arial" w:hAnsi="Arial" w:cs="Arial"/>
-          <w:color w:val="000000" w:themeColor="text1"/>
-          <w:sz w:val="22"/>
-          <w:szCs w:val="22"/>
-          <w:lang w:val="en-US"/>
-        </w:rPr>
-        <w:t xml:space="preserve"> and</w:t>
-      </w:r>
-      <w:r>
-        <w:rPr>
-          <w:rFonts w:ascii="Arial" w:hAnsi="Arial" w:cs="Arial"/>
-          <w:color w:val="000000" w:themeColor="text1"/>
-          <w:sz w:val="22"/>
-          <w:szCs w:val="22"/>
-          <w:lang w:val="en-US"/>
-        </w:rPr>
-        <w:t xml:space="preserve"> </w:t>
-      </w:r>
-      <w:r>
-        <w:rPr>
-          <w:rFonts w:ascii="Arial" w:hAnsi="Arial" w:cs="Arial"/>
-          <w:color w:val="000000" w:themeColor="text1"/>
-          <w:sz w:val="22"/>
-          <w:szCs w:val="22"/>
-          <w:lang w:val="en-US"/>
-        </w:rPr>
-        <w:t>Kubernetes</w:t>
-      </w:r>
-      <w:r>
-        <w:rPr>
-          <w:rFonts w:ascii="Arial" w:hAnsi="Arial" w:cs="Arial"/>
-          <w:color w:val="000000" w:themeColor="text1"/>
-          <w:sz w:val="22"/>
-          <w:szCs w:val="22"/>
-          <w:lang w:val="en-US"/>
-        </w:rPr>
-        <w:t>, CI/CD (Jenkins, GitLab</w:t>
-      </w:r>
-      <w:bookmarkStart w:id="0" w:name="_GoBack"/>
-      <w:bookmarkEnd w:id="0"/>
-      <w:r>
-        <w:rPr>
-          <w:rFonts w:ascii="Arial" w:hAnsi="Arial" w:cs="Arial"/>
-          <w:color w:val="000000" w:themeColor="text1"/>
-          <w:sz w:val="22"/>
-          <w:szCs w:val="22"/>
-          <w:lang w:val="en-US"/>
-        </w:rPr>
-        <w:t>)</w:t>
-      </w:r>
+      <w:r>
+        <w:rPr>
+          <w:rFonts w:ascii="Arial" w:hAnsi="Arial" w:cs="Arial"/>
+          <w:color w:val="000000" w:themeColor="text1"/>
+          <w:sz w:val="22"/>
+          <w:szCs w:val="22"/>
+          <w:lang w:val="en-US"/>
+        </w:rPr>
+        <w:t>.</w:t>
+      </w:r>
+      <w:proofErr w:type="gramEnd"/>
     </w:p>
     <w:p>
       <w:pPr>
@@ -1184,7 +1191,27 @@
           <w:szCs w:val="22"/>
           <w:lang w:val="en-US"/>
         </w:rPr>
-        <w:t xml:space="preserve">JavaScript, </w:t>
+        <w:t>JavaScript,</w:t>
+      </w:r>
+      <w:r>
+        <w:rPr>
+          <w:rFonts w:ascii="Arial" w:hAnsi="Arial" w:cs="Arial"/>
+          <w:color w:val="auto"/>
+          <w:sz w:val="22"/>
+          <w:szCs w:val="22"/>
+          <w:lang w:val="en-US"/>
+        </w:rPr>
+        <w:t xml:space="preserve"> React,</w:t>
+      </w:r>
+      <w:r>
+        <w:rPr>
+          <w:rFonts w:ascii="Arial" w:hAnsi="Arial" w:cs="Arial"/>
+          <w:color w:val="auto"/>
+          <w:sz w:val="22"/>
+          <w:szCs w:val="22"/>
+          <w:lang w:val="en-US"/>
+        </w:rPr>
+        <w:t xml:space="preserve"> </w:t>
       </w:r>
       <w:proofErr w:type="spellStart"/>
       <w:r>
@@ -1208,7 +1235,6 @@
         </w:rPr>
         <w:t xml:space="preserve">, </w:t>
       </w:r>
-      <w:proofErr w:type="spellStart"/>
       <w:r>
         <w:rPr>
           <w:rFonts w:ascii="Arial" w:hAnsi="Arial" w:cs="Arial"/>
@@ -1219,19 +1245,38 @@
         </w:rPr>
         <w:t>JSON</w:t>
       </w:r>
-      <w:proofErr w:type="gramStart"/>
-      <w:r>
-        <w:rPr>
-          <w:rFonts w:ascii="Arial" w:hAnsi="Arial" w:cs="Arial"/>
-          <w:color w:val="auto"/>
-          <w:sz w:val="22"/>
-          <w:szCs w:val="22"/>
-          <w:lang w:val="en-US"/>
-        </w:rPr>
-        <w:t>,TypeScript</w:t>
-      </w:r>
-      <w:proofErr w:type="spellEnd"/>
-      <w:proofErr w:type="gramEnd"/>
+      <w:r>
+        <w:rPr>
+          <w:rFonts w:ascii="Arial" w:hAnsi="Arial" w:cs="Arial"/>
+          <w:color w:val="auto"/>
+          <w:sz w:val="22"/>
+          <w:szCs w:val="22"/>
+          <w:lang w:val="en-US"/>
+        </w:rPr>
+        <w:t>,</w:t>
+      </w:r>
+      <w:r>
+        <w:rPr>
+          <w:rFonts w:ascii="Arial" w:hAnsi="Arial" w:cs="Arial"/>
+          <w:color w:val="auto"/>
+          <w:sz w:val="22"/>
+          <w:szCs w:val="22"/>
+          <w:lang w:val="en-US"/>
+        </w:rPr>
+        <w:t xml:space="preserve"> </w:t>
+      </w:r>
+      <w:proofErr w:type="spellStart"/>
+      <w:r>
+        <w:rPr>
+          <w:rFonts w:ascii="Arial" w:hAnsi="Arial" w:cs="Arial"/>
+          <w:color w:val="auto"/>
+          <w:sz w:val="22"/>
+          <w:szCs w:val="22"/>
+          <w:lang w:val="en-US"/>
+        </w:rPr>
+        <w:t>TypeScript</w:t>
+      </w:r>
+      <w:proofErr w:type="spellEnd"/>
       <w:r>
         <w:rPr>
           <w:rFonts w:ascii="Arial" w:hAnsi="Arial" w:cs="Arial"/>
@@ -1260,7 +1305,17 @@
           <w:szCs w:val="22"/>
           <w:lang w:val="en-US"/>
         </w:rPr>
-        <w:t>, CSS, Bootstrap</w:t>
+        <w:t>, CSS and</w:t>
+      </w:r>
+      <w:r>
+        <w:rPr>
+          <w:rFonts w:ascii="Arial" w:hAnsi="Arial" w:cs="Arial"/>
+          <w:color w:val="auto"/>
+          <w:sz w:val="22"/>
+          <w:szCs w:val="22"/>
+          <w:lang w:val="en-US"/>
+        </w:rPr>
+        <w:t xml:space="preserve"> Bootstrap</w:t>
       </w:r>
       <w:r>
         <w:rPr>
@@ -1614,10 +1669,10 @@
     </w:p>
     <w:p>
       <w:pPr>
-        <w:spacing w:line="16" w:lineRule="atLeast"/>
-        <w:rPr>
-          <w:rFonts w:ascii="Arial" w:hAnsi="Arial" w:cs="Arial"/>
-          <w:b/>
+        <w:spacing w:line="192" w:lineRule="auto"/>
+        <w:ind w:firstLine="706"/>
+        <w:rPr>
+          <w:rFonts w:ascii="Arial" w:hAnsi="Arial" w:cs="Arial"/>
           <w:color w:val="auto"/>
           <w:sz w:val="22"/>
           <w:szCs w:val="22"/>
@@ -1627,34 +1682,31 @@
       <w:r>
         <w:rPr>
           <w:rFonts w:ascii="Arial" w:hAnsi="Arial" w:cs="Arial"/>
-          <w:b/>
-          <w:color w:val="auto"/>
-          <w:sz w:val="22"/>
-          <w:szCs w:val="22"/>
-          <w:lang w:val="en-US"/>
-        </w:rPr>
-        <w:lastRenderedPageBreak/>
-        <w:t>Professional experience</w:t>
-      </w:r>
-      <w:r>
-        <w:rPr>
-          <w:rFonts w:ascii="Arial" w:hAnsi="Arial" w:cs="Arial"/>
-          <w:b/>
-          <w:color w:val="auto"/>
-          <w:sz w:val="22"/>
-          <w:szCs w:val="22"/>
-          <w:lang w:val="en-US"/>
-        </w:rPr>
-        <w:t>:</w:t>
+          <w:color w:val="auto"/>
+          <w:sz w:val="22"/>
+          <w:szCs w:val="22"/>
+          <w:lang w:val="en-US"/>
+        </w:rPr>
+        <w:t xml:space="preserve">- </w:t>
+      </w:r>
+      <w:r>
+        <w:rPr>
+          <w:rFonts w:ascii="Arial" w:hAnsi="Arial" w:cs="Arial"/>
+          <w:color w:val="auto"/>
+          <w:sz w:val="22"/>
+          <w:szCs w:val="22"/>
+          <w:lang w:val="en-US"/>
+        </w:rPr>
+        <w:t>Spanish intermediate</w:t>
       </w:r>
     </w:p>
     <w:p>
       <w:pPr>
-        <w:rPr>
-          <w:rFonts w:ascii="Arial" w:hAnsi="Arial" w:cs="Arial"/>
-          <w:b/>
-          <w:iCs/>
-          <w:color w:val="000000" w:themeColor="text1"/>
+        <w:spacing w:line="16" w:lineRule="atLeast"/>
+        <w:rPr>
+          <w:rFonts w:ascii="Arial" w:hAnsi="Arial" w:cs="Arial"/>
+          <w:b/>
+          <w:color w:val="auto"/>
           <w:sz w:val="22"/>
           <w:szCs w:val="22"/>
           <w:lang w:val="en-US"/>
@@ -1664,6 +1716,1516 @@
         <w:rPr>
           <w:rFonts w:ascii="Arial" w:hAnsi="Arial" w:cs="Arial"/>
           <w:b/>
+          <w:color w:val="auto"/>
+          <w:sz w:val="22"/>
+          <w:szCs w:val="22"/>
+          <w:lang w:val="en-US"/>
+        </w:rPr>
+        <w:lastRenderedPageBreak/>
+        <w:t>Professional experience</w:t>
+      </w:r>
+      <w:r>
+        <w:rPr>
+          <w:rFonts w:ascii="Arial" w:hAnsi="Arial" w:cs="Arial"/>
+          <w:b/>
+          <w:color w:val="auto"/>
+          <w:sz w:val="22"/>
+          <w:szCs w:val="22"/>
+          <w:lang w:val="en-US"/>
+        </w:rPr>
+        <w:t>:</w:t>
+      </w:r>
+    </w:p>
+    <w:p>
+      <w:pPr>
+        <w:spacing w:line="16" w:lineRule="atLeast"/>
+        <w:rPr>
+          <w:rFonts w:ascii="Arial" w:hAnsi="Arial" w:cs="Arial"/>
+          <w:b/>
+          <w:iCs/>
+          <w:color w:val="000000" w:themeColor="text1"/>
+          <w:sz w:val="22"/>
+          <w:szCs w:val="22"/>
+          <w:lang w:val="en-US"/>
+        </w:rPr>
+      </w:pPr>
+      <w:proofErr w:type="gramStart"/>
+      <w:r>
+        <w:rPr>
+          <w:rFonts w:ascii="Arial" w:hAnsi="Arial" w:cs="Arial"/>
+          <w:b/>
+          <w:iCs/>
+          <w:color w:val="000000" w:themeColor="text1"/>
+          <w:sz w:val="22"/>
+          <w:szCs w:val="22"/>
+          <w:lang w:val="en-US"/>
+        </w:rPr>
+        <w:t>Software Engineer</w:t>
+      </w:r>
+      <w:r>
+        <w:rPr>
+          <w:rFonts w:ascii="Arial" w:hAnsi="Arial" w:cs="Arial"/>
+          <w:b/>
+          <w:iCs/>
+          <w:color w:val="000000" w:themeColor="text1"/>
+          <w:sz w:val="22"/>
+          <w:szCs w:val="22"/>
+          <w:lang w:val="en-US"/>
+        </w:rPr>
+        <w:t xml:space="preserve"> Senior at </w:t>
+      </w:r>
+      <w:r>
+        <w:rPr>
+          <w:rFonts w:ascii="Arial" w:hAnsi="Arial" w:cs="Arial"/>
+          <w:b/>
+          <w:iCs/>
+          <w:color w:val="000000" w:themeColor="text1"/>
+          <w:sz w:val="22"/>
+          <w:szCs w:val="22"/>
+          <w:lang w:val="en-US"/>
+        </w:rPr>
+        <w:t xml:space="preserve">Mercado </w:t>
+      </w:r>
+      <w:proofErr w:type="spellStart"/>
+      <w:r>
+        <w:rPr>
+          <w:rFonts w:ascii="Arial" w:hAnsi="Arial" w:cs="Arial"/>
+          <w:b/>
+          <w:iCs/>
+          <w:color w:val="000000" w:themeColor="text1"/>
+          <w:sz w:val="22"/>
+          <w:szCs w:val="22"/>
+          <w:lang w:val="en-US"/>
+        </w:rPr>
+        <w:t>Libre</w:t>
+      </w:r>
+      <w:proofErr w:type="spellEnd"/>
+      <w:r>
+        <w:rPr>
+          <w:rFonts w:ascii="Arial" w:hAnsi="Arial" w:cs="Arial"/>
+          <w:b/>
+          <w:iCs/>
+          <w:color w:val="000000" w:themeColor="text1"/>
+          <w:sz w:val="22"/>
+          <w:szCs w:val="22"/>
+          <w:lang w:val="en-US"/>
+        </w:rPr>
+        <w:t xml:space="preserve"> – </w:t>
+      </w:r>
+      <w:r>
+        <w:rPr>
+          <w:rFonts w:ascii="Arial" w:hAnsi="Arial" w:cs="Arial"/>
+          <w:b/>
+          <w:iCs/>
+          <w:color w:val="000000" w:themeColor="text1"/>
+          <w:sz w:val="22"/>
+          <w:szCs w:val="22"/>
+          <w:lang w:val="en-US"/>
+        </w:rPr>
+        <w:t>September</w:t>
+      </w:r>
+      <w:r>
+        <w:rPr>
+          <w:rFonts w:ascii="Arial" w:hAnsi="Arial" w:cs="Arial"/>
+          <w:b/>
+          <w:iCs/>
+          <w:color w:val="000000" w:themeColor="text1"/>
+          <w:sz w:val="22"/>
+          <w:szCs w:val="22"/>
+          <w:lang w:val="en-US"/>
+        </w:rPr>
+        <w:t xml:space="preserve"> 2023 – Current.</w:t>
+      </w:r>
+      <w:proofErr w:type="gramEnd"/>
+    </w:p>
+    <w:p>
+      <w:pPr>
+        <w:rPr>
+          <w:rFonts w:ascii="Arial" w:hAnsi="Arial" w:cs="Arial"/>
+          <w:color w:val="auto"/>
+          <w:sz w:val="22"/>
+          <w:szCs w:val="22"/>
+        </w:rPr>
+      </w:pPr>
+      <w:r>
+        <w:rPr>
+          <w:rFonts w:ascii="Arial" w:hAnsi="Arial" w:cs="Arial"/>
+          <w:color w:val="auto"/>
+          <w:sz w:val="22"/>
+          <w:szCs w:val="22"/>
+        </w:rPr>
+        <w:t xml:space="preserve">Mercado Libre </w:t>
+      </w:r>
+      <w:proofErr w:type="spellStart"/>
+      <w:r>
+        <w:rPr>
+          <w:rFonts w:ascii="Arial" w:hAnsi="Arial" w:cs="Arial"/>
+          <w:color w:val="auto"/>
+          <w:sz w:val="22"/>
+          <w:szCs w:val="22"/>
+        </w:rPr>
+        <w:t>is</w:t>
+      </w:r>
+      <w:proofErr w:type="spellEnd"/>
+      <w:r>
+        <w:rPr>
+          <w:rFonts w:ascii="Arial" w:hAnsi="Arial" w:cs="Arial"/>
+          <w:color w:val="auto"/>
+          <w:sz w:val="22"/>
+          <w:szCs w:val="22"/>
+        </w:rPr>
+        <w:t xml:space="preserve"> </w:t>
+      </w:r>
+      <w:proofErr w:type="spellStart"/>
+      <w:r>
+        <w:rPr>
+          <w:rFonts w:ascii="Arial" w:hAnsi="Arial" w:cs="Arial"/>
+          <w:color w:val="auto"/>
+          <w:sz w:val="22"/>
+          <w:szCs w:val="22"/>
+        </w:rPr>
+        <w:t>the</w:t>
+      </w:r>
+      <w:proofErr w:type="spellEnd"/>
+      <w:r>
+        <w:rPr>
+          <w:rFonts w:ascii="Arial" w:hAnsi="Arial" w:cs="Arial"/>
+          <w:color w:val="auto"/>
+          <w:sz w:val="22"/>
+          <w:szCs w:val="22"/>
+        </w:rPr>
+        <w:t xml:space="preserve"> </w:t>
+      </w:r>
+      <w:proofErr w:type="spellStart"/>
+      <w:r>
+        <w:rPr>
+          <w:rFonts w:ascii="Arial" w:hAnsi="Arial" w:cs="Arial"/>
+          <w:color w:val="auto"/>
+          <w:sz w:val="22"/>
+          <w:szCs w:val="22"/>
+        </w:rPr>
+        <w:t>largest</w:t>
+      </w:r>
+      <w:proofErr w:type="spellEnd"/>
+      <w:r>
+        <w:rPr>
+          <w:rFonts w:ascii="Arial" w:hAnsi="Arial" w:cs="Arial"/>
+          <w:color w:val="auto"/>
+          <w:sz w:val="22"/>
+          <w:szCs w:val="22"/>
+        </w:rPr>
+        <w:t xml:space="preserve"> e-commerce </w:t>
+      </w:r>
+      <w:proofErr w:type="spellStart"/>
+      <w:r>
+        <w:rPr>
+          <w:rFonts w:ascii="Arial" w:hAnsi="Arial" w:cs="Arial"/>
+          <w:color w:val="auto"/>
+          <w:sz w:val="22"/>
+          <w:szCs w:val="22"/>
+        </w:rPr>
+        <w:t>platform</w:t>
+      </w:r>
+      <w:proofErr w:type="spellEnd"/>
+      <w:r>
+        <w:rPr>
+          <w:rFonts w:ascii="Arial" w:hAnsi="Arial" w:cs="Arial"/>
+          <w:color w:val="auto"/>
+          <w:sz w:val="22"/>
+          <w:szCs w:val="22"/>
+        </w:rPr>
+        <w:t xml:space="preserve"> in </w:t>
+      </w:r>
+      <w:proofErr w:type="spellStart"/>
+      <w:r>
+        <w:rPr>
+          <w:rFonts w:ascii="Arial" w:hAnsi="Arial" w:cs="Arial"/>
+          <w:color w:val="auto"/>
+          <w:sz w:val="22"/>
+          <w:szCs w:val="22"/>
+        </w:rPr>
+        <w:t>Latin</w:t>
+      </w:r>
+      <w:proofErr w:type="spellEnd"/>
+      <w:r>
+        <w:rPr>
+          <w:rFonts w:ascii="Arial" w:hAnsi="Arial" w:cs="Arial"/>
+          <w:color w:val="auto"/>
+          <w:sz w:val="22"/>
+          <w:szCs w:val="22"/>
+        </w:rPr>
+        <w:t xml:space="preserve"> </w:t>
+      </w:r>
+      <w:proofErr w:type="spellStart"/>
+      <w:r>
+        <w:rPr>
+          <w:rFonts w:ascii="Arial" w:hAnsi="Arial" w:cs="Arial"/>
+          <w:color w:val="auto"/>
+          <w:sz w:val="22"/>
+          <w:szCs w:val="22"/>
+        </w:rPr>
+        <w:t>America</w:t>
+      </w:r>
+      <w:proofErr w:type="spellEnd"/>
+      <w:r>
+        <w:rPr>
+          <w:rFonts w:ascii="Arial" w:hAnsi="Arial" w:cs="Arial"/>
+          <w:color w:val="auto"/>
+          <w:sz w:val="22"/>
+          <w:szCs w:val="22"/>
+        </w:rPr>
+        <w:t xml:space="preserve">; </w:t>
+      </w:r>
+      <w:proofErr w:type="spellStart"/>
+      <w:r>
+        <w:rPr>
+          <w:rFonts w:ascii="Arial" w:hAnsi="Arial" w:cs="Arial"/>
+          <w:color w:val="auto"/>
+          <w:sz w:val="22"/>
+          <w:szCs w:val="22"/>
+        </w:rPr>
+        <w:t>however</w:t>
+      </w:r>
+      <w:proofErr w:type="spellEnd"/>
+      <w:r>
+        <w:rPr>
+          <w:rFonts w:ascii="Arial" w:hAnsi="Arial" w:cs="Arial"/>
+          <w:color w:val="auto"/>
+          <w:sz w:val="22"/>
+          <w:szCs w:val="22"/>
+        </w:rPr>
+        <w:t xml:space="preserve">, its business </w:t>
+      </w:r>
+      <w:proofErr w:type="spellStart"/>
+      <w:r>
+        <w:rPr>
+          <w:rFonts w:ascii="Arial" w:hAnsi="Arial" w:cs="Arial"/>
+          <w:color w:val="auto"/>
+          <w:sz w:val="22"/>
+          <w:szCs w:val="22"/>
+        </w:rPr>
+        <w:t>is</w:t>
+      </w:r>
+      <w:proofErr w:type="spellEnd"/>
+      <w:r>
+        <w:rPr>
+          <w:rFonts w:ascii="Arial" w:hAnsi="Arial" w:cs="Arial"/>
+          <w:color w:val="auto"/>
+          <w:sz w:val="22"/>
+          <w:szCs w:val="22"/>
+        </w:rPr>
+        <w:t xml:space="preserve"> </w:t>
+      </w:r>
+      <w:proofErr w:type="spellStart"/>
+      <w:r>
+        <w:rPr>
+          <w:rFonts w:ascii="Arial" w:hAnsi="Arial" w:cs="Arial"/>
+          <w:color w:val="auto"/>
+          <w:sz w:val="22"/>
+          <w:szCs w:val="22"/>
+        </w:rPr>
+        <w:t>not</w:t>
+      </w:r>
+      <w:proofErr w:type="spellEnd"/>
+      <w:r>
+        <w:rPr>
+          <w:rFonts w:ascii="Arial" w:hAnsi="Arial" w:cs="Arial"/>
+          <w:color w:val="auto"/>
+          <w:sz w:val="22"/>
+          <w:szCs w:val="22"/>
+        </w:rPr>
+        <w:t xml:space="preserve"> </w:t>
+      </w:r>
+      <w:proofErr w:type="spellStart"/>
+      <w:r>
+        <w:rPr>
+          <w:rFonts w:ascii="Arial" w:hAnsi="Arial" w:cs="Arial"/>
+          <w:color w:val="auto"/>
+          <w:sz w:val="22"/>
+          <w:szCs w:val="22"/>
+        </w:rPr>
+        <w:t>limited</w:t>
+      </w:r>
+      <w:proofErr w:type="spellEnd"/>
+      <w:r>
+        <w:rPr>
+          <w:rFonts w:ascii="Arial" w:hAnsi="Arial" w:cs="Arial"/>
+          <w:color w:val="auto"/>
+          <w:sz w:val="22"/>
+          <w:szCs w:val="22"/>
+        </w:rPr>
+        <w:t xml:space="preserve"> </w:t>
+      </w:r>
+      <w:proofErr w:type="spellStart"/>
+      <w:r>
+        <w:rPr>
+          <w:rFonts w:ascii="Arial" w:hAnsi="Arial" w:cs="Arial"/>
+          <w:color w:val="auto"/>
+          <w:sz w:val="22"/>
+          <w:szCs w:val="22"/>
+        </w:rPr>
+        <w:t>to</w:t>
+      </w:r>
+      <w:proofErr w:type="spellEnd"/>
+      <w:r>
+        <w:rPr>
+          <w:rFonts w:ascii="Arial" w:hAnsi="Arial" w:cs="Arial"/>
+          <w:color w:val="auto"/>
+          <w:sz w:val="22"/>
+          <w:szCs w:val="22"/>
+        </w:rPr>
+        <w:t xml:space="preserve"> </w:t>
+      </w:r>
+      <w:proofErr w:type="spellStart"/>
+      <w:r>
+        <w:rPr>
+          <w:rFonts w:ascii="Arial" w:hAnsi="Arial" w:cs="Arial"/>
+          <w:color w:val="auto"/>
+          <w:sz w:val="22"/>
+          <w:szCs w:val="22"/>
+        </w:rPr>
+        <w:t>only</w:t>
+      </w:r>
+      <w:proofErr w:type="spellEnd"/>
+      <w:r>
+        <w:rPr>
+          <w:rFonts w:ascii="Arial" w:hAnsi="Arial" w:cs="Arial"/>
+          <w:color w:val="auto"/>
+          <w:sz w:val="22"/>
+          <w:szCs w:val="22"/>
+        </w:rPr>
+        <w:t xml:space="preserve"> </w:t>
+      </w:r>
+      <w:proofErr w:type="spellStart"/>
+      <w:r>
+        <w:rPr>
+          <w:rFonts w:ascii="Arial" w:hAnsi="Arial" w:cs="Arial"/>
+          <w:color w:val="auto"/>
+          <w:sz w:val="22"/>
+          <w:szCs w:val="22"/>
+        </w:rPr>
+        <w:t>this</w:t>
+      </w:r>
+      <w:proofErr w:type="spellEnd"/>
+      <w:r>
+        <w:rPr>
+          <w:rFonts w:ascii="Arial" w:hAnsi="Arial" w:cs="Arial"/>
+          <w:color w:val="auto"/>
+          <w:sz w:val="22"/>
+          <w:szCs w:val="22"/>
+        </w:rPr>
+        <w:t xml:space="preserve">. Mercado Libre </w:t>
+      </w:r>
+      <w:proofErr w:type="spellStart"/>
+      <w:r>
+        <w:rPr>
+          <w:rFonts w:ascii="Arial" w:hAnsi="Arial" w:cs="Arial"/>
+          <w:color w:val="auto"/>
+          <w:sz w:val="22"/>
+          <w:szCs w:val="22"/>
+        </w:rPr>
+        <w:t>is</w:t>
+      </w:r>
+      <w:proofErr w:type="spellEnd"/>
+      <w:r>
+        <w:rPr>
+          <w:rFonts w:ascii="Arial" w:hAnsi="Arial" w:cs="Arial"/>
+          <w:color w:val="auto"/>
+          <w:sz w:val="22"/>
+          <w:szCs w:val="22"/>
+        </w:rPr>
+        <w:t xml:space="preserve"> a big </w:t>
+      </w:r>
+      <w:proofErr w:type="spellStart"/>
+      <w:r>
+        <w:rPr>
+          <w:rFonts w:ascii="Arial" w:hAnsi="Arial" w:cs="Arial"/>
+          <w:color w:val="auto"/>
+          <w:sz w:val="22"/>
+          <w:szCs w:val="22"/>
+        </w:rPr>
+        <w:t>technology</w:t>
+      </w:r>
+      <w:proofErr w:type="spellEnd"/>
+      <w:r>
+        <w:rPr>
+          <w:rFonts w:ascii="Arial" w:hAnsi="Arial" w:cs="Arial"/>
+          <w:color w:val="auto"/>
+          <w:sz w:val="22"/>
+          <w:szCs w:val="22"/>
+        </w:rPr>
+        <w:t xml:space="preserve"> </w:t>
+      </w:r>
+      <w:proofErr w:type="spellStart"/>
+      <w:r>
+        <w:rPr>
+          <w:rFonts w:ascii="Arial" w:hAnsi="Arial" w:cs="Arial"/>
+          <w:color w:val="auto"/>
+          <w:sz w:val="22"/>
+          <w:szCs w:val="22"/>
+        </w:rPr>
+        <w:t>company</w:t>
+      </w:r>
+      <w:proofErr w:type="spellEnd"/>
+      <w:r>
+        <w:rPr>
+          <w:rFonts w:ascii="Arial" w:hAnsi="Arial" w:cs="Arial"/>
+          <w:color w:val="auto"/>
+          <w:sz w:val="22"/>
+          <w:szCs w:val="22"/>
+        </w:rPr>
+        <w:t xml:space="preserve"> </w:t>
+      </w:r>
+      <w:proofErr w:type="spellStart"/>
+      <w:r>
+        <w:rPr>
+          <w:rFonts w:ascii="Arial" w:hAnsi="Arial" w:cs="Arial"/>
+          <w:color w:val="auto"/>
+          <w:sz w:val="22"/>
+          <w:szCs w:val="22"/>
+        </w:rPr>
+        <w:t>that</w:t>
+      </w:r>
+      <w:proofErr w:type="spellEnd"/>
+      <w:r>
+        <w:rPr>
+          <w:rFonts w:ascii="Arial" w:hAnsi="Arial" w:cs="Arial"/>
+          <w:color w:val="auto"/>
+          <w:sz w:val="22"/>
+          <w:szCs w:val="22"/>
+        </w:rPr>
+        <w:t xml:space="preserve"> </w:t>
+      </w:r>
+      <w:proofErr w:type="spellStart"/>
+      <w:r>
+        <w:rPr>
+          <w:rFonts w:ascii="Arial" w:hAnsi="Arial" w:cs="Arial"/>
+          <w:color w:val="auto"/>
+          <w:sz w:val="22"/>
+          <w:szCs w:val="22"/>
+        </w:rPr>
+        <w:t>creates</w:t>
+      </w:r>
+      <w:proofErr w:type="spellEnd"/>
+      <w:r>
+        <w:rPr>
+          <w:rFonts w:ascii="Arial" w:hAnsi="Arial" w:cs="Arial"/>
+          <w:color w:val="auto"/>
+          <w:sz w:val="22"/>
+          <w:szCs w:val="22"/>
+        </w:rPr>
+        <w:t xml:space="preserve"> its </w:t>
+      </w:r>
+      <w:proofErr w:type="spellStart"/>
+      <w:r>
+        <w:rPr>
+          <w:rFonts w:ascii="Arial" w:hAnsi="Arial" w:cs="Arial"/>
+          <w:color w:val="auto"/>
+          <w:sz w:val="22"/>
+          <w:szCs w:val="22"/>
+        </w:rPr>
+        <w:t>own</w:t>
+      </w:r>
+      <w:proofErr w:type="spellEnd"/>
+      <w:r>
+        <w:rPr>
+          <w:rFonts w:ascii="Arial" w:hAnsi="Arial" w:cs="Arial"/>
+          <w:color w:val="auto"/>
+          <w:sz w:val="22"/>
+          <w:szCs w:val="22"/>
+        </w:rPr>
+        <w:t xml:space="preserve"> </w:t>
+      </w:r>
+      <w:proofErr w:type="spellStart"/>
+      <w:proofErr w:type="gramStart"/>
+      <w:r>
+        <w:rPr>
+          <w:rFonts w:ascii="Arial" w:hAnsi="Arial" w:cs="Arial"/>
+          <w:color w:val="auto"/>
+          <w:sz w:val="22"/>
+          <w:szCs w:val="22"/>
+        </w:rPr>
+        <w:t>technologies</w:t>
+      </w:r>
+      <w:proofErr w:type="spellEnd"/>
+      <w:proofErr w:type="gramEnd"/>
+      <w:r>
+        <w:rPr>
+          <w:rFonts w:ascii="Arial" w:hAnsi="Arial" w:cs="Arial"/>
+          <w:color w:val="auto"/>
+          <w:sz w:val="22"/>
+          <w:szCs w:val="22"/>
+        </w:rPr>
+        <w:t xml:space="preserve">, </w:t>
+      </w:r>
+      <w:proofErr w:type="spellStart"/>
+      <w:r>
+        <w:rPr>
+          <w:rFonts w:ascii="Arial" w:hAnsi="Arial" w:cs="Arial"/>
+          <w:color w:val="auto"/>
+          <w:sz w:val="22"/>
+          <w:szCs w:val="22"/>
+        </w:rPr>
+        <w:t>such</w:t>
+      </w:r>
+      <w:proofErr w:type="spellEnd"/>
+      <w:r>
+        <w:rPr>
+          <w:rFonts w:ascii="Arial" w:hAnsi="Arial" w:cs="Arial"/>
+          <w:color w:val="auto"/>
+          <w:sz w:val="22"/>
+          <w:szCs w:val="22"/>
+        </w:rPr>
+        <w:t xml:space="preserve"> as </w:t>
+      </w:r>
+      <w:proofErr w:type="spellStart"/>
+      <w:r>
+        <w:rPr>
+          <w:rFonts w:ascii="Arial" w:hAnsi="Arial" w:cs="Arial"/>
+          <w:color w:val="auto"/>
+          <w:sz w:val="22"/>
+          <w:szCs w:val="22"/>
+        </w:rPr>
+        <w:t>Fury</w:t>
+      </w:r>
+      <w:proofErr w:type="spellEnd"/>
+      <w:r>
+        <w:rPr>
+          <w:rFonts w:ascii="Arial" w:hAnsi="Arial" w:cs="Arial"/>
+          <w:color w:val="auto"/>
+          <w:sz w:val="22"/>
+          <w:szCs w:val="22"/>
+        </w:rPr>
+        <w:t xml:space="preserve"> </w:t>
+      </w:r>
+      <w:proofErr w:type="spellStart"/>
+      <w:r>
+        <w:rPr>
+          <w:rFonts w:ascii="Arial" w:hAnsi="Arial" w:cs="Arial"/>
+          <w:color w:val="auto"/>
+          <w:sz w:val="22"/>
+          <w:szCs w:val="22"/>
+        </w:rPr>
+        <w:t>SecOps</w:t>
+      </w:r>
+      <w:proofErr w:type="spellEnd"/>
+      <w:r>
+        <w:rPr>
+          <w:rFonts w:ascii="Arial" w:hAnsi="Arial" w:cs="Arial"/>
+          <w:color w:val="auto"/>
+          <w:sz w:val="22"/>
+          <w:szCs w:val="22"/>
+        </w:rPr>
+        <w:t xml:space="preserve"> </w:t>
+      </w:r>
+      <w:proofErr w:type="spellStart"/>
+      <w:r>
+        <w:rPr>
+          <w:rFonts w:ascii="Arial" w:hAnsi="Arial" w:cs="Arial"/>
+          <w:color w:val="auto"/>
+          <w:sz w:val="22"/>
+          <w:szCs w:val="22"/>
+        </w:rPr>
+        <w:t>that</w:t>
+      </w:r>
+      <w:proofErr w:type="spellEnd"/>
+      <w:r>
+        <w:rPr>
+          <w:rFonts w:ascii="Arial" w:hAnsi="Arial" w:cs="Arial"/>
+          <w:color w:val="auto"/>
+          <w:sz w:val="22"/>
+          <w:szCs w:val="22"/>
+        </w:rPr>
+        <w:t xml:space="preserve"> </w:t>
+      </w:r>
+      <w:proofErr w:type="spellStart"/>
+      <w:r>
+        <w:rPr>
+          <w:rFonts w:ascii="Arial" w:hAnsi="Arial" w:cs="Arial"/>
+          <w:color w:val="auto"/>
+          <w:sz w:val="22"/>
+          <w:szCs w:val="22"/>
+        </w:rPr>
+        <w:t>manages</w:t>
+      </w:r>
+      <w:proofErr w:type="spellEnd"/>
+      <w:r>
+        <w:rPr>
+          <w:rFonts w:ascii="Arial" w:hAnsi="Arial" w:cs="Arial"/>
+          <w:color w:val="auto"/>
+          <w:sz w:val="22"/>
+          <w:szCs w:val="22"/>
+        </w:rPr>
+        <w:t xml:space="preserve"> </w:t>
+      </w:r>
+      <w:proofErr w:type="spellStart"/>
+      <w:r>
+        <w:rPr>
+          <w:rFonts w:ascii="Arial" w:hAnsi="Arial" w:cs="Arial"/>
+          <w:color w:val="auto"/>
+          <w:sz w:val="22"/>
+          <w:szCs w:val="22"/>
+        </w:rPr>
+        <w:t>the</w:t>
+      </w:r>
+      <w:proofErr w:type="spellEnd"/>
+      <w:r>
+        <w:rPr>
+          <w:rFonts w:ascii="Arial" w:hAnsi="Arial" w:cs="Arial"/>
+          <w:color w:val="auto"/>
+          <w:sz w:val="22"/>
+          <w:szCs w:val="22"/>
+        </w:rPr>
+        <w:t xml:space="preserve"> </w:t>
+      </w:r>
+      <w:proofErr w:type="spellStart"/>
+      <w:r>
+        <w:rPr>
+          <w:rFonts w:ascii="Arial" w:hAnsi="Arial" w:cs="Arial"/>
+          <w:color w:val="auto"/>
+          <w:sz w:val="22"/>
+          <w:szCs w:val="22"/>
+        </w:rPr>
+        <w:t>entire</w:t>
+      </w:r>
+      <w:proofErr w:type="spellEnd"/>
+      <w:r>
+        <w:rPr>
+          <w:rFonts w:ascii="Arial" w:hAnsi="Arial" w:cs="Arial"/>
+          <w:color w:val="auto"/>
+          <w:sz w:val="22"/>
+          <w:szCs w:val="22"/>
+        </w:rPr>
+        <w:t xml:space="preserve"> CD/CI </w:t>
+      </w:r>
+      <w:proofErr w:type="spellStart"/>
+      <w:r>
+        <w:rPr>
+          <w:rFonts w:ascii="Arial" w:hAnsi="Arial" w:cs="Arial"/>
+          <w:color w:val="auto"/>
+          <w:sz w:val="22"/>
+          <w:szCs w:val="22"/>
+        </w:rPr>
+        <w:t>process</w:t>
+      </w:r>
+      <w:proofErr w:type="spellEnd"/>
+      <w:r>
+        <w:rPr>
+          <w:rFonts w:ascii="Arial" w:hAnsi="Arial" w:cs="Arial"/>
+          <w:color w:val="auto"/>
+          <w:sz w:val="22"/>
+          <w:szCs w:val="22"/>
+        </w:rPr>
+        <w:t xml:space="preserve"> </w:t>
+      </w:r>
+      <w:proofErr w:type="spellStart"/>
+      <w:r>
+        <w:rPr>
+          <w:rFonts w:ascii="Arial" w:hAnsi="Arial" w:cs="Arial"/>
+          <w:color w:val="auto"/>
+          <w:sz w:val="22"/>
+          <w:szCs w:val="22"/>
+        </w:rPr>
+        <w:t>and</w:t>
+      </w:r>
+      <w:proofErr w:type="spellEnd"/>
+      <w:r>
+        <w:rPr>
+          <w:rFonts w:ascii="Arial" w:hAnsi="Arial" w:cs="Arial"/>
+          <w:color w:val="auto"/>
+          <w:sz w:val="22"/>
+          <w:szCs w:val="22"/>
+        </w:rPr>
+        <w:t xml:space="preserve"> </w:t>
+      </w:r>
+      <w:proofErr w:type="spellStart"/>
+      <w:r>
+        <w:rPr>
+          <w:rFonts w:ascii="Arial" w:hAnsi="Arial" w:cs="Arial"/>
+          <w:color w:val="auto"/>
+          <w:sz w:val="22"/>
+          <w:szCs w:val="22"/>
+        </w:rPr>
+        <w:t>security</w:t>
+      </w:r>
+      <w:proofErr w:type="spellEnd"/>
+      <w:r>
+        <w:rPr>
+          <w:rFonts w:ascii="Arial" w:hAnsi="Arial" w:cs="Arial"/>
+          <w:color w:val="auto"/>
+          <w:sz w:val="22"/>
+          <w:szCs w:val="22"/>
+        </w:rPr>
+        <w:t xml:space="preserve"> </w:t>
+      </w:r>
+      <w:r>
+        <w:rPr>
+          <w:rFonts w:ascii="Arial" w:hAnsi="Arial" w:cs="Arial"/>
+          <w:color w:val="auto"/>
+          <w:sz w:val="22"/>
+          <w:szCs w:val="22"/>
+        </w:rPr>
+        <w:t xml:space="preserve">, a web framework </w:t>
+      </w:r>
+      <w:proofErr w:type="spellStart"/>
+      <w:r>
+        <w:rPr>
+          <w:rFonts w:ascii="Arial" w:hAnsi="Arial" w:cs="Arial"/>
+          <w:color w:val="auto"/>
+          <w:sz w:val="22"/>
+          <w:szCs w:val="22"/>
+        </w:rPr>
+        <w:t>based</w:t>
+      </w:r>
+      <w:proofErr w:type="spellEnd"/>
+      <w:r>
+        <w:rPr>
+          <w:rFonts w:ascii="Arial" w:hAnsi="Arial" w:cs="Arial"/>
+          <w:color w:val="auto"/>
+          <w:sz w:val="22"/>
+          <w:szCs w:val="22"/>
+        </w:rPr>
+        <w:t xml:space="preserve"> </w:t>
+      </w:r>
+      <w:proofErr w:type="spellStart"/>
+      <w:r>
+        <w:rPr>
+          <w:rFonts w:ascii="Arial" w:hAnsi="Arial" w:cs="Arial"/>
+          <w:color w:val="auto"/>
+          <w:sz w:val="22"/>
+          <w:szCs w:val="22"/>
+        </w:rPr>
+        <w:t>on</w:t>
+      </w:r>
+      <w:proofErr w:type="spellEnd"/>
+      <w:r>
+        <w:rPr>
+          <w:rFonts w:ascii="Arial" w:hAnsi="Arial" w:cs="Arial"/>
+          <w:color w:val="auto"/>
+          <w:sz w:val="22"/>
+          <w:szCs w:val="22"/>
+        </w:rPr>
+        <w:t xml:space="preserve"> </w:t>
+      </w:r>
+      <w:proofErr w:type="spellStart"/>
+      <w:r>
+        <w:rPr>
+          <w:rFonts w:ascii="Arial" w:hAnsi="Arial" w:cs="Arial"/>
+          <w:color w:val="auto"/>
+          <w:sz w:val="22"/>
+          <w:szCs w:val="22"/>
+        </w:rPr>
+        <w:t>React</w:t>
+      </w:r>
+      <w:proofErr w:type="spellEnd"/>
+      <w:r>
+        <w:rPr>
+          <w:rFonts w:ascii="Arial" w:hAnsi="Arial" w:cs="Arial"/>
+          <w:color w:val="auto"/>
+          <w:sz w:val="22"/>
+          <w:szCs w:val="22"/>
+        </w:rPr>
+        <w:t xml:space="preserve"> (</w:t>
+      </w:r>
+      <w:proofErr w:type="spellStart"/>
+      <w:r>
+        <w:rPr>
+          <w:rFonts w:ascii="Arial" w:hAnsi="Arial" w:cs="Arial"/>
+          <w:color w:val="auto"/>
+          <w:sz w:val="22"/>
+          <w:szCs w:val="22"/>
+        </w:rPr>
+        <w:t>Nordic</w:t>
+      </w:r>
+      <w:proofErr w:type="spellEnd"/>
+      <w:r>
+        <w:rPr>
+          <w:rFonts w:ascii="Arial" w:hAnsi="Arial" w:cs="Arial"/>
+          <w:color w:val="auto"/>
+          <w:sz w:val="22"/>
+          <w:szCs w:val="22"/>
+        </w:rPr>
+        <w:t>)</w:t>
+      </w:r>
+      <w:r>
+        <w:rPr>
+          <w:rFonts w:ascii="Arial" w:hAnsi="Arial" w:cs="Arial"/>
+          <w:color w:val="auto"/>
+          <w:sz w:val="22"/>
+          <w:szCs w:val="22"/>
+        </w:rPr>
+        <w:t>.</w:t>
+      </w:r>
+    </w:p>
+    <w:p>
+      <w:pPr>
+        <w:rPr>
+          <w:rFonts w:ascii="Arial" w:hAnsi="Arial" w:cs="Arial"/>
+          <w:iCs/>
+          <w:color w:val="auto"/>
+          <w:sz w:val="22"/>
+          <w:szCs w:val="22"/>
+          <w:lang w:val="en-US"/>
+        </w:rPr>
+      </w:pPr>
+      <w:r>
+        <w:rPr>
+          <w:rFonts w:ascii="Arial" w:hAnsi="Arial" w:cs="Arial"/>
+          <w:color w:val="auto"/>
+          <w:sz w:val="22"/>
+          <w:szCs w:val="22"/>
+        </w:rPr>
+        <w:t xml:space="preserve">As a software </w:t>
+      </w:r>
+      <w:proofErr w:type="spellStart"/>
+      <w:r>
+        <w:rPr>
+          <w:rFonts w:ascii="Arial" w:hAnsi="Arial" w:cs="Arial"/>
+          <w:color w:val="auto"/>
+          <w:sz w:val="22"/>
+          <w:szCs w:val="22"/>
+        </w:rPr>
+        <w:t>engineer</w:t>
+      </w:r>
+      <w:proofErr w:type="spellEnd"/>
+      <w:proofErr w:type="gramStart"/>
+      <w:r>
+        <w:rPr>
+          <w:rFonts w:ascii="Arial" w:hAnsi="Arial" w:cs="Arial"/>
+          <w:color w:val="auto"/>
+          <w:sz w:val="22"/>
+          <w:szCs w:val="22"/>
+        </w:rPr>
+        <w:t xml:space="preserve"> </w:t>
+      </w:r>
+      <w:r>
+        <w:rPr>
+          <w:rFonts w:ascii="Arial" w:hAnsi="Arial" w:cs="Arial"/>
+          <w:color w:val="auto"/>
+          <w:sz w:val="22"/>
+          <w:szCs w:val="22"/>
+        </w:rPr>
+        <w:t xml:space="preserve"> </w:t>
+      </w:r>
+      <w:proofErr w:type="gramEnd"/>
+      <w:r>
+        <w:rPr>
+          <w:rFonts w:ascii="Arial" w:hAnsi="Arial" w:cs="Arial"/>
+          <w:color w:val="auto"/>
+          <w:sz w:val="22"/>
+          <w:szCs w:val="22"/>
+        </w:rPr>
+        <w:t xml:space="preserve">I </w:t>
+      </w:r>
+      <w:proofErr w:type="spellStart"/>
+      <w:r>
+        <w:rPr>
+          <w:rFonts w:ascii="Arial" w:hAnsi="Arial" w:cs="Arial"/>
+          <w:color w:val="auto"/>
+          <w:sz w:val="22"/>
+          <w:szCs w:val="22"/>
+        </w:rPr>
+        <w:t>worked</w:t>
+      </w:r>
+      <w:proofErr w:type="spellEnd"/>
+      <w:r>
+        <w:rPr>
+          <w:rFonts w:ascii="Arial" w:hAnsi="Arial" w:cs="Arial"/>
+          <w:color w:val="auto"/>
+          <w:sz w:val="22"/>
+          <w:szCs w:val="22"/>
+        </w:rPr>
+        <w:t xml:space="preserve"> </w:t>
+      </w:r>
+      <w:proofErr w:type="spellStart"/>
+      <w:r>
+        <w:rPr>
+          <w:rFonts w:ascii="Arial" w:hAnsi="Arial" w:cs="Arial"/>
+          <w:color w:val="auto"/>
+          <w:sz w:val="22"/>
+          <w:szCs w:val="22"/>
+        </w:rPr>
+        <w:t>with</w:t>
+      </w:r>
+      <w:proofErr w:type="spellEnd"/>
+      <w:r>
+        <w:rPr>
+          <w:rFonts w:ascii="Arial" w:hAnsi="Arial" w:cs="Arial"/>
+          <w:color w:val="auto"/>
+          <w:sz w:val="22"/>
+          <w:szCs w:val="22"/>
+        </w:rPr>
+        <w:t xml:space="preserve"> </w:t>
+      </w:r>
+      <w:proofErr w:type="spellStart"/>
+      <w:r>
+        <w:rPr>
+          <w:rFonts w:ascii="Arial" w:hAnsi="Arial" w:cs="Arial"/>
+          <w:color w:val="auto"/>
+          <w:sz w:val="22"/>
+          <w:szCs w:val="22"/>
+        </w:rPr>
+        <w:t>the</w:t>
+      </w:r>
+      <w:proofErr w:type="spellEnd"/>
+      <w:r>
+        <w:rPr>
+          <w:rFonts w:ascii="Arial" w:hAnsi="Arial" w:cs="Arial"/>
+          <w:color w:val="auto"/>
+          <w:sz w:val="22"/>
+          <w:szCs w:val="22"/>
+        </w:rPr>
+        <w:t xml:space="preserve"> </w:t>
+      </w:r>
+      <w:proofErr w:type="spellStart"/>
+      <w:r>
+        <w:rPr>
+          <w:rFonts w:ascii="Arial" w:hAnsi="Arial" w:cs="Arial"/>
+          <w:color w:val="auto"/>
+          <w:sz w:val="22"/>
+          <w:szCs w:val="22"/>
+        </w:rPr>
+        <w:t>sellers</w:t>
+      </w:r>
+      <w:proofErr w:type="spellEnd"/>
+      <w:r>
+        <w:rPr>
+          <w:rFonts w:ascii="Arial" w:hAnsi="Arial" w:cs="Arial"/>
+          <w:color w:val="auto"/>
+          <w:sz w:val="22"/>
+          <w:szCs w:val="22"/>
+        </w:rPr>
+        <w:t xml:space="preserve">' </w:t>
+      </w:r>
+      <w:proofErr w:type="spellStart"/>
+      <w:r>
+        <w:rPr>
+          <w:rFonts w:ascii="Arial" w:hAnsi="Arial" w:cs="Arial"/>
+          <w:color w:val="auto"/>
+          <w:sz w:val="22"/>
+          <w:szCs w:val="22"/>
+        </w:rPr>
+        <w:t>experience</w:t>
+      </w:r>
+      <w:proofErr w:type="spellEnd"/>
+      <w:r>
+        <w:rPr>
+          <w:rFonts w:ascii="Arial" w:hAnsi="Arial" w:cs="Arial"/>
+          <w:color w:val="auto"/>
+          <w:sz w:val="22"/>
+          <w:szCs w:val="22"/>
+        </w:rPr>
+        <w:t xml:space="preserve"> (</w:t>
+      </w:r>
+      <w:proofErr w:type="spellStart"/>
+      <w:r>
+        <w:rPr>
+          <w:rFonts w:ascii="Arial" w:hAnsi="Arial" w:cs="Arial"/>
+          <w:color w:val="auto"/>
+          <w:sz w:val="22"/>
+          <w:szCs w:val="22"/>
+        </w:rPr>
+        <w:t>sales</w:t>
+      </w:r>
+      <w:proofErr w:type="spellEnd"/>
+      <w:r>
+        <w:rPr>
+          <w:rFonts w:ascii="Arial" w:hAnsi="Arial" w:cs="Arial"/>
+          <w:color w:val="auto"/>
+          <w:sz w:val="22"/>
+          <w:szCs w:val="22"/>
+        </w:rPr>
+        <w:t xml:space="preserve">, </w:t>
+      </w:r>
+      <w:proofErr w:type="spellStart"/>
+      <w:r>
+        <w:rPr>
+          <w:rFonts w:ascii="Arial" w:hAnsi="Arial" w:cs="Arial"/>
+          <w:color w:val="auto"/>
+          <w:sz w:val="22"/>
+          <w:szCs w:val="22"/>
+        </w:rPr>
+        <w:t>reputation</w:t>
+      </w:r>
+      <w:proofErr w:type="spellEnd"/>
+      <w:r>
+        <w:rPr>
+          <w:rFonts w:ascii="Arial" w:hAnsi="Arial" w:cs="Arial"/>
+          <w:color w:val="auto"/>
+          <w:sz w:val="22"/>
+          <w:szCs w:val="22"/>
+        </w:rPr>
+        <w:t xml:space="preserve">, </w:t>
+      </w:r>
+      <w:proofErr w:type="spellStart"/>
+      <w:r>
+        <w:rPr>
+          <w:rFonts w:ascii="Arial" w:hAnsi="Arial" w:cs="Arial"/>
+          <w:color w:val="auto"/>
+          <w:sz w:val="22"/>
+          <w:szCs w:val="22"/>
+        </w:rPr>
+        <w:t>product</w:t>
+      </w:r>
+      <w:proofErr w:type="spellEnd"/>
+      <w:r>
+        <w:rPr>
+          <w:rFonts w:ascii="Arial" w:hAnsi="Arial" w:cs="Arial"/>
+          <w:color w:val="auto"/>
+          <w:sz w:val="22"/>
+          <w:szCs w:val="22"/>
+        </w:rPr>
+        <w:t xml:space="preserve"> </w:t>
+      </w:r>
+      <w:proofErr w:type="spellStart"/>
+      <w:r>
+        <w:rPr>
+          <w:rFonts w:ascii="Arial" w:hAnsi="Arial" w:cs="Arial"/>
+          <w:color w:val="auto"/>
+          <w:sz w:val="22"/>
+          <w:szCs w:val="22"/>
+        </w:rPr>
+        <w:t>posting</w:t>
+      </w:r>
+      <w:proofErr w:type="spellEnd"/>
+      <w:r>
+        <w:rPr>
+          <w:rFonts w:ascii="Arial" w:hAnsi="Arial" w:cs="Arial"/>
+          <w:color w:val="auto"/>
+          <w:sz w:val="22"/>
+          <w:szCs w:val="22"/>
+        </w:rPr>
+        <w:t xml:space="preserve">, </w:t>
+      </w:r>
+      <w:proofErr w:type="spellStart"/>
+      <w:r>
+        <w:rPr>
+          <w:rFonts w:ascii="Arial" w:hAnsi="Arial" w:cs="Arial"/>
+          <w:color w:val="auto"/>
+          <w:sz w:val="22"/>
+          <w:szCs w:val="22"/>
+        </w:rPr>
+        <w:t>logistics</w:t>
+      </w:r>
+      <w:proofErr w:type="spellEnd"/>
+      <w:r>
+        <w:rPr>
+          <w:rFonts w:ascii="Arial" w:hAnsi="Arial" w:cs="Arial"/>
+          <w:color w:val="auto"/>
+          <w:sz w:val="22"/>
+          <w:szCs w:val="22"/>
+        </w:rPr>
+        <w:t xml:space="preserve">, </w:t>
+      </w:r>
+      <w:proofErr w:type="spellStart"/>
+      <w:r>
+        <w:rPr>
+          <w:rFonts w:ascii="Arial" w:hAnsi="Arial" w:cs="Arial"/>
+          <w:color w:val="auto"/>
+          <w:sz w:val="22"/>
+          <w:szCs w:val="22"/>
+        </w:rPr>
+        <w:t>etc</w:t>
+      </w:r>
+      <w:proofErr w:type="spellEnd"/>
+      <w:r>
+        <w:rPr>
+          <w:rFonts w:ascii="Arial" w:hAnsi="Arial" w:cs="Arial"/>
+          <w:color w:val="auto"/>
+          <w:sz w:val="22"/>
+          <w:szCs w:val="22"/>
+        </w:rPr>
+        <w:t xml:space="preserve">). </w:t>
+      </w:r>
+      <w:r>
+        <w:rPr>
+          <w:rFonts w:ascii="Arial" w:hAnsi="Arial" w:cs="Arial"/>
+          <w:iCs/>
+          <w:color w:val="auto"/>
+          <w:sz w:val="22"/>
+          <w:szCs w:val="22"/>
+          <w:lang w:val="en-US"/>
+        </w:rPr>
+        <w:t xml:space="preserve">This project uses technologies such as architecture </w:t>
+      </w:r>
+      <w:proofErr w:type="spellStart"/>
+      <w:r>
+        <w:rPr>
+          <w:rFonts w:ascii="Arial" w:hAnsi="Arial" w:cs="Arial"/>
+          <w:iCs/>
+          <w:color w:val="auto"/>
+          <w:sz w:val="22"/>
+          <w:szCs w:val="22"/>
+          <w:lang w:val="en-US"/>
+        </w:rPr>
+        <w:t>microservices</w:t>
+      </w:r>
+      <w:proofErr w:type="spellEnd"/>
+      <w:r>
+        <w:rPr>
+          <w:rFonts w:ascii="Arial" w:hAnsi="Arial" w:cs="Arial"/>
+          <w:iCs/>
+          <w:color w:val="auto"/>
+          <w:sz w:val="22"/>
+          <w:szCs w:val="22"/>
+          <w:lang w:val="en-US"/>
+        </w:rPr>
+        <w:t xml:space="preserve">, Fury, Nordic, </w:t>
+      </w:r>
+      <w:r>
+        <w:rPr>
+          <w:rFonts w:ascii="Arial" w:hAnsi="Arial" w:cs="Arial"/>
+          <w:iCs/>
+          <w:color w:val="auto"/>
+          <w:sz w:val="22"/>
+          <w:szCs w:val="22"/>
+          <w:lang w:val="en-US"/>
+        </w:rPr>
+        <w:t xml:space="preserve">Java </w:t>
+      </w:r>
+      <w:r>
+        <w:rPr>
+          <w:rFonts w:ascii="Arial" w:hAnsi="Arial" w:cs="Arial"/>
+          <w:iCs/>
+          <w:color w:val="auto"/>
+          <w:sz w:val="22"/>
+          <w:szCs w:val="22"/>
+          <w:lang w:val="en-US"/>
+        </w:rPr>
+        <w:t>17</w:t>
+      </w:r>
+      <w:r>
+        <w:rPr>
+          <w:rFonts w:ascii="Arial" w:hAnsi="Arial" w:cs="Arial"/>
+          <w:iCs/>
+          <w:color w:val="auto"/>
+          <w:sz w:val="22"/>
+          <w:szCs w:val="22"/>
+          <w:lang w:val="en-US"/>
+        </w:rPr>
+        <w:t>, Spring</w:t>
+      </w:r>
+      <w:r>
+        <w:rPr>
+          <w:rFonts w:ascii="Arial" w:hAnsi="Arial" w:cs="Arial"/>
+          <w:iCs/>
+          <w:color w:val="auto"/>
+          <w:sz w:val="22"/>
+          <w:szCs w:val="22"/>
+          <w:lang w:val="en-US"/>
+        </w:rPr>
+        <w:t xml:space="preserve"> framework, Spring boot 3, </w:t>
+      </w:r>
+      <w:r>
+        <w:rPr>
+          <w:rFonts w:ascii="Arial" w:hAnsi="Arial" w:cs="Arial"/>
+          <w:iCs/>
+          <w:color w:val="auto"/>
+          <w:sz w:val="22"/>
+          <w:szCs w:val="22"/>
+          <w:lang w:val="en-US"/>
+        </w:rPr>
+        <w:t>Docker</w:t>
+      </w:r>
+      <w:r>
+        <w:rPr>
+          <w:rFonts w:ascii="Arial" w:hAnsi="Arial" w:cs="Arial"/>
+          <w:iCs/>
+          <w:color w:val="auto"/>
+          <w:sz w:val="22"/>
+          <w:szCs w:val="22"/>
+          <w:lang w:val="en-US"/>
+        </w:rPr>
+        <w:t xml:space="preserve">, New Relic, </w:t>
+      </w:r>
+      <w:proofErr w:type="spellStart"/>
+      <w:r>
+        <w:rPr>
+          <w:rFonts w:ascii="Arial" w:hAnsi="Arial" w:cs="Arial"/>
+          <w:iCs/>
+          <w:color w:val="auto"/>
+          <w:sz w:val="22"/>
+          <w:szCs w:val="22"/>
+          <w:lang w:val="en-US"/>
+        </w:rPr>
+        <w:t>Kibana</w:t>
+      </w:r>
+      <w:proofErr w:type="spellEnd"/>
+      <w:r>
+        <w:rPr>
+          <w:rFonts w:ascii="Arial" w:hAnsi="Arial" w:cs="Arial"/>
+          <w:iCs/>
+          <w:color w:val="auto"/>
+          <w:sz w:val="22"/>
+          <w:szCs w:val="22"/>
+          <w:lang w:val="en-US"/>
+        </w:rPr>
+        <w:t xml:space="preserve">, </w:t>
+      </w:r>
+      <w:proofErr w:type="spellStart"/>
+      <w:r>
+        <w:rPr>
+          <w:rFonts w:ascii="Arial" w:hAnsi="Arial" w:cs="Arial"/>
+          <w:iCs/>
+          <w:color w:val="auto"/>
+          <w:sz w:val="22"/>
+          <w:szCs w:val="22"/>
+          <w:lang w:val="en-US"/>
+        </w:rPr>
+        <w:t>DataDog</w:t>
+      </w:r>
+      <w:proofErr w:type="spellEnd"/>
+      <w:r>
+        <w:rPr>
+          <w:rFonts w:ascii="Arial" w:hAnsi="Arial" w:cs="Arial"/>
+          <w:iCs/>
+          <w:color w:val="auto"/>
+          <w:sz w:val="22"/>
+          <w:szCs w:val="22"/>
+          <w:lang w:val="en-US"/>
+        </w:rPr>
+        <w:t xml:space="preserve">, </w:t>
+      </w:r>
+      <w:proofErr w:type="spellStart"/>
+      <w:r>
+        <w:rPr>
+          <w:rFonts w:ascii="Arial" w:hAnsi="Arial" w:cs="Arial"/>
+          <w:iCs/>
+          <w:color w:val="auto"/>
+          <w:sz w:val="22"/>
+          <w:szCs w:val="22"/>
+          <w:lang w:val="en-US"/>
+        </w:rPr>
+        <w:t>NoSql</w:t>
+      </w:r>
+      <w:proofErr w:type="spellEnd"/>
+      <w:r>
+        <w:rPr>
+          <w:rFonts w:ascii="Arial" w:hAnsi="Arial" w:cs="Arial"/>
+          <w:iCs/>
+          <w:color w:val="auto"/>
+          <w:sz w:val="22"/>
+          <w:szCs w:val="22"/>
+          <w:lang w:val="en-US"/>
+        </w:rPr>
+        <w:t xml:space="preserve">, </w:t>
+      </w:r>
+      <w:proofErr w:type="spellStart"/>
+      <w:r>
+        <w:rPr>
+          <w:rFonts w:ascii="Arial" w:hAnsi="Arial" w:cs="Arial"/>
+          <w:iCs/>
+          <w:color w:val="auto"/>
+          <w:sz w:val="22"/>
+          <w:szCs w:val="22"/>
+          <w:lang w:val="en-US"/>
+        </w:rPr>
+        <w:t>Mysql</w:t>
+      </w:r>
+      <w:proofErr w:type="spellEnd"/>
+      <w:r>
+        <w:rPr>
+          <w:rFonts w:ascii="Arial" w:hAnsi="Arial" w:cs="Arial"/>
+          <w:iCs/>
+          <w:color w:val="auto"/>
+          <w:sz w:val="22"/>
+          <w:szCs w:val="22"/>
+          <w:lang w:val="en-US"/>
+        </w:rPr>
+        <w:t xml:space="preserve">, Messaging, Job’s, Multi-Cloud, </w:t>
+      </w:r>
+      <w:r>
+        <w:rPr>
+          <w:rFonts w:ascii="Arial" w:hAnsi="Arial" w:cs="Arial"/>
+          <w:iCs/>
+          <w:color w:val="auto"/>
+          <w:sz w:val="22"/>
+          <w:szCs w:val="22"/>
+          <w:lang w:val="en-US"/>
+        </w:rPr>
+        <w:t xml:space="preserve">Code versioning </w:t>
+      </w:r>
+      <w:proofErr w:type="spellStart"/>
+      <w:r>
+        <w:rPr>
+          <w:rFonts w:ascii="Arial" w:hAnsi="Arial" w:cs="Arial"/>
+          <w:iCs/>
+          <w:color w:val="auto"/>
+          <w:sz w:val="22"/>
+          <w:szCs w:val="22"/>
+          <w:lang w:val="en-US"/>
+        </w:rPr>
+        <w:t>Git</w:t>
+      </w:r>
+      <w:proofErr w:type="spellEnd"/>
+      <w:r>
+        <w:rPr>
+          <w:rFonts w:ascii="Arial" w:hAnsi="Arial" w:cs="Arial"/>
+          <w:iCs/>
+          <w:color w:val="auto"/>
+          <w:sz w:val="22"/>
+          <w:szCs w:val="22"/>
+          <w:lang w:val="en-US"/>
+        </w:rPr>
+        <w:t xml:space="preserve">, Code review, </w:t>
+      </w:r>
+      <w:proofErr w:type="spellStart"/>
+      <w:r>
+        <w:rPr>
+          <w:rFonts w:ascii="Arial" w:hAnsi="Arial" w:cs="Arial"/>
+          <w:iCs/>
+          <w:color w:val="auto"/>
+          <w:sz w:val="22"/>
+          <w:szCs w:val="22"/>
+          <w:lang w:val="en-US"/>
+        </w:rPr>
+        <w:t>PullRequest</w:t>
+      </w:r>
+      <w:proofErr w:type="spellEnd"/>
+      <w:r>
+        <w:rPr>
+          <w:rFonts w:ascii="Arial" w:hAnsi="Arial" w:cs="Arial"/>
+          <w:iCs/>
+          <w:color w:val="auto"/>
+          <w:sz w:val="22"/>
+          <w:szCs w:val="22"/>
+          <w:lang w:val="en-US"/>
+        </w:rPr>
+        <w:t>, JSON, API Rest and Restful,</w:t>
+      </w:r>
+      <w:r>
+        <w:rPr>
+          <w:rFonts w:ascii="Arial" w:hAnsi="Arial" w:cs="Arial"/>
+          <w:iCs/>
+          <w:color w:val="auto"/>
+          <w:sz w:val="22"/>
+          <w:szCs w:val="22"/>
+          <w:lang w:val="en-US"/>
+        </w:rPr>
+        <w:t xml:space="preserve"> </w:t>
+      </w:r>
+      <w:proofErr w:type="spellStart"/>
+      <w:r>
+        <w:rPr>
+          <w:rFonts w:ascii="Arial" w:hAnsi="Arial" w:cs="Arial"/>
+          <w:iCs/>
+          <w:color w:val="000000" w:themeColor="text1"/>
+          <w:sz w:val="22"/>
+          <w:szCs w:val="22"/>
+          <w:lang w:val="en-US"/>
+        </w:rPr>
+        <w:t>Postaman</w:t>
+      </w:r>
+      <w:proofErr w:type="spellEnd"/>
+      <w:r>
+        <w:rPr>
+          <w:rFonts w:ascii="Arial" w:hAnsi="Arial" w:cs="Arial"/>
+          <w:iCs/>
+          <w:color w:val="000000" w:themeColor="text1"/>
+          <w:sz w:val="22"/>
+          <w:szCs w:val="22"/>
+          <w:lang w:val="en-US"/>
+        </w:rPr>
+        <w:t xml:space="preserve">, Unitary tests with Junit and </w:t>
+      </w:r>
+      <w:proofErr w:type="spellStart"/>
+      <w:r>
+        <w:rPr>
+          <w:rFonts w:ascii="Arial" w:hAnsi="Arial" w:cs="Arial"/>
+          <w:iCs/>
+          <w:color w:val="000000" w:themeColor="text1"/>
+          <w:sz w:val="22"/>
+          <w:szCs w:val="22"/>
+          <w:lang w:val="en-US"/>
+        </w:rPr>
+        <w:t>Mockito</w:t>
+      </w:r>
+      <w:proofErr w:type="spellEnd"/>
+      <w:r>
+        <w:rPr>
+          <w:rFonts w:ascii="Arial" w:hAnsi="Arial" w:cs="Arial"/>
+          <w:iCs/>
+          <w:color w:val="000000" w:themeColor="text1"/>
+          <w:sz w:val="22"/>
+          <w:szCs w:val="22"/>
+          <w:lang w:val="en-US"/>
+        </w:rPr>
+        <w:t>,</w:t>
+      </w:r>
+      <w:r>
+        <w:rPr>
+          <w:rFonts w:ascii="Arial" w:hAnsi="Arial" w:cs="Arial"/>
+          <w:iCs/>
+          <w:color w:val="auto"/>
+          <w:sz w:val="22"/>
+          <w:szCs w:val="22"/>
+          <w:lang w:val="en-US"/>
+        </w:rPr>
+        <w:t xml:space="preserve"> Maven,</w:t>
+      </w:r>
+      <w:r>
+        <w:rPr>
+          <w:rFonts w:ascii="Arial" w:hAnsi="Arial" w:cs="Arial"/>
+          <w:iCs/>
+          <w:color w:val="auto"/>
+          <w:sz w:val="22"/>
+          <w:szCs w:val="22"/>
+          <w:lang w:val="en-US"/>
+        </w:rPr>
+        <w:t xml:space="preserve"> </w:t>
+      </w:r>
+      <w:proofErr w:type="spellStart"/>
+      <w:r>
+        <w:rPr>
+          <w:rFonts w:ascii="Arial" w:hAnsi="Arial" w:cs="Arial"/>
+          <w:iCs/>
+          <w:color w:val="auto"/>
+          <w:sz w:val="22"/>
+          <w:szCs w:val="22"/>
+          <w:lang w:val="en-US"/>
+        </w:rPr>
+        <w:t>Gradle</w:t>
+      </w:r>
+      <w:proofErr w:type="spellEnd"/>
+      <w:r>
+        <w:rPr>
+          <w:rFonts w:ascii="Arial" w:hAnsi="Arial" w:cs="Arial"/>
+          <w:iCs/>
+          <w:color w:val="auto"/>
+          <w:sz w:val="22"/>
+          <w:szCs w:val="22"/>
+          <w:lang w:val="en-US"/>
+        </w:rPr>
+        <w:t xml:space="preserve"> Jira</w:t>
+      </w:r>
+      <w:r>
+        <w:rPr>
+          <w:rFonts w:ascii="Arial" w:hAnsi="Arial" w:cs="Arial"/>
+          <w:iCs/>
+          <w:color w:val="auto"/>
+          <w:sz w:val="22"/>
+          <w:szCs w:val="22"/>
+          <w:lang w:val="en-US"/>
+        </w:rPr>
+        <w:t>, Agile process.</w:t>
+      </w:r>
+    </w:p>
+    <w:p>
+      <w:pPr>
+        <w:rPr>
+          <w:rFonts w:ascii="Arial" w:hAnsi="Arial" w:cs="Arial"/>
+          <w:b/>
+          <w:iCs/>
+          <w:color w:val="000000" w:themeColor="text1"/>
+          <w:sz w:val="22"/>
+          <w:szCs w:val="22"/>
+          <w:lang w:val="en-US"/>
+        </w:rPr>
+      </w:pPr>
+      <w:r>
+        <w:rPr>
+          <w:rFonts w:ascii="Arial" w:hAnsi="Arial" w:cs="Arial"/>
+          <w:b/>
           <w:iCs/>
           <w:color w:val="000000" w:themeColor="text1"/>
           <w:sz w:val="22"/>
@@ -1744,7 +3306,19 @@
           <w:szCs w:val="22"/>
           <w:lang w:val="en-US"/>
         </w:rPr>
-        <w:t xml:space="preserve"> – August 2018 – Present </w:t>
+        <w:t xml:space="preserve"> – August 2018 until August 2023</w:t>
+      </w:r>
+      <w:r>
+        <w:rPr>
+          <w:rFonts w:ascii="Arial" w:hAnsi="Arial" w:cs="Arial"/>
+          <w:b/>
+          <w:iCs/>
+          <w:color w:val="000000" w:themeColor="text1"/>
+          <w:sz w:val="22"/>
+          <w:szCs w:val="22"/>
+          <w:lang w:val="en-US"/>
+        </w:rPr>
+        <w:t xml:space="preserve"> </w:t>
       </w:r>
     </w:p>
     <w:p>
@@ -3223,6 +4797,7 @@
       <w:pPr>
         <w:rPr>
           <w:rFonts w:ascii="Arial" w:hAnsi="Arial" w:cs="Arial"/>
+          <w:b/>
           <w:iCs/>
           <w:color w:val="000000" w:themeColor="text1"/>
           <w:sz w:val="22"/>
@@ -3481,7 +5056,31 @@
           <w:szCs w:val="22"/>
           <w:lang w:val="en-US"/>
         </w:rPr>
-        <w:t xml:space="preserve"> AngularJs.</w:t>
+        <w:t xml:space="preserve"> </w:t>
+      </w:r>
+      <w:proofErr w:type="spellStart"/>
+      <w:r>
+        <w:rPr>
+          <w:rFonts w:ascii="Arial" w:hAnsi="Arial" w:cs="Arial"/>
+          <w:iCs/>
+          <w:color w:val="000000" w:themeColor="text1"/>
+          <w:sz w:val="22"/>
+          <w:szCs w:val="22"/>
+          <w:lang w:val="en-US"/>
+        </w:rPr>
+        <w:t>AngularJs</w:t>
+      </w:r>
+      <w:proofErr w:type="spellEnd"/>
+      <w:r>
+        <w:rPr>
+          <w:rFonts w:ascii="Arial" w:hAnsi="Arial" w:cs="Arial"/>
+          <w:iCs/>
+          <w:color w:val="000000" w:themeColor="text1"/>
+          <w:sz w:val="22"/>
+          <w:szCs w:val="22"/>
+          <w:lang w:val="en-US"/>
+        </w:rPr>
+        <w:t>.</w:t>
       </w:r>
       <w:r>
         <w:rPr>
@@ -3494,32 +5093,34 @@
         </w:rPr>
         <w:br/>
       </w:r>
-      <w:r>
-        <w:rPr>
-          <w:rFonts w:ascii="Arial" w:hAnsi="Arial" w:cs="Arial"/>
-          <w:b/>
-          <w:iCs/>
-          <w:color w:val="000000" w:themeColor="text1"/>
-          <w:sz w:val="22"/>
-          <w:szCs w:val="22"/>
-          <w:lang w:val="en-US"/>
-        </w:rPr>
-        <w:br/>
-      </w:r>
-      <w:r>
-        <w:rPr>
-          <w:rFonts w:ascii="Arial" w:hAnsi="Arial" w:cs="Arial"/>
-          <w:b/>
-          <w:iCs/>
-          <w:color w:val="000000" w:themeColor="text1"/>
-          <w:sz w:val="22"/>
-          <w:szCs w:val="22"/>
-          <w:lang w:val="en-US"/>
-        </w:rPr>
+    </w:p>
+    <w:p>
+      <w:pPr>
+        <w:rPr>
+          <w:rFonts w:ascii="Arial" w:hAnsi="Arial" w:cs="Arial"/>
+          <w:iCs/>
+          <w:color w:val="000000" w:themeColor="text1"/>
+          <w:sz w:val="22"/>
+          <w:szCs w:val="22"/>
+          <w:lang w:val="en-US"/>
+        </w:rPr>
+      </w:pPr>
+      <w:bookmarkStart w:id="0" w:name="_GoBack"/>
+      <w:bookmarkEnd w:id="0"/>
+      <w:r>
+        <w:rPr>
+          <w:rFonts w:ascii="Arial" w:hAnsi="Arial" w:cs="Arial"/>
+          <w:b/>
+          <w:iCs/>
+          <w:color w:val="000000" w:themeColor="text1"/>
+          <w:sz w:val="22"/>
+          <w:szCs w:val="22"/>
+          <w:lang w:val="en-US"/>
+        </w:rPr>
+        <w:lastRenderedPageBreak/>
         <w:t xml:space="preserve">Java Developer / Analyst </w:t>
       </w:r>
       <w:proofErr w:type="spellStart"/>
-      <w:proofErr w:type="gramStart"/>
       <w:r>
         <w:rPr>
           <w:rFonts w:ascii="Arial" w:hAnsi="Arial" w:cs="Arial"/>
@@ -3533,7 +5134,6 @@
         <w:t>jr</w:t>
       </w:r>
       <w:proofErr w:type="spellEnd"/>
-      <w:proofErr w:type="gramEnd"/>
       <w:r>
         <w:rPr>
           <w:rFonts w:ascii="Arial" w:hAnsi="Arial" w:cs="Arial"/>
@@ -8110,7 +9710,7 @@
 </file>
 
 <file path=customXml/itemProps1.xml><?xml version="1.0" encoding="utf-8"?>
-<ds:datastoreItem xmlns:ds="http://schemas.openxmlformats.org/officeDocument/2006/customXml" ds:itemID="{6ED9F485-0610-4099-9FC1-ABCE3E7AF437}">
+<ds:datastoreItem xmlns:ds="http://schemas.openxmlformats.org/officeDocument/2006/customXml" ds:itemID="{84C965E9-A4ED-4E8B-AE84-A0ECA7C98D6F}">
   <ds:schemaRefs>
     <ds:schemaRef ds:uri="http://schemas.openxmlformats.org/officeDocument/2006/bibliography"/>
   </ds:schemaRefs>

--- a/En-Bruno Batista do Nascimento Santos.docx
+++ b/En-Bruno Batista do Nascimento Santos.docx
@@ -878,17 +878,7 @@
           <w:szCs w:val="22"/>
           <w:lang w:val="en-US"/>
         </w:rPr>
-        <w:t>,</w:t>
-      </w:r>
-      <w:r>
-        <w:rPr>
-          <w:rFonts w:ascii="Arial" w:hAnsi="Arial" w:cs="Arial"/>
-          <w:color w:val="000000" w:themeColor="text1"/>
-          <w:sz w:val="22"/>
-          <w:szCs w:val="22"/>
-          <w:lang w:val="en-US"/>
-        </w:rPr>
-        <w:t xml:space="preserve"> Kafka and </w:t>
+        <w:t xml:space="preserve">, Kafka and </w:t>
       </w:r>
       <w:proofErr w:type="spellStart"/>
       <w:r>
@@ -2561,13 +2551,13 @@
       <w:pPr>
         <w:rPr>
           <w:rFonts w:ascii="Arial" w:hAnsi="Arial" w:cs="Arial"/>
-          <w:iCs/>
-          <w:color w:val="auto"/>
-          <w:sz w:val="22"/>
-          <w:szCs w:val="22"/>
-          <w:lang w:val="en-US"/>
+          <w:color w:val="auto"/>
+          <w:sz w:val="22"/>
+          <w:szCs w:val="22"/>
         </w:rPr>
       </w:pPr>
+      <w:bookmarkStart w:id="0" w:name="_GoBack"/>
+      <w:bookmarkEnd w:id="0"/>
       <w:r>
         <w:rPr>
           <w:rFonts w:ascii="Arial" w:hAnsi="Arial" w:cs="Arial"/>
@@ -2588,6 +2578,475 @@
         <w:t>engineer</w:t>
       </w:r>
       <w:proofErr w:type="spellEnd"/>
+      <w:r>
+        <w:rPr>
+          <w:rFonts w:ascii="Arial" w:hAnsi="Arial" w:cs="Arial"/>
+          <w:color w:val="auto"/>
+          <w:sz w:val="22"/>
+          <w:szCs w:val="22"/>
+        </w:rPr>
+        <w:t xml:space="preserve"> </w:t>
+      </w:r>
+      <w:proofErr w:type="spellStart"/>
+      <w:r>
+        <w:rPr>
+          <w:rFonts w:ascii="Arial" w:hAnsi="Arial" w:cs="Arial"/>
+          <w:color w:val="auto"/>
+          <w:sz w:val="22"/>
+          <w:szCs w:val="22"/>
+        </w:rPr>
+        <w:t>my</w:t>
+      </w:r>
+      <w:proofErr w:type="spellEnd"/>
+      <w:r>
+        <w:rPr>
+          <w:rFonts w:ascii="Arial" w:hAnsi="Arial" w:cs="Arial"/>
+          <w:color w:val="auto"/>
+          <w:sz w:val="22"/>
+          <w:szCs w:val="22"/>
+        </w:rPr>
+        <w:t xml:space="preserve"> </w:t>
+      </w:r>
+      <w:proofErr w:type="spellStart"/>
+      <w:r>
+        <w:rPr>
+          <w:rFonts w:ascii="Arial" w:hAnsi="Arial" w:cs="Arial"/>
+          <w:color w:val="auto"/>
+          <w:sz w:val="22"/>
+          <w:szCs w:val="22"/>
+        </w:rPr>
+        <w:t>responsibilities</w:t>
+      </w:r>
+      <w:proofErr w:type="spellEnd"/>
+      <w:r>
+        <w:rPr>
+          <w:rFonts w:ascii="Arial" w:hAnsi="Arial" w:cs="Arial"/>
+          <w:color w:val="auto"/>
+          <w:sz w:val="22"/>
+          <w:szCs w:val="22"/>
+        </w:rPr>
+        <w:t xml:space="preserve"> are </w:t>
+      </w:r>
+      <w:proofErr w:type="spellStart"/>
+      <w:r>
+        <w:rPr>
+          <w:rFonts w:ascii="Arial" w:hAnsi="Arial" w:cs="Arial"/>
+          <w:color w:val="auto"/>
+          <w:sz w:val="22"/>
+          <w:szCs w:val="22"/>
+        </w:rPr>
+        <w:t>to</w:t>
+      </w:r>
+      <w:proofErr w:type="spellEnd"/>
+      <w:r>
+        <w:rPr>
+          <w:rFonts w:ascii="Arial" w:hAnsi="Arial" w:cs="Arial"/>
+          <w:color w:val="auto"/>
+          <w:sz w:val="22"/>
+          <w:szCs w:val="22"/>
+        </w:rPr>
+        <w:t xml:space="preserve"> </w:t>
+      </w:r>
+      <w:proofErr w:type="spellStart"/>
+      <w:r>
+        <w:rPr>
+          <w:rFonts w:ascii="Arial" w:hAnsi="Arial" w:cs="Arial"/>
+          <w:color w:val="auto"/>
+          <w:sz w:val="22"/>
+          <w:szCs w:val="22"/>
+        </w:rPr>
+        <w:t>code</w:t>
+      </w:r>
+      <w:proofErr w:type="spellEnd"/>
+      <w:r>
+        <w:rPr>
+          <w:rFonts w:ascii="Arial" w:hAnsi="Arial" w:cs="Arial"/>
+          <w:color w:val="auto"/>
+          <w:sz w:val="22"/>
+          <w:szCs w:val="22"/>
+        </w:rPr>
+        <w:t xml:space="preserve"> new </w:t>
+      </w:r>
+      <w:proofErr w:type="spellStart"/>
+      <w:r>
+        <w:rPr>
+          <w:rFonts w:ascii="Arial" w:hAnsi="Arial" w:cs="Arial"/>
+          <w:color w:val="auto"/>
+          <w:sz w:val="22"/>
+          <w:szCs w:val="22"/>
+        </w:rPr>
+        <w:t>functionalities</w:t>
+      </w:r>
+      <w:proofErr w:type="spellEnd"/>
+      <w:r>
+        <w:rPr>
+          <w:rFonts w:ascii="Arial" w:hAnsi="Arial" w:cs="Arial"/>
+          <w:color w:val="auto"/>
+          <w:sz w:val="22"/>
+          <w:szCs w:val="22"/>
+        </w:rPr>
+        <w:t xml:space="preserve">, </w:t>
+      </w:r>
+      <w:proofErr w:type="spellStart"/>
+      <w:r>
+        <w:rPr>
+          <w:rFonts w:ascii="Arial" w:hAnsi="Arial" w:cs="Arial"/>
+          <w:color w:val="auto"/>
+          <w:sz w:val="22"/>
+          <w:szCs w:val="22"/>
+        </w:rPr>
+        <w:t>discuss</w:t>
+      </w:r>
+      <w:proofErr w:type="spellEnd"/>
+      <w:r>
+        <w:rPr>
+          <w:rFonts w:ascii="Arial" w:hAnsi="Arial" w:cs="Arial"/>
+          <w:color w:val="auto"/>
+          <w:sz w:val="22"/>
+          <w:szCs w:val="22"/>
+        </w:rPr>
+        <w:t xml:space="preserve"> </w:t>
+      </w:r>
+      <w:proofErr w:type="spellStart"/>
+      <w:r>
+        <w:rPr>
+          <w:rFonts w:ascii="Arial" w:hAnsi="Arial" w:cs="Arial"/>
+          <w:color w:val="auto"/>
+          <w:sz w:val="22"/>
+          <w:szCs w:val="22"/>
+        </w:rPr>
+        <w:t>requirements</w:t>
+      </w:r>
+      <w:proofErr w:type="spellEnd"/>
+      <w:r>
+        <w:rPr>
+          <w:rFonts w:ascii="Arial" w:hAnsi="Arial" w:cs="Arial"/>
+          <w:color w:val="auto"/>
+          <w:sz w:val="22"/>
+          <w:szCs w:val="22"/>
+        </w:rPr>
+        <w:t xml:space="preserve"> </w:t>
+      </w:r>
+      <w:proofErr w:type="spellStart"/>
+      <w:r>
+        <w:rPr>
+          <w:rFonts w:ascii="Arial" w:hAnsi="Arial" w:cs="Arial"/>
+          <w:color w:val="auto"/>
+          <w:sz w:val="22"/>
+          <w:szCs w:val="22"/>
+        </w:rPr>
+        <w:t>with</w:t>
+      </w:r>
+      <w:proofErr w:type="spellEnd"/>
+      <w:r>
+        <w:rPr>
+          <w:rFonts w:ascii="Arial" w:hAnsi="Arial" w:cs="Arial"/>
+          <w:color w:val="auto"/>
+          <w:sz w:val="22"/>
+          <w:szCs w:val="22"/>
+        </w:rPr>
+        <w:t xml:space="preserve"> </w:t>
+      </w:r>
+      <w:proofErr w:type="spellStart"/>
+      <w:r>
+        <w:rPr>
+          <w:rFonts w:ascii="Arial" w:hAnsi="Arial" w:cs="Arial"/>
+          <w:color w:val="auto"/>
+          <w:sz w:val="22"/>
+          <w:szCs w:val="22"/>
+        </w:rPr>
+        <w:t>the</w:t>
+      </w:r>
+      <w:proofErr w:type="spellEnd"/>
+      <w:r>
+        <w:rPr>
+          <w:rFonts w:ascii="Arial" w:hAnsi="Arial" w:cs="Arial"/>
+          <w:color w:val="auto"/>
+          <w:sz w:val="22"/>
+          <w:szCs w:val="22"/>
+        </w:rPr>
+        <w:t xml:space="preserve"> </w:t>
+      </w:r>
+      <w:proofErr w:type="spellStart"/>
+      <w:r>
+        <w:rPr>
+          <w:rFonts w:ascii="Arial" w:hAnsi="Arial" w:cs="Arial"/>
+          <w:color w:val="auto"/>
+          <w:sz w:val="22"/>
+          <w:szCs w:val="22"/>
+        </w:rPr>
+        <w:t>team</w:t>
+      </w:r>
+      <w:proofErr w:type="spellEnd"/>
+      <w:r>
+        <w:rPr>
+          <w:rFonts w:ascii="Arial" w:hAnsi="Arial" w:cs="Arial"/>
+          <w:color w:val="auto"/>
+          <w:sz w:val="22"/>
+          <w:szCs w:val="22"/>
+        </w:rPr>
+        <w:t xml:space="preserve">, prepare </w:t>
+      </w:r>
+      <w:proofErr w:type="spellStart"/>
+      <w:r>
+        <w:rPr>
+          <w:rFonts w:ascii="Arial" w:hAnsi="Arial" w:cs="Arial"/>
+          <w:color w:val="auto"/>
+          <w:sz w:val="22"/>
+          <w:szCs w:val="22"/>
+        </w:rPr>
+        <w:t>technical</w:t>
+      </w:r>
+      <w:proofErr w:type="spellEnd"/>
+      <w:r>
+        <w:rPr>
+          <w:rFonts w:ascii="Arial" w:hAnsi="Arial" w:cs="Arial"/>
+          <w:color w:val="auto"/>
+          <w:sz w:val="22"/>
+          <w:szCs w:val="22"/>
+        </w:rPr>
+        <w:t xml:space="preserve"> </w:t>
+      </w:r>
+      <w:proofErr w:type="spellStart"/>
+      <w:r>
+        <w:rPr>
+          <w:rFonts w:ascii="Arial" w:hAnsi="Arial" w:cs="Arial"/>
+          <w:color w:val="auto"/>
+          <w:sz w:val="22"/>
+          <w:szCs w:val="22"/>
+        </w:rPr>
+        <w:t>documents</w:t>
+      </w:r>
+      <w:proofErr w:type="spellEnd"/>
+      <w:r>
+        <w:rPr>
+          <w:rFonts w:ascii="Arial" w:hAnsi="Arial" w:cs="Arial"/>
+          <w:color w:val="auto"/>
+          <w:sz w:val="22"/>
+          <w:szCs w:val="22"/>
+        </w:rPr>
+        <w:t xml:space="preserve"> for </w:t>
+      </w:r>
+      <w:proofErr w:type="spellStart"/>
+      <w:r>
+        <w:rPr>
+          <w:rFonts w:ascii="Arial" w:hAnsi="Arial" w:cs="Arial"/>
+          <w:color w:val="auto"/>
+          <w:sz w:val="22"/>
+          <w:szCs w:val="22"/>
+        </w:rPr>
+        <w:t>projects</w:t>
+      </w:r>
+      <w:proofErr w:type="spellEnd"/>
+      <w:r>
+        <w:rPr>
+          <w:rFonts w:ascii="Arial" w:hAnsi="Arial" w:cs="Arial"/>
+          <w:color w:val="auto"/>
+          <w:sz w:val="22"/>
+          <w:szCs w:val="22"/>
+        </w:rPr>
+        <w:t xml:space="preserve"> </w:t>
+      </w:r>
+      <w:proofErr w:type="spellStart"/>
+      <w:r>
+        <w:rPr>
+          <w:rFonts w:ascii="Arial" w:hAnsi="Arial" w:cs="Arial"/>
+          <w:color w:val="auto"/>
+          <w:sz w:val="22"/>
+          <w:szCs w:val="22"/>
+        </w:rPr>
+        <w:t>and</w:t>
+      </w:r>
+      <w:proofErr w:type="spellEnd"/>
+      <w:r>
+        <w:rPr>
+          <w:rFonts w:ascii="Arial" w:hAnsi="Arial" w:cs="Arial"/>
+          <w:color w:val="auto"/>
+          <w:sz w:val="22"/>
+          <w:szCs w:val="22"/>
+        </w:rPr>
+        <w:t xml:space="preserve"> new </w:t>
+      </w:r>
+      <w:proofErr w:type="spellStart"/>
+      <w:r>
+        <w:rPr>
+          <w:rFonts w:ascii="Arial" w:hAnsi="Arial" w:cs="Arial"/>
+          <w:color w:val="auto"/>
+          <w:sz w:val="22"/>
+          <w:szCs w:val="22"/>
+        </w:rPr>
+        <w:t>functionality</w:t>
+      </w:r>
+      <w:proofErr w:type="spellEnd"/>
+      <w:r>
+        <w:rPr>
+          <w:rFonts w:ascii="Arial" w:hAnsi="Arial" w:cs="Arial"/>
+          <w:color w:val="auto"/>
+          <w:sz w:val="22"/>
+          <w:szCs w:val="22"/>
+        </w:rPr>
+        <w:t xml:space="preserve">, </w:t>
+      </w:r>
+      <w:proofErr w:type="spellStart"/>
+      <w:r>
+        <w:rPr>
+          <w:rFonts w:ascii="Arial" w:hAnsi="Arial" w:cs="Arial"/>
+          <w:color w:val="auto"/>
+          <w:sz w:val="22"/>
+          <w:szCs w:val="22"/>
+        </w:rPr>
+        <w:t>fix</w:t>
+      </w:r>
+      <w:proofErr w:type="spellEnd"/>
+      <w:r>
+        <w:rPr>
+          <w:rFonts w:ascii="Arial" w:hAnsi="Arial" w:cs="Arial"/>
+          <w:color w:val="auto"/>
+          <w:sz w:val="22"/>
+          <w:szCs w:val="22"/>
+        </w:rPr>
+        <w:t xml:space="preserve"> bugs </w:t>
+      </w:r>
+      <w:proofErr w:type="spellStart"/>
+      <w:r>
+        <w:rPr>
+          <w:rFonts w:ascii="Arial" w:hAnsi="Arial" w:cs="Arial"/>
+          <w:color w:val="auto"/>
+          <w:sz w:val="22"/>
+          <w:szCs w:val="22"/>
+        </w:rPr>
+        <w:t>and</w:t>
+      </w:r>
+      <w:proofErr w:type="spellEnd"/>
+      <w:r>
+        <w:rPr>
+          <w:rFonts w:ascii="Arial" w:hAnsi="Arial" w:cs="Arial"/>
+          <w:color w:val="auto"/>
+          <w:sz w:val="22"/>
+          <w:szCs w:val="22"/>
+        </w:rPr>
+        <w:t xml:space="preserve"> </w:t>
+      </w:r>
+      <w:proofErr w:type="spellStart"/>
+      <w:r>
+        <w:rPr>
+          <w:rFonts w:ascii="Arial" w:hAnsi="Arial" w:cs="Arial"/>
+          <w:color w:val="auto"/>
+          <w:sz w:val="22"/>
+          <w:szCs w:val="22"/>
+        </w:rPr>
+        <w:t>maintain</w:t>
+      </w:r>
+      <w:proofErr w:type="spellEnd"/>
+      <w:r>
+        <w:rPr>
+          <w:rFonts w:ascii="Arial" w:hAnsi="Arial" w:cs="Arial"/>
+          <w:color w:val="auto"/>
+          <w:sz w:val="22"/>
+          <w:szCs w:val="22"/>
+        </w:rPr>
+        <w:t xml:space="preserve"> </w:t>
+      </w:r>
+      <w:proofErr w:type="spellStart"/>
+      <w:r>
+        <w:rPr>
+          <w:rFonts w:ascii="Arial" w:hAnsi="Arial" w:cs="Arial"/>
+          <w:color w:val="auto"/>
+          <w:sz w:val="22"/>
+          <w:szCs w:val="22"/>
+        </w:rPr>
+        <w:t>projects</w:t>
+      </w:r>
+      <w:proofErr w:type="spellEnd"/>
+      <w:r>
+        <w:rPr>
+          <w:rFonts w:ascii="Arial" w:hAnsi="Arial" w:cs="Arial"/>
+          <w:color w:val="auto"/>
+          <w:sz w:val="22"/>
+          <w:szCs w:val="22"/>
+        </w:rPr>
+        <w:t xml:space="preserve">, </w:t>
+      </w:r>
+      <w:proofErr w:type="spellStart"/>
+      <w:r>
+        <w:rPr>
+          <w:rFonts w:ascii="Arial" w:hAnsi="Arial" w:cs="Arial"/>
+          <w:color w:val="auto"/>
+          <w:sz w:val="22"/>
+          <w:szCs w:val="22"/>
+        </w:rPr>
+        <w:t>support</w:t>
+      </w:r>
+      <w:proofErr w:type="spellEnd"/>
+      <w:r>
+        <w:rPr>
+          <w:rFonts w:ascii="Arial" w:hAnsi="Arial" w:cs="Arial"/>
+          <w:color w:val="auto"/>
+          <w:sz w:val="22"/>
+          <w:szCs w:val="22"/>
+        </w:rPr>
+        <w:t xml:space="preserve"> new </w:t>
+      </w:r>
+      <w:proofErr w:type="spellStart"/>
+      <w:r>
+        <w:rPr>
+          <w:rFonts w:ascii="Arial" w:hAnsi="Arial" w:cs="Arial"/>
+          <w:color w:val="auto"/>
+          <w:sz w:val="22"/>
+          <w:szCs w:val="22"/>
+        </w:rPr>
+        <w:t>developers</w:t>
+      </w:r>
+      <w:proofErr w:type="spellEnd"/>
+      <w:r>
+        <w:rPr>
+          <w:rFonts w:ascii="Arial" w:hAnsi="Arial" w:cs="Arial"/>
+          <w:color w:val="auto"/>
+          <w:sz w:val="22"/>
+          <w:szCs w:val="22"/>
+        </w:rPr>
+        <w:t xml:space="preserve">, </w:t>
+      </w:r>
+      <w:proofErr w:type="spellStart"/>
+      <w:r>
+        <w:rPr>
+          <w:rFonts w:ascii="Arial" w:hAnsi="Arial" w:cs="Arial"/>
+          <w:color w:val="auto"/>
+          <w:sz w:val="22"/>
+          <w:szCs w:val="22"/>
+        </w:rPr>
+        <w:t>code</w:t>
+      </w:r>
+      <w:proofErr w:type="spellEnd"/>
+      <w:r>
+        <w:rPr>
+          <w:rFonts w:ascii="Arial" w:hAnsi="Arial" w:cs="Arial"/>
+          <w:color w:val="auto"/>
+          <w:sz w:val="22"/>
+          <w:szCs w:val="22"/>
+        </w:rPr>
+        <w:t xml:space="preserve"> </w:t>
+      </w:r>
+      <w:proofErr w:type="spellStart"/>
+      <w:r>
+        <w:rPr>
+          <w:rFonts w:ascii="Arial" w:hAnsi="Arial" w:cs="Arial"/>
+          <w:color w:val="auto"/>
+          <w:sz w:val="22"/>
+          <w:szCs w:val="22"/>
+        </w:rPr>
+        <w:t>review</w:t>
+      </w:r>
+      <w:proofErr w:type="spellEnd"/>
+      <w:r>
+        <w:rPr>
+          <w:rFonts w:ascii="Arial" w:hAnsi="Arial" w:cs="Arial"/>
+          <w:color w:val="auto"/>
+          <w:sz w:val="22"/>
+          <w:szCs w:val="22"/>
+        </w:rPr>
+        <w:t xml:space="preserve">. </w:t>
+      </w:r>
       <w:proofErr w:type="gramStart"/>
       <w:r>
         <w:rPr>
@@ -2596,8 +3055,29 @@
           <w:sz w:val="22"/>
           <w:szCs w:val="22"/>
         </w:rPr>
+        <w:t>Meeting</w:t>
+      </w:r>
+      <w:proofErr w:type="gramEnd"/>
+      <w:r>
+        <w:rPr>
+          <w:rFonts w:ascii="Arial" w:hAnsi="Arial" w:cs="Arial"/>
+          <w:color w:val="auto"/>
+          <w:sz w:val="22"/>
+          <w:szCs w:val="22"/>
+        </w:rPr>
         <w:t xml:space="preserve"> </w:t>
       </w:r>
+      <w:proofErr w:type="spellStart"/>
+      <w:r>
+        <w:rPr>
+          <w:rFonts w:ascii="Arial" w:hAnsi="Arial" w:cs="Arial"/>
+          <w:color w:val="auto"/>
+          <w:sz w:val="22"/>
+          <w:szCs w:val="22"/>
+        </w:rPr>
+        <w:t>with</w:t>
+      </w:r>
+      <w:proofErr w:type="spellEnd"/>
       <w:r>
         <w:rPr>
           <w:rFonts w:ascii="Arial" w:hAnsi="Arial" w:cs="Arial"/>
@@ -2607,6 +3087,258 @@
         </w:rPr>
         <w:t xml:space="preserve"> </w:t>
       </w:r>
+      <w:proofErr w:type="spellStart"/>
+      <w:r>
+        <w:rPr>
+          <w:rFonts w:ascii="Arial" w:hAnsi="Arial" w:cs="Arial"/>
+          <w:color w:val="auto"/>
+          <w:sz w:val="22"/>
+          <w:szCs w:val="22"/>
+        </w:rPr>
+        <w:t>product</w:t>
+      </w:r>
+      <w:proofErr w:type="spellEnd"/>
+      <w:r>
+        <w:rPr>
+          <w:rFonts w:ascii="Arial" w:hAnsi="Arial" w:cs="Arial"/>
+          <w:color w:val="auto"/>
+          <w:sz w:val="22"/>
+          <w:szCs w:val="22"/>
+        </w:rPr>
+        <w:t xml:space="preserve"> managers </w:t>
+      </w:r>
+      <w:proofErr w:type="spellStart"/>
+      <w:r>
+        <w:rPr>
+          <w:rFonts w:ascii="Arial" w:hAnsi="Arial" w:cs="Arial"/>
+          <w:color w:val="auto"/>
+          <w:sz w:val="22"/>
+          <w:szCs w:val="22"/>
+        </w:rPr>
+        <w:t>and</w:t>
+      </w:r>
+      <w:proofErr w:type="spellEnd"/>
+      <w:r>
+        <w:rPr>
+          <w:rFonts w:ascii="Arial" w:hAnsi="Arial" w:cs="Arial"/>
+          <w:color w:val="auto"/>
+          <w:sz w:val="22"/>
+          <w:szCs w:val="22"/>
+        </w:rPr>
+        <w:t xml:space="preserve"> </w:t>
+      </w:r>
+      <w:proofErr w:type="spellStart"/>
+      <w:r>
+        <w:rPr>
+          <w:rFonts w:ascii="Arial" w:hAnsi="Arial" w:cs="Arial"/>
+          <w:color w:val="auto"/>
+          <w:sz w:val="22"/>
+          <w:szCs w:val="22"/>
+        </w:rPr>
+        <w:t>other</w:t>
+      </w:r>
+      <w:proofErr w:type="spellEnd"/>
+      <w:r>
+        <w:rPr>
+          <w:rFonts w:ascii="Arial" w:hAnsi="Arial" w:cs="Arial"/>
+          <w:color w:val="auto"/>
+          <w:sz w:val="22"/>
+          <w:szCs w:val="22"/>
+        </w:rPr>
+        <w:t xml:space="preserve"> </w:t>
+      </w:r>
+      <w:proofErr w:type="spellStart"/>
+      <w:r>
+        <w:rPr>
+          <w:rFonts w:ascii="Arial" w:hAnsi="Arial" w:cs="Arial"/>
+          <w:color w:val="auto"/>
+          <w:sz w:val="22"/>
+          <w:szCs w:val="22"/>
+        </w:rPr>
+        <w:t>stakeholders</w:t>
+      </w:r>
+      <w:proofErr w:type="spellEnd"/>
+      <w:r>
+        <w:rPr>
+          <w:rFonts w:ascii="Arial" w:hAnsi="Arial" w:cs="Arial"/>
+          <w:color w:val="auto"/>
+          <w:sz w:val="22"/>
+          <w:szCs w:val="22"/>
+        </w:rPr>
+        <w:t xml:space="preserve"> </w:t>
+      </w:r>
+      <w:proofErr w:type="spellStart"/>
+      <w:r>
+        <w:rPr>
+          <w:rFonts w:ascii="Arial" w:hAnsi="Arial" w:cs="Arial"/>
+          <w:color w:val="auto"/>
+          <w:sz w:val="22"/>
+          <w:szCs w:val="22"/>
+        </w:rPr>
+        <w:t>to</w:t>
+      </w:r>
+      <w:proofErr w:type="spellEnd"/>
+      <w:r>
+        <w:rPr>
+          <w:rFonts w:ascii="Arial" w:hAnsi="Arial" w:cs="Arial"/>
+          <w:color w:val="auto"/>
+          <w:sz w:val="22"/>
+          <w:szCs w:val="22"/>
+        </w:rPr>
+        <w:t xml:space="preserve"> </w:t>
+      </w:r>
+      <w:proofErr w:type="spellStart"/>
+      <w:r>
+        <w:rPr>
+          <w:rFonts w:ascii="Arial" w:hAnsi="Arial" w:cs="Arial"/>
+          <w:color w:val="auto"/>
+          <w:sz w:val="22"/>
+          <w:szCs w:val="22"/>
+        </w:rPr>
+        <w:t>discuss</w:t>
+      </w:r>
+      <w:proofErr w:type="spellEnd"/>
+      <w:r>
+        <w:rPr>
+          <w:rFonts w:ascii="Arial" w:hAnsi="Arial" w:cs="Arial"/>
+          <w:color w:val="auto"/>
+          <w:sz w:val="22"/>
+          <w:szCs w:val="22"/>
+        </w:rPr>
+        <w:t xml:space="preserve"> </w:t>
+      </w:r>
+      <w:proofErr w:type="spellStart"/>
+      <w:r>
+        <w:rPr>
+          <w:rFonts w:ascii="Arial" w:hAnsi="Arial" w:cs="Arial"/>
+          <w:color w:val="auto"/>
+          <w:sz w:val="22"/>
+          <w:szCs w:val="22"/>
+        </w:rPr>
+        <w:t>project</w:t>
+      </w:r>
+      <w:proofErr w:type="spellEnd"/>
+      <w:r>
+        <w:rPr>
+          <w:rFonts w:ascii="Arial" w:hAnsi="Arial" w:cs="Arial"/>
+          <w:color w:val="auto"/>
+          <w:sz w:val="22"/>
+          <w:szCs w:val="22"/>
+        </w:rPr>
+        <w:t xml:space="preserve"> </w:t>
+      </w:r>
+      <w:proofErr w:type="spellStart"/>
+      <w:r>
+        <w:rPr>
+          <w:rFonts w:ascii="Arial" w:hAnsi="Arial" w:cs="Arial"/>
+          <w:color w:val="auto"/>
+          <w:sz w:val="22"/>
+          <w:szCs w:val="22"/>
+        </w:rPr>
+        <w:t>progress</w:t>
+      </w:r>
+      <w:proofErr w:type="spellEnd"/>
+      <w:r>
+        <w:rPr>
+          <w:rFonts w:ascii="Arial" w:hAnsi="Arial" w:cs="Arial"/>
+          <w:color w:val="auto"/>
+          <w:sz w:val="22"/>
+          <w:szCs w:val="22"/>
+        </w:rPr>
+        <w:t xml:space="preserve">. I </w:t>
+      </w:r>
+      <w:proofErr w:type="spellStart"/>
+      <w:r>
+        <w:rPr>
+          <w:rFonts w:ascii="Arial" w:hAnsi="Arial" w:cs="Arial"/>
+          <w:color w:val="auto"/>
+          <w:sz w:val="22"/>
+          <w:szCs w:val="22"/>
+        </w:rPr>
+        <w:t>also</w:t>
+      </w:r>
+      <w:proofErr w:type="spellEnd"/>
+      <w:r>
+        <w:rPr>
+          <w:rFonts w:ascii="Arial" w:hAnsi="Arial" w:cs="Arial"/>
+          <w:color w:val="auto"/>
+          <w:sz w:val="22"/>
+          <w:szCs w:val="22"/>
+        </w:rPr>
+        <w:t xml:space="preserve"> </w:t>
+      </w:r>
+      <w:proofErr w:type="spellStart"/>
+      <w:r>
+        <w:rPr>
+          <w:rFonts w:ascii="Arial" w:hAnsi="Arial" w:cs="Arial"/>
+          <w:color w:val="auto"/>
+          <w:sz w:val="22"/>
+          <w:szCs w:val="22"/>
+        </w:rPr>
+        <w:t>work</w:t>
+      </w:r>
+      <w:proofErr w:type="spellEnd"/>
+      <w:r>
+        <w:rPr>
+          <w:rFonts w:ascii="Arial" w:hAnsi="Arial" w:cs="Arial"/>
+          <w:color w:val="auto"/>
+          <w:sz w:val="22"/>
+          <w:szCs w:val="22"/>
+        </w:rPr>
+        <w:t xml:space="preserve"> </w:t>
+      </w:r>
+      <w:proofErr w:type="spellStart"/>
+      <w:r>
+        <w:rPr>
+          <w:rFonts w:ascii="Arial" w:hAnsi="Arial" w:cs="Arial"/>
+          <w:color w:val="auto"/>
+          <w:sz w:val="22"/>
+          <w:szCs w:val="22"/>
+        </w:rPr>
+        <w:t>with</w:t>
+      </w:r>
+      <w:proofErr w:type="spellEnd"/>
+      <w:r>
+        <w:rPr>
+          <w:rFonts w:ascii="Arial" w:hAnsi="Arial" w:cs="Arial"/>
+          <w:color w:val="auto"/>
+          <w:sz w:val="22"/>
+          <w:szCs w:val="22"/>
+        </w:rPr>
+        <w:t xml:space="preserve"> </w:t>
+      </w:r>
+      <w:proofErr w:type="spellStart"/>
+      <w:r>
+        <w:rPr>
+          <w:rFonts w:ascii="Arial" w:hAnsi="Arial" w:cs="Arial"/>
+          <w:color w:val="auto"/>
+          <w:sz w:val="22"/>
+          <w:szCs w:val="22"/>
+        </w:rPr>
+        <w:t>the</w:t>
+      </w:r>
+      <w:proofErr w:type="spellEnd"/>
+      <w:r>
+        <w:rPr>
+          <w:rFonts w:ascii="Arial" w:hAnsi="Arial" w:cs="Arial"/>
+          <w:color w:val="auto"/>
+          <w:sz w:val="22"/>
+          <w:szCs w:val="22"/>
+        </w:rPr>
+        <w:t xml:space="preserve"> </w:t>
+      </w:r>
+      <w:proofErr w:type="spellStart"/>
+      <w:proofErr w:type="gramStart"/>
+      <w:r>
+        <w:rPr>
+          <w:rFonts w:ascii="Arial" w:hAnsi="Arial" w:cs="Arial"/>
+          <w:color w:val="auto"/>
+          <w:sz w:val="22"/>
+          <w:szCs w:val="22"/>
+        </w:rPr>
+        <w:t>sellers</w:t>
+      </w:r>
+      <w:proofErr w:type="spellEnd"/>
       <w:proofErr w:type="gramEnd"/>
       <w:r>
         <w:rPr>
@@ -2615,17 +3347,77 @@
           <w:sz w:val="22"/>
           <w:szCs w:val="22"/>
         </w:rPr>
-        <w:t xml:space="preserve">I </w:t>
-      </w:r>
-      <w:proofErr w:type="spellStart"/>
-      <w:r>
-        <w:rPr>
-          <w:rFonts w:ascii="Arial" w:hAnsi="Arial" w:cs="Arial"/>
-          <w:color w:val="auto"/>
-          <w:sz w:val="22"/>
-          <w:szCs w:val="22"/>
-        </w:rPr>
-        <w:t>worked</w:t>
+        <w:t xml:space="preserve">' </w:t>
+      </w:r>
+      <w:proofErr w:type="spellStart"/>
+      <w:r>
+        <w:rPr>
+          <w:rFonts w:ascii="Arial" w:hAnsi="Arial" w:cs="Arial"/>
+          <w:color w:val="auto"/>
+          <w:sz w:val="22"/>
+          <w:szCs w:val="22"/>
+        </w:rPr>
+        <w:t>experience</w:t>
+      </w:r>
+      <w:proofErr w:type="spellEnd"/>
+      <w:r>
+        <w:rPr>
+          <w:rFonts w:ascii="Arial" w:hAnsi="Arial" w:cs="Arial"/>
+          <w:color w:val="auto"/>
+          <w:sz w:val="22"/>
+          <w:szCs w:val="22"/>
+        </w:rPr>
+        <w:t xml:space="preserve"> (</w:t>
+      </w:r>
+      <w:proofErr w:type="spellStart"/>
+      <w:r>
+        <w:rPr>
+          <w:rFonts w:ascii="Arial" w:hAnsi="Arial" w:cs="Arial"/>
+          <w:color w:val="auto"/>
+          <w:sz w:val="22"/>
+          <w:szCs w:val="22"/>
+        </w:rPr>
+        <w:t>sales</w:t>
+      </w:r>
+      <w:proofErr w:type="spellEnd"/>
+      <w:r>
+        <w:rPr>
+          <w:rFonts w:ascii="Arial" w:hAnsi="Arial" w:cs="Arial"/>
+          <w:color w:val="auto"/>
+          <w:sz w:val="22"/>
+          <w:szCs w:val="22"/>
+        </w:rPr>
+        <w:t xml:space="preserve">, </w:t>
+      </w:r>
+      <w:proofErr w:type="spellStart"/>
+      <w:r>
+        <w:rPr>
+          <w:rFonts w:ascii="Arial" w:hAnsi="Arial" w:cs="Arial"/>
+          <w:color w:val="auto"/>
+          <w:sz w:val="22"/>
+          <w:szCs w:val="22"/>
+        </w:rPr>
+        <w:t>reputation</w:t>
+      </w:r>
+      <w:proofErr w:type="spellEnd"/>
+      <w:r>
+        <w:rPr>
+          <w:rFonts w:ascii="Arial" w:hAnsi="Arial" w:cs="Arial"/>
+          <w:color w:val="auto"/>
+          <w:sz w:val="22"/>
+          <w:szCs w:val="22"/>
+        </w:rPr>
+        <w:t xml:space="preserve">, </w:t>
+      </w:r>
+      <w:proofErr w:type="spellStart"/>
+      <w:r>
+        <w:rPr>
+          <w:rFonts w:ascii="Arial" w:hAnsi="Arial" w:cs="Arial"/>
+          <w:color w:val="auto"/>
+          <w:sz w:val="22"/>
+          <w:szCs w:val="22"/>
+        </w:rPr>
+        <w:t>product</w:t>
       </w:r>
       <w:proofErr w:type="spellEnd"/>
       <w:r>
@@ -2645,87 +3437,7 @@
           <w:sz w:val="22"/>
           <w:szCs w:val="22"/>
         </w:rPr>
-        <w:t>with</w:t>
-      </w:r>
-      <w:proofErr w:type="spellEnd"/>
-      <w:r>
-        <w:rPr>
-          <w:rFonts w:ascii="Arial" w:hAnsi="Arial" w:cs="Arial"/>
-          <w:color w:val="auto"/>
-          <w:sz w:val="22"/>
-          <w:szCs w:val="22"/>
-        </w:rPr>
-        <w:t xml:space="preserve"> </w:t>
-      </w:r>
-      <w:proofErr w:type="spellStart"/>
-      <w:r>
-        <w:rPr>
-          <w:rFonts w:ascii="Arial" w:hAnsi="Arial" w:cs="Arial"/>
-          <w:color w:val="auto"/>
-          <w:sz w:val="22"/>
-          <w:szCs w:val="22"/>
-        </w:rPr>
-        <w:t>the</w:t>
-      </w:r>
-      <w:proofErr w:type="spellEnd"/>
-      <w:r>
-        <w:rPr>
-          <w:rFonts w:ascii="Arial" w:hAnsi="Arial" w:cs="Arial"/>
-          <w:color w:val="auto"/>
-          <w:sz w:val="22"/>
-          <w:szCs w:val="22"/>
-        </w:rPr>
-        <w:t xml:space="preserve"> </w:t>
-      </w:r>
-      <w:proofErr w:type="spellStart"/>
-      <w:r>
-        <w:rPr>
-          <w:rFonts w:ascii="Arial" w:hAnsi="Arial" w:cs="Arial"/>
-          <w:color w:val="auto"/>
-          <w:sz w:val="22"/>
-          <w:szCs w:val="22"/>
-        </w:rPr>
-        <w:t>sellers</w:t>
-      </w:r>
-      <w:proofErr w:type="spellEnd"/>
-      <w:r>
-        <w:rPr>
-          <w:rFonts w:ascii="Arial" w:hAnsi="Arial" w:cs="Arial"/>
-          <w:color w:val="auto"/>
-          <w:sz w:val="22"/>
-          <w:szCs w:val="22"/>
-        </w:rPr>
-        <w:t xml:space="preserve">' </w:t>
-      </w:r>
-      <w:proofErr w:type="spellStart"/>
-      <w:r>
-        <w:rPr>
-          <w:rFonts w:ascii="Arial" w:hAnsi="Arial" w:cs="Arial"/>
-          <w:color w:val="auto"/>
-          <w:sz w:val="22"/>
-          <w:szCs w:val="22"/>
-        </w:rPr>
-        <w:t>experience</w:t>
-      </w:r>
-      <w:proofErr w:type="spellEnd"/>
-      <w:r>
-        <w:rPr>
-          <w:rFonts w:ascii="Arial" w:hAnsi="Arial" w:cs="Arial"/>
-          <w:color w:val="auto"/>
-          <w:sz w:val="22"/>
-          <w:szCs w:val="22"/>
-        </w:rPr>
-        <w:t xml:space="preserve"> (</w:t>
-      </w:r>
-      <w:proofErr w:type="spellStart"/>
-      <w:r>
-        <w:rPr>
-          <w:rFonts w:ascii="Arial" w:hAnsi="Arial" w:cs="Arial"/>
-          <w:color w:val="auto"/>
-          <w:sz w:val="22"/>
-          <w:szCs w:val="22"/>
-        </w:rPr>
-        <w:t>sales</w:t>
+        <w:t>posting</w:t>
       </w:r>
       <w:proofErr w:type="spellEnd"/>
       <w:r>
@@ -2745,7 +3457,7 @@
           <w:sz w:val="22"/>
           <w:szCs w:val="22"/>
         </w:rPr>
-        <w:t>reputation</w:t>
+        <w:t>logistics</w:t>
       </w:r>
       <w:proofErr w:type="spellEnd"/>
       <w:r>
@@ -2765,66 +3477,6 @@
           <w:sz w:val="22"/>
           <w:szCs w:val="22"/>
         </w:rPr>
-        <w:t>product</w:t>
-      </w:r>
-      <w:proofErr w:type="spellEnd"/>
-      <w:r>
-        <w:rPr>
-          <w:rFonts w:ascii="Arial" w:hAnsi="Arial" w:cs="Arial"/>
-          <w:color w:val="auto"/>
-          <w:sz w:val="22"/>
-          <w:szCs w:val="22"/>
-        </w:rPr>
-        <w:t xml:space="preserve"> </w:t>
-      </w:r>
-      <w:proofErr w:type="spellStart"/>
-      <w:r>
-        <w:rPr>
-          <w:rFonts w:ascii="Arial" w:hAnsi="Arial" w:cs="Arial"/>
-          <w:color w:val="auto"/>
-          <w:sz w:val="22"/>
-          <w:szCs w:val="22"/>
-        </w:rPr>
-        <w:t>posting</w:t>
-      </w:r>
-      <w:proofErr w:type="spellEnd"/>
-      <w:r>
-        <w:rPr>
-          <w:rFonts w:ascii="Arial" w:hAnsi="Arial" w:cs="Arial"/>
-          <w:color w:val="auto"/>
-          <w:sz w:val="22"/>
-          <w:szCs w:val="22"/>
-        </w:rPr>
-        <w:t xml:space="preserve">, </w:t>
-      </w:r>
-      <w:proofErr w:type="spellStart"/>
-      <w:r>
-        <w:rPr>
-          <w:rFonts w:ascii="Arial" w:hAnsi="Arial" w:cs="Arial"/>
-          <w:color w:val="auto"/>
-          <w:sz w:val="22"/>
-          <w:szCs w:val="22"/>
-        </w:rPr>
-        <w:t>logistics</w:t>
-      </w:r>
-      <w:proofErr w:type="spellEnd"/>
-      <w:r>
-        <w:rPr>
-          <w:rFonts w:ascii="Arial" w:hAnsi="Arial" w:cs="Arial"/>
-          <w:color w:val="auto"/>
-          <w:sz w:val="22"/>
-          <w:szCs w:val="22"/>
-        </w:rPr>
-        <w:t xml:space="preserve">, </w:t>
-      </w:r>
-      <w:proofErr w:type="spellStart"/>
-      <w:r>
-        <w:rPr>
-          <w:rFonts w:ascii="Arial" w:hAnsi="Arial" w:cs="Arial"/>
-          <w:color w:val="auto"/>
-          <w:sz w:val="22"/>
-          <w:szCs w:val="22"/>
-        </w:rPr>
         <w:t>etc</w:t>
       </w:r>
       <w:proofErr w:type="spellEnd"/>
@@ -2835,388 +3487,24 @@
           <w:sz w:val="22"/>
           <w:szCs w:val="22"/>
         </w:rPr>
-        <w:t xml:space="preserve">). </w:t>
-      </w:r>
-      <w:r>
-        <w:rPr>
-          <w:rFonts w:ascii="Arial" w:hAnsi="Arial" w:cs="Arial"/>
-          <w:iCs/>
-          <w:color w:val="auto"/>
-          <w:sz w:val="22"/>
-          <w:szCs w:val="22"/>
-          <w:lang w:val="en-US"/>
-        </w:rPr>
-        <w:t xml:space="preserve">This project uses technologies such as architecture </w:t>
-      </w:r>
-      <w:proofErr w:type="spellStart"/>
-      <w:r>
-        <w:rPr>
-          <w:rFonts w:ascii="Arial" w:hAnsi="Arial" w:cs="Arial"/>
-          <w:iCs/>
-          <w:color w:val="auto"/>
-          <w:sz w:val="22"/>
-          <w:szCs w:val="22"/>
-          <w:lang w:val="en-US"/>
-        </w:rPr>
-        <w:t>microservices</w:t>
-      </w:r>
-      <w:proofErr w:type="spellEnd"/>
-      <w:r>
-        <w:rPr>
-          <w:rFonts w:ascii="Arial" w:hAnsi="Arial" w:cs="Arial"/>
-          <w:iCs/>
-          <w:color w:val="auto"/>
-          <w:sz w:val="22"/>
-          <w:szCs w:val="22"/>
-          <w:lang w:val="en-US"/>
-        </w:rPr>
-        <w:t xml:space="preserve">, Fury, Nordic, </w:t>
-      </w:r>
-      <w:r>
-        <w:rPr>
-          <w:rFonts w:ascii="Arial" w:hAnsi="Arial" w:cs="Arial"/>
-          <w:iCs/>
-          <w:color w:val="auto"/>
-          <w:sz w:val="22"/>
-          <w:szCs w:val="22"/>
-          <w:lang w:val="en-US"/>
-        </w:rPr>
-        <w:t xml:space="preserve">Java </w:t>
-      </w:r>
-      <w:r>
-        <w:rPr>
-          <w:rFonts w:ascii="Arial" w:hAnsi="Arial" w:cs="Arial"/>
-          <w:iCs/>
-          <w:color w:val="auto"/>
-          <w:sz w:val="22"/>
-          <w:szCs w:val="22"/>
-          <w:lang w:val="en-US"/>
-        </w:rPr>
-        <w:t>17</w:t>
-      </w:r>
-      <w:r>
-        <w:rPr>
-          <w:rFonts w:ascii="Arial" w:hAnsi="Arial" w:cs="Arial"/>
-          <w:iCs/>
-          <w:color w:val="auto"/>
-          <w:sz w:val="22"/>
-          <w:szCs w:val="22"/>
-          <w:lang w:val="en-US"/>
-        </w:rPr>
-        <w:t>, Spring</w:t>
-      </w:r>
-      <w:r>
-        <w:rPr>
-          <w:rFonts w:ascii="Arial" w:hAnsi="Arial" w:cs="Arial"/>
-          <w:iCs/>
-          <w:color w:val="auto"/>
-          <w:sz w:val="22"/>
-          <w:szCs w:val="22"/>
-          <w:lang w:val="en-US"/>
-        </w:rPr>
-        <w:t xml:space="preserve"> framework, Spring boot 3, </w:t>
-      </w:r>
-      <w:r>
-        <w:rPr>
-          <w:rFonts w:ascii="Arial" w:hAnsi="Arial" w:cs="Arial"/>
-          <w:iCs/>
-          <w:color w:val="auto"/>
-          <w:sz w:val="22"/>
-          <w:szCs w:val="22"/>
-          <w:lang w:val="en-US"/>
-        </w:rPr>
-        <w:t>Docker</w:t>
-      </w:r>
-      <w:r>
-        <w:rPr>
-          <w:rFonts w:ascii="Arial" w:hAnsi="Arial" w:cs="Arial"/>
-          <w:iCs/>
-          <w:color w:val="auto"/>
-          <w:sz w:val="22"/>
-          <w:szCs w:val="22"/>
-          <w:lang w:val="en-US"/>
-        </w:rPr>
-        <w:t xml:space="preserve">, New Relic, </w:t>
-      </w:r>
-      <w:proofErr w:type="spellStart"/>
-      <w:r>
-        <w:rPr>
-          <w:rFonts w:ascii="Arial" w:hAnsi="Arial" w:cs="Arial"/>
-          <w:iCs/>
-          <w:color w:val="auto"/>
-          <w:sz w:val="22"/>
-          <w:szCs w:val="22"/>
-          <w:lang w:val="en-US"/>
-        </w:rPr>
-        <w:t>Kibana</w:t>
-      </w:r>
-      <w:proofErr w:type="spellEnd"/>
-      <w:r>
-        <w:rPr>
-          <w:rFonts w:ascii="Arial" w:hAnsi="Arial" w:cs="Arial"/>
-          <w:iCs/>
-          <w:color w:val="auto"/>
-          <w:sz w:val="22"/>
-          <w:szCs w:val="22"/>
-          <w:lang w:val="en-US"/>
-        </w:rPr>
-        <w:t xml:space="preserve">, </w:t>
-      </w:r>
-      <w:proofErr w:type="spellStart"/>
-      <w:r>
-        <w:rPr>
-          <w:rFonts w:ascii="Arial" w:hAnsi="Arial" w:cs="Arial"/>
-          <w:iCs/>
-          <w:color w:val="auto"/>
-          <w:sz w:val="22"/>
-          <w:szCs w:val="22"/>
-          <w:lang w:val="en-US"/>
-        </w:rPr>
-        <w:t>DataDog</w:t>
-      </w:r>
-      <w:proofErr w:type="spellEnd"/>
-      <w:r>
-        <w:rPr>
-          <w:rFonts w:ascii="Arial" w:hAnsi="Arial" w:cs="Arial"/>
-          <w:iCs/>
-          <w:color w:val="auto"/>
-          <w:sz w:val="22"/>
-          <w:szCs w:val="22"/>
-          <w:lang w:val="en-US"/>
-        </w:rPr>
-        <w:t xml:space="preserve">, </w:t>
-      </w:r>
-      <w:proofErr w:type="spellStart"/>
-      <w:r>
-        <w:rPr>
-          <w:rFonts w:ascii="Arial" w:hAnsi="Arial" w:cs="Arial"/>
-          <w:iCs/>
-          <w:color w:val="auto"/>
-          <w:sz w:val="22"/>
-          <w:szCs w:val="22"/>
-          <w:lang w:val="en-US"/>
-        </w:rPr>
-        <w:t>NoSql</w:t>
-      </w:r>
-      <w:proofErr w:type="spellEnd"/>
-      <w:r>
-        <w:rPr>
-          <w:rFonts w:ascii="Arial" w:hAnsi="Arial" w:cs="Arial"/>
-          <w:iCs/>
-          <w:color w:val="auto"/>
-          <w:sz w:val="22"/>
-          <w:szCs w:val="22"/>
-          <w:lang w:val="en-US"/>
-        </w:rPr>
-        <w:t xml:space="preserve">, </w:t>
-      </w:r>
-      <w:proofErr w:type="spellStart"/>
-      <w:r>
-        <w:rPr>
-          <w:rFonts w:ascii="Arial" w:hAnsi="Arial" w:cs="Arial"/>
-          <w:iCs/>
-          <w:color w:val="auto"/>
-          <w:sz w:val="22"/>
-          <w:szCs w:val="22"/>
-          <w:lang w:val="en-US"/>
-        </w:rPr>
-        <w:t>Mysql</w:t>
-      </w:r>
-      <w:proofErr w:type="spellEnd"/>
-      <w:r>
-        <w:rPr>
-          <w:rFonts w:ascii="Arial" w:hAnsi="Arial" w:cs="Arial"/>
-          <w:iCs/>
-          <w:color w:val="auto"/>
-          <w:sz w:val="22"/>
-          <w:szCs w:val="22"/>
-          <w:lang w:val="en-US"/>
-        </w:rPr>
-        <w:t xml:space="preserve">, Messaging, Job’s, Multi-Cloud, </w:t>
-      </w:r>
-      <w:r>
-        <w:rPr>
-          <w:rFonts w:ascii="Arial" w:hAnsi="Arial" w:cs="Arial"/>
-          <w:iCs/>
-          <w:color w:val="auto"/>
-          <w:sz w:val="22"/>
-          <w:szCs w:val="22"/>
-          <w:lang w:val="en-US"/>
-        </w:rPr>
-        <w:t xml:space="preserve">Code versioning </w:t>
-      </w:r>
-      <w:proofErr w:type="spellStart"/>
-      <w:r>
-        <w:rPr>
-          <w:rFonts w:ascii="Arial" w:hAnsi="Arial" w:cs="Arial"/>
-          <w:iCs/>
-          <w:color w:val="auto"/>
-          <w:sz w:val="22"/>
-          <w:szCs w:val="22"/>
-          <w:lang w:val="en-US"/>
-        </w:rPr>
-        <w:t>Git</w:t>
-      </w:r>
-      <w:proofErr w:type="spellEnd"/>
-      <w:r>
-        <w:rPr>
-          <w:rFonts w:ascii="Arial" w:hAnsi="Arial" w:cs="Arial"/>
-          <w:iCs/>
-          <w:color w:val="auto"/>
-          <w:sz w:val="22"/>
-          <w:szCs w:val="22"/>
-          <w:lang w:val="en-US"/>
-        </w:rPr>
-        <w:t xml:space="preserve">, Code review, </w:t>
-      </w:r>
-      <w:proofErr w:type="spellStart"/>
-      <w:r>
-        <w:rPr>
-          <w:rFonts w:ascii="Arial" w:hAnsi="Arial" w:cs="Arial"/>
-          <w:iCs/>
-          <w:color w:val="auto"/>
-          <w:sz w:val="22"/>
-          <w:szCs w:val="22"/>
-          <w:lang w:val="en-US"/>
-        </w:rPr>
-        <w:t>PullRequest</w:t>
-      </w:r>
-      <w:proofErr w:type="spellEnd"/>
-      <w:r>
-        <w:rPr>
-          <w:rFonts w:ascii="Arial" w:hAnsi="Arial" w:cs="Arial"/>
-          <w:iCs/>
-          <w:color w:val="auto"/>
-          <w:sz w:val="22"/>
-          <w:szCs w:val="22"/>
-          <w:lang w:val="en-US"/>
-        </w:rPr>
-        <w:t>, JSON, API Rest and Restful,</w:t>
-      </w:r>
-      <w:r>
-        <w:rPr>
-          <w:rFonts w:ascii="Arial" w:hAnsi="Arial" w:cs="Arial"/>
-          <w:iCs/>
-          <w:color w:val="auto"/>
-          <w:sz w:val="22"/>
-          <w:szCs w:val="22"/>
-          <w:lang w:val="en-US"/>
-        </w:rPr>
-        <w:t xml:space="preserve"> </w:t>
-      </w:r>
-      <w:proofErr w:type="spellStart"/>
-      <w:r>
-        <w:rPr>
-          <w:rFonts w:ascii="Arial" w:hAnsi="Arial" w:cs="Arial"/>
-          <w:iCs/>
-          <w:color w:val="000000" w:themeColor="text1"/>
-          <w:sz w:val="22"/>
-          <w:szCs w:val="22"/>
-          <w:lang w:val="en-US"/>
-        </w:rPr>
-        <w:t>Postaman</w:t>
-      </w:r>
-      <w:proofErr w:type="spellEnd"/>
-      <w:r>
-        <w:rPr>
-          <w:rFonts w:ascii="Arial" w:hAnsi="Arial" w:cs="Arial"/>
-          <w:iCs/>
-          <w:color w:val="000000" w:themeColor="text1"/>
-          <w:sz w:val="22"/>
-          <w:szCs w:val="22"/>
-          <w:lang w:val="en-US"/>
-        </w:rPr>
-        <w:t xml:space="preserve">, Unitary tests with Junit and </w:t>
-      </w:r>
-      <w:proofErr w:type="spellStart"/>
-      <w:r>
-        <w:rPr>
-          <w:rFonts w:ascii="Arial" w:hAnsi="Arial" w:cs="Arial"/>
-          <w:iCs/>
-          <w:color w:val="000000" w:themeColor="text1"/>
-          <w:sz w:val="22"/>
-          <w:szCs w:val="22"/>
-          <w:lang w:val="en-US"/>
-        </w:rPr>
-        <w:t>Mockito</w:t>
-      </w:r>
-      <w:proofErr w:type="spellEnd"/>
-      <w:r>
-        <w:rPr>
-          <w:rFonts w:ascii="Arial" w:hAnsi="Arial" w:cs="Arial"/>
-          <w:iCs/>
-          <w:color w:val="000000" w:themeColor="text1"/>
-          <w:sz w:val="22"/>
-          <w:szCs w:val="22"/>
-          <w:lang w:val="en-US"/>
-        </w:rPr>
-        <w:t>,</w:t>
-      </w:r>
-      <w:r>
-        <w:rPr>
-          <w:rFonts w:ascii="Arial" w:hAnsi="Arial" w:cs="Arial"/>
-          <w:iCs/>
-          <w:color w:val="auto"/>
-          <w:sz w:val="22"/>
-          <w:szCs w:val="22"/>
-          <w:lang w:val="en-US"/>
-        </w:rPr>
-        <w:t xml:space="preserve"> Maven,</w:t>
-      </w:r>
-      <w:r>
-        <w:rPr>
-          <w:rFonts w:ascii="Arial" w:hAnsi="Arial" w:cs="Arial"/>
-          <w:iCs/>
-          <w:color w:val="auto"/>
-          <w:sz w:val="22"/>
-          <w:szCs w:val="22"/>
-          <w:lang w:val="en-US"/>
-        </w:rPr>
-        <w:t xml:space="preserve"> </w:t>
-      </w:r>
-      <w:proofErr w:type="spellStart"/>
-      <w:r>
-        <w:rPr>
-          <w:rFonts w:ascii="Arial" w:hAnsi="Arial" w:cs="Arial"/>
-          <w:iCs/>
-          <w:color w:val="auto"/>
-          <w:sz w:val="22"/>
-          <w:szCs w:val="22"/>
-          <w:lang w:val="en-US"/>
-        </w:rPr>
-        <w:t>Gradle</w:t>
-      </w:r>
-      <w:proofErr w:type="spellEnd"/>
-      <w:r>
-        <w:rPr>
-          <w:rFonts w:ascii="Arial" w:hAnsi="Arial" w:cs="Arial"/>
-          <w:iCs/>
-          <w:color w:val="auto"/>
-          <w:sz w:val="22"/>
-          <w:szCs w:val="22"/>
-          <w:lang w:val="en-US"/>
-        </w:rPr>
-        <w:t xml:space="preserve"> Jira</w:t>
-      </w:r>
-      <w:r>
-        <w:rPr>
-          <w:rFonts w:ascii="Arial" w:hAnsi="Arial" w:cs="Arial"/>
-          <w:iCs/>
-          <w:color w:val="auto"/>
-          <w:sz w:val="22"/>
-          <w:szCs w:val="22"/>
-          <w:lang w:val="en-US"/>
-        </w:rPr>
-        <w:t>, Agile process.</w:t>
+        <w:t>)</w:t>
+      </w:r>
+      <w:r>
+        <w:rPr>
+          <w:rFonts w:ascii="Arial" w:hAnsi="Arial" w:cs="Arial"/>
+          <w:color w:val="auto"/>
+          <w:sz w:val="22"/>
+          <w:szCs w:val="22"/>
+        </w:rPr>
+        <w:t xml:space="preserve">. </w:t>
       </w:r>
     </w:p>
     <w:p>
       <w:pPr>
         <w:rPr>
           <w:rFonts w:ascii="Arial" w:hAnsi="Arial" w:cs="Arial"/>
-          <w:b/>
-          <w:iCs/>
-          <w:color w:val="000000" w:themeColor="text1"/>
+          <w:iCs/>
+          <w:color w:val="auto"/>
           <w:sz w:val="22"/>
           <w:szCs w:val="22"/>
           <w:lang w:val="en-US"/>
@@ -3225,106 +3513,282 @@
       <w:r>
         <w:rPr>
           <w:rFonts w:ascii="Arial" w:hAnsi="Arial" w:cs="Arial"/>
-          <w:b/>
-          <w:iCs/>
-          <w:color w:val="000000" w:themeColor="text1"/>
-          <w:sz w:val="22"/>
-          <w:szCs w:val="22"/>
-          <w:lang w:val="en-US"/>
-        </w:rPr>
-        <w:t>Full</w:t>
-      </w:r>
-      <w:r>
-        <w:rPr>
-          <w:rFonts w:ascii="Arial" w:hAnsi="Arial" w:cs="Arial"/>
-          <w:b/>
-          <w:iCs/>
-          <w:color w:val="000000" w:themeColor="text1"/>
+          <w:iCs/>
+          <w:color w:val="auto"/>
+          <w:sz w:val="22"/>
+          <w:szCs w:val="22"/>
+          <w:lang w:val="en-US"/>
+        </w:rPr>
+        <w:t xml:space="preserve">This project uses technologies such as architecture </w:t>
+      </w:r>
+      <w:proofErr w:type="spellStart"/>
+      <w:r>
+        <w:rPr>
+          <w:rFonts w:ascii="Arial" w:hAnsi="Arial" w:cs="Arial"/>
+          <w:iCs/>
+          <w:color w:val="auto"/>
+          <w:sz w:val="22"/>
+          <w:szCs w:val="22"/>
+          <w:lang w:val="en-US"/>
+        </w:rPr>
+        <w:t>microservices</w:t>
+      </w:r>
+      <w:proofErr w:type="spellEnd"/>
+      <w:r>
+        <w:rPr>
+          <w:rFonts w:ascii="Arial" w:hAnsi="Arial" w:cs="Arial"/>
+          <w:iCs/>
+          <w:color w:val="auto"/>
+          <w:sz w:val="22"/>
+          <w:szCs w:val="22"/>
+          <w:lang w:val="en-US"/>
+        </w:rPr>
+        <w:t xml:space="preserve">, Fury, Nordic, Java 17, Spring framework, Spring boot 3, Docker, New Relic, </w:t>
+      </w:r>
+      <w:proofErr w:type="spellStart"/>
+      <w:r>
+        <w:rPr>
+          <w:rFonts w:ascii="Arial" w:hAnsi="Arial" w:cs="Arial"/>
+          <w:iCs/>
+          <w:color w:val="auto"/>
+          <w:sz w:val="22"/>
+          <w:szCs w:val="22"/>
+          <w:lang w:val="en-US"/>
+        </w:rPr>
+        <w:t>Kibana</w:t>
+      </w:r>
+      <w:proofErr w:type="spellEnd"/>
+      <w:r>
+        <w:rPr>
+          <w:rFonts w:ascii="Arial" w:hAnsi="Arial" w:cs="Arial"/>
+          <w:iCs/>
+          <w:color w:val="auto"/>
+          <w:sz w:val="22"/>
+          <w:szCs w:val="22"/>
+          <w:lang w:val="en-US"/>
+        </w:rPr>
+        <w:t xml:space="preserve">, </w:t>
+      </w:r>
+      <w:proofErr w:type="spellStart"/>
+      <w:r>
+        <w:rPr>
+          <w:rFonts w:ascii="Arial" w:hAnsi="Arial" w:cs="Arial"/>
+          <w:iCs/>
+          <w:color w:val="auto"/>
+          <w:sz w:val="22"/>
+          <w:szCs w:val="22"/>
+          <w:lang w:val="en-US"/>
+        </w:rPr>
+        <w:t>DataDog</w:t>
+      </w:r>
+      <w:proofErr w:type="spellEnd"/>
+      <w:r>
+        <w:rPr>
+          <w:rFonts w:ascii="Arial" w:hAnsi="Arial" w:cs="Arial"/>
+          <w:iCs/>
+          <w:color w:val="auto"/>
+          <w:sz w:val="22"/>
+          <w:szCs w:val="22"/>
+          <w:lang w:val="en-US"/>
+        </w:rPr>
+        <w:t xml:space="preserve">, </w:t>
+      </w:r>
+      <w:proofErr w:type="spellStart"/>
+      <w:r>
+        <w:rPr>
+          <w:rFonts w:ascii="Arial" w:hAnsi="Arial" w:cs="Arial"/>
+          <w:iCs/>
+          <w:color w:val="auto"/>
+          <w:sz w:val="22"/>
+          <w:szCs w:val="22"/>
+          <w:lang w:val="en-US"/>
+        </w:rPr>
+        <w:t>NoSql</w:t>
+      </w:r>
+      <w:proofErr w:type="spellEnd"/>
+      <w:r>
+        <w:rPr>
+          <w:rFonts w:ascii="Arial" w:hAnsi="Arial" w:cs="Arial"/>
+          <w:iCs/>
+          <w:color w:val="auto"/>
+          <w:sz w:val="22"/>
+          <w:szCs w:val="22"/>
+          <w:lang w:val="en-US"/>
+        </w:rPr>
+        <w:t xml:space="preserve">, </w:t>
+      </w:r>
+      <w:proofErr w:type="spellStart"/>
+      <w:r>
+        <w:rPr>
+          <w:rFonts w:ascii="Arial" w:hAnsi="Arial" w:cs="Arial"/>
+          <w:iCs/>
+          <w:color w:val="auto"/>
+          <w:sz w:val="22"/>
+          <w:szCs w:val="22"/>
+          <w:lang w:val="en-US"/>
+        </w:rPr>
+        <w:t>Mysql</w:t>
+      </w:r>
+      <w:proofErr w:type="spellEnd"/>
+      <w:r>
+        <w:rPr>
+          <w:rFonts w:ascii="Arial" w:hAnsi="Arial" w:cs="Arial"/>
+          <w:iCs/>
+          <w:color w:val="auto"/>
+          <w:sz w:val="22"/>
+          <w:szCs w:val="22"/>
+          <w:lang w:val="en-US"/>
+        </w:rPr>
+        <w:t xml:space="preserve">, Messaging, Job’s, Multi-Cloud, Code versioning </w:t>
+      </w:r>
+      <w:proofErr w:type="spellStart"/>
+      <w:r>
+        <w:rPr>
+          <w:rFonts w:ascii="Arial" w:hAnsi="Arial" w:cs="Arial"/>
+          <w:iCs/>
+          <w:color w:val="auto"/>
+          <w:sz w:val="22"/>
+          <w:szCs w:val="22"/>
+          <w:lang w:val="en-US"/>
+        </w:rPr>
+        <w:t>Git</w:t>
+      </w:r>
+      <w:proofErr w:type="spellEnd"/>
+      <w:r>
+        <w:rPr>
+          <w:rFonts w:ascii="Arial" w:hAnsi="Arial" w:cs="Arial"/>
+          <w:iCs/>
+          <w:color w:val="auto"/>
+          <w:sz w:val="22"/>
+          <w:szCs w:val="22"/>
+          <w:lang w:val="en-US"/>
+        </w:rPr>
+        <w:t xml:space="preserve">, Code review, </w:t>
+      </w:r>
+      <w:proofErr w:type="spellStart"/>
+      <w:r>
+        <w:rPr>
+          <w:rFonts w:ascii="Arial" w:hAnsi="Arial" w:cs="Arial"/>
+          <w:iCs/>
+          <w:color w:val="auto"/>
+          <w:sz w:val="22"/>
+          <w:szCs w:val="22"/>
+          <w:lang w:val="en-US"/>
+        </w:rPr>
+        <w:t>PullRequest</w:t>
+      </w:r>
+      <w:proofErr w:type="spellEnd"/>
+      <w:r>
+        <w:rPr>
+          <w:rFonts w:ascii="Arial" w:hAnsi="Arial" w:cs="Arial"/>
+          <w:iCs/>
+          <w:color w:val="auto"/>
+          <w:sz w:val="22"/>
+          <w:szCs w:val="22"/>
+          <w:lang w:val="en-US"/>
+        </w:rPr>
+        <w:t>, JSON, API Rest and Restful,</w:t>
+      </w:r>
+      <w:r>
+        <w:rPr>
+          <w:rFonts w:ascii="Arial" w:hAnsi="Arial" w:cs="Arial"/>
+          <w:iCs/>
+          <w:color w:val="auto"/>
           <w:sz w:val="22"/>
           <w:szCs w:val="22"/>
           <w:lang w:val="en-US"/>
         </w:rPr>
         <w:t xml:space="preserve"> </w:t>
       </w:r>
-      <w:r>
-        <w:rPr>
-          <w:rFonts w:ascii="Arial" w:hAnsi="Arial" w:cs="Arial"/>
-          <w:b/>
-          <w:iCs/>
-          <w:color w:val="000000" w:themeColor="text1"/>
-          <w:sz w:val="22"/>
-          <w:szCs w:val="22"/>
-          <w:lang w:val="en-US"/>
-        </w:rPr>
-        <w:t>stack d</w:t>
-      </w:r>
-      <w:r>
-        <w:rPr>
-          <w:rFonts w:ascii="Arial" w:hAnsi="Arial" w:cs="Arial"/>
-          <w:b/>
-          <w:iCs/>
-          <w:color w:val="000000" w:themeColor="text1"/>
-          <w:sz w:val="22"/>
-          <w:szCs w:val="22"/>
-          <w:lang w:val="en-US"/>
-        </w:rPr>
-        <w:t>eveloper Java/Angular Senior</w:t>
-      </w:r>
-      <w:r>
-        <w:rPr>
-          <w:rFonts w:ascii="Arial" w:hAnsi="Arial" w:cs="Arial"/>
-          <w:b/>
-          <w:iCs/>
-          <w:color w:val="000000" w:themeColor="text1"/>
-          <w:sz w:val="22"/>
-          <w:szCs w:val="22"/>
-          <w:lang w:val="en-US"/>
-        </w:rPr>
-        <w:t xml:space="preserve"> at </w:t>
-      </w:r>
-      <w:proofErr w:type="spellStart"/>
-      <w:r>
-        <w:rPr>
-          <w:rFonts w:ascii="Arial" w:hAnsi="Arial" w:cs="Arial"/>
-          <w:b/>
-          <w:iCs/>
-          <w:color w:val="000000" w:themeColor="text1"/>
-          <w:sz w:val="22"/>
-          <w:szCs w:val="22"/>
-          <w:lang w:val="en-US"/>
-        </w:rPr>
-        <w:t>Stefanini</w:t>
-      </w:r>
-      <w:proofErr w:type="spellEnd"/>
-      <w:r>
-        <w:rPr>
-          <w:rFonts w:ascii="Arial" w:hAnsi="Arial" w:cs="Arial"/>
-          <w:b/>
-          <w:iCs/>
-          <w:color w:val="000000" w:themeColor="text1"/>
-          <w:sz w:val="22"/>
-          <w:szCs w:val="22"/>
-          <w:lang w:val="en-US"/>
-        </w:rPr>
-        <w:t xml:space="preserve"> – August 2018 until August 2023</w:t>
-      </w:r>
-      <w:r>
-        <w:rPr>
-          <w:rFonts w:ascii="Arial" w:hAnsi="Arial" w:cs="Arial"/>
-          <w:b/>
-          <w:iCs/>
-          <w:color w:val="000000" w:themeColor="text1"/>
-          <w:sz w:val="22"/>
-          <w:szCs w:val="22"/>
-          <w:lang w:val="en-US"/>
-        </w:rPr>
-        <w:t xml:space="preserve"> </w:t>
+      <w:proofErr w:type="spellStart"/>
+      <w:r>
+        <w:rPr>
+          <w:rFonts w:ascii="Arial" w:hAnsi="Arial" w:cs="Arial"/>
+          <w:iCs/>
+          <w:color w:val="000000" w:themeColor="text1"/>
+          <w:sz w:val="22"/>
+          <w:szCs w:val="22"/>
+          <w:lang w:val="en-US"/>
+        </w:rPr>
+        <w:t>Postaman</w:t>
+      </w:r>
+      <w:proofErr w:type="spellEnd"/>
+      <w:r>
+        <w:rPr>
+          <w:rFonts w:ascii="Arial" w:hAnsi="Arial" w:cs="Arial"/>
+          <w:iCs/>
+          <w:color w:val="000000" w:themeColor="text1"/>
+          <w:sz w:val="22"/>
+          <w:szCs w:val="22"/>
+          <w:lang w:val="en-US"/>
+        </w:rPr>
+        <w:t xml:space="preserve">, Unitary tests with Junit and </w:t>
+      </w:r>
+      <w:proofErr w:type="spellStart"/>
+      <w:r>
+        <w:rPr>
+          <w:rFonts w:ascii="Arial" w:hAnsi="Arial" w:cs="Arial"/>
+          <w:iCs/>
+          <w:color w:val="000000" w:themeColor="text1"/>
+          <w:sz w:val="22"/>
+          <w:szCs w:val="22"/>
+          <w:lang w:val="en-US"/>
+        </w:rPr>
+        <w:t>Mockito</w:t>
+      </w:r>
+      <w:proofErr w:type="spellEnd"/>
+      <w:r>
+        <w:rPr>
+          <w:rFonts w:ascii="Arial" w:hAnsi="Arial" w:cs="Arial"/>
+          <w:iCs/>
+          <w:color w:val="000000" w:themeColor="text1"/>
+          <w:sz w:val="22"/>
+          <w:szCs w:val="22"/>
+          <w:lang w:val="en-US"/>
+        </w:rPr>
+        <w:t>,</w:t>
+      </w:r>
+      <w:r>
+        <w:rPr>
+          <w:rFonts w:ascii="Arial" w:hAnsi="Arial" w:cs="Arial"/>
+          <w:iCs/>
+          <w:color w:val="auto"/>
+          <w:sz w:val="22"/>
+          <w:szCs w:val="22"/>
+          <w:lang w:val="en-US"/>
+        </w:rPr>
+        <w:t xml:space="preserve"> Maven, </w:t>
+      </w:r>
+      <w:proofErr w:type="spellStart"/>
+      <w:r>
+        <w:rPr>
+          <w:rFonts w:ascii="Arial" w:hAnsi="Arial" w:cs="Arial"/>
+          <w:iCs/>
+          <w:color w:val="auto"/>
+          <w:sz w:val="22"/>
+          <w:szCs w:val="22"/>
+          <w:lang w:val="en-US"/>
+        </w:rPr>
+        <w:t>Gradle</w:t>
+      </w:r>
+      <w:proofErr w:type="spellEnd"/>
+      <w:r>
+        <w:rPr>
+          <w:rFonts w:ascii="Arial" w:hAnsi="Arial" w:cs="Arial"/>
+          <w:iCs/>
+          <w:color w:val="auto"/>
+          <w:sz w:val="22"/>
+          <w:szCs w:val="22"/>
+          <w:lang w:val="en-US"/>
+        </w:rPr>
+        <w:t xml:space="preserve"> Jira, Agile process.</w:t>
       </w:r>
     </w:p>
     <w:p>
       <w:pPr>
         <w:rPr>
           <w:rFonts w:ascii="Arial" w:hAnsi="Arial" w:cs="Arial"/>
+          <w:b/>
           <w:iCs/>
           <w:color w:val="000000" w:themeColor="text1"/>
           <w:sz w:val="22"/>
@@ -3332,17 +3796,142 @@
           <w:lang w:val="en-US"/>
         </w:rPr>
       </w:pPr>
-      <w:r>
-        <w:rPr>
-          <w:rFonts w:ascii="Arial" w:hAnsi="Arial" w:cs="Arial"/>
-          <w:iCs/>
-          <w:color w:val="000000" w:themeColor="text1"/>
-          <w:sz w:val="22"/>
-          <w:szCs w:val="22"/>
-          <w:lang w:val="en-US"/>
-        </w:rPr>
-        <w:t>I have been working at Cielo. This company is a Brazilian financial services company. It operates as a multi-brand acquirer, being one of the entities responsible for capturing, transmitting, and settling credit and debit card transactions. It also offers loans and insurance for its customers. My responsibilities are to code new functionalities, discuss requirements with the team, prepare technical documents for projects and new functionality, fix bugs and maintain projects, support new developers, and review code. Meeting with product managers and other stakeholders to discuss project progress and make important decisions.</w:t>
-      </w:r>
+      <w:proofErr w:type="gramStart"/>
+      <w:r>
+        <w:rPr>
+          <w:rFonts w:ascii="Arial" w:hAnsi="Arial" w:cs="Arial"/>
+          <w:b/>
+          <w:iCs/>
+          <w:color w:val="000000" w:themeColor="text1"/>
+          <w:sz w:val="22"/>
+          <w:szCs w:val="22"/>
+          <w:lang w:val="en-US"/>
+        </w:rPr>
+        <w:t>Full</w:t>
+      </w:r>
+      <w:r>
+        <w:rPr>
+          <w:rFonts w:ascii="Arial" w:hAnsi="Arial" w:cs="Arial"/>
+          <w:b/>
+          <w:iCs/>
+          <w:color w:val="000000" w:themeColor="text1"/>
+          <w:sz w:val="22"/>
+          <w:szCs w:val="22"/>
+          <w:lang w:val="en-US"/>
+        </w:rPr>
+        <w:t xml:space="preserve"> </w:t>
+      </w:r>
+      <w:r>
+        <w:rPr>
+          <w:rFonts w:ascii="Arial" w:hAnsi="Arial" w:cs="Arial"/>
+          <w:b/>
+          <w:iCs/>
+          <w:color w:val="000000" w:themeColor="text1"/>
+          <w:sz w:val="22"/>
+          <w:szCs w:val="22"/>
+          <w:lang w:val="en-US"/>
+        </w:rPr>
+        <w:t>stack d</w:t>
+      </w:r>
+      <w:r>
+        <w:rPr>
+          <w:rFonts w:ascii="Arial" w:hAnsi="Arial" w:cs="Arial"/>
+          <w:b/>
+          <w:iCs/>
+          <w:color w:val="000000" w:themeColor="text1"/>
+          <w:sz w:val="22"/>
+          <w:szCs w:val="22"/>
+          <w:lang w:val="en-US"/>
+        </w:rPr>
+        <w:t>eveloper Java/Angular Senior</w:t>
+      </w:r>
+      <w:r>
+        <w:rPr>
+          <w:rFonts w:ascii="Arial" w:hAnsi="Arial" w:cs="Arial"/>
+          <w:b/>
+          <w:iCs/>
+          <w:color w:val="000000" w:themeColor="text1"/>
+          <w:sz w:val="22"/>
+          <w:szCs w:val="22"/>
+          <w:lang w:val="en-US"/>
+        </w:rPr>
+        <w:t xml:space="preserve"> at </w:t>
+      </w:r>
+      <w:proofErr w:type="spellStart"/>
+      <w:r>
+        <w:rPr>
+          <w:rFonts w:ascii="Arial" w:hAnsi="Arial" w:cs="Arial"/>
+          <w:b/>
+          <w:iCs/>
+          <w:color w:val="000000" w:themeColor="text1"/>
+          <w:sz w:val="22"/>
+          <w:szCs w:val="22"/>
+          <w:lang w:val="en-US"/>
+        </w:rPr>
+        <w:t>Stefanini</w:t>
+      </w:r>
+      <w:proofErr w:type="spellEnd"/>
+      <w:r>
+        <w:rPr>
+          <w:rFonts w:ascii="Arial" w:hAnsi="Arial" w:cs="Arial"/>
+          <w:b/>
+          <w:iCs/>
+          <w:color w:val="000000" w:themeColor="text1"/>
+          <w:sz w:val="22"/>
+          <w:szCs w:val="22"/>
+          <w:lang w:val="en-US"/>
+        </w:rPr>
+        <w:t xml:space="preserve"> – August 2018 until August 2023</w:t>
+      </w:r>
+      <w:r>
+        <w:rPr>
+          <w:rFonts w:ascii="Arial" w:hAnsi="Arial" w:cs="Arial"/>
+          <w:b/>
+          <w:iCs/>
+          <w:color w:val="000000" w:themeColor="text1"/>
+          <w:sz w:val="22"/>
+          <w:szCs w:val="22"/>
+          <w:lang w:val="en-US"/>
+        </w:rPr>
+        <w:t>.</w:t>
+      </w:r>
+      <w:proofErr w:type="gramEnd"/>
+    </w:p>
+    <w:p>
+      <w:pPr>
+        <w:rPr>
+          <w:rFonts w:ascii="Arial" w:hAnsi="Arial" w:cs="Arial"/>
+          <w:iCs/>
+          <w:color w:val="000000" w:themeColor="text1"/>
+          <w:sz w:val="22"/>
+          <w:szCs w:val="22"/>
+          <w:lang w:val="en-US"/>
+        </w:rPr>
+      </w:pPr>
+      <w:r>
+        <w:rPr>
+          <w:rFonts w:ascii="Arial" w:hAnsi="Arial" w:cs="Arial"/>
+          <w:iCs/>
+          <w:color w:val="000000" w:themeColor="text1"/>
+          <w:sz w:val="22"/>
+          <w:szCs w:val="22"/>
+          <w:lang w:val="en-US"/>
+        </w:rPr>
+        <w:t xml:space="preserve">I have been working at Cielo. This company is a Brazilian financial services company. It operates as a multi-brand acquirer, being one of the entities responsible for capturing, transmitting, and settling credit and debit card transactions. It also offers loans and insurance for its customers. My responsibilities are to code new functionalities, discuss requirements with the team, prepare technical documents for projects and new functionality, fix bugs and maintain projects, support new developers, and review code. </w:t>
+      </w:r>
+      <w:proofErr w:type="gramStart"/>
+      <w:r>
+        <w:rPr>
+          <w:rFonts w:ascii="Arial" w:hAnsi="Arial" w:cs="Arial"/>
+          <w:iCs/>
+          <w:color w:val="000000" w:themeColor="text1"/>
+          <w:sz w:val="22"/>
+          <w:szCs w:val="22"/>
+          <w:lang w:val="en-US"/>
+        </w:rPr>
+        <w:t>Meeting with product managers and other stakeholders to discuss project.</w:t>
+      </w:r>
+      <w:proofErr w:type="gramEnd"/>
     </w:p>
     <w:p>
       <w:pPr>
@@ -4407,6 +4996,18 @@
         </w:rPr>
         <w:t>2018</w:t>
       </w:r>
+      <w:r>
+        <w:rPr>
+          <w:rFonts w:ascii="Arial" w:hAnsi="Arial" w:cs="Arial"/>
+          <w:b/>
+          <w:iCs/>
+          <w:color w:val="000000" w:themeColor="text1"/>
+          <w:sz w:val="22"/>
+          <w:szCs w:val="22"/>
+          <w:lang w:val="en-US"/>
+        </w:rPr>
+        <w:t>.</w:t>
+      </w:r>
     </w:p>
     <w:p>
       <w:pPr>
@@ -4966,7 +5567,19 @@
           <w:szCs w:val="22"/>
           <w:lang w:val="en-US"/>
         </w:rPr>
-        <w:t>7; Hibernate, JPA, Spring Framew</w:t>
+        <w:t xml:space="preserve">7; Hibernate, JPA, </w:t>
+      </w:r>
+      <w:r>
+        <w:rPr>
+          <w:rFonts w:ascii="Arial" w:hAnsi="Arial" w:cs="Arial"/>
+          <w:iCs/>
+          <w:color w:val="000000" w:themeColor="text1"/>
+          <w:sz w:val="22"/>
+          <w:szCs w:val="22"/>
+          <w:lang w:val="en-US"/>
+        </w:rPr>
+        <w:lastRenderedPageBreak/>
+        <w:t>Spring Framew</w:t>
       </w:r>
       <w:r>
         <w:rPr>
@@ -5105,22 +5718,20 @@
           <w:lang w:val="en-US"/>
         </w:rPr>
       </w:pPr>
-      <w:bookmarkStart w:id="0" w:name="_GoBack"/>
-      <w:bookmarkEnd w:id="0"/>
-      <w:r>
-        <w:rPr>
-          <w:rFonts w:ascii="Arial" w:hAnsi="Arial" w:cs="Arial"/>
-          <w:b/>
-          <w:iCs/>
-          <w:color w:val="000000" w:themeColor="text1"/>
-          <w:sz w:val="22"/>
-          <w:szCs w:val="22"/>
-          <w:lang w:val="en-US"/>
-        </w:rPr>
-        <w:lastRenderedPageBreak/>
+      <w:r>
+        <w:rPr>
+          <w:rFonts w:ascii="Arial" w:hAnsi="Arial" w:cs="Arial"/>
+          <w:b/>
+          <w:iCs/>
+          <w:color w:val="000000" w:themeColor="text1"/>
+          <w:sz w:val="22"/>
+          <w:szCs w:val="22"/>
+          <w:lang w:val="en-US"/>
+        </w:rPr>
         <w:t xml:space="preserve">Java Developer / Analyst </w:t>
       </w:r>
       <w:proofErr w:type="spellStart"/>
+      <w:proofErr w:type="gramStart"/>
       <w:r>
         <w:rPr>
           <w:rFonts w:ascii="Arial" w:hAnsi="Arial" w:cs="Arial"/>
@@ -5134,6 +5745,7 @@
         <w:t>jr</w:t>
       </w:r>
       <w:proofErr w:type="spellEnd"/>
+      <w:proofErr w:type="gramEnd"/>
       <w:r>
         <w:rPr>
           <w:rFonts w:ascii="Arial" w:hAnsi="Arial" w:cs="Arial"/>
@@ -9699,7 +10311,7 @@
   <a:extraClrSchemeLst/>
   <a:extLst>
     <a:ext uri="{05A4C25C-085E-4340-85A3-A5531E510DB2}">
-      <thm15:themeFamily xmlns="" xmlns:thm15="http://schemas.microsoft.com/office/thememl/2012/main" name="Office Theme" id="{62F939B6-93AF-4DB8-9C6B-D6C7DFDC589F}" vid="{4A3C46E8-61CC-4603-A589-7422A47A8E4A}"/>
+      <thm15:themeFamily xmlns:thm15="http://schemas.microsoft.com/office/thememl/2012/main" xmlns="" name="Office Theme" id="{62F939B6-93AF-4DB8-9C6B-D6C7DFDC589F}" vid="{4A3C46E8-61CC-4603-A589-7422A47A8E4A}"/>
     </a:ext>
   </a:extLst>
 </a:theme>
@@ -9710,7 +10322,7 @@
 </file>
 
 <file path=customXml/itemProps1.xml><?xml version="1.0" encoding="utf-8"?>
-<ds:datastoreItem xmlns:ds="http://schemas.openxmlformats.org/officeDocument/2006/customXml" ds:itemID="{84C965E9-A4ED-4E8B-AE84-A0ECA7C98D6F}">
+<ds:datastoreItem xmlns:ds="http://schemas.openxmlformats.org/officeDocument/2006/customXml" ds:itemID="{281DE3F8-3356-4DC1-8806-31B9B79B1802}">
   <ds:schemaRefs>
     <ds:schemaRef ds:uri="http://schemas.openxmlformats.org/officeDocument/2006/bibliography"/>
   </ds:schemaRefs>
